--- a/Relatório/RELATORIO_2.docx
+++ b/Relatório/RELATORIO_2.docx
@@ -1,6 +1,6 @@
 
 <file path=word/document.xml><?xml version="1.0" encoding="utf-8"?>
-<w:document xmlns:wpc="http://schemas.microsoft.com/office/word/2010/wordprocessingCanvas" xmlns:cx="http://schemas.microsoft.com/office/drawing/2014/chartex" xmlns:cx1="http://schemas.microsoft.com/office/drawing/2015/9/8/chartex" xmlns:cx2="http://schemas.microsoft.com/office/drawing/2015/10/21/chartex" xmlns:cx3="http://schemas.microsoft.com/office/drawing/2016/5/9/chartex" xmlns:cx4="http://schemas.microsoft.com/office/drawing/2016/5/10/chartex" xmlns:cx5="http://schemas.microsoft.com/office/drawing/2016/5/11/chartex" xmlns:mc="http://schemas.openxmlformats.org/markup-compatibility/2006" xmlns:o="urn:schemas-microsoft-com:office:office" xmlns:r="http://schemas.openxmlformats.org/officeDocument/2006/relationships" xmlns:m="http://schemas.openxmlformats.org/officeDocument/2006/math" xmlns:v="urn:schemas-microsoft-com:vml" xmlns:wp14="http://schemas.microsoft.com/office/word/2010/wordprocessingDrawing" xmlns:wp="http://schemas.openxmlformats.org/drawingml/2006/wordprocessingDrawing" xmlns:w10="urn:schemas-microsoft-com:office:word" xmlns:w="http://schemas.openxmlformats.org/wordprocessingml/2006/main" xmlns:w14="http://schemas.microsoft.com/office/word/2010/wordml" xmlns:w15="http://schemas.microsoft.com/office/word/2012/wordml" xmlns:w16se="http://schemas.microsoft.com/office/word/2015/wordml/symex" xmlns:wpg="http://schemas.microsoft.com/office/word/2010/wordprocessingGroup" xmlns:wpi="http://schemas.microsoft.com/office/word/2010/wordprocessingInk" xmlns:wne="http://schemas.microsoft.com/office/word/2006/wordml" xmlns:wps="http://schemas.microsoft.com/office/word/2010/wordprocessingShape" mc:Ignorable="w14 w15 w16se wp14">
+<w:document xmlns:wpc="http://schemas.microsoft.com/office/word/2010/wordprocessingCanvas" xmlns:mc="http://schemas.openxmlformats.org/markup-compatibility/2006" xmlns:o="urn:schemas-microsoft-com:office:office" xmlns:r="http://schemas.openxmlformats.org/officeDocument/2006/relationships" xmlns:m="http://schemas.openxmlformats.org/officeDocument/2006/math" xmlns:v="urn:schemas-microsoft-com:vml" xmlns:wp14="http://schemas.microsoft.com/office/word/2010/wordprocessingDrawing" xmlns:wp="http://schemas.openxmlformats.org/drawingml/2006/wordprocessingDrawing" xmlns:w10="urn:schemas-microsoft-com:office:word" xmlns:w="http://schemas.openxmlformats.org/wordprocessingml/2006/main" xmlns:w14="http://schemas.microsoft.com/office/word/2010/wordml" xmlns:w15="http://schemas.microsoft.com/office/word/2012/wordml" xmlns:wpg="http://schemas.microsoft.com/office/word/2010/wordprocessingGroup" xmlns:wpi="http://schemas.microsoft.com/office/word/2010/wordprocessingInk" xmlns:wne="http://schemas.microsoft.com/office/word/2006/wordml" xmlns:wps="http://schemas.microsoft.com/office/word/2010/wordprocessingShape" mc:Ignorable="w14 w15 wp14">
   <w:body>
     <w:p>
       <w:r>
@@ -24,7 +24,7 @@
                     <pic:cNvPicPr/>
                   </pic:nvPicPr>
                   <pic:blipFill>
-                    <a:blip r:embed="rId7" cstate="print">
+                    <a:blip r:embed="rId8" cstate="print">
                       <a:extLst>
                         <a:ext uri="{28A0092B-C50C-407E-A947-70E740481C1C}">
                           <a14:useLocalDpi xmlns:a14="http://schemas.microsoft.com/office/drawing/2010/main" val="0"/>
@@ -702,6 +702,9 @@
         <w:br w:type="page"/>
       </w:r>
       <w:r>
+        <w:rPr>
+          <w:highlight w:val="yellow"/>
+        </w:rPr>
         <w:lastRenderedPageBreak/>
         <w:t>Índice</w:t>
       </w:r>
@@ -713,7 +716,7 @@
     </w:p>
     <w:tbl>
       <w:tblPr>
-        <w:tblStyle w:val="Tabelacomgrelha"/>
+        <w:tblStyle w:val="Tabelacomgrade"/>
         <w:tblW w:w="0" w:type="auto"/>
         <w:tblBorders>
           <w:top w:val="none" w:sz="0" w:space="0" w:color="auto"/>
@@ -1364,7 +1367,7 @@
                     <pic:cNvPicPr/>
                   </pic:nvPicPr>
                   <pic:blipFill>
-                    <a:blip r:embed="rId8">
+                    <a:blip r:embed="rId9">
                       <a:extLst>
                         <a:ext uri="{28A0092B-C50C-407E-A947-70E740481C1C}">
                           <a14:useLocalDpi xmlns:a14="http://schemas.microsoft.com/office/drawing/2010/main" val="0"/>
@@ -1402,25 +1405,21 @@
         <w:pStyle w:val="Estilo1"/>
       </w:pPr>
       <w:r>
+        <w:rPr>
+          <w:sz w:val="40"/>
+        </w:rPr>
         <w:lastRenderedPageBreak/>
-        <w:t>Solução Implementada</w:t>
-      </w:r>
-      <w:r>
-        <w:t xml:space="preserve"> </w:t>
-      </w:r>
-    </w:p>
-    <w:p>
-      <w:pPr>
-        <w:pStyle w:val="Estilo1"/>
-      </w:pPr>
+        <w:t xml:space="preserve">Solução Implementada </w:t>
+      </w:r>
       <w:r>
         <w:rPr>
           <w:noProof/>
+          <w:lang w:eastAsia="pt-PT"/>
         </w:rPr>
         <mc:AlternateContent>
           <mc:Choice Requires="wps">
             <w:drawing>
-              <wp:anchor distT="45720" distB="45720" distL="114300" distR="114300" simplePos="0" relativeHeight="251671552" behindDoc="0" locked="0" layoutInCell="1" allowOverlap="1" wp14:anchorId="6CB5721E" wp14:editId="07E7D9AB">
+              <wp:anchor distT="45720" distB="45720" distL="114300" distR="114300" simplePos="0" relativeHeight="251671552" behindDoc="0" locked="0" layoutInCell="1" allowOverlap="1" wp14:anchorId="790A4298" wp14:editId="19A9A8B3">
                 <wp:simplePos x="0" y="0"/>
                 <wp:positionH relativeFrom="margin">
                   <wp:align>right</wp:align>
@@ -1523,7 +1522,6 @@
                                 <w:szCs w:val="21"/>
                               </w:rPr>
                             </w:pPr>
-                            <w:proofErr w:type="spellStart"/>
                             <w:r>
                               <w:rPr>
                                 <w:rFonts w:ascii="Century Schoolbook" w:hAnsi="Century Schoolbook"/>
@@ -1531,40 +1529,6 @@
                                 <w:szCs w:val="21"/>
                               </w:rPr>
                               <w:t>Deposit</w:t>
-                            </w:r>
-                            <w:proofErr w:type="spellEnd"/>
-                          </w:p>
-                          <w:p>
-                            <w:pPr>
-                              <w:pStyle w:val="PargrafodaLista"/>
-                              <w:numPr>
-                                <w:ilvl w:val="3"/>
-                                <w:numId w:val="1"/>
-                              </w:numPr>
-                              <w:spacing w:line="360" w:lineRule="auto"/>
-                              <w:rPr>
-                                <w:rFonts w:ascii="Century Schoolbook" w:hAnsi="Century Schoolbook"/>
-                                <w:sz w:val="21"/>
-                                <w:szCs w:val="21"/>
-                              </w:rPr>
-                            </w:pPr>
-                            <w:proofErr w:type="spellStart"/>
-                            <w:r>
-                              <w:rPr>
-                                <w:rFonts w:ascii="Century Schoolbook" w:hAnsi="Century Schoolbook"/>
-                                <w:sz w:val="21"/>
-                                <w:szCs w:val="21"/>
-                              </w:rPr>
-                              <w:t>Change</w:t>
-                            </w:r>
-                            <w:proofErr w:type="spellEnd"/>
-                            <w:r>
-                              <w:rPr>
-                                <w:rFonts w:ascii="Century Schoolbook" w:hAnsi="Century Schoolbook"/>
-                                <w:sz w:val="21"/>
-                                <w:szCs w:val="21"/>
-                              </w:rPr>
-                              <w:t xml:space="preserve"> Username</w:t>
                             </w:r>
                           </w:p>
                           <w:p>
@@ -1581,23 +1545,36 @@
                                 <w:szCs w:val="21"/>
                               </w:rPr>
                             </w:pPr>
-                            <w:proofErr w:type="spellStart"/>
                             <w:r>
                               <w:rPr>
                                 <w:rFonts w:ascii="Century Schoolbook" w:hAnsi="Century Schoolbook"/>
                                 <w:sz w:val="21"/>
                                 <w:szCs w:val="21"/>
                               </w:rPr>
-                              <w:t>Change</w:t>
+                              <w:t>Change Username</w:t>
                             </w:r>
-                            <w:proofErr w:type="spellEnd"/>
+                          </w:p>
+                          <w:p>
+                            <w:pPr>
+                              <w:pStyle w:val="PargrafodaLista"/>
+                              <w:numPr>
+                                <w:ilvl w:val="3"/>
+                                <w:numId w:val="1"/>
+                              </w:numPr>
+                              <w:spacing w:line="360" w:lineRule="auto"/>
+                              <w:rPr>
+                                <w:rFonts w:ascii="Century Schoolbook" w:hAnsi="Century Schoolbook"/>
+                                <w:sz w:val="21"/>
+                                <w:szCs w:val="21"/>
+                              </w:rPr>
+                            </w:pPr>
                             <w:r>
                               <w:rPr>
                                 <w:rFonts w:ascii="Century Schoolbook" w:hAnsi="Century Schoolbook"/>
                                 <w:sz w:val="21"/>
                                 <w:szCs w:val="21"/>
                               </w:rPr>
-                              <w:t xml:space="preserve"> Password</w:t>
+                              <w:t>Change Password</w:t>
                             </w:r>
                           </w:p>
                           <w:p>
@@ -1637,23 +1614,13 @@
                                 <w:szCs w:val="21"/>
                               </w:rPr>
                             </w:pPr>
-                            <w:proofErr w:type="spellStart"/>
                             <w:r>
                               <w:rPr>
                                 <w:rFonts w:ascii="Century Schoolbook" w:hAnsi="Century Schoolbook"/>
                                 <w:sz w:val="21"/>
                                 <w:szCs w:val="21"/>
                               </w:rPr>
-                              <w:t>Create</w:t>
-                            </w:r>
-                            <w:proofErr w:type="spellEnd"/>
-                            <w:r>
-                              <w:rPr>
-                                <w:rFonts w:ascii="Century Schoolbook" w:hAnsi="Century Schoolbook"/>
-                                <w:sz w:val="21"/>
-                                <w:szCs w:val="21"/>
-                              </w:rPr>
-                              <w:t xml:space="preserve"> Trip</w:t>
+                              <w:t>Create Trip</w:t>
                             </w:r>
                           </w:p>
                           <w:p>
@@ -1670,34 +1637,14 @@
                                 <w:szCs w:val="21"/>
                               </w:rPr>
                             </w:pPr>
-                            <w:proofErr w:type="spellStart"/>
                             <w:r>
                               <w:rPr>
                                 <w:rFonts w:ascii="Century Schoolbook" w:hAnsi="Century Schoolbook"/>
                                 <w:sz w:val="21"/>
                                 <w:szCs w:val="21"/>
                               </w:rPr>
-                              <w:t>Add</w:t>
+                              <w:t>Add Buddy</w:t>
                             </w:r>
-                            <w:proofErr w:type="spellEnd"/>
-                            <w:r>
-                              <w:rPr>
-                                <w:rFonts w:ascii="Century Schoolbook" w:hAnsi="Century Schoolbook"/>
-                                <w:sz w:val="21"/>
-                                <w:szCs w:val="21"/>
-                              </w:rPr>
-                              <w:t xml:space="preserve"> </w:t>
-                            </w:r>
-                            <w:proofErr w:type="spellStart"/>
-                            <w:r>
-                              <w:rPr>
-                                <w:rFonts w:ascii="Century Schoolbook" w:hAnsi="Century Schoolbook"/>
-                                <w:sz w:val="21"/>
-                                <w:szCs w:val="21"/>
-                              </w:rPr>
-                              <w:t>Buddy</w:t>
-                            </w:r>
-                            <w:proofErr w:type="spellEnd"/>
                           </w:p>
                           <w:p>
                             <w:pPr>
@@ -1736,23 +1683,13 @@
                                 <w:szCs w:val="21"/>
                               </w:rPr>
                             </w:pPr>
-                            <w:proofErr w:type="spellStart"/>
                             <w:r>
                               <w:rPr>
                                 <w:rFonts w:ascii="Century Schoolbook" w:hAnsi="Century Schoolbook"/>
                                 <w:sz w:val="21"/>
                                 <w:szCs w:val="21"/>
                               </w:rPr>
-                              <w:t>Rent</w:t>
-                            </w:r>
-                            <w:proofErr w:type="spellEnd"/>
-                            <w:r>
-                              <w:rPr>
-                                <w:rFonts w:ascii="Century Schoolbook" w:hAnsi="Century Schoolbook"/>
-                                <w:sz w:val="21"/>
-                                <w:szCs w:val="21"/>
-                              </w:rPr>
-                              <w:t xml:space="preserve"> Car</w:t>
+                              <w:t>Rent Car</w:t>
                             </w:r>
                           </w:p>
                           <w:p>
@@ -1769,23 +1706,13 @@
                                 <w:szCs w:val="21"/>
                               </w:rPr>
                             </w:pPr>
-                            <w:proofErr w:type="spellStart"/>
                             <w:r>
                               <w:rPr>
                                 <w:rFonts w:ascii="Century Schoolbook" w:hAnsi="Century Schoolbook"/>
                                 <w:sz w:val="21"/>
                                 <w:szCs w:val="21"/>
                               </w:rPr>
-                              <w:t>Discard</w:t>
-                            </w:r>
-                            <w:proofErr w:type="spellEnd"/>
-                            <w:r>
-                              <w:rPr>
-                                <w:rFonts w:ascii="Century Schoolbook" w:hAnsi="Century Schoolbook"/>
-                                <w:sz w:val="21"/>
-                                <w:szCs w:val="21"/>
-                              </w:rPr>
-                              <w:t xml:space="preserve"> Car</w:t>
+                              <w:t>Discard Car</w:t>
                             </w:r>
                           </w:p>
                           <w:p>
@@ -1802,23 +1729,13 @@
                                 <w:szCs w:val="21"/>
                               </w:rPr>
                             </w:pPr>
-                            <w:proofErr w:type="spellStart"/>
                             <w:r>
                               <w:rPr>
                                 <w:rFonts w:ascii="Century Schoolbook" w:hAnsi="Century Schoolbook"/>
                                 <w:sz w:val="21"/>
                                 <w:szCs w:val="21"/>
                               </w:rPr>
-                              <w:t>Trade</w:t>
-                            </w:r>
-                            <w:proofErr w:type="spellEnd"/>
-                            <w:r>
-                              <w:rPr>
-                                <w:rFonts w:ascii="Century Schoolbook" w:hAnsi="Century Schoolbook"/>
-                                <w:sz w:val="21"/>
-                                <w:szCs w:val="21"/>
-                              </w:rPr>
-                              <w:t xml:space="preserve"> Car</w:t>
+                              <w:t>Trade Car</w:t>
                             </w:r>
                           </w:p>
                           <w:p>
@@ -1835,24 +1752,118 @@
                                 <w:szCs w:val="21"/>
                               </w:rPr>
                             </w:pPr>
-                            <w:proofErr w:type="spellStart"/>
                             <w:r>
                               <w:rPr>
                                 <w:rFonts w:ascii="Century Schoolbook" w:hAnsi="Century Schoolbook"/>
                                 <w:sz w:val="21"/>
                                 <w:szCs w:val="21"/>
                               </w:rPr>
-                              <w:t>Search</w:t>
+                              <w:t>Search Car</w:t>
                             </w:r>
-                            <w:proofErr w:type="spellEnd"/>
+                          </w:p>
+                          <w:p>
+                            <w:pPr>
+                              <w:pStyle w:val="PargrafodaLista"/>
+                              <w:numPr>
+                                <w:ilvl w:val="2"/>
+                                <w:numId w:val="1"/>
+                              </w:numPr>
+                              <w:spacing w:line="360" w:lineRule="auto"/>
+                              <w:rPr>
+                                <w:rFonts w:ascii="Century Schoolbook" w:hAnsi="Century Schoolbook"/>
+                                <w:sz w:val="21"/>
+                                <w:szCs w:val="21"/>
+                              </w:rPr>
+                            </w:pPr>
                             <w:r>
                               <w:rPr>
                                 <w:rFonts w:ascii="Century Schoolbook" w:hAnsi="Century Schoolbook"/>
                                 <w:sz w:val="21"/>
                                 <w:szCs w:val="21"/>
                               </w:rPr>
-                              <w:t xml:space="preserve"> Car</w:t>
+                              <w:t>Scheduled Trips</w:t>
                             </w:r>
+                          </w:p>
+                          <w:p>
+                            <w:pPr>
+                              <w:pStyle w:val="PargrafodaLista"/>
+                              <w:numPr>
+                                <w:ilvl w:val="3"/>
+                                <w:numId w:val="1"/>
+                              </w:numPr>
+                              <w:spacing w:line="360" w:lineRule="auto"/>
+                              <w:rPr>
+                                <w:rFonts w:ascii="Century Schoolbook" w:hAnsi="Century Schoolbook"/>
+                                <w:sz w:val="21"/>
+                                <w:szCs w:val="21"/>
+                              </w:rPr>
+                            </w:pPr>
+                            <w:r>
+                              <w:rPr>
+                                <w:rFonts w:ascii="Century Schoolbook" w:hAnsi="Century Schoolbook"/>
+                                <w:sz w:val="21"/>
+                                <w:szCs w:val="21"/>
+                              </w:rPr>
+                              <w:t>Trip Manager</w:t>
+                            </w:r>
+                          </w:p>
+                          <w:p>
+                            <w:pPr>
+                              <w:pStyle w:val="PargrafodaLista"/>
+                              <w:numPr>
+                                <w:ilvl w:val="4"/>
+                                <w:numId w:val="1"/>
+                              </w:numPr>
+                              <w:spacing w:line="360" w:lineRule="auto"/>
+                              <w:rPr>
+                                <w:rFonts w:ascii="Century Schoolbook" w:hAnsi="Century Schoolbook"/>
+                                <w:sz w:val="21"/>
+                                <w:szCs w:val="21"/>
+                              </w:rPr>
+                            </w:pPr>
+                            <w:r>
+                              <w:rPr>
+                                <w:rFonts w:ascii="Century Schoolbook" w:hAnsi="Century Schoolbook"/>
+                                <w:sz w:val="21"/>
+                                <w:szCs w:val="21"/>
+                              </w:rPr>
+                              <w:t>Cancel Trip</w:t>
+                            </w:r>
+                          </w:p>
+                          <w:p>
+                            <w:pPr>
+                              <w:pStyle w:val="PargrafodaLista"/>
+                              <w:numPr>
+                                <w:ilvl w:val="4"/>
+                                <w:numId w:val="1"/>
+                              </w:numPr>
+                              <w:spacing w:line="360" w:lineRule="auto"/>
+                              <w:rPr>
+                                <w:rFonts w:ascii="Century Schoolbook" w:hAnsi="Century Schoolbook"/>
+                                <w:sz w:val="21"/>
+                                <w:szCs w:val="21"/>
+                              </w:rPr>
+                            </w:pPr>
+                            <w:r>
+                              <w:rPr>
+                                <w:rFonts w:ascii="Century Schoolbook" w:hAnsi="Century Schoolbook"/>
+                                <w:sz w:val="21"/>
+                                <w:szCs w:val="21"/>
+                              </w:rPr>
+                              <w:t>Choose Passangers</w:t>
+                            </w:r>
+                          </w:p>
+                          <w:p>
+                            <w:pPr>
+                              <w:pStyle w:val="PargrafodaLista"/>
+                              <w:spacing w:line="360" w:lineRule="auto"/>
+                              <w:ind w:left="1440"/>
+                              <w:rPr>
+                                <w:rFonts w:ascii="Century Schoolbook" w:hAnsi="Century Schoolbook"/>
+                                <w:sz w:val="21"/>
+                                <w:szCs w:val="21"/>
+                              </w:rPr>
+                            </w:pPr>
                           </w:p>
                           <w:p>
                             <w:pPr>
@@ -1916,7 +1927,6 @@
                                 <w:szCs w:val="21"/>
                               </w:rPr>
                             </w:pPr>
-                            <w:proofErr w:type="spellStart"/>
                             <w:r>
                               <w:rPr>
                                 <w:rFonts w:ascii="Century Schoolbook" w:hAnsi="Century Schoolbook"/>
@@ -1924,40 +1934,6 @@
                                 <w:szCs w:val="21"/>
                               </w:rPr>
                               <w:t>Deposit</w:t>
-                            </w:r>
-                            <w:proofErr w:type="spellEnd"/>
-                          </w:p>
-                          <w:p>
-                            <w:pPr>
-                              <w:pStyle w:val="PargrafodaLista"/>
-                              <w:numPr>
-                                <w:ilvl w:val="3"/>
-                                <w:numId w:val="1"/>
-                              </w:numPr>
-                              <w:spacing w:line="360" w:lineRule="auto"/>
-                              <w:rPr>
-                                <w:rFonts w:ascii="Century Schoolbook" w:hAnsi="Century Schoolbook"/>
-                                <w:sz w:val="21"/>
-                                <w:szCs w:val="21"/>
-                              </w:rPr>
-                            </w:pPr>
-                            <w:proofErr w:type="spellStart"/>
-                            <w:r>
-                              <w:rPr>
-                                <w:rFonts w:ascii="Century Schoolbook" w:hAnsi="Century Schoolbook"/>
-                                <w:sz w:val="21"/>
-                                <w:szCs w:val="21"/>
-                              </w:rPr>
-                              <w:t>Change</w:t>
-                            </w:r>
-                            <w:proofErr w:type="spellEnd"/>
-                            <w:r>
-                              <w:rPr>
-                                <w:rFonts w:ascii="Century Schoolbook" w:hAnsi="Century Schoolbook"/>
-                                <w:sz w:val="21"/>
-                                <w:szCs w:val="21"/>
-                              </w:rPr>
-                              <w:t xml:space="preserve"> Username</w:t>
                             </w:r>
                           </w:p>
                           <w:p>
@@ -1974,23 +1950,36 @@
                                 <w:szCs w:val="21"/>
                               </w:rPr>
                             </w:pPr>
-                            <w:proofErr w:type="spellStart"/>
                             <w:r>
                               <w:rPr>
                                 <w:rFonts w:ascii="Century Schoolbook" w:hAnsi="Century Schoolbook"/>
                                 <w:sz w:val="21"/>
                                 <w:szCs w:val="21"/>
                               </w:rPr>
-                              <w:t>Change</w:t>
+                              <w:t>Change Username</w:t>
                             </w:r>
-                            <w:proofErr w:type="spellEnd"/>
+                          </w:p>
+                          <w:p>
+                            <w:pPr>
+                              <w:pStyle w:val="PargrafodaLista"/>
+                              <w:numPr>
+                                <w:ilvl w:val="3"/>
+                                <w:numId w:val="1"/>
+                              </w:numPr>
+                              <w:spacing w:line="360" w:lineRule="auto"/>
+                              <w:rPr>
+                                <w:rFonts w:ascii="Century Schoolbook" w:hAnsi="Century Schoolbook"/>
+                                <w:sz w:val="21"/>
+                                <w:szCs w:val="21"/>
+                              </w:rPr>
+                            </w:pPr>
                             <w:r>
                               <w:rPr>
                                 <w:rFonts w:ascii="Century Schoolbook" w:hAnsi="Century Schoolbook"/>
                                 <w:sz w:val="21"/>
                                 <w:szCs w:val="21"/>
                               </w:rPr>
-                              <w:t xml:space="preserve"> Password</w:t>
+                              <w:t>Change Password</w:t>
                             </w:r>
                           </w:p>
                           <w:p>
@@ -2030,23 +2019,13 @@
                                 <w:szCs w:val="21"/>
                               </w:rPr>
                             </w:pPr>
-                            <w:proofErr w:type="spellStart"/>
                             <w:r>
                               <w:rPr>
                                 <w:rFonts w:ascii="Century Schoolbook" w:hAnsi="Century Schoolbook"/>
                                 <w:sz w:val="21"/>
                                 <w:szCs w:val="21"/>
                               </w:rPr>
-                              <w:t>Join</w:t>
-                            </w:r>
-                            <w:proofErr w:type="spellEnd"/>
-                            <w:r>
-                              <w:rPr>
-                                <w:rFonts w:ascii="Century Schoolbook" w:hAnsi="Century Schoolbook"/>
-                                <w:sz w:val="21"/>
-                                <w:szCs w:val="21"/>
-                              </w:rPr>
-                              <w:t xml:space="preserve"> Trip</w:t>
+                              <w:t>Join Trip</w:t>
                             </w:r>
                           </w:p>
                           <w:p>
@@ -2063,34 +2042,14 @@
                                 <w:szCs w:val="21"/>
                               </w:rPr>
                             </w:pPr>
-                            <w:proofErr w:type="spellStart"/>
                             <w:r>
                               <w:rPr>
                                 <w:rFonts w:ascii="Century Schoolbook" w:hAnsi="Century Schoolbook"/>
                                 <w:sz w:val="21"/>
                                 <w:szCs w:val="21"/>
                               </w:rPr>
-                              <w:t>Add</w:t>
+                              <w:t>Add Buddy</w:t>
                             </w:r>
-                            <w:proofErr w:type="spellEnd"/>
-                            <w:r>
-                              <w:rPr>
-                                <w:rFonts w:ascii="Century Schoolbook" w:hAnsi="Century Schoolbook"/>
-                                <w:sz w:val="21"/>
-                                <w:szCs w:val="21"/>
-                              </w:rPr>
-                              <w:t xml:space="preserve"> </w:t>
-                            </w:r>
-                            <w:proofErr w:type="spellStart"/>
-                            <w:r>
-                              <w:rPr>
-                                <w:rFonts w:ascii="Century Schoolbook" w:hAnsi="Century Schoolbook"/>
-                                <w:sz w:val="21"/>
-                                <w:szCs w:val="21"/>
-                              </w:rPr>
-                              <w:t>Buddy</w:t>
-                            </w:r>
-                            <w:proofErr w:type="spellEnd"/>
                           </w:p>
                           <w:p>
                             <w:pPr>
@@ -2107,7 +2066,6 @@
                                 <w:szCs w:val="21"/>
                               </w:rPr>
                             </w:pPr>
-                            <w:proofErr w:type="spellStart"/>
                             <w:r>
                               <w:rPr>
                                 <w:rFonts w:ascii="Century Schoolbook" w:hAnsi="Century Schoolbook"/>
@@ -2117,7 +2075,6 @@
                               </w:rPr>
                               <w:t>Guest</w:t>
                             </w:r>
-                            <w:proofErr w:type="spellEnd"/>
                           </w:p>
                           <w:p>
                             <w:pPr>
@@ -2133,23 +2090,13 @@
                                 <w:szCs w:val="21"/>
                               </w:rPr>
                             </w:pPr>
-                            <w:proofErr w:type="spellStart"/>
                             <w:r>
                               <w:rPr>
                                 <w:rFonts w:ascii="Century Schoolbook" w:hAnsi="Century Schoolbook"/>
                                 <w:sz w:val="21"/>
                                 <w:szCs w:val="21"/>
                               </w:rPr>
-                              <w:t>Join</w:t>
-                            </w:r>
-                            <w:proofErr w:type="spellEnd"/>
-                            <w:r>
-                              <w:rPr>
-                                <w:rFonts w:ascii="Century Schoolbook" w:hAnsi="Century Schoolbook"/>
-                                <w:sz w:val="21"/>
-                                <w:szCs w:val="21"/>
-                              </w:rPr>
-                              <w:t xml:space="preserve"> Trip</w:t>
+                              <w:t>Join Trip</w:t>
                             </w:r>
                           </w:p>
                           <w:p>
@@ -2181,7 +2128,7 @@
           </mc:Choice>
           <mc:Fallback>
             <w:pict>
-              <v:shape w14:anchorId="6CB5721E" id="Caixa de Texto 2" o:spid="_x0000_s1028" type="#_x0000_t202" style="position:absolute;margin-left:134.7pt;margin-top:22.05pt;width:185.9pt;height:110.6pt;z-index:251671552;visibility:visible;mso-wrap-style:square;mso-width-percent:400;mso-height-percent:200;mso-wrap-distance-left:9pt;mso-wrap-distance-top:3.6pt;mso-wrap-distance-right:9pt;mso-wrap-distance-bottom:3.6pt;mso-position-horizontal:right;mso-position-horizontal-relative:margin;mso-position-vertical:absolute;mso-position-vertical-relative:text;mso-width-percent:400;mso-height-percent:200;mso-width-relative:margin;mso-height-relative:margin;v-text-anchor:top" o:gfxdata="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" stroked="f">
+              <v:shape w14:anchorId="790A4298" id="Caixa de Texto 2" o:spid="_x0000_s1028" type="#_x0000_t202" style="position:absolute;margin-left:134.7pt;margin-top:22.05pt;width:185.9pt;height:110.6pt;z-index:251671552;visibility:visible;mso-wrap-style:square;mso-width-percent:400;mso-height-percent:200;mso-wrap-distance-left:9pt;mso-wrap-distance-top:3.6pt;mso-wrap-distance-right:9pt;mso-wrap-distance-bottom:3.6pt;mso-position-horizontal:right;mso-position-horizontal-relative:margin;mso-position-vertical:absolute;mso-position-vertical-relative:text;mso-width-percent:400;mso-height-percent:200;mso-width-relative:margin;mso-height-relative:margin;v-text-anchor:top" o:gfxdata="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" stroked="f">
                 <v:textbox style="mso-fit-shape-to-text:t">
                   <w:txbxContent>
                     <w:p>
@@ -2246,7 +2193,6 @@
                           <w:szCs w:val="21"/>
                         </w:rPr>
                       </w:pPr>
-                      <w:proofErr w:type="spellStart"/>
                       <w:r>
                         <w:rPr>
                           <w:rFonts w:ascii="Century Schoolbook" w:hAnsi="Century Schoolbook"/>
@@ -2254,40 +2200,6 @@
                           <w:szCs w:val="21"/>
                         </w:rPr>
                         <w:t>Deposit</w:t>
-                      </w:r>
-                      <w:proofErr w:type="spellEnd"/>
-                    </w:p>
-                    <w:p>
-                      <w:pPr>
-                        <w:pStyle w:val="PargrafodaLista"/>
-                        <w:numPr>
-                          <w:ilvl w:val="3"/>
-                          <w:numId w:val="1"/>
-                        </w:numPr>
-                        <w:spacing w:line="360" w:lineRule="auto"/>
-                        <w:rPr>
-                          <w:rFonts w:ascii="Century Schoolbook" w:hAnsi="Century Schoolbook"/>
-                          <w:sz w:val="21"/>
-                          <w:szCs w:val="21"/>
-                        </w:rPr>
-                      </w:pPr>
-                      <w:proofErr w:type="spellStart"/>
-                      <w:r>
-                        <w:rPr>
-                          <w:rFonts w:ascii="Century Schoolbook" w:hAnsi="Century Schoolbook"/>
-                          <w:sz w:val="21"/>
-                          <w:szCs w:val="21"/>
-                        </w:rPr>
-                        <w:t>Change</w:t>
-                      </w:r>
-                      <w:proofErr w:type="spellEnd"/>
-                      <w:r>
-                        <w:rPr>
-                          <w:rFonts w:ascii="Century Schoolbook" w:hAnsi="Century Schoolbook"/>
-                          <w:sz w:val="21"/>
-                          <w:szCs w:val="21"/>
-                        </w:rPr>
-                        <w:t xml:space="preserve"> Username</w:t>
                       </w:r>
                     </w:p>
                     <w:p>
@@ -2304,23 +2216,36 @@
                           <w:szCs w:val="21"/>
                         </w:rPr>
                       </w:pPr>
-                      <w:proofErr w:type="spellStart"/>
                       <w:r>
                         <w:rPr>
                           <w:rFonts w:ascii="Century Schoolbook" w:hAnsi="Century Schoolbook"/>
                           <w:sz w:val="21"/>
                           <w:szCs w:val="21"/>
                         </w:rPr>
-                        <w:t>Change</w:t>
+                        <w:t>Change Username</w:t>
                       </w:r>
-                      <w:proofErr w:type="spellEnd"/>
+                    </w:p>
+                    <w:p>
+                      <w:pPr>
+                        <w:pStyle w:val="PargrafodaLista"/>
+                        <w:numPr>
+                          <w:ilvl w:val="3"/>
+                          <w:numId w:val="1"/>
+                        </w:numPr>
+                        <w:spacing w:line="360" w:lineRule="auto"/>
+                        <w:rPr>
+                          <w:rFonts w:ascii="Century Schoolbook" w:hAnsi="Century Schoolbook"/>
+                          <w:sz w:val="21"/>
+                          <w:szCs w:val="21"/>
+                        </w:rPr>
+                      </w:pPr>
                       <w:r>
                         <w:rPr>
                           <w:rFonts w:ascii="Century Schoolbook" w:hAnsi="Century Schoolbook"/>
                           <w:sz w:val="21"/>
                           <w:szCs w:val="21"/>
                         </w:rPr>
-                        <w:t xml:space="preserve"> Password</w:t>
+                        <w:t>Change Password</w:t>
                       </w:r>
                     </w:p>
                     <w:p>
@@ -2360,23 +2285,13 @@
                           <w:szCs w:val="21"/>
                         </w:rPr>
                       </w:pPr>
-                      <w:proofErr w:type="spellStart"/>
                       <w:r>
                         <w:rPr>
                           <w:rFonts w:ascii="Century Schoolbook" w:hAnsi="Century Schoolbook"/>
                           <w:sz w:val="21"/>
                           <w:szCs w:val="21"/>
                         </w:rPr>
-                        <w:t>Create</w:t>
-                      </w:r>
-                      <w:proofErr w:type="spellEnd"/>
-                      <w:r>
-                        <w:rPr>
-                          <w:rFonts w:ascii="Century Schoolbook" w:hAnsi="Century Schoolbook"/>
-                          <w:sz w:val="21"/>
-                          <w:szCs w:val="21"/>
-                        </w:rPr>
-                        <w:t xml:space="preserve"> Trip</w:t>
+                        <w:t>Create Trip</w:t>
                       </w:r>
                     </w:p>
                     <w:p>
@@ -2393,34 +2308,14 @@
                           <w:szCs w:val="21"/>
                         </w:rPr>
                       </w:pPr>
-                      <w:proofErr w:type="spellStart"/>
                       <w:r>
                         <w:rPr>
                           <w:rFonts w:ascii="Century Schoolbook" w:hAnsi="Century Schoolbook"/>
                           <w:sz w:val="21"/>
                           <w:szCs w:val="21"/>
                         </w:rPr>
-                        <w:t>Add</w:t>
+                        <w:t>Add Buddy</w:t>
                       </w:r>
-                      <w:proofErr w:type="spellEnd"/>
-                      <w:r>
-                        <w:rPr>
-                          <w:rFonts w:ascii="Century Schoolbook" w:hAnsi="Century Schoolbook"/>
-                          <w:sz w:val="21"/>
-                          <w:szCs w:val="21"/>
-                        </w:rPr>
-                        <w:t xml:space="preserve"> </w:t>
-                      </w:r>
-                      <w:proofErr w:type="spellStart"/>
-                      <w:r>
-                        <w:rPr>
-                          <w:rFonts w:ascii="Century Schoolbook" w:hAnsi="Century Schoolbook"/>
-                          <w:sz w:val="21"/>
-                          <w:szCs w:val="21"/>
-                        </w:rPr>
-                        <w:t>Buddy</w:t>
-                      </w:r>
-                      <w:proofErr w:type="spellEnd"/>
                     </w:p>
                     <w:p>
                       <w:pPr>
@@ -2459,23 +2354,13 @@
                           <w:szCs w:val="21"/>
                         </w:rPr>
                       </w:pPr>
-                      <w:proofErr w:type="spellStart"/>
                       <w:r>
                         <w:rPr>
                           <w:rFonts w:ascii="Century Schoolbook" w:hAnsi="Century Schoolbook"/>
                           <w:sz w:val="21"/>
                           <w:szCs w:val="21"/>
                         </w:rPr>
-                        <w:t>Rent</w:t>
-                      </w:r>
-                      <w:proofErr w:type="spellEnd"/>
-                      <w:r>
-                        <w:rPr>
-                          <w:rFonts w:ascii="Century Schoolbook" w:hAnsi="Century Schoolbook"/>
-                          <w:sz w:val="21"/>
-                          <w:szCs w:val="21"/>
-                        </w:rPr>
-                        <w:t xml:space="preserve"> Car</w:t>
+                        <w:t>Rent Car</w:t>
                       </w:r>
                     </w:p>
                     <w:p>
@@ -2492,23 +2377,13 @@
                           <w:szCs w:val="21"/>
                         </w:rPr>
                       </w:pPr>
-                      <w:proofErr w:type="spellStart"/>
                       <w:r>
                         <w:rPr>
                           <w:rFonts w:ascii="Century Schoolbook" w:hAnsi="Century Schoolbook"/>
                           <w:sz w:val="21"/>
                           <w:szCs w:val="21"/>
                         </w:rPr>
-                        <w:t>Discard</w:t>
-                      </w:r>
-                      <w:proofErr w:type="spellEnd"/>
-                      <w:r>
-                        <w:rPr>
-                          <w:rFonts w:ascii="Century Schoolbook" w:hAnsi="Century Schoolbook"/>
-                          <w:sz w:val="21"/>
-                          <w:szCs w:val="21"/>
-                        </w:rPr>
-                        <w:t xml:space="preserve"> Car</w:t>
+                        <w:t>Discard Car</w:t>
                       </w:r>
                     </w:p>
                     <w:p>
@@ -2525,23 +2400,13 @@
                           <w:szCs w:val="21"/>
                         </w:rPr>
                       </w:pPr>
-                      <w:proofErr w:type="spellStart"/>
                       <w:r>
                         <w:rPr>
                           <w:rFonts w:ascii="Century Schoolbook" w:hAnsi="Century Schoolbook"/>
                           <w:sz w:val="21"/>
                           <w:szCs w:val="21"/>
                         </w:rPr>
-                        <w:t>Trade</w:t>
-                      </w:r>
-                      <w:proofErr w:type="spellEnd"/>
-                      <w:r>
-                        <w:rPr>
-                          <w:rFonts w:ascii="Century Schoolbook" w:hAnsi="Century Schoolbook"/>
-                          <w:sz w:val="21"/>
-                          <w:szCs w:val="21"/>
-                        </w:rPr>
-                        <w:t xml:space="preserve"> Car</w:t>
+                        <w:t>Trade Car</w:t>
                       </w:r>
                     </w:p>
                     <w:p>
@@ -2558,24 +2423,118 @@
                           <w:szCs w:val="21"/>
                         </w:rPr>
                       </w:pPr>
-                      <w:proofErr w:type="spellStart"/>
                       <w:r>
                         <w:rPr>
                           <w:rFonts w:ascii="Century Schoolbook" w:hAnsi="Century Schoolbook"/>
                           <w:sz w:val="21"/>
                           <w:szCs w:val="21"/>
                         </w:rPr>
-                        <w:t>Search</w:t>
+                        <w:t>Search Car</w:t>
                       </w:r>
-                      <w:proofErr w:type="spellEnd"/>
+                    </w:p>
+                    <w:p>
+                      <w:pPr>
+                        <w:pStyle w:val="PargrafodaLista"/>
+                        <w:numPr>
+                          <w:ilvl w:val="2"/>
+                          <w:numId w:val="1"/>
+                        </w:numPr>
+                        <w:spacing w:line="360" w:lineRule="auto"/>
+                        <w:rPr>
+                          <w:rFonts w:ascii="Century Schoolbook" w:hAnsi="Century Schoolbook"/>
+                          <w:sz w:val="21"/>
+                          <w:szCs w:val="21"/>
+                        </w:rPr>
+                      </w:pPr>
                       <w:r>
                         <w:rPr>
                           <w:rFonts w:ascii="Century Schoolbook" w:hAnsi="Century Schoolbook"/>
                           <w:sz w:val="21"/>
                           <w:szCs w:val="21"/>
                         </w:rPr>
-                        <w:t xml:space="preserve"> Car</w:t>
+                        <w:t>Scheduled Trips</w:t>
                       </w:r>
+                    </w:p>
+                    <w:p>
+                      <w:pPr>
+                        <w:pStyle w:val="PargrafodaLista"/>
+                        <w:numPr>
+                          <w:ilvl w:val="3"/>
+                          <w:numId w:val="1"/>
+                        </w:numPr>
+                        <w:spacing w:line="360" w:lineRule="auto"/>
+                        <w:rPr>
+                          <w:rFonts w:ascii="Century Schoolbook" w:hAnsi="Century Schoolbook"/>
+                          <w:sz w:val="21"/>
+                          <w:szCs w:val="21"/>
+                        </w:rPr>
+                      </w:pPr>
+                      <w:r>
+                        <w:rPr>
+                          <w:rFonts w:ascii="Century Schoolbook" w:hAnsi="Century Schoolbook"/>
+                          <w:sz w:val="21"/>
+                          <w:szCs w:val="21"/>
+                        </w:rPr>
+                        <w:t>Trip Manager</w:t>
+                      </w:r>
+                    </w:p>
+                    <w:p>
+                      <w:pPr>
+                        <w:pStyle w:val="PargrafodaLista"/>
+                        <w:numPr>
+                          <w:ilvl w:val="4"/>
+                          <w:numId w:val="1"/>
+                        </w:numPr>
+                        <w:spacing w:line="360" w:lineRule="auto"/>
+                        <w:rPr>
+                          <w:rFonts w:ascii="Century Schoolbook" w:hAnsi="Century Schoolbook"/>
+                          <w:sz w:val="21"/>
+                          <w:szCs w:val="21"/>
+                        </w:rPr>
+                      </w:pPr>
+                      <w:r>
+                        <w:rPr>
+                          <w:rFonts w:ascii="Century Schoolbook" w:hAnsi="Century Schoolbook"/>
+                          <w:sz w:val="21"/>
+                          <w:szCs w:val="21"/>
+                        </w:rPr>
+                        <w:t>Cancel Trip</w:t>
+                      </w:r>
+                    </w:p>
+                    <w:p>
+                      <w:pPr>
+                        <w:pStyle w:val="PargrafodaLista"/>
+                        <w:numPr>
+                          <w:ilvl w:val="4"/>
+                          <w:numId w:val="1"/>
+                        </w:numPr>
+                        <w:spacing w:line="360" w:lineRule="auto"/>
+                        <w:rPr>
+                          <w:rFonts w:ascii="Century Schoolbook" w:hAnsi="Century Schoolbook"/>
+                          <w:sz w:val="21"/>
+                          <w:szCs w:val="21"/>
+                        </w:rPr>
+                      </w:pPr>
+                      <w:r>
+                        <w:rPr>
+                          <w:rFonts w:ascii="Century Schoolbook" w:hAnsi="Century Schoolbook"/>
+                          <w:sz w:val="21"/>
+                          <w:szCs w:val="21"/>
+                        </w:rPr>
+                        <w:t>Choose Passangers</w:t>
+                      </w:r>
+                    </w:p>
+                    <w:p>
+                      <w:pPr>
+                        <w:pStyle w:val="PargrafodaLista"/>
+                        <w:spacing w:line="360" w:lineRule="auto"/>
+                        <w:ind w:left="1440"/>
+                        <w:rPr>
+                          <w:rFonts w:ascii="Century Schoolbook" w:hAnsi="Century Schoolbook"/>
+                          <w:sz w:val="21"/>
+                          <w:szCs w:val="21"/>
+                        </w:rPr>
+                      </w:pPr>
                     </w:p>
                     <w:p>
                       <w:pPr>
@@ -2639,7 +2598,6 @@
                           <w:szCs w:val="21"/>
                         </w:rPr>
                       </w:pPr>
-                      <w:proofErr w:type="spellStart"/>
                       <w:r>
                         <w:rPr>
                           <w:rFonts w:ascii="Century Schoolbook" w:hAnsi="Century Schoolbook"/>
@@ -2647,40 +2605,6 @@
                           <w:szCs w:val="21"/>
                         </w:rPr>
                         <w:t>Deposit</w:t>
-                      </w:r>
-                      <w:proofErr w:type="spellEnd"/>
-                    </w:p>
-                    <w:p>
-                      <w:pPr>
-                        <w:pStyle w:val="PargrafodaLista"/>
-                        <w:numPr>
-                          <w:ilvl w:val="3"/>
-                          <w:numId w:val="1"/>
-                        </w:numPr>
-                        <w:spacing w:line="360" w:lineRule="auto"/>
-                        <w:rPr>
-                          <w:rFonts w:ascii="Century Schoolbook" w:hAnsi="Century Schoolbook"/>
-                          <w:sz w:val="21"/>
-                          <w:szCs w:val="21"/>
-                        </w:rPr>
-                      </w:pPr>
-                      <w:proofErr w:type="spellStart"/>
-                      <w:r>
-                        <w:rPr>
-                          <w:rFonts w:ascii="Century Schoolbook" w:hAnsi="Century Schoolbook"/>
-                          <w:sz w:val="21"/>
-                          <w:szCs w:val="21"/>
-                        </w:rPr>
-                        <w:t>Change</w:t>
-                      </w:r>
-                      <w:proofErr w:type="spellEnd"/>
-                      <w:r>
-                        <w:rPr>
-                          <w:rFonts w:ascii="Century Schoolbook" w:hAnsi="Century Schoolbook"/>
-                          <w:sz w:val="21"/>
-                          <w:szCs w:val="21"/>
-                        </w:rPr>
-                        <w:t xml:space="preserve"> Username</w:t>
                       </w:r>
                     </w:p>
                     <w:p>
@@ -2697,23 +2621,36 @@
                           <w:szCs w:val="21"/>
                         </w:rPr>
                       </w:pPr>
-                      <w:proofErr w:type="spellStart"/>
                       <w:r>
                         <w:rPr>
                           <w:rFonts w:ascii="Century Schoolbook" w:hAnsi="Century Schoolbook"/>
                           <w:sz w:val="21"/>
                           <w:szCs w:val="21"/>
                         </w:rPr>
-                        <w:t>Change</w:t>
+                        <w:t>Change Username</w:t>
                       </w:r>
-                      <w:proofErr w:type="spellEnd"/>
+                    </w:p>
+                    <w:p>
+                      <w:pPr>
+                        <w:pStyle w:val="PargrafodaLista"/>
+                        <w:numPr>
+                          <w:ilvl w:val="3"/>
+                          <w:numId w:val="1"/>
+                        </w:numPr>
+                        <w:spacing w:line="360" w:lineRule="auto"/>
+                        <w:rPr>
+                          <w:rFonts w:ascii="Century Schoolbook" w:hAnsi="Century Schoolbook"/>
+                          <w:sz w:val="21"/>
+                          <w:szCs w:val="21"/>
+                        </w:rPr>
+                      </w:pPr>
                       <w:r>
                         <w:rPr>
                           <w:rFonts w:ascii="Century Schoolbook" w:hAnsi="Century Schoolbook"/>
                           <w:sz w:val="21"/>
                           <w:szCs w:val="21"/>
                         </w:rPr>
-                        <w:t xml:space="preserve"> Password</w:t>
+                        <w:t>Change Password</w:t>
                       </w:r>
                     </w:p>
                     <w:p>
@@ -2753,23 +2690,13 @@
                           <w:szCs w:val="21"/>
                         </w:rPr>
                       </w:pPr>
-                      <w:proofErr w:type="spellStart"/>
                       <w:r>
                         <w:rPr>
                           <w:rFonts w:ascii="Century Schoolbook" w:hAnsi="Century Schoolbook"/>
                           <w:sz w:val="21"/>
                           <w:szCs w:val="21"/>
                         </w:rPr>
-                        <w:t>Join</w:t>
-                      </w:r>
-                      <w:proofErr w:type="spellEnd"/>
-                      <w:r>
-                        <w:rPr>
-                          <w:rFonts w:ascii="Century Schoolbook" w:hAnsi="Century Schoolbook"/>
-                          <w:sz w:val="21"/>
-                          <w:szCs w:val="21"/>
-                        </w:rPr>
-                        <w:t xml:space="preserve"> Trip</w:t>
+                        <w:t>Join Trip</w:t>
                       </w:r>
                     </w:p>
                     <w:p>
@@ -2786,34 +2713,14 @@
                           <w:szCs w:val="21"/>
                         </w:rPr>
                       </w:pPr>
-                      <w:proofErr w:type="spellStart"/>
                       <w:r>
                         <w:rPr>
                           <w:rFonts w:ascii="Century Schoolbook" w:hAnsi="Century Schoolbook"/>
                           <w:sz w:val="21"/>
                           <w:szCs w:val="21"/>
                         </w:rPr>
-                        <w:t>Add</w:t>
+                        <w:t>Add Buddy</w:t>
                       </w:r>
-                      <w:proofErr w:type="spellEnd"/>
-                      <w:r>
-                        <w:rPr>
-                          <w:rFonts w:ascii="Century Schoolbook" w:hAnsi="Century Schoolbook"/>
-                          <w:sz w:val="21"/>
-                          <w:szCs w:val="21"/>
-                        </w:rPr>
-                        <w:t xml:space="preserve"> </w:t>
-                      </w:r>
-                      <w:proofErr w:type="spellStart"/>
-                      <w:r>
-                        <w:rPr>
-                          <w:rFonts w:ascii="Century Schoolbook" w:hAnsi="Century Schoolbook"/>
-                          <w:sz w:val="21"/>
-                          <w:szCs w:val="21"/>
-                        </w:rPr>
-                        <w:t>Buddy</w:t>
-                      </w:r>
-                      <w:proofErr w:type="spellEnd"/>
                     </w:p>
                     <w:p>
                       <w:pPr>
@@ -2830,7 +2737,6 @@
                           <w:szCs w:val="21"/>
                         </w:rPr>
                       </w:pPr>
-                      <w:proofErr w:type="spellStart"/>
                       <w:r>
                         <w:rPr>
                           <w:rFonts w:ascii="Century Schoolbook" w:hAnsi="Century Schoolbook"/>
@@ -2840,7 +2746,6 @@
                         </w:rPr>
                         <w:t>Guest</w:t>
                       </w:r>
-                      <w:proofErr w:type="spellEnd"/>
                     </w:p>
                     <w:p>
                       <w:pPr>
@@ -2856,23 +2761,13 @@
                           <w:szCs w:val="21"/>
                         </w:rPr>
                       </w:pPr>
-                      <w:proofErr w:type="spellStart"/>
                       <w:r>
                         <w:rPr>
                           <w:rFonts w:ascii="Century Schoolbook" w:hAnsi="Century Schoolbook"/>
                           <w:sz w:val="21"/>
                           <w:szCs w:val="21"/>
                         </w:rPr>
-                        <w:t>Join</w:t>
-                      </w:r>
-                      <w:proofErr w:type="spellEnd"/>
-                      <w:r>
-                        <w:rPr>
-                          <w:rFonts w:ascii="Century Schoolbook" w:hAnsi="Century Schoolbook"/>
-                          <w:sz w:val="21"/>
-                          <w:szCs w:val="21"/>
-                        </w:rPr>
-                        <w:t xml:space="preserve"> Trip</w:t>
+                        <w:t>Join Trip</w:t>
                       </w:r>
                     </w:p>
                     <w:p>
@@ -2893,24 +2788,30 @@
           </mc:Fallback>
         </mc:AlternateContent>
       </w:r>
+    </w:p>
+    <w:p>
+      <w:pPr>
+        <w:pStyle w:val="Estilo1"/>
+      </w:pPr>
       <w:r>
         <w:rPr>
           <w:noProof/>
+          <w:lang w:eastAsia="pt-PT"/>
         </w:rPr>
         <mc:AlternateContent>
           <mc:Choice Requires="wps">
             <w:drawing>
-              <wp:anchor distT="45720" distB="45720" distL="114300" distR="114300" simplePos="0" relativeHeight="251669504" behindDoc="0" locked="0" layoutInCell="1" allowOverlap="1">
+              <wp:anchor distT="45720" distB="45720" distL="114300" distR="114300" simplePos="0" relativeHeight="251669504" behindDoc="1" locked="0" layoutInCell="1" allowOverlap="1" wp14:anchorId="7FE5E6F9" wp14:editId="31DAE3D5">
                 <wp:simplePos x="0" y="0"/>
                 <wp:positionH relativeFrom="margin">
                   <wp:align>left</wp:align>
                 </wp:positionH>
                 <wp:positionV relativeFrom="paragraph">
-                  <wp:posOffset>232006</wp:posOffset>
+                  <wp:posOffset>288649</wp:posOffset>
                 </wp:positionV>
                 <wp:extent cx="2360930" cy="1404620"/>
                 <wp:effectExtent l="0" t="0" r="0" b="0"/>
-                <wp:wrapSquare wrapText="bothSides"/>
+                <wp:wrapNone/>
                 <wp:docPr id="217" name="Caixa de Texto 2"/>
                 <wp:cNvGraphicFramePr>
                   <a:graphicFrameLocks xmlns:a="http://schemas.openxmlformats.org/drawingml/2006/main"/>
@@ -2954,6 +2855,7 @@
                                 <w:b/>
                                 <w:sz w:val="21"/>
                                 <w:szCs w:val="21"/>
+                                <w:highlight w:val="yellow"/>
                               </w:rPr>
                             </w:pPr>
                             <w:r>
@@ -2962,6 +2864,7 @@
                                 <w:b/>
                                 <w:sz w:val="21"/>
                                 <w:szCs w:val="21"/>
+                                <w:highlight w:val="yellow"/>
                               </w:rPr>
                               <w:t>Register</w:t>
                             </w:r>
@@ -2979,6 +2882,7 @@
                                 <w:b/>
                                 <w:sz w:val="21"/>
                                 <w:szCs w:val="21"/>
+                                <w:highlight w:val="yellow"/>
                               </w:rPr>
                             </w:pPr>
                             <w:r>
@@ -2987,6 +2891,7 @@
                                 <w:b/>
                                 <w:sz w:val="21"/>
                                 <w:szCs w:val="21"/>
+                                <w:highlight w:val="yellow"/>
                               </w:rPr>
                               <w:t>Login</w:t>
                             </w:r>
@@ -3053,41 +2958,13 @@
                                 <w:szCs w:val="21"/>
                               </w:rPr>
                             </w:pPr>
-                            <w:proofErr w:type="spellStart"/>
                             <w:r>
                               <w:rPr>
                                 <w:rFonts w:ascii="Century Schoolbook" w:hAnsi="Century Schoolbook"/>
                                 <w:sz w:val="21"/>
                                 <w:szCs w:val="21"/>
                               </w:rPr>
-                              <w:t>Sort</w:t>
-                            </w:r>
-                            <w:proofErr w:type="spellEnd"/>
-                            <w:r>
-                              <w:rPr>
-                                <w:rFonts w:ascii="Century Schoolbook" w:hAnsi="Century Schoolbook"/>
-                                <w:sz w:val="21"/>
-                                <w:szCs w:val="21"/>
-                              </w:rPr>
-                              <w:t xml:space="preserve"> </w:t>
-                            </w:r>
-                            <w:proofErr w:type="spellStart"/>
-                            <w:r>
-                              <w:rPr>
-                                <w:rFonts w:ascii="Century Schoolbook" w:hAnsi="Century Schoolbook"/>
-                                <w:sz w:val="21"/>
-                                <w:szCs w:val="21"/>
-                              </w:rPr>
-                              <w:t>by</w:t>
-                            </w:r>
-                            <w:proofErr w:type="spellEnd"/>
-                            <w:r>
-                              <w:rPr>
-                                <w:rFonts w:ascii="Century Schoolbook" w:hAnsi="Century Schoolbook"/>
-                                <w:sz w:val="21"/>
-                                <w:szCs w:val="21"/>
-                              </w:rPr>
-                              <w:t xml:space="preserve"> Username</w:t>
+                              <w:t>Sort by Username</w:t>
                             </w:r>
                           </w:p>
                           <w:p>
@@ -3104,52 +2981,14 @@
                                 <w:szCs w:val="21"/>
                               </w:rPr>
                             </w:pPr>
-                            <w:proofErr w:type="spellStart"/>
                             <w:r>
                               <w:rPr>
                                 <w:rFonts w:ascii="Century Schoolbook" w:hAnsi="Century Schoolbook"/>
                                 <w:sz w:val="21"/>
                                 <w:szCs w:val="21"/>
                               </w:rPr>
-                              <w:t>Sort</w:t>
+                              <w:t>Sort by Name</w:t>
                             </w:r>
-                            <w:proofErr w:type="spellEnd"/>
-                            <w:r>
-                              <w:rPr>
-                                <w:rFonts w:ascii="Century Schoolbook" w:hAnsi="Century Schoolbook"/>
-                                <w:sz w:val="21"/>
-                                <w:szCs w:val="21"/>
-                              </w:rPr>
-                              <w:t xml:space="preserve"> </w:t>
-                            </w:r>
-                            <w:proofErr w:type="spellStart"/>
-                            <w:r>
-                              <w:rPr>
-                                <w:rFonts w:ascii="Century Schoolbook" w:hAnsi="Century Schoolbook"/>
-                                <w:sz w:val="21"/>
-                                <w:szCs w:val="21"/>
-                              </w:rPr>
-                              <w:t>by</w:t>
-                            </w:r>
-                            <w:proofErr w:type="spellEnd"/>
-                            <w:r>
-                              <w:rPr>
-                                <w:rFonts w:ascii="Century Schoolbook" w:hAnsi="Century Schoolbook"/>
-                                <w:sz w:val="21"/>
-                                <w:szCs w:val="21"/>
-                              </w:rPr>
-                              <w:t xml:space="preserve"> </w:t>
-                            </w:r>
-                            <w:proofErr w:type="spellStart"/>
-                            <w:r>
-                              <w:rPr>
-                                <w:rFonts w:ascii="Century Schoolbook" w:hAnsi="Century Schoolbook"/>
-                                <w:sz w:val="21"/>
-                                <w:szCs w:val="21"/>
-                              </w:rPr>
-                              <w:t>Name</w:t>
-                            </w:r>
-                            <w:proofErr w:type="spellEnd"/>
                           </w:p>
                           <w:p>
                             <w:pPr>
@@ -3234,7 +3073,6 @@
                                 <w:szCs w:val="21"/>
                               </w:rPr>
                             </w:pPr>
-                            <w:proofErr w:type="spellStart"/>
                             <w:r>
                               <w:rPr>
                                 <w:rFonts w:ascii="Century Schoolbook" w:hAnsi="Century Schoolbook"/>
@@ -3251,7 +3089,6 @@
                               </w:rPr>
                               <w:t>ships</w:t>
                             </w:r>
-                            <w:proofErr w:type="spellEnd"/>
                           </w:p>
                           <w:p>
                             <w:pPr>
@@ -3290,7 +3127,6 @@
                                 <w:szCs w:val="21"/>
                               </w:rPr>
                             </w:pPr>
-                            <w:proofErr w:type="spellStart"/>
                             <w:r>
                               <w:rPr>
                                 <w:rFonts w:ascii="Century Schoolbook" w:hAnsi="Century Schoolbook"/>
@@ -3299,7 +3135,6 @@
                               </w:rPr>
                               <w:t>Search</w:t>
                             </w:r>
-                            <w:proofErr w:type="spellEnd"/>
                           </w:p>
                           <w:p>
                             <w:pPr>
@@ -3338,23 +3173,13 @@
                                 <w:szCs w:val="21"/>
                               </w:rPr>
                             </w:pPr>
-                            <w:proofErr w:type="spellStart"/>
                             <w:r>
                               <w:rPr>
                                 <w:rFonts w:ascii="Century Schoolbook" w:hAnsi="Century Schoolbook"/>
                                 <w:sz w:val="21"/>
                                 <w:szCs w:val="21"/>
                               </w:rPr>
-                              <w:t>By</w:t>
-                            </w:r>
-                            <w:proofErr w:type="spellEnd"/>
-                            <w:r>
-                              <w:rPr>
-                                <w:rFonts w:ascii="Century Schoolbook" w:hAnsi="Century Schoolbook"/>
-                                <w:sz w:val="21"/>
-                                <w:szCs w:val="21"/>
-                              </w:rPr>
-                              <w:t xml:space="preserve"> ID</w:t>
+                              <w:t>By ID</w:t>
                             </w:r>
                           </w:p>
                           <w:p>
@@ -3371,23 +3196,13 @@
                                 <w:szCs w:val="21"/>
                               </w:rPr>
                             </w:pPr>
-                            <w:proofErr w:type="spellStart"/>
                             <w:r>
                               <w:rPr>
                                 <w:rFonts w:ascii="Century Schoolbook" w:hAnsi="Century Schoolbook"/>
                                 <w:sz w:val="21"/>
                                 <w:szCs w:val="21"/>
                               </w:rPr>
-                              <w:t>By</w:t>
-                            </w:r>
-                            <w:proofErr w:type="spellEnd"/>
-                            <w:r>
-                              <w:rPr>
-                                <w:rFonts w:ascii="Century Schoolbook" w:hAnsi="Century Schoolbook"/>
-                                <w:sz w:val="21"/>
-                                <w:szCs w:val="21"/>
-                              </w:rPr>
-                              <w:t xml:space="preserve"> Username</w:t>
+                              <w:t>By Username</w:t>
                             </w:r>
                           </w:p>
                           <w:p>
@@ -3427,23 +3242,13 @@
                                 <w:szCs w:val="21"/>
                               </w:rPr>
                             </w:pPr>
-                            <w:proofErr w:type="spellStart"/>
                             <w:r>
                               <w:rPr>
                                 <w:rFonts w:ascii="Century Schoolbook" w:hAnsi="Century Schoolbook"/>
                                 <w:sz w:val="21"/>
                                 <w:szCs w:val="21"/>
                               </w:rPr>
-                              <w:t>By</w:t>
-                            </w:r>
-                            <w:proofErr w:type="spellEnd"/>
-                            <w:r>
-                              <w:rPr>
-                                <w:rFonts w:ascii="Century Schoolbook" w:hAnsi="Century Schoolbook"/>
-                                <w:sz w:val="21"/>
-                                <w:szCs w:val="21"/>
-                              </w:rPr>
-                              <w:t xml:space="preserve"> Driver</w:t>
+                              <w:t>By Driver</w:t>
                             </w:r>
                           </w:p>
                           <w:p>
@@ -3460,23 +3265,13 @@
                                 <w:szCs w:val="21"/>
                               </w:rPr>
                             </w:pPr>
-                            <w:proofErr w:type="spellStart"/>
                             <w:r>
                               <w:rPr>
                                 <w:rFonts w:ascii="Century Schoolbook" w:hAnsi="Century Schoolbook"/>
                                 <w:sz w:val="21"/>
                                 <w:szCs w:val="21"/>
                               </w:rPr>
-                              <w:t>By</w:t>
-                            </w:r>
-                            <w:proofErr w:type="spellEnd"/>
-                            <w:r>
-                              <w:rPr>
-                                <w:rFonts w:ascii="Century Schoolbook" w:hAnsi="Century Schoolbook"/>
-                                <w:sz w:val="21"/>
-                                <w:szCs w:val="21"/>
-                              </w:rPr>
-                              <w:t xml:space="preserve"> Month</w:t>
+                              <w:t>By Month</w:t>
                             </w:r>
                           </w:p>
                           <w:p>
@@ -3516,23 +3311,13 @@
                                 <w:szCs w:val="21"/>
                               </w:rPr>
                             </w:pPr>
-                            <w:proofErr w:type="spellStart"/>
                             <w:r>
                               <w:rPr>
                                 <w:rFonts w:ascii="Century Schoolbook" w:hAnsi="Century Schoolbook"/>
                                 <w:sz w:val="21"/>
                                 <w:szCs w:val="21"/>
                               </w:rPr>
-                              <w:t>By</w:t>
-                            </w:r>
-                            <w:proofErr w:type="spellEnd"/>
-                            <w:r>
-                              <w:rPr>
-                                <w:rFonts w:ascii="Century Schoolbook" w:hAnsi="Century Schoolbook"/>
-                                <w:sz w:val="21"/>
-                                <w:szCs w:val="21"/>
-                              </w:rPr>
-                              <w:t xml:space="preserve"> User</w:t>
+                              <w:t>By User</w:t>
                             </w:r>
                           </w:p>
                           <w:p>
@@ -3549,23 +3334,13 @@
                                 <w:szCs w:val="21"/>
                               </w:rPr>
                             </w:pPr>
-                            <w:proofErr w:type="spellStart"/>
                             <w:r>
                               <w:rPr>
                                 <w:rFonts w:ascii="Century Schoolbook" w:hAnsi="Century Schoolbook"/>
                                 <w:sz w:val="21"/>
                                 <w:szCs w:val="21"/>
                               </w:rPr>
-                              <w:t>By</w:t>
-                            </w:r>
-                            <w:proofErr w:type="spellEnd"/>
-                            <w:r>
-                              <w:rPr>
-                                <w:rFonts w:ascii="Century Schoolbook" w:hAnsi="Century Schoolbook"/>
-                                <w:sz w:val="21"/>
-                                <w:szCs w:val="21"/>
-                              </w:rPr>
-                              <w:t xml:space="preserve"> Month</w:t>
+                              <w:t>By Month</w:t>
                             </w:r>
                           </w:p>
                           <w:p>
@@ -3582,23 +3357,13 @@
                                 <w:szCs w:val="21"/>
                               </w:rPr>
                             </w:pPr>
-                            <w:proofErr w:type="spellStart"/>
                             <w:r>
                               <w:rPr>
                                 <w:rFonts w:ascii="Century Schoolbook" w:hAnsi="Century Schoolbook"/>
                                 <w:sz w:val="21"/>
                                 <w:szCs w:val="21"/>
                               </w:rPr>
-                              <w:t>Run</w:t>
-                            </w:r>
-                            <w:proofErr w:type="spellEnd"/>
-                            <w:r>
-                              <w:rPr>
-                                <w:rFonts w:ascii="Century Schoolbook" w:hAnsi="Century Schoolbook"/>
-                                <w:sz w:val="21"/>
-                                <w:szCs w:val="21"/>
-                              </w:rPr>
-                              <w:t xml:space="preserve"> Trip</w:t>
+                              <w:t>Run Trip</w:t>
                             </w:r>
                           </w:p>
                           <w:p>
@@ -3615,34 +3380,14 @@
                                 <w:szCs w:val="21"/>
                               </w:rPr>
                             </w:pPr>
-                            <w:proofErr w:type="spellStart"/>
                             <w:r>
                               <w:rPr>
                                 <w:rFonts w:ascii="Century Schoolbook" w:hAnsi="Century Schoolbook"/>
                                 <w:sz w:val="21"/>
                                 <w:szCs w:val="21"/>
                               </w:rPr>
-                              <w:t>Add</w:t>
+                              <w:t>Add Buddy</w:t>
                             </w:r>
-                            <w:proofErr w:type="spellEnd"/>
-                            <w:r>
-                              <w:rPr>
-                                <w:rFonts w:ascii="Century Schoolbook" w:hAnsi="Century Schoolbook"/>
-                                <w:sz w:val="21"/>
-                                <w:szCs w:val="21"/>
-                              </w:rPr>
-                              <w:t xml:space="preserve"> </w:t>
-                            </w:r>
-                            <w:proofErr w:type="spellStart"/>
-                            <w:r>
-                              <w:rPr>
-                                <w:rFonts w:ascii="Century Schoolbook" w:hAnsi="Century Schoolbook"/>
-                                <w:sz w:val="21"/>
-                                <w:szCs w:val="21"/>
-                              </w:rPr>
-                              <w:t>Buddy</w:t>
-                            </w:r>
-                            <w:proofErr w:type="spellEnd"/>
                           </w:p>
                         </w:txbxContent>
                       </wps:txbx>
@@ -3663,7 +3408,7 @@
           </mc:Choice>
           <mc:Fallback>
             <w:pict>
-              <v:shape id="_x0000_s1029" type="#_x0000_t202" style="position:absolute;margin-left:0;margin-top:18.25pt;width:185.9pt;height:110.6pt;z-index:251669504;visibility:visible;mso-wrap-style:square;mso-width-percent:400;mso-height-percent:200;mso-wrap-distance-left:9pt;mso-wrap-distance-top:3.6pt;mso-wrap-distance-right:9pt;mso-wrap-distance-bottom:3.6pt;mso-position-horizontal:left;mso-position-horizontal-relative:margin;mso-position-vertical:absolute;mso-position-vertical-relative:text;mso-width-percent:400;mso-height-percent:200;mso-width-relative:margin;mso-height-relative:margin;v-text-anchor:top" o:gfxdata="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" stroked="f">
+              <v:shape w14:anchorId="7FE5E6F9" id="_x0000_s1029" type="#_x0000_t202" style="position:absolute;margin-left:0;margin-top:22.75pt;width:185.9pt;height:110.6pt;z-index:-251646976;visibility:visible;mso-wrap-style:square;mso-width-percent:400;mso-height-percent:200;mso-wrap-distance-left:9pt;mso-wrap-distance-top:3.6pt;mso-wrap-distance-right:9pt;mso-wrap-distance-bottom:3.6pt;mso-position-horizontal:left;mso-position-horizontal-relative:margin;mso-position-vertical:absolute;mso-position-vertical-relative:text;mso-width-percent:400;mso-height-percent:200;mso-width-relative:margin;mso-height-relative:margin;v-text-anchor:top" o:gfxdata="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" stroked="f">
                 <v:textbox style="mso-fit-shape-to-text:t">
                   <w:txbxContent>
                     <w:p>
@@ -3679,6 +3424,7 @@
                           <w:b/>
                           <w:sz w:val="21"/>
                           <w:szCs w:val="21"/>
+                          <w:highlight w:val="yellow"/>
                         </w:rPr>
                       </w:pPr>
                       <w:r>
@@ -3687,6 +3433,7 @@
                           <w:b/>
                           <w:sz w:val="21"/>
                           <w:szCs w:val="21"/>
+                          <w:highlight w:val="yellow"/>
                         </w:rPr>
                         <w:t>Register</w:t>
                       </w:r>
@@ -3704,6 +3451,7 @@
                           <w:b/>
                           <w:sz w:val="21"/>
                           <w:szCs w:val="21"/>
+                          <w:highlight w:val="yellow"/>
                         </w:rPr>
                       </w:pPr>
                       <w:r>
@@ -3712,6 +3460,7 @@
                           <w:b/>
                           <w:sz w:val="21"/>
                           <w:szCs w:val="21"/>
+                          <w:highlight w:val="yellow"/>
                         </w:rPr>
                         <w:t>Login</w:t>
                       </w:r>
@@ -3778,41 +3527,13 @@
                           <w:szCs w:val="21"/>
                         </w:rPr>
                       </w:pPr>
-                      <w:proofErr w:type="spellStart"/>
                       <w:r>
                         <w:rPr>
                           <w:rFonts w:ascii="Century Schoolbook" w:hAnsi="Century Schoolbook"/>
                           <w:sz w:val="21"/>
                           <w:szCs w:val="21"/>
                         </w:rPr>
-                        <w:t>Sort</w:t>
-                      </w:r>
-                      <w:proofErr w:type="spellEnd"/>
-                      <w:r>
-                        <w:rPr>
-                          <w:rFonts w:ascii="Century Schoolbook" w:hAnsi="Century Schoolbook"/>
-                          <w:sz w:val="21"/>
-                          <w:szCs w:val="21"/>
-                        </w:rPr>
-                        <w:t xml:space="preserve"> </w:t>
-                      </w:r>
-                      <w:proofErr w:type="spellStart"/>
-                      <w:r>
-                        <w:rPr>
-                          <w:rFonts w:ascii="Century Schoolbook" w:hAnsi="Century Schoolbook"/>
-                          <w:sz w:val="21"/>
-                          <w:szCs w:val="21"/>
-                        </w:rPr>
-                        <w:t>by</w:t>
-                      </w:r>
-                      <w:proofErr w:type="spellEnd"/>
-                      <w:r>
-                        <w:rPr>
-                          <w:rFonts w:ascii="Century Schoolbook" w:hAnsi="Century Schoolbook"/>
-                          <w:sz w:val="21"/>
-                          <w:szCs w:val="21"/>
-                        </w:rPr>
-                        <w:t xml:space="preserve"> Username</w:t>
+                        <w:t>Sort by Username</w:t>
                       </w:r>
                     </w:p>
                     <w:p>
@@ -3829,52 +3550,14 @@
                           <w:szCs w:val="21"/>
                         </w:rPr>
                       </w:pPr>
-                      <w:proofErr w:type="spellStart"/>
                       <w:r>
                         <w:rPr>
                           <w:rFonts w:ascii="Century Schoolbook" w:hAnsi="Century Schoolbook"/>
                           <w:sz w:val="21"/>
                           <w:szCs w:val="21"/>
                         </w:rPr>
-                        <w:t>Sort</w:t>
+                        <w:t>Sort by Name</w:t>
                       </w:r>
-                      <w:proofErr w:type="spellEnd"/>
-                      <w:r>
-                        <w:rPr>
-                          <w:rFonts w:ascii="Century Schoolbook" w:hAnsi="Century Schoolbook"/>
-                          <w:sz w:val="21"/>
-                          <w:szCs w:val="21"/>
-                        </w:rPr>
-                        <w:t xml:space="preserve"> </w:t>
-                      </w:r>
-                      <w:proofErr w:type="spellStart"/>
-                      <w:r>
-                        <w:rPr>
-                          <w:rFonts w:ascii="Century Schoolbook" w:hAnsi="Century Schoolbook"/>
-                          <w:sz w:val="21"/>
-                          <w:szCs w:val="21"/>
-                        </w:rPr>
-                        <w:t>by</w:t>
-                      </w:r>
-                      <w:proofErr w:type="spellEnd"/>
-                      <w:r>
-                        <w:rPr>
-                          <w:rFonts w:ascii="Century Schoolbook" w:hAnsi="Century Schoolbook"/>
-                          <w:sz w:val="21"/>
-                          <w:szCs w:val="21"/>
-                        </w:rPr>
-                        <w:t xml:space="preserve"> </w:t>
-                      </w:r>
-                      <w:proofErr w:type="spellStart"/>
-                      <w:r>
-                        <w:rPr>
-                          <w:rFonts w:ascii="Century Schoolbook" w:hAnsi="Century Schoolbook"/>
-                          <w:sz w:val="21"/>
-                          <w:szCs w:val="21"/>
-                        </w:rPr>
-                        <w:t>Name</w:t>
-                      </w:r>
-                      <w:proofErr w:type="spellEnd"/>
                     </w:p>
                     <w:p>
                       <w:pPr>
@@ -3959,7 +3642,6 @@
                           <w:szCs w:val="21"/>
                         </w:rPr>
                       </w:pPr>
-                      <w:proofErr w:type="spellStart"/>
                       <w:r>
                         <w:rPr>
                           <w:rFonts w:ascii="Century Schoolbook" w:hAnsi="Century Schoolbook"/>
@@ -3976,7 +3658,6 @@
                         </w:rPr>
                         <w:t>ships</w:t>
                       </w:r>
-                      <w:proofErr w:type="spellEnd"/>
                     </w:p>
                     <w:p>
                       <w:pPr>
@@ -4015,7 +3696,6 @@
                           <w:szCs w:val="21"/>
                         </w:rPr>
                       </w:pPr>
-                      <w:proofErr w:type="spellStart"/>
                       <w:r>
                         <w:rPr>
                           <w:rFonts w:ascii="Century Schoolbook" w:hAnsi="Century Schoolbook"/>
@@ -4024,7 +3704,6 @@
                         </w:rPr>
                         <w:t>Search</w:t>
                       </w:r>
-                      <w:proofErr w:type="spellEnd"/>
                     </w:p>
                     <w:p>
                       <w:pPr>
@@ -4063,23 +3742,13 @@
                           <w:szCs w:val="21"/>
                         </w:rPr>
                       </w:pPr>
-                      <w:proofErr w:type="spellStart"/>
                       <w:r>
                         <w:rPr>
                           <w:rFonts w:ascii="Century Schoolbook" w:hAnsi="Century Schoolbook"/>
                           <w:sz w:val="21"/>
                           <w:szCs w:val="21"/>
                         </w:rPr>
-                        <w:t>By</w:t>
-                      </w:r>
-                      <w:proofErr w:type="spellEnd"/>
-                      <w:r>
-                        <w:rPr>
-                          <w:rFonts w:ascii="Century Schoolbook" w:hAnsi="Century Schoolbook"/>
-                          <w:sz w:val="21"/>
-                          <w:szCs w:val="21"/>
-                        </w:rPr>
-                        <w:t xml:space="preserve"> ID</w:t>
+                        <w:t>By ID</w:t>
                       </w:r>
                     </w:p>
                     <w:p>
@@ -4096,23 +3765,13 @@
                           <w:szCs w:val="21"/>
                         </w:rPr>
                       </w:pPr>
-                      <w:proofErr w:type="spellStart"/>
                       <w:r>
                         <w:rPr>
                           <w:rFonts w:ascii="Century Schoolbook" w:hAnsi="Century Schoolbook"/>
                           <w:sz w:val="21"/>
                           <w:szCs w:val="21"/>
                         </w:rPr>
-                        <w:t>By</w:t>
-                      </w:r>
-                      <w:proofErr w:type="spellEnd"/>
-                      <w:r>
-                        <w:rPr>
-                          <w:rFonts w:ascii="Century Schoolbook" w:hAnsi="Century Schoolbook"/>
-                          <w:sz w:val="21"/>
-                          <w:szCs w:val="21"/>
-                        </w:rPr>
-                        <w:t xml:space="preserve"> Username</w:t>
+                        <w:t>By Username</w:t>
                       </w:r>
                     </w:p>
                     <w:p>
@@ -4152,23 +3811,13 @@
                           <w:szCs w:val="21"/>
                         </w:rPr>
                       </w:pPr>
-                      <w:proofErr w:type="spellStart"/>
                       <w:r>
                         <w:rPr>
                           <w:rFonts w:ascii="Century Schoolbook" w:hAnsi="Century Schoolbook"/>
                           <w:sz w:val="21"/>
                           <w:szCs w:val="21"/>
                         </w:rPr>
-                        <w:t>By</w:t>
-                      </w:r>
-                      <w:proofErr w:type="spellEnd"/>
-                      <w:r>
-                        <w:rPr>
-                          <w:rFonts w:ascii="Century Schoolbook" w:hAnsi="Century Schoolbook"/>
-                          <w:sz w:val="21"/>
-                          <w:szCs w:val="21"/>
-                        </w:rPr>
-                        <w:t xml:space="preserve"> Driver</w:t>
+                        <w:t>By Driver</w:t>
                       </w:r>
                     </w:p>
                     <w:p>
@@ -4185,23 +3834,13 @@
                           <w:szCs w:val="21"/>
                         </w:rPr>
                       </w:pPr>
-                      <w:proofErr w:type="spellStart"/>
                       <w:r>
                         <w:rPr>
                           <w:rFonts w:ascii="Century Schoolbook" w:hAnsi="Century Schoolbook"/>
                           <w:sz w:val="21"/>
                           <w:szCs w:val="21"/>
                         </w:rPr>
-                        <w:t>By</w:t>
-                      </w:r>
-                      <w:proofErr w:type="spellEnd"/>
-                      <w:r>
-                        <w:rPr>
-                          <w:rFonts w:ascii="Century Schoolbook" w:hAnsi="Century Schoolbook"/>
-                          <w:sz w:val="21"/>
-                          <w:szCs w:val="21"/>
-                        </w:rPr>
-                        <w:t xml:space="preserve"> Month</w:t>
+                        <w:t>By Month</w:t>
                       </w:r>
                     </w:p>
                     <w:p>
@@ -4241,23 +3880,13 @@
                           <w:szCs w:val="21"/>
                         </w:rPr>
                       </w:pPr>
-                      <w:proofErr w:type="spellStart"/>
                       <w:r>
                         <w:rPr>
                           <w:rFonts w:ascii="Century Schoolbook" w:hAnsi="Century Schoolbook"/>
                           <w:sz w:val="21"/>
                           <w:szCs w:val="21"/>
                         </w:rPr>
-                        <w:t>By</w:t>
-                      </w:r>
-                      <w:proofErr w:type="spellEnd"/>
-                      <w:r>
-                        <w:rPr>
-                          <w:rFonts w:ascii="Century Schoolbook" w:hAnsi="Century Schoolbook"/>
-                          <w:sz w:val="21"/>
-                          <w:szCs w:val="21"/>
-                        </w:rPr>
-                        <w:t xml:space="preserve"> User</w:t>
+                        <w:t>By User</w:t>
                       </w:r>
                     </w:p>
                     <w:p>
@@ -4274,23 +3903,13 @@
                           <w:szCs w:val="21"/>
                         </w:rPr>
                       </w:pPr>
-                      <w:proofErr w:type="spellStart"/>
                       <w:r>
                         <w:rPr>
                           <w:rFonts w:ascii="Century Schoolbook" w:hAnsi="Century Schoolbook"/>
                           <w:sz w:val="21"/>
                           <w:szCs w:val="21"/>
                         </w:rPr>
-                        <w:t>By</w:t>
-                      </w:r>
-                      <w:proofErr w:type="spellEnd"/>
-                      <w:r>
-                        <w:rPr>
-                          <w:rFonts w:ascii="Century Schoolbook" w:hAnsi="Century Schoolbook"/>
-                          <w:sz w:val="21"/>
-                          <w:szCs w:val="21"/>
-                        </w:rPr>
-                        <w:t xml:space="preserve"> Month</w:t>
+                        <w:t>By Month</w:t>
                       </w:r>
                     </w:p>
                     <w:p>
@@ -4307,23 +3926,13 @@
                           <w:szCs w:val="21"/>
                         </w:rPr>
                       </w:pPr>
-                      <w:proofErr w:type="spellStart"/>
                       <w:r>
                         <w:rPr>
                           <w:rFonts w:ascii="Century Schoolbook" w:hAnsi="Century Schoolbook"/>
                           <w:sz w:val="21"/>
                           <w:szCs w:val="21"/>
                         </w:rPr>
-                        <w:t>Run</w:t>
-                      </w:r>
-                      <w:proofErr w:type="spellEnd"/>
-                      <w:r>
-                        <w:rPr>
-                          <w:rFonts w:ascii="Century Schoolbook" w:hAnsi="Century Schoolbook"/>
-                          <w:sz w:val="21"/>
-                          <w:szCs w:val="21"/>
-                        </w:rPr>
-                        <w:t xml:space="preserve"> Trip</w:t>
+                        <w:t>Run Trip</w:t>
                       </w:r>
                     </w:p>
                     <w:p>
@@ -4340,38 +3949,18 @@
                           <w:szCs w:val="21"/>
                         </w:rPr>
                       </w:pPr>
-                      <w:proofErr w:type="spellStart"/>
                       <w:r>
                         <w:rPr>
                           <w:rFonts w:ascii="Century Schoolbook" w:hAnsi="Century Schoolbook"/>
                           <w:sz w:val="21"/>
                           <w:szCs w:val="21"/>
                         </w:rPr>
-                        <w:t>Add</w:t>
+                        <w:t>Add Buddy</w:t>
                       </w:r>
-                      <w:proofErr w:type="spellEnd"/>
-                      <w:r>
-                        <w:rPr>
-                          <w:rFonts w:ascii="Century Schoolbook" w:hAnsi="Century Schoolbook"/>
-                          <w:sz w:val="21"/>
-                          <w:szCs w:val="21"/>
-                        </w:rPr>
-                        <w:t xml:space="preserve"> </w:t>
-                      </w:r>
-                      <w:proofErr w:type="spellStart"/>
-                      <w:r>
-                        <w:rPr>
-                          <w:rFonts w:ascii="Century Schoolbook" w:hAnsi="Century Schoolbook"/>
-                          <w:sz w:val="21"/>
-                          <w:szCs w:val="21"/>
-                        </w:rPr>
-                        <w:t>Buddy</w:t>
-                      </w:r>
-                      <w:proofErr w:type="spellEnd"/>
                     </w:p>
                   </w:txbxContent>
                 </v:textbox>
-                <w10:wrap type="square" anchorx="margin"/>
+                <w10:wrap anchorx="margin"/>
               </v:shape>
             </w:pict>
           </mc:Fallback>
@@ -4470,11 +4059,6 @@
     </w:p>
     <w:p>
       <w:pPr>
-        <w:pStyle w:val="Estilo1"/>
-      </w:pPr>
-    </w:p>
-    <w:p>
-      <w:pPr>
         <w:rPr>
           <w:rFonts w:ascii="Century Schoolbook" w:eastAsiaTheme="majorEastAsia" w:hAnsi="Century Schoolbook" w:cstheme="majorBidi"/>
           <w:i/>
@@ -4505,7 +4089,7 @@
           <w:szCs w:val="24"/>
         </w:rPr>
         <w:lastRenderedPageBreak/>
-        <w:t xml:space="preserve">A solução implementada foi primeiramente, </w:t>
+        <w:t>A solução implementada</w:t>
       </w:r>
       <w:r>
         <w:rPr>
@@ -4513,6 +4097,14 @@
           <w:sz w:val="24"/>
           <w:szCs w:val="24"/>
         </w:rPr>
+        <w:t xml:space="preserve"> foi primeiramente, </w:t>
+      </w:r>
+      <w:r>
+        <w:rPr>
+          <w:rFonts w:ascii="Century Schoolbook" w:hAnsi="Century Schoolbook"/>
+          <w:sz w:val="24"/>
+          <w:szCs w:val="24"/>
+        </w:rPr>
         <w:t>a criação de uma árvore binária de pesquisa para armazenamento dos carros alugados pelos utilizadores, sendo que a ordenação é efetuada pelo nome da marca e modelo ou ano, caso estes parâmetros sejam todos iguais, pois a empresa possui vários carros iguais, são ordenados pelo ID do utilizador a quem pertencem. Assim, é possível alugar e remover carros, como também alterar o seu dono.</w:t>
       </w:r>
     </w:p>
@@ -4550,6 +4142,22 @@
         </w:rPr>
         <w:t xml:space="preserve"> </w:t>
       </w:r>
+      <w:r>
+        <w:rPr>
+          <w:rFonts w:ascii="Century Schoolbook" w:hAnsi="Century Schoolbook"/>
+          <w:sz w:val="24"/>
+          <w:szCs w:val="24"/>
+        </w:rPr>
+        <w:softHyphen/>
+      </w:r>
+      <w:r>
+        <w:rPr>
+          <w:rFonts w:ascii="Century Schoolbook" w:hAnsi="Century Schoolbook"/>
+          <w:sz w:val="24"/>
+          <w:szCs w:val="24"/>
+        </w:rPr>
+        <w:t xml:space="preserve"> </w:t>
+      </w:r>
     </w:p>
     <w:p>
       <w:pPr>
@@ -4626,7 +4234,6 @@
           <w:rFonts w:ascii="Century Schoolbook" w:hAnsi="Century Schoolbook"/>
         </w:rPr>
       </w:pPr>
-      <w:proofErr w:type="spellStart"/>
       <w:r>
         <w:rPr>
           <w:rFonts w:ascii="Century Schoolbook" w:hAnsi="Century Schoolbook"/>
@@ -4634,7 +4241,6 @@
         </w:rPr>
         <w:t>Agency</w:t>
       </w:r>
-      <w:proofErr w:type="spellEnd"/>
     </w:p>
     <w:p>
       <w:pPr>
@@ -4654,21 +4260,7 @@
         <w:rPr>
           <w:rFonts w:ascii="Century Schoolbook" w:hAnsi="Century Schoolbook"/>
         </w:rPr>
-        <w:t xml:space="preserve">derada a classe principal. Foi implementada com o padrão de projetos de software </w:t>
-      </w:r>
-      <w:proofErr w:type="spellStart"/>
-      <w:r>
-        <w:rPr>
-          <w:rFonts w:ascii="Century Schoolbook" w:hAnsi="Century Schoolbook"/>
-        </w:rPr>
-        <w:t>Singleton</w:t>
-      </w:r>
-      <w:proofErr w:type="spellEnd"/>
-      <w:r>
-        <w:rPr>
-          <w:rFonts w:ascii="Century Schoolbook" w:hAnsi="Century Schoolbook"/>
-        </w:rPr>
-        <w:t>. E</w:t>
+        <w:t>derada a classe principal. Foi implementada com o padrão de projetos de software Singleton. E</w:t>
       </w:r>
       <w:r>
         <w:rPr>
@@ -4748,7 +4340,6 @@
         </w:rPr>
         <w:t xml:space="preserve"> (vetor de todas as viagens adicionadas ao sistema), </w:t>
       </w:r>
-      <w:proofErr w:type="spellStart"/>
       <w:r>
         <w:rPr>
           <w:rFonts w:ascii="Century Schoolbook" w:hAnsi="Century Schoolbook"/>
@@ -4756,7 +4347,6 @@
         </w:rPr>
         <w:t>ActiveTrips</w:t>
       </w:r>
-      <w:proofErr w:type="spellEnd"/>
       <w:r>
         <w:rPr>
           <w:rFonts w:ascii="Century Schoolbook" w:hAnsi="Century Schoolbook"/>
@@ -4776,7 +4366,6 @@
         </w:rPr>
         <w:t xml:space="preserve"> (vetor de todas as transações dos usuários para a agência), </w:t>
       </w:r>
-      <w:proofErr w:type="spellStart"/>
       <w:r>
         <w:rPr>
           <w:rFonts w:ascii="Century Schoolbook" w:hAnsi="Century Schoolbook"/>
@@ -4784,28 +4373,18 @@
         </w:rPr>
         <w:t>stopsAvailable</w:t>
       </w:r>
-      <w:proofErr w:type="spellEnd"/>
       <w:r>
         <w:rPr>
           <w:rFonts w:ascii="Century Schoolbook" w:hAnsi="Century Schoolbook"/>
         </w:rPr>
         <w:t xml:space="preserve"> (vetor com as paragens disponíveis na agência), </w:t>
       </w:r>
-      <w:proofErr w:type="spellStart"/>
-      <w:r>
-        <w:rPr>
-          <w:rFonts w:ascii="Century Schoolbook" w:hAnsi="Century Schoolbook"/>
-          <w:i/>
-        </w:rPr>
-        <w:t>Cars</w:t>
-      </w:r>
-      <w:proofErr w:type="spellEnd"/>
-      <w:r>
-        <w:rPr>
-          <w:rFonts w:ascii="Century Schoolbook" w:hAnsi="Century Schoolbook"/>
-          <w:i/>
-        </w:rPr>
-        <w:t xml:space="preserve"> </w:t>
+      <w:r>
+        <w:rPr>
+          <w:rFonts w:ascii="Century Schoolbook" w:hAnsi="Century Schoolbook"/>
+          <w:i/>
+        </w:rPr>
+        <w:t xml:space="preserve">Cars </w:t>
       </w:r>
       <w:r>
         <w:rPr>
@@ -4813,7 +4392,6 @@
         </w:rPr>
         <w:t xml:space="preserve">(vetor com os carros disponibilizados pela agência), </w:t>
       </w:r>
-      <w:proofErr w:type="spellStart"/>
       <w:r>
         <w:rPr>
           <w:rFonts w:ascii="Century Schoolbook" w:hAnsi="Century Schoolbook"/>
@@ -4821,7 +4399,6 @@
         </w:rPr>
         <w:t>distancesVec</w:t>
       </w:r>
-      <w:proofErr w:type="spellEnd"/>
       <w:r>
         <w:rPr>
           <w:rFonts w:ascii="Century Schoolbook" w:hAnsi="Century Schoolbook"/>
@@ -4852,33 +4429,8 @@
           <w:rFonts w:ascii="Century Schoolbook" w:hAnsi="Century Schoolbook"/>
           <w:i/>
         </w:rPr>
-        <w:t>BST&lt;</w:t>
-      </w:r>
-      <w:proofErr w:type="spellStart"/>
-      <w:r>
-        <w:rPr>
-          <w:rFonts w:ascii="Century Schoolbook" w:hAnsi="Century Schoolbook"/>
-          <w:i/>
-        </w:rPr>
-        <w:t>Vehicle</w:t>
-      </w:r>
-      <w:proofErr w:type="spellEnd"/>
-      <w:r>
-        <w:rPr>
-          <w:rFonts w:ascii="Century Schoolbook" w:hAnsi="Century Schoolbook"/>
-          <w:i/>
-        </w:rPr>
-        <w:t xml:space="preserve">&gt; </w:t>
-      </w:r>
-      <w:proofErr w:type="spellStart"/>
-      <w:r>
-        <w:rPr>
-          <w:rFonts w:ascii="Century Schoolbook" w:hAnsi="Century Schoolbook"/>
-          <w:i/>
-        </w:rPr>
-        <w:t>vehicles</w:t>
-      </w:r>
-      <w:proofErr w:type="spellEnd"/>
+        <w:t>BST&lt;Vehicle&gt; vehicles</w:t>
+      </w:r>
       <w:r>
         <w:rPr>
           <w:rFonts w:ascii="Century Schoolbook" w:hAnsi="Century Schoolbook"/>
@@ -4930,6 +4482,7 @@
         <w:rPr>
           <w:rFonts w:ascii="Century Schoolbook" w:hAnsi="Century Schoolbook"/>
           <w:b/>
+          <w:highlight w:val="yellow"/>
         </w:rPr>
         <w:t>User</w:t>
       </w:r>
@@ -4988,7 +4541,6 @@
         </w:rPr>
         <w:t xml:space="preserve"> (saldo na conta do usuário), </w:t>
       </w:r>
-      <w:proofErr w:type="spellStart"/>
       <w:r>
         <w:rPr>
           <w:rFonts w:ascii="Century Schoolbook" w:hAnsi="Century Schoolbook"/>
@@ -4996,28 +4548,12 @@
         </w:rPr>
         <w:t>buddies</w:t>
       </w:r>
-      <w:proofErr w:type="spellEnd"/>
-      <w:r>
-        <w:rPr>
-          <w:rFonts w:ascii="Century Schoolbook" w:hAnsi="Century Schoolbook"/>
-        </w:rPr>
-        <w:t xml:space="preserve"> (vetor de ids dos </w:t>
-      </w:r>
-      <w:proofErr w:type="spellStart"/>
-      <w:r>
-        <w:rPr>
-          <w:rFonts w:ascii="Century Schoolbook" w:hAnsi="Century Schoolbook"/>
-        </w:rPr>
-        <w:t>buddies</w:t>
-      </w:r>
-      <w:proofErr w:type="spellEnd"/>
-      <w:r>
-        <w:rPr>
-          <w:rFonts w:ascii="Century Schoolbook" w:hAnsi="Century Schoolbook"/>
-        </w:rPr>
-        <w:t xml:space="preserve"> do usuário), </w:t>
-      </w:r>
-      <w:proofErr w:type="spellStart"/>
+      <w:r>
+        <w:rPr>
+          <w:rFonts w:ascii="Century Schoolbook" w:hAnsi="Century Schoolbook"/>
+        </w:rPr>
+        <w:t xml:space="preserve"> (vetor de ids dos buddies do usuário), </w:t>
+      </w:r>
       <w:r>
         <w:rPr>
           <w:rFonts w:ascii="Century Schoolbook" w:hAnsi="Century Schoolbook"/>
@@ -5025,7 +4561,6 @@
         </w:rPr>
         <w:t>ntrips</w:t>
       </w:r>
-      <w:proofErr w:type="spellEnd"/>
       <w:r>
         <w:rPr>
           <w:rFonts w:ascii="Century Schoolbook" w:hAnsi="Century Schoolbook"/>
@@ -5039,7 +4574,6 @@
         </w:rPr>
         <w:t xml:space="preserve"> </w:t>
       </w:r>
-      <w:proofErr w:type="spellStart"/>
       <w:r>
         <w:rPr>
           <w:rFonts w:ascii="Century Schoolbook" w:hAnsi="Century Schoolbook"/>
@@ -5047,7 +4581,6 @@
         </w:rPr>
         <w:t>Maintenancefee</w:t>
       </w:r>
-      <w:proofErr w:type="spellEnd"/>
       <w:r>
         <w:rPr>
           <w:rFonts w:ascii="Century Schoolbook" w:hAnsi="Century Schoolbook"/>
@@ -5074,21 +4607,7 @@
         <w:rPr>
           <w:rFonts w:ascii="Century Schoolbook" w:hAnsi="Century Schoolbook"/>
         </w:rPr>
-        <w:t xml:space="preserve">Esta classe tem como derivadas a classe Driver e a classe </w:t>
-      </w:r>
-      <w:proofErr w:type="spellStart"/>
-      <w:r>
-        <w:rPr>
-          <w:rFonts w:ascii="Century Schoolbook" w:hAnsi="Century Schoolbook"/>
-        </w:rPr>
-        <w:t>Passenger</w:t>
-      </w:r>
-      <w:proofErr w:type="spellEnd"/>
-      <w:r>
-        <w:rPr>
-          <w:rFonts w:ascii="Century Schoolbook" w:hAnsi="Century Schoolbook"/>
-        </w:rPr>
-        <w:t>.</w:t>
+        <w:t>Esta classe tem como derivadas a classe Driver e a classe Passenger.</w:t>
       </w:r>
     </w:p>
     <w:p>
@@ -5187,21 +4706,12 @@
         </w:rPr>
         <w:t xml:space="preserve">(dia da viagem), </w:t>
       </w:r>
-      <w:proofErr w:type="spellStart"/>
-      <w:r>
-        <w:rPr>
-          <w:rFonts w:ascii="Century Schoolbook" w:hAnsi="Century Schoolbook"/>
-          <w:i/>
-        </w:rPr>
-        <w:t>startTime</w:t>
-      </w:r>
-      <w:proofErr w:type="spellEnd"/>
-      <w:r>
-        <w:rPr>
-          <w:rFonts w:ascii="Century Schoolbook" w:hAnsi="Century Schoolbook"/>
-          <w:i/>
-        </w:rPr>
-        <w:t xml:space="preserve"> </w:t>
+      <w:r>
+        <w:rPr>
+          <w:rFonts w:ascii="Century Schoolbook" w:hAnsi="Century Schoolbook"/>
+          <w:i/>
+        </w:rPr>
+        <w:t xml:space="preserve">startTime </w:t>
       </w:r>
       <w:r>
         <w:rPr>
@@ -5209,7 +4719,6 @@
         </w:rPr>
         <w:t xml:space="preserve">(hora de início da viagem), </w:t>
       </w:r>
-      <w:proofErr w:type="spellStart"/>
       <w:r>
         <w:rPr>
           <w:rFonts w:ascii="Century Schoolbook" w:hAnsi="Century Schoolbook"/>
@@ -5217,33 +4726,22 @@
         </w:rPr>
         <w:t>endTime</w:t>
       </w:r>
-      <w:proofErr w:type="spellEnd"/>
       <w:r>
         <w:rPr>
           <w:rFonts w:ascii="Century Schoolbook" w:hAnsi="Century Schoolbook"/>
         </w:rPr>
         <w:t xml:space="preserve"> (hora de fim da viagem), </w:t>
       </w:r>
-      <w:proofErr w:type="spellStart"/>
-      <w:r>
-        <w:rPr>
-          <w:rFonts w:ascii="Century Schoolbook" w:hAnsi="Century Schoolbook"/>
-          <w:i/>
-        </w:rPr>
-        <w:t>candidateQueue</w:t>
-      </w:r>
-      <w:proofErr w:type="spellEnd"/>
-      <w:r>
-        <w:rPr>
-          <w:rFonts w:ascii="Century Schoolbook" w:hAnsi="Century Schoolbook"/>
-          <w:i/>
-        </w:rPr>
-        <w:t xml:space="preserve"> </w:t>
-      </w:r>
-      <w:r>
-        <w:rPr>
-          <w:rFonts w:ascii="Century Schoolbook" w:hAnsi="Century Schoolbook"/>
-          <w:highlight w:val="yellow"/>
+      <w:r>
+        <w:rPr>
+          <w:rFonts w:ascii="Century Schoolbook" w:hAnsi="Century Schoolbook"/>
+          <w:i/>
+        </w:rPr>
+        <w:t xml:space="preserve">candidateQueue </w:t>
+      </w:r>
+      <w:r>
+        <w:rPr>
+          <w:rFonts w:ascii="Century Schoolbook" w:hAnsi="Century Schoolbook"/>
         </w:rPr>
         <w:t>(fila de prioridade com os candidatos à viagem).</w:t>
       </w:r>
@@ -5261,7 +4759,7 @@
           <w:rFonts w:ascii="Century Schoolbook" w:hAnsi="Century Schoolbook"/>
           <w:b/>
         </w:rPr>
-        <w:t xml:space="preserve">Stop </w:t>
+        <w:t>CandidateTrip</w:t>
       </w:r>
     </w:p>
     <w:p>
@@ -5276,38 +4774,28 @@
         <w:rPr>
           <w:rFonts w:ascii="Century Schoolbook" w:hAnsi="Century Schoolbook"/>
         </w:rPr>
-        <w:t>Esta classe tem como atributos</w:t>
-      </w:r>
-      <w:r>
-        <w:rPr>
-          <w:rFonts w:ascii="Century Schoolbook" w:hAnsi="Century Schoolbook"/>
-        </w:rPr>
-        <w:t xml:space="preserve">: </w:t>
-      </w:r>
-      <w:proofErr w:type="spellStart"/>
-      <w:r>
-        <w:rPr>
-          <w:rFonts w:ascii="Century Schoolbook" w:hAnsi="Century Schoolbook"/>
-          <w:i/>
-        </w:rPr>
-        <w:t>code</w:t>
-      </w:r>
-      <w:proofErr w:type="spellEnd"/>
-      <w:r>
-        <w:rPr>
-          <w:rFonts w:ascii="Century Schoolbook" w:hAnsi="Century Schoolbook"/>
-        </w:rPr>
-        <w:t xml:space="preserve"> (o código da paragem), </w:t>
-      </w:r>
-      <w:proofErr w:type="spellStart"/>
-      <w:r>
-        <w:rPr>
-          <w:rFonts w:ascii="Century Schoolbook" w:hAnsi="Century Schoolbook"/>
-          <w:i/>
-        </w:rPr>
-        <w:t>availableSeats</w:t>
-      </w:r>
-      <w:proofErr w:type="spellEnd"/>
+        <w:t xml:space="preserve">Esta classe tem como atributos: </w:t>
+      </w:r>
+      <w:r>
+        <w:rPr>
+          <w:rFonts w:ascii="Century Schoolbook" w:hAnsi="Century Schoolbook"/>
+          <w:i/>
+        </w:rPr>
+        <w:t>passenger</w:t>
+      </w:r>
+      <w:r>
+        <w:rPr>
+          <w:rFonts w:ascii="Century Schoolbook" w:hAnsi="Century Schoolbook"/>
+        </w:rPr>
+        <w:t xml:space="preserve"> (apontador para o passenger que se candidata), </w:t>
+      </w:r>
+      <w:r>
+        <w:rPr>
+          <w:rFonts w:ascii="Century Schoolbook" w:hAnsi="Century Schoolbook"/>
+          <w:i/>
+        </w:rPr>
+        <w:t>driver</w:t>
+      </w:r>
       <w:r>
         <w:rPr>
           <w:rFonts w:ascii="Century Schoolbook" w:hAnsi="Century Schoolbook"/>
@@ -5319,17 +4807,15 @@
         <w:rPr>
           <w:rFonts w:ascii="Century Schoolbook" w:hAnsi="Century Schoolbook"/>
         </w:rPr>
-        <w:t xml:space="preserve">(nº de lugares disponíveis na viatura, ou seja, passageiros que pode entrar nessa paragem) e </w:t>
-      </w:r>
-      <w:proofErr w:type="spellStart"/>
-      <w:r>
-        <w:rPr>
-          <w:rFonts w:ascii="Century Schoolbook" w:hAnsi="Century Schoolbook"/>
-          <w:i/>
-        </w:rPr>
-        <w:t>passengers</w:t>
-      </w:r>
-      <w:proofErr w:type="spellEnd"/>
+        <w:t>(apontador para o driver da viagem à qual o passenger se candidata)</w:t>
+      </w:r>
+      <w:r>
+        <w:rPr>
+          <w:rFonts w:ascii="Century Schoolbook" w:hAnsi="Century Schoolbook"/>
+          <w:i/>
+        </w:rPr>
+        <w:t>,</w:t>
+      </w:r>
       <w:r>
         <w:rPr>
           <w:rFonts w:ascii="Century Schoolbook" w:hAnsi="Century Schoolbook"/>
@@ -5340,8 +4826,79 @@
       <w:r>
         <w:rPr>
           <w:rFonts w:ascii="Century Schoolbook" w:hAnsi="Century Schoolbook"/>
-        </w:rPr>
-        <w:t>(id dos passageiros que estão dentro da viatura nessa paragem).</w:t>
+          <w:i/>
+        </w:rPr>
+        <w:t>distance</w:t>
+      </w:r>
+      <w:r>
+        <w:rPr>
+          <w:rFonts w:ascii="Century Schoolbook" w:hAnsi="Century Schoolbook"/>
+        </w:rPr>
+        <w:t xml:space="preserve"> (</w:t>
+      </w:r>
+      <w:r>
+        <w:rPr>
+          <w:rFonts w:ascii="Century Schoolbook" w:hAnsi="Century Schoolbook"/>
+        </w:rPr>
+        <w:t>distância da paragem que o passenger entra até à primeira paragem da viagem</w:t>
+      </w:r>
+      <w:r>
+        <w:rPr>
+          <w:rFonts w:ascii="Century Schoolbook" w:hAnsi="Century Schoolbook"/>
+        </w:rPr>
+        <w:t xml:space="preserve">), </w:t>
+      </w:r>
+      <w:r>
+        <w:rPr>
+          <w:rFonts w:ascii="Century Schoolbook" w:hAnsi="Century Schoolbook"/>
+          <w:i/>
+        </w:rPr>
+        <w:t>initStop</w:t>
+      </w:r>
+      <w:r>
+        <w:rPr>
+          <w:rFonts w:ascii="Century Schoolbook" w:hAnsi="Century Schoolbook"/>
+          <w:i/>
+        </w:rPr>
+        <w:t xml:space="preserve"> </w:t>
+      </w:r>
+      <w:r>
+        <w:rPr>
+          <w:rFonts w:ascii="Century Schoolbook" w:hAnsi="Century Schoolbook"/>
+        </w:rPr>
+        <w:t>(</w:t>
+      </w:r>
+      <w:r>
+        <w:rPr>
+          <w:rFonts w:ascii="Century Schoolbook" w:hAnsi="Century Schoolbook"/>
+        </w:rPr>
+        <w:t xml:space="preserve">primeira paragem do passenger) e </w:t>
+      </w:r>
+      <w:r>
+        <w:rPr>
+          <w:rFonts w:ascii="Century Schoolbook" w:hAnsi="Century Schoolbook"/>
+          <w:i/>
+        </w:rPr>
+        <w:t>endStop</w:t>
+      </w:r>
+      <w:r>
+        <w:rPr>
+          <w:rFonts w:ascii="Century Schoolbook" w:hAnsi="Century Schoolbook"/>
+          <w:i/>
+        </w:rPr>
+        <w:t xml:space="preserve"> </w:t>
+      </w:r>
+      <w:r>
+        <w:rPr>
+          <w:rFonts w:ascii="Century Schoolbook" w:hAnsi="Century Schoolbook"/>
+        </w:rPr>
+        <w:t>(</w:t>
+      </w:r>
+      <w:r>
+        <w:rPr>
+          <w:rFonts w:ascii="Century Schoolbook" w:hAnsi="Century Schoolbook"/>
+        </w:rPr>
+        <w:t>código da ultima paragem do passenger).</w:t>
       </w:r>
     </w:p>
     <w:p>
@@ -5357,7 +4914,7 @@
           <w:rFonts w:ascii="Century Schoolbook" w:hAnsi="Century Schoolbook"/>
           <w:b/>
         </w:rPr>
-        <w:t>Transactions</w:t>
+        <w:t xml:space="preserve">Stop </w:t>
       </w:r>
     </w:p>
     <w:p>
@@ -5385,54 +4942,39 @@
           <w:rFonts w:ascii="Century Schoolbook" w:hAnsi="Century Schoolbook"/>
           <w:i/>
         </w:rPr>
-        <w:t>id</w:t>
-      </w:r>
-      <w:r>
-        <w:rPr>
-          <w:rFonts w:ascii="Century Schoolbook" w:hAnsi="Century Schoolbook"/>
-        </w:rPr>
-        <w:t xml:space="preserve"> (id do usuário relativo a esta transação), </w:t>
-      </w:r>
-      <w:r>
-        <w:rPr>
-          <w:rFonts w:ascii="Century Schoolbook" w:hAnsi="Century Schoolbook"/>
-          <w:i/>
-        </w:rPr>
-        <w:t xml:space="preserve">date </w:t>
-      </w:r>
-      <w:r>
-        <w:rPr>
-          <w:rFonts w:ascii="Century Schoolbook" w:hAnsi="Century Schoolbook"/>
-        </w:rPr>
-        <w:t xml:space="preserve">(dia da transação), </w:t>
-      </w:r>
-      <w:proofErr w:type="spellStart"/>
-      <w:r>
-        <w:rPr>
-          <w:rFonts w:ascii="Century Schoolbook" w:hAnsi="Century Schoolbook"/>
-          <w:i/>
-        </w:rPr>
-        <w:t>value</w:t>
-      </w:r>
-      <w:proofErr w:type="spellEnd"/>
-      <w:r>
-        <w:rPr>
-          <w:rFonts w:ascii="Century Schoolbook" w:hAnsi="Century Schoolbook"/>
-        </w:rPr>
-        <w:t xml:space="preserve"> (valor transferido).</w:t>
-      </w:r>
-    </w:p>
-    <w:p>
-      <w:pPr>
-        <w:rPr>
-          <w:rFonts w:ascii="Century Schoolbook" w:hAnsi="Century Schoolbook"/>
-        </w:rPr>
-      </w:pPr>
-      <w:r>
-        <w:rPr>
-          <w:rFonts w:ascii="Century Schoolbook" w:hAnsi="Century Schoolbook"/>
-        </w:rPr>
-        <w:br w:type="page"/>
+        <w:t>code</w:t>
+      </w:r>
+      <w:r>
+        <w:rPr>
+          <w:rFonts w:ascii="Century Schoolbook" w:hAnsi="Century Schoolbook"/>
+        </w:rPr>
+        <w:t xml:space="preserve"> (o código da paragem), </w:t>
+      </w:r>
+      <w:r>
+        <w:rPr>
+          <w:rFonts w:ascii="Century Schoolbook" w:hAnsi="Century Schoolbook"/>
+          <w:i/>
+        </w:rPr>
+        <w:t xml:space="preserve">availableSeats </w:t>
+      </w:r>
+      <w:r>
+        <w:rPr>
+          <w:rFonts w:ascii="Century Schoolbook" w:hAnsi="Century Schoolbook"/>
+        </w:rPr>
+        <w:t xml:space="preserve">(nº de lugares disponíveis na viatura, ou seja, passageiros que pode entrar nessa paragem) e </w:t>
+      </w:r>
+      <w:r>
+        <w:rPr>
+          <w:rFonts w:ascii="Century Schoolbook" w:hAnsi="Century Schoolbook"/>
+          <w:i/>
+        </w:rPr>
+        <w:t xml:space="preserve">passengers </w:t>
+      </w:r>
+      <w:r>
+        <w:rPr>
+          <w:rFonts w:ascii="Century Schoolbook" w:hAnsi="Century Schoolbook"/>
+        </w:rPr>
+        <w:t>(id dos passageiros que estão dentro da viatura nessa paragem).</w:t>
       </w:r>
     </w:p>
     <w:p>
@@ -5449,86 +4991,8 @@
           <w:b/>
         </w:rPr>
         <w:lastRenderedPageBreak/>
-        <w:t>Date</w:t>
-      </w:r>
-    </w:p>
-    <w:p>
-      <w:pPr>
-        <w:jc w:val="both"/>
-        <w:rPr>
-          <w:rFonts w:ascii="Century Schoolbook" w:hAnsi="Century Schoolbook"/>
-        </w:rPr>
-      </w:pPr>
-      <w:r>
-        <w:rPr>
-          <w:rFonts w:ascii="Century Schoolbook" w:hAnsi="Century Schoolbook"/>
-        </w:rPr>
-        <w:t xml:space="preserve">Esta classe tem como atributos: </w:t>
-      </w:r>
-      <w:proofErr w:type="spellStart"/>
-      <w:r>
-        <w:rPr>
-          <w:rFonts w:ascii="Century Schoolbook" w:hAnsi="Century Schoolbook"/>
-          <w:i/>
-        </w:rPr>
-        <w:t>day</w:t>
-      </w:r>
-      <w:proofErr w:type="spellEnd"/>
-      <w:r>
-        <w:rPr>
-          <w:rFonts w:ascii="Century Schoolbook" w:hAnsi="Century Schoolbook"/>
-          <w:i/>
-        </w:rPr>
-        <w:t xml:space="preserve">, </w:t>
-      </w:r>
-      <w:proofErr w:type="spellStart"/>
-      <w:r>
-        <w:rPr>
-          <w:rFonts w:ascii="Century Schoolbook" w:hAnsi="Century Schoolbook"/>
-          <w:i/>
-        </w:rPr>
-        <w:t>month</w:t>
-      </w:r>
-      <w:proofErr w:type="spellEnd"/>
-      <w:r>
-        <w:rPr>
-          <w:rFonts w:ascii="Century Schoolbook" w:hAnsi="Century Schoolbook"/>
-        </w:rPr>
-        <w:t xml:space="preserve"> e </w:t>
-      </w:r>
-      <w:proofErr w:type="spellStart"/>
-      <w:r>
-        <w:rPr>
-          <w:rFonts w:ascii="Century Schoolbook" w:hAnsi="Century Schoolbook"/>
-          <w:i/>
-        </w:rPr>
-        <w:t>year</w:t>
-      </w:r>
-      <w:proofErr w:type="spellEnd"/>
-      <w:r>
-        <w:rPr>
-          <w:rFonts w:ascii="Century Schoolbook" w:hAnsi="Century Schoolbook"/>
-        </w:rPr>
-        <w:t>.</w:t>
-      </w:r>
-    </w:p>
-    <w:p>
-      <w:pPr>
-        <w:jc w:val="both"/>
-        <w:rPr>
-          <w:rFonts w:ascii="Century Schoolbook" w:hAnsi="Century Schoolbook"/>
-          <w:b/>
-        </w:rPr>
-      </w:pPr>
-      <w:proofErr w:type="spellStart"/>
-      <w:r>
-        <w:rPr>
-          <w:rFonts w:ascii="Century Schoolbook" w:hAnsi="Century Schoolbook"/>
-          <w:b/>
-        </w:rPr>
-        <w:t>Hour</w:t>
-      </w:r>
-      <w:proofErr w:type="spellEnd"/>
+        <w:t>Transactions</w:t>
+      </w:r>
     </w:p>
     <w:p>
       <w:pPr>
@@ -5542,23 +5006,161 @@
         <w:rPr>
           <w:rFonts w:ascii="Century Schoolbook" w:hAnsi="Century Schoolbook"/>
         </w:rPr>
+        <w:t>Esta classe tem como atributos</w:t>
+      </w:r>
+      <w:r>
+        <w:rPr>
+          <w:rFonts w:ascii="Century Schoolbook" w:hAnsi="Century Schoolbook"/>
+        </w:rPr>
+        <w:t xml:space="preserve">: </w:t>
+      </w:r>
+      <w:r>
+        <w:rPr>
+          <w:rFonts w:ascii="Century Schoolbook" w:hAnsi="Century Schoolbook"/>
+          <w:i/>
+        </w:rPr>
+        <w:t>id</w:t>
+      </w:r>
+      <w:r>
+        <w:rPr>
+          <w:rFonts w:ascii="Century Schoolbook" w:hAnsi="Century Schoolbook"/>
+        </w:rPr>
+        <w:t xml:space="preserve"> (id do usuário relativo a esta transação)</w:t>
+      </w:r>
+      <w:proofErr w:type="gramStart"/>
+      <w:r>
+        <w:rPr>
+          <w:rFonts w:ascii="Century Schoolbook" w:hAnsi="Century Schoolbook"/>
+        </w:rPr>
+        <w:t>,</w:t>
+      </w:r>
+      <w:proofErr w:type="gramEnd"/>
+      <w:r>
+        <w:rPr>
+          <w:rFonts w:ascii="Century Schoolbook" w:hAnsi="Century Schoolbook"/>
+        </w:rPr>
+        <w:t xml:space="preserve"> </w:t>
+      </w:r>
+      <w:r>
+        <w:rPr>
+          <w:rFonts w:ascii="Century Schoolbook" w:hAnsi="Century Schoolbook"/>
+          <w:i/>
+        </w:rPr>
+        <w:t xml:space="preserve">date </w:t>
+      </w:r>
+      <w:r>
+        <w:rPr>
+          <w:rFonts w:ascii="Century Schoolbook" w:hAnsi="Century Schoolbook"/>
+        </w:rPr>
+        <w:t xml:space="preserve">(dia da transação), </w:t>
+      </w:r>
+      <w:r>
+        <w:rPr>
+          <w:rFonts w:ascii="Century Schoolbook" w:hAnsi="Century Schoolbook"/>
+          <w:i/>
+        </w:rPr>
+        <w:t>value</w:t>
+      </w:r>
+      <w:r>
+        <w:rPr>
+          <w:rFonts w:ascii="Century Schoolbook" w:hAnsi="Century Schoolbook"/>
+        </w:rPr>
+        <w:t xml:space="preserve"> (valor transferido).</w:t>
+      </w:r>
+    </w:p>
+    <w:p>
+      <w:pPr>
+        <w:jc w:val="both"/>
+        <w:rPr>
+          <w:rFonts w:ascii="Century Schoolbook" w:hAnsi="Century Schoolbook"/>
+          <w:b/>
+        </w:rPr>
+      </w:pPr>
+      <w:r>
+        <w:rPr>
+          <w:rFonts w:ascii="Century Schoolbook" w:hAnsi="Century Schoolbook"/>
+          <w:b/>
+        </w:rPr>
+        <w:t>Date</w:t>
+      </w:r>
+    </w:p>
+    <w:p>
+      <w:pPr>
+        <w:ind w:firstLine="708"/>
+        <w:jc w:val="both"/>
+        <w:rPr>
+          <w:rFonts w:ascii="Century Schoolbook" w:hAnsi="Century Schoolbook"/>
+        </w:rPr>
+      </w:pPr>
+      <w:r>
+        <w:rPr>
+          <w:rFonts w:ascii="Century Schoolbook" w:hAnsi="Century Schoolbook"/>
+        </w:rPr>
         <w:t xml:space="preserve">Esta classe tem como atributos: </w:t>
       </w:r>
-      <w:proofErr w:type="spellStart"/>
-      <w:r>
-        <w:rPr>
-          <w:rFonts w:ascii="Century Schoolbook" w:hAnsi="Century Schoolbook"/>
-          <w:i/>
-        </w:rPr>
-        <w:t>hour</w:t>
-      </w:r>
-      <w:proofErr w:type="spellEnd"/>
-      <w:r>
-        <w:rPr>
-          <w:rFonts w:ascii="Century Schoolbook" w:hAnsi="Century Schoolbook"/>
-          <w:i/>
-        </w:rPr>
-        <w:t xml:space="preserve"> </w:t>
+      <w:r>
+        <w:rPr>
+          <w:rFonts w:ascii="Century Schoolbook" w:hAnsi="Century Schoolbook"/>
+          <w:i/>
+        </w:rPr>
+        <w:t>day, month</w:t>
+      </w:r>
+      <w:r>
+        <w:rPr>
+          <w:rFonts w:ascii="Century Schoolbook" w:hAnsi="Century Schoolbook"/>
+        </w:rPr>
+        <w:t xml:space="preserve"> e </w:t>
+      </w:r>
+      <w:r>
+        <w:rPr>
+          <w:rFonts w:ascii="Century Schoolbook" w:hAnsi="Century Schoolbook"/>
+          <w:i/>
+        </w:rPr>
+        <w:t>year</w:t>
+      </w:r>
+      <w:r>
+        <w:rPr>
+          <w:rFonts w:ascii="Century Schoolbook" w:hAnsi="Century Schoolbook"/>
+        </w:rPr>
+        <w:t>.</w:t>
+      </w:r>
+    </w:p>
+    <w:p>
+      <w:pPr>
+        <w:jc w:val="both"/>
+        <w:rPr>
+          <w:rFonts w:ascii="Century Schoolbook" w:hAnsi="Century Schoolbook"/>
+          <w:b/>
+        </w:rPr>
+      </w:pPr>
+      <w:r>
+        <w:rPr>
+          <w:rFonts w:ascii="Century Schoolbook" w:hAnsi="Century Schoolbook"/>
+          <w:b/>
+        </w:rPr>
+        <w:t>Hour</w:t>
+      </w:r>
+    </w:p>
+    <w:p>
+      <w:pPr>
+        <w:ind w:firstLine="708"/>
+        <w:jc w:val="both"/>
+        <w:rPr>
+          <w:rFonts w:ascii="Century Schoolbook" w:hAnsi="Century Schoolbook"/>
+        </w:rPr>
+      </w:pPr>
+      <w:r>
+        <w:rPr>
+          <w:rFonts w:ascii="Century Schoolbook" w:hAnsi="Century Schoolbook"/>
+        </w:rPr>
+        <w:t xml:space="preserve">Esta classe tem como atributos: </w:t>
+      </w:r>
+      <w:r>
+        <w:rPr>
+          <w:rFonts w:ascii="Century Schoolbook" w:hAnsi="Century Schoolbook"/>
+          <w:i/>
+        </w:rPr>
+        <w:t xml:space="preserve">hour </w:t>
       </w:r>
       <w:r>
         <w:rPr>
@@ -5588,7 +5190,6 @@
           <w:b/>
         </w:rPr>
       </w:pPr>
-      <w:proofErr w:type="spellStart"/>
       <w:r>
         <w:rPr>
           <w:rFonts w:ascii="Century Schoolbook" w:hAnsi="Century Schoolbook"/>
@@ -5596,7 +5197,6 @@
         </w:rPr>
         <w:t>Vehicle</w:t>
       </w:r>
-      <w:proofErr w:type="spellEnd"/>
     </w:p>
     <w:p>
       <w:pPr>
@@ -5612,7 +5212,6 @@
         <w:tab/>
         <w:t xml:space="preserve">Esta classe tem como atributos: </w:t>
       </w:r>
-      <w:proofErr w:type="spellStart"/>
       <w:r>
         <w:rPr>
           <w:rFonts w:ascii="Century Schoolbook" w:hAnsi="Century Schoolbook"/>
@@ -5620,14 +5219,12 @@
         </w:rPr>
         <w:t>brand</w:t>
       </w:r>
-      <w:proofErr w:type="spellEnd"/>
       <w:r>
         <w:rPr>
           <w:rFonts w:ascii="Century Schoolbook" w:hAnsi="Century Schoolbook"/>
         </w:rPr>
         <w:t xml:space="preserve">, </w:t>
       </w:r>
-      <w:proofErr w:type="spellStart"/>
       <w:r>
         <w:rPr>
           <w:rFonts w:ascii="Century Schoolbook" w:hAnsi="Century Schoolbook"/>
@@ -5635,14 +5232,12 @@
         </w:rPr>
         <w:t>model</w:t>
       </w:r>
-      <w:proofErr w:type="spellEnd"/>
       <w:r>
         <w:rPr>
           <w:rFonts w:ascii="Century Schoolbook" w:hAnsi="Century Schoolbook"/>
         </w:rPr>
         <w:t xml:space="preserve">, </w:t>
       </w:r>
-      <w:proofErr w:type="spellStart"/>
       <w:r>
         <w:rPr>
           <w:rFonts w:ascii="Century Schoolbook" w:hAnsi="Century Schoolbook"/>
@@ -5650,7 +5245,6 @@
         </w:rPr>
         <w:t>year</w:t>
       </w:r>
-      <w:proofErr w:type="spellEnd"/>
       <w:r>
         <w:rPr>
           <w:rFonts w:ascii="Century Schoolbook" w:hAnsi="Century Schoolbook"/>
@@ -5683,6 +5277,23 @@
     </w:p>
     <w:p>
       <w:pPr>
+        <w:rPr>
+          <w:rFonts w:ascii="Century Schoolbook" w:hAnsi="Century Schoolbook"/>
+          <w:i/>
+          <w:sz w:val="32"/>
+        </w:rPr>
+      </w:pPr>
+      <w:r>
+        <w:rPr>
+          <w:rFonts w:ascii="Century Schoolbook" w:hAnsi="Century Schoolbook"/>
+          <w:i/>
+          <w:sz w:val="32"/>
+        </w:rPr>
+        <w:br w:type="page"/>
+      </w:r>
+    </w:p>
+    <w:p>
+      <w:pPr>
         <w:jc w:val="both"/>
         <w:rPr>
           <w:rFonts w:ascii="Century Schoolbook" w:hAnsi="Century Schoolbook"/>
@@ -5690,30 +5301,21 @@
           <w:sz w:val="32"/>
         </w:rPr>
       </w:pPr>
+      <w:r>
+        <w:rPr>
+          <w:rFonts w:ascii="Century Schoolbook" w:hAnsi="Century Schoolbook"/>
+          <w:i/>
+          <w:sz w:val="32"/>
+        </w:rPr>
+        <w:lastRenderedPageBreak/>
+        <w:t>Ficheiros de texto</w:t>
+      </w:r>
     </w:p>
     <w:p>
       <w:pPr>
         <w:jc w:val="both"/>
         <w:rPr>
           <w:rFonts w:ascii="Century Schoolbook" w:hAnsi="Century Schoolbook"/>
-          <w:i/>
-          <w:sz w:val="32"/>
-        </w:rPr>
-      </w:pPr>
-      <w:r>
-        <w:rPr>
-          <w:rFonts w:ascii="Century Schoolbook" w:hAnsi="Century Schoolbook"/>
-          <w:i/>
-          <w:sz w:val="32"/>
-        </w:rPr>
-        <w:t>Ficheiros de texto</w:t>
-      </w:r>
-    </w:p>
-    <w:p>
-      <w:pPr>
-        <w:jc w:val="both"/>
-        <w:rPr>
-          <w:rFonts w:ascii="Century Schoolbook" w:hAnsi="Century Schoolbook"/>
           <w:b/>
         </w:rPr>
       </w:pPr>
@@ -5721,6 +5323,7 @@
         <w:rPr>
           <w:rFonts w:ascii="Century Schoolbook" w:hAnsi="Century Schoolbook"/>
           <w:b/>
+          <w:highlight w:val="yellow"/>
         </w:rPr>
         <w:t>Users.txt</w:t>
       </w:r>
@@ -5757,23 +5360,7 @@
           <w:rFonts w:ascii="Century Schoolbook" w:hAnsi="Century Schoolbook"/>
           <w:i/>
         </w:rPr>
-        <w:t xml:space="preserve">ID ; nome ; 1 se driver, 0 se </w:t>
-      </w:r>
-      <w:proofErr w:type="spellStart"/>
-      <w:r>
-        <w:rPr>
-          <w:rFonts w:ascii="Century Schoolbook" w:hAnsi="Century Schoolbook"/>
-          <w:i/>
-        </w:rPr>
-        <w:t>passenger</w:t>
-      </w:r>
-      <w:proofErr w:type="spellEnd"/>
-      <w:r>
-        <w:rPr>
-          <w:rFonts w:ascii="Century Schoolbook" w:hAnsi="Century Schoolbook"/>
-          <w:i/>
-        </w:rPr>
-        <w:t>; balance ; username; password ; numero de viagens</w:t>
+        <w:t>ID ; nome ; 1 se driver, 0 se passenger; balance ; username; password ; numero de viagens</w:t>
       </w:r>
     </w:p>
     <w:p>
@@ -6053,30 +5640,7 @@
           <w:rFonts w:ascii="Century Schoolbook" w:hAnsi="Century Schoolbook"/>
           <w:i/>
         </w:rPr>
-        <w:t>ID d</w:t>
-      </w:r>
-      <w:r>
-        <w:rPr>
-          <w:rFonts w:ascii="Century Schoolbook" w:hAnsi="Century Schoolbook"/>
-          <w:i/>
-        </w:rPr>
-        <w:t xml:space="preserve">o usuário; </w:t>
-      </w:r>
-      <w:proofErr w:type="spellStart"/>
-      <w:r>
-        <w:rPr>
-          <w:rFonts w:ascii="Century Schoolbook" w:hAnsi="Century Schoolbook"/>
-          <w:i/>
-        </w:rPr>
-        <w:t>buddies</w:t>
-      </w:r>
-      <w:proofErr w:type="spellEnd"/>
-      <w:r>
-        <w:rPr>
-          <w:rFonts w:ascii="Century Schoolbook" w:hAnsi="Century Schoolbook"/>
-          <w:i/>
-        </w:rPr>
-        <w:t xml:space="preserve"> desse usuário.</w:t>
+        <w:t>ID do usuário; buddies desse usuário.</w:t>
       </w:r>
     </w:p>
     <w:p>
@@ -6090,9 +5654,7 @@
         <w:rPr>
           <w:rFonts w:ascii="Century Schoolbook" w:hAnsi="Century Schoolbook"/>
           <w:b/>
-          <w:highlight w:val="yellow"/>
-        </w:rPr>
-        <w:lastRenderedPageBreak/>
+        </w:rPr>
         <w:t>CandidatesQueues.txt</w:t>
       </w:r>
     </w:p>
@@ -6106,72 +5668,49 @@
         <w:rPr>
           <w:rFonts w:ascii="Century Schoolbook" w:hAnsi="Century Schoolbook"/>
         </w:rPr>
-        <w:t>Lista de todos os candidatos às viagens.</w:t>
-      </w:r>
-    </w:p>
-    <w:p>
-      <w:pPr>
-        <w:rPr>
-          <w:rFonts w:ascii="Century Schoolbook" w:hAnsi="Century Schoolbook"/>
-          <w:b/>
-        </w:rPr>
-      </w:pPr>
-    </w:p>
-    <w:p>
-      <w:pPr>
-        <w:rPr>
-          <w:rFonts w:ascii="Century Schoolbook" w:hAnsi="Century Schoolbook"/>
-          <w:b/>
-        </w:rPr>
-      </w:pPr>
-      <w:r>
-        <w:rPr>
-          <w:rFonts w:ascii="Century Schoolbook" w:hAnsi="Century Schoolbook"/>
-          <w:b/>
-          <w:highlight w:val="yellow"/>
-        </w:rPr>
-        <w:t>Distances.txt</w:t>
-      </w:r>
-    </w:p>
-    <w:p>
-      <w:pPr>
-        <w:rPr>
-          <w:rFonts w:ascii="Century Schoolbook" w:hAnsi="Century Schoolbook"/>
-        </w:rPr>
-      </w:pPr>
-      <w:r>
-        <w:rPr>
-          <w:rFonts w:ascii="Century Schoolbook" w:hAnsi="Century Schoolbook"/>
-        </w:rPr>
-        <w:t>Lista de todas as distâncias.</w:t>
-      </w:r>
-    </w:p>
-    <w:p>
-      <w:pPr>
-        <w:rPr>
-          <w:rFonts w:ascii="Century Schoolbook" w:hAnsi="Century Schoolbook"/>
-          <w:b/>
-        </w:rPr>
-      </w:pPr>
-      <w:r>
-        <w:rPr>
-          <w:rFonts w:ascii="Century Schoolbook" w:hAnsi="Century Schoolbook"/>
-          <w:b/>
-        </w:rPr>
-        <w:t>Vehicles.txt</w:t>
-      </w:r>
-    </w:p>
-    <w:p>
-      <w:pPr>
-        <w:rPr>
-          <w:rFonts w:ascii="Century Schoolbook" w:hAnsi="Century Schoolbook"/>
-        </w:rPr>
-      </w:pPr>
-      <w:r>
-        <w:rPr>
-          <w:rFonts w:ascii="Century Schoolbook" w:hAnsi="Century Schoolbook"/>
-        </w:rPr>
-        <w:t>Lista de todos os veículos que a empresa tem.</w:t>
+        <w:t>Lista de toda</w:t>
+      </w:r>
+      <w:r>
+        <w:rPr>
+          <w:rFonts w:ascii="Century Schoolbook" w:hAnsi="Century Schoolbook"/>
+        </w:rPr>
+        <w:t xml:space="preserve">s </w:t>
+      </w:r>
+      <w:r>
+        <w:rPr>
+          <w:rFonts w:ascii="Century Schoolbook" w:hAnsi="Century Schoolbook"/>
+        </w:rPr>
+        <w:t>a</w:t>
+      </w:r>
+      <w:r>
+        <w:rPr>
+          <w:rFonts w:ascii="Century Schoolbook" w:hAnsi="Century Schoolbook"/>
+        </w:rPr>
+        <w:t xml:space="preserve">s </w:t>
+      </w:r>
+      <w:r>
+        <w:rPr>
+          <w:rFonts w:ascii="Century Schoolbook" w:hAnsi="Century Schoolbook"/>
+        </w:rPr>
+        <w:t xml:space="preserve">filas de </w:t>
+      </w:r>
+      <w:r>
+        <w:rPr>
+          <w:rFonts w:ascii="Century Schoolbook" w:hAnsi="Century Schoolbook"/>
+        </w:rPr>
+        <w:t xml:space="preserve">candidatos às viagens </w:t>
+      </w:r>
+      <w:r>
+        <w:rPr>
+          <w:rFonts w:ascii="Century Schoolbook" w:hAnsi="Century Schoolbook"/>
+        </w:rPr>
+        <w:t xml:space="preserve">ativas </w:t>
+      </w:r>
+      <w:r>
+        <w:rPr>
+          <w:rFonts w:ascii="Century Schoolbook" w:hAnsi="Century Schoolbook"/>
+        </w:rPr>
+        <w:t>no formato:</w:t>
       </w:r>
     </w:p>
     <w:p>
@@ -6192,7 +5731,53 @@
           <w:rFonts w:ascii="Century Schoolbook" w:hAnsi="Century Schoolbook"/>
           <w:i/>
         </w:rPr>
-        <w:t>Marca ; Modelo ; Nº de lugares ; Ano ; Quantidade</w:t>
+        <w:t>ID da trip</w:t>
+      </w:r>
+      <w:r>
+        <w:rPr>
+          <w:rFonts w:ascii="Century Schoolbook" w:hAnsi="Century Schoolbook"/>
+          <w:i/>
+        </w:rPr>
+        <w:t xml:space="preserve">; </w:t>
+      </w:r>
+      <w:r>
+        <w:rPr>
+          <w:rFonts w:ascii="Century Schoolbook" w:hAnsi="Century Schoolbook"/>
+          <w:i/>
+        </w:rPr>
+        <w:t>ID do driver; ID do passenger, distância, código da primeira paragem, código da última paragem do passenger;</w:t>
+      </w:r>
+      <w:r>
+        <w:rPr>
+          <w:rFonts w:ascii="Century Schoolbook" w:hAnsi="Century Schoolbook"/>
+          <w:i/>
+          <w:sz w:val="16"/>
+        </w:rPr>
+        <w:t xml:space="preserve"> </w:t>
+      </w:r>
+      <w:r>
+        <w:rPr>
+          <w:rFonts w:ascii="Century Schoolbook" w:hAnsi="Century Schoolbook"/>
+          <w:i/>
+          <w:sz w:val="16"/>
+        </w:rPr>
+        <w:t xml:space="preserve">(repetir para </w:t>
+      </w:r>
+      <w:r>
+        <w:rPr>
+          <w:rFonts w:ascii="Century Schoolbook" w:hAnsi="Century Schoolbook"/>
+          <w:i/>
+          <w:sz w:val="16"/>
+        </w:rPr>
+        <w:t>o resto da fila</w:t>
+      </w:r>
+      <w:r>
+        <w:rPr>
+          <w:rFonts w:ascii="Century Schoolbook" w:hAnsi="Century Schoolbook"/>
+          <w:i/>
+          <w:sz w:val="16"/>
+        </w:rPr>
+        <w:t>)</w:t>
       </w:r>
     </w:p>
     <w:p>
@@ -6207,6 +5792,195 @@
           <w:rFonts w:ascii="Century Schoolbook" w:hAnsi="Century Schoolbook"/>
           <w:b/>
         </w:rPr>
+        <w:t>Distances.txt</w:t>
+      </w:r>
+    </w:p>
+    <w:p>
+      <w:pPr>
+        <w:rPr>
+          <w:rFonts w:ascii="Century Schoolbook" w:hAnsi="Century Schoolbook"/>
+        </w:rPr>
+      </w:pPr>
+      <w:r>
+        <w:rPr>
+          <w:rFonts w:ascii="Century Schoolbook" w:hAnsi="Century Schoolbook"/>
+        </w:rPr>
+        <w:t xml:space="preserve">Lista </w:t>
+      </w:r>
+      <w:r>
+        <w:rPr>
+          <w:rFonts w:ascii="Century Schoolbook" w:hAnsi="Century Schoolbook"/>
+        </w:rPr>
+        <w:t>das distâncias entre todas as paragens no formato:</w:t>
+      </w:r>
+    </w:p>
+    <w:p>
+      <w:pPr>
+        <w:pStyle w:val="PargrafodaLista"/>
+        <w:numPr>
+          <w:ilvl w:val="0"/>
+          <w:numId w:val="3"/>
+        </w:numPr>
+        <w:rPr>
+          <w:rFonts w:ascii="Century Schoolbook" w:hAnsi="Century Schoolbook"/>
+          <w:b/>
+          <w:i/>
+        </w:rPr>
+      </w:pPr>
+      <w:r>
+        <w:rPr>
+          <w:rFonts w:ascii="Century Schoolbook" w:hAnsi="Century Schoolbook"/>
+          <w:i/>
+        </w:rPr>
+        <w:t>Código paragem 1; Código paragem 2; distância entre elas</w:t>
+      </w:r>
+    </w:p>
+    <w:p>
+      <w:pPr>
+        <w:rPr>
+          <w:rFonts w:ascii="Century Schoolbook" w:hAnsi="Century Schoolbook"/>
+        </w:rPr>
+      </w:pPr>
+    </w:p>
+    <w:p>
+      <w:pPr>
+        <w:rPr>
+          <w:rFonts w:ascii="Century Schoolbook" w:hAnsi="Century Schoolbook"/>
+        </w:rPr>
+      </w:pPr>
+    </w:p>
+    <w:p>
+      <w:pPr>
+        <w:rPr>
+          <w:rFonts w:ascii="Century Schoolbook" w:hAnsi="Century Schoolbook"/>
+        </w:rPr>
+      </w:pPr>
+    </w:p>
+    <w:p>
+      <w:pPr>
+        <w:rPr>
+          <w:rFonts w:ascii="Century Schoolbook" w:hAnsi="Century Schoolbook"/>
+          <w:b/>
+        </w:rPr>
+      </w:pPr>
+      <w:r>
+        <w:rPr>
+          <w:rFonts w:ascii="Century Schoolbook" w:hAnsi="Century Schoolbook"/>
+          <w:b/>
+        </w:rPr>
+        <w:lastRenderedPageBreak/>
+        <w:t>Vehicles.txt</w:t>
+      </w:r>
+    </w:p>
+    <w:p>
+      <w:pPr>
+        <w:rPr>
+          <w:rFonts w:ascii="Century Schoolbook" w:hAnsi="Century Schoolbook"/>
+        </w:rPr>
+      </w:pPr>
+      <w:r>
+        <w:rPr>
+          <w:rFonts w:ascii="Century Schoolbook" w:hAnsi="Century Schoolbook"/>
+        </w:rPr>
+        <w:t>Lista de todos os veículos que a empresa tem</w:t>
+      </w:r>
+      <w:r>
+        <w:rPr>
+          <w:rFonts w:ascii="Century Schoolbook" w:hAnsi="Century Schoolbook"/>
+        </w:rPr>
+        <w:t xml:space="preserve"> no formato:</w:t>
+      </w:r>
+    </w:p>
+    <w:p>
+      <w:pPr>
+        <w:pStyle w:val="PargrafodaLista"/>
+        <w:numPr>
+          <w:ilvl w:val="0"/>
+          <w:numId w:val="3"/>
+        </w:numPr>
+        <w:rPr>
+          <w:rFonts w:ascii="Century Schoolbook" w:hAnsi="Century Schoolbook"/>
+          <w:b/>
+          <w:i/>
+        </w:rPr>
+      </w:pPr>
+      <w:proofErr w:type="gramStart"/>
+      <w:r>
+        <w:rPr>
+          <w:rFonts w:ascii="Century Schoolbook" w:hAnsi="Century Schoolbook"/>
+          <w:i/>
+        </w:rPr>
+        <w:t xml:space="preserve">Marca </w:t>
+      </w:r>
+      <w:proofErr w:type="gramEnd"/>
+      <w:r>
+        <w:rPr>
+          <w:rFonts w:ascii="Century Schoolbook" w:hAnsi="Century Schoolbook"/>
+          <w:i/>
+        </w:rPr>
+        <w:t xml:space="preserve">; </w:t>
+      </w:r>
+      <w:proofErr w:type="gramStart"/>
+      <w:r>
+        <w:rPr>
+          <w:rFonts w:ascii="Century Schoolbook" w:hAnsi="Century Schoolbook"/>
+          <w:i/>
+        </w:rPr>
+        <w:t xml:space="preserve">Modelo </w:t>
+      </w:r>
+      <w:proofErr w:type="gramEnd"/>
+      <w:r>
+        <w:rPr>
+          <w:rFonts w:ascii="Century Schoolbook" w:hAnsi="Century Schoolbook"/>
+          <w:i/>
+        </w:rPr>
+        <w:t xml:space="preserve">; Nº de </w:t>
+      </w:r>
+      <w:proofErr w:type="gramStart"/>
+      <w:r>
+        <w:rPr>
+          <w:rFonts w:ascii="Century Schoolbook" w:hAnsi="Century Schoolbook"/>
+          <w:i/>
+        </w:rPr>
+        <w:t xml:space="preserve">lugares </w:t>
+      </w:r>
+      <w:proofErr w:type="gramEnd"/>
+      <w:r>
+        <w:rPr>
+          <w:rFonts w:ascii="Century Schoolbook" w:hAnsi="Century Schoolbook"/>
+          <w:i/>
+        </w:rPr>
+        <w:t xml:space="preserve">; </w:t>
+      </w:r>
+      <w:proofErr w:type="gramStart"/>
+      <w:r>
+        <w:rPr>
+          <w:rFonts w:ascii="Century Schoolbook" w:hAnsi="Century Schoolbook"/>
+          <w:i/>
+        </w:rPr>
+        <w:t xml:space="preserve">Ano </w:t>
+      </w:r>
+      <w:proofErr w:type="gramEnd"/>
+      <w:r>
+        <w:rPr>
+          <w:rFonts w:ascii="Century Schoolbook" w:hAnsi="Century Schoolbook"/>
+          <w:i/>
+        </w:rPr>
+        <w:t>; Quantidade</w:t>
+      </w:r>
+    </w:p>
+    <w:p>
+      <w:pPr>
+        <w:rPr>
+          <w:rFonts w:ascii="Century Schoolbook" w:hAnsi="Century Schoolbook"/>
+          <w:b/>
+        </w:rPr>
+      </w:pPr>
+      <w:r>
+        <w:rPr>
+          <w:rFonts w:ascii="Century Schoolbook" w:hAnsi="Century Schoolbook"/>
+          <w:b/>
+        </w:rPr>
         <w:t>VehiclesTree.txt</w:t>
       </w:r>
     </w:p>
@@ -6220,22 +5994,74 @@
         <w:rPr>
           <w:rFonts w:ascii="Century Schoolbook" w:hAnsi="Century Schoolbook"/>
         </w:rPr>
-        <w:t>Lista de todos os elementos da árvore binária de pesquisa.</w:t>
-      </w:r>
-    </w:p>
-    <w:p>
-      <w:pPr>
-        <w:rPr>
-          <w:rFonts w:ascii="Century Schoolbook" w:hAnsi="Century Schoolbook"/>
-          <w:i/>
-        </w:rPr>
-      </w:pPr>
-      <w:r>
-        <w:rPr>
-          <w:rFonts w:ascii="Century Schoolbook" w:hAnsi="Century Schoolbook"/>
-          <w:i/>
-        </w:rPr>
-        <w:t>Marca ; Modelo ; Ano ; ID do utilizador</w:t>
+        <w:t>Lista de todos os elemento</w:t>
+      </w:r>
+      <w:r>
+        <w:rPr>
+          <w:rFonts w:ascii="Century Schoolbook" w:hAnsi="Century Schoolbook"/>
+        </w:rPr>
+        <w:t>s da árvore binária de pesquisa no formato:</w:t>
+      </w:r>
+    </w:p>
+    <w:p>
+      <w:pPr>
+        <w:pStyle w:val="PargrafodaLista"/>
+        <w:numPr>
+          <w:ilvl w:val="0"/>
+          <w:numId w:val="3"/>
+        </w:numPr>
+        <w:rPr>
+          <w:rFonts w:ascii="Century Schoolbook" w:hAnsi="Century Schoolbook"/>
+          <w:i/>
+        </w:rPr>
+      </w:pPr>
+      <w:proofErr w:type="gramStart"/>
+      <w:r>
+        <w:rPr>
+          <w:rFonts w:ascii="Century Schoolbook" w:hAnsi="Century Schoolbook"/>
+          <w:i/>
+        </w:rPr>
+        <w:t xml:space="preserve">Marca </w:t>
+      </w:r>
+      <w:proofErr w:type="gramEnd"/>
+      <w:r>
+        <w:rPr>
+          <w:rFonts w:ascii="Century Schoolbook" w:hAnsi="Century Schoolbook"/>
+          <w:i/>
+        </w:rPr>
+        <w:t xml:space="preserve">; </w:t>
+      </w:r>
+      <w:proofErr w:type="gramStart"/>
+      <w:r>
+        <w:rPr>
+          <w:rFonts w:ascii="Century Schoolbook" w:hAnsi="Century Schoolbook"/>
+          <w:i/>
+        </w:rPr>
+        <w:t xml:space="preserve">Modelo </w:t>
+      </w:r>
+      <w:proofErr w:type="gramEnd"/>
+      <w:r>
+        <w:rPr>
+          <w:rFonts w:ascii="Century Schoolbook" w:hAnsi="Century Schoolbook"/>
+          <w:i/>
+        </w:rPr>
+        <w:t xml:space="preserve">; </w:t>
+      </w:r>
+      <w:proofErr w:type="gramStart"/>
+      <w:r>
+        <w:rPr>
+          <w:rFonts w:ascii="Century Schoolbook" w:hAnsi="Century Schoolbook"/>
+          <w:i/>
+        </w:rPr>
+        <w:t xml:space="preserve">Ano </w:t>
+      </w:r>
+      <w:proofErr w:type="gramEnd"/>
+      <w:r>
+        <w:rPr>
+          <w:rFonts w:ascii="Century Schoolbook" w:hAnsi="Century Schoolbook"/>
+          <w:i/>
+        </w:rPr>
+        <w:t>; ID do utilizador</w:t>
       </w:r>
     </w:p>
     <w:p>
@@ -6275,6 +6101,7 @@
     <w:p>
       <w:pPr>
         <w:ind w:firstLine="708"/>
+        <w:jc w:val="both"/>
         <w:rPr>
           <w:rFonts w:ascii="Century Schoolbook" w:hAnsi="Century Schoolbook"/>
         </w:rPr>
@@ -6295,6 +6122,7 @@
     <w:p>
       <w:pPr>
         <w:ind w:firstLine="708"/>
+        <w:jc w:val="both"/>
         <w:rPr>
           <w:rFonts w:ascii="Century Schoolbook" w:hAnsi="Century Schoolbook"/>
         </w:rPr>
@@ -6362,6 +6190,7 @@
     <w:p>
       <w:pPr>
         <w:ind w:firstLine="708"/>
+        <w:jc w:val="both"/>
         <w:rPr>
           <w:rFonts w:ascii="Century Schoolbook" w:hAnsi="Century Schoolbook"/>
         </w:rPr>
@@ -6423,16 +6252,194 @@
     <w:p>
       <w:pPr>
         <w:ind w:firstLine="708"/>
-        <w:rPr>
-          <w:rFonts w:ascii="Century Schoolbook" w:hAnsi="Century Schoolbook"/>
-        </w:rPr>
-      </w:pPr>
-      <w:r>
+        <w:jc w:val="both"/>
+        <w:rPr>
+          <w:rFonts w:ascii="Century Schoolbook" w:hAnsi="Century Schoolbook"/>
+        </w:rPr>
+      </w:pPr>
+      <w:r>
+        <w:rPr>
+          <w:rFonts w:ascii="Century Schoolbook" w:hAnsi="Century Schoolbook"/>
+        </w:rPr>
+        <w:t xml:space="preserve">A funcionalidade </w:t>
+      </w:r>
+      <w:r>
+        <w:rPr>
+          <w:rFonts w:ascii="Century Schoolbook" w:hAnsi="Century Schoolbook"/>
+          <w:b/>
+          <w:i/>
+        </w:rPr>
+        <w:t>Join Trip</w:t>
+      </w:r>
+      <w:r>
+        <w:rPr>
+          <w:rFonts w:ascii="Century Schoolbook" w:hAnsi="Century Schoolbook"/>
+        </w:rPr>
+        <w:t xml:space="preserve"> </w:t>
+      </w:r>
+      <w:r>
+        <w:rPr>
+          <w:rFonts w:ascii="Century Schoolbook" w:hAnsi="Century Schoolbook"/>
+        </w:rPr>
+        <w:t>no menu dos</w:t>
+      </w:r>
+      <w:r>
+        <w:rPr>
+          <w:rFonts w:ascii="Century Schoolbook" w:hAnsi="Century Schoolbook"/>
+        </w:rPr>
+        <w:t xml:space="preserve"> </w:t>
+      </w:r>
+      <w:r>
+        <w:rPr>
+          <w:rFonts w:ascii="Century Schoolbook" w:hAnsi="Century Schoolbook"/>
+          <w:i/>
+        </w:rPr>
+        <w:t>passengers</w:t>
+      </w:r>
+      <w:r>
+        <w:rPr>
+          <w:rFonts w:ascii="Century Schoolbook" w:hAnsi="Century Schoolbook"/>
+        </w:rPr>
+        <w:t xml:space="preserve"> </w:t>
+      </w:r>
+      <w:r>
+        <w:rPr>
+          <w:rFonts w:ascii="Century Schoolbook" w:hAnsi="Century Schoolbook"/>
+        </w:rPr>
+        <w:t>foi alterada</w:t>
+      </w:r>
+      <w:r>
+        <w:rPr>
+          <w:rFonts w:ascii="Century Schoolbook" w:hAnsi="Century Schoolbook"/>
+        </w:rPr>
+        <w:t xml:space="preserve"> ligeiramente. Agora o utilizador não se junta automaticamente à trip, apenas se candidata. Ao candidatar-se é adicionado à fila de prioridade dessa trip</w:t>
+      </w:r>
+      <w:r>
+        <w:rPr>
+          <w:rFonts w:ascii="Century Schoolbook" w:hAnsi="Century Schoolbook"/>
+        </w:rPr>
+        <w:t>, não sendo possível candidatar-se duas vezes à mesma trip.</w:t>
+      </w:r>
+      <w:r>
+        <w:rPr>
+          <w:rFonts w:ascii="Century Schoolbook" w:hAnsi="Century Schoolbook"/>
+        </w:rPr>
+        <w:t xml:space="preserve"> </w:t>
+      </w:r>
+    </w:p>
+    <w:p>
+      <w:pPr>
+        <w:ind w:firstLine="708"/>
+        <w:jc w:val="both"/>
+        <w:rPr>
+          <w:rFonts w:ascii="Century Schoolbook" w:hAnsi="Century Schoolbook"/>
+        </w:rPr>
+      </w:pPr>
+      <w:r>
+        <w:rPr>
+          <w:rFonts w:ascii="Century Schoolbook" w:hAnsi="Century Schoolbook"/>
+        </w:rPr>
+        <w:t xml:space="preserve">Cada </w:t>
+      </w:r>
+      <w:r>
+        <w:rPr>
+          <w:rFonts w:ascii="Century Schoolbook" w:hAnsi="Century Schoolbook"/>
+          <w:i/>
+        </w:rPr>
+        <w:t>driver</w:t>
+      </w:r>
+      <w:r>
+        <w:rPr>
+          <w:rFonts w:ascii="Century Schoolbook" w:hAnsi="Century Schoolbook"/>
+        </w:rPr>
+        <w:t xml:space="preserve"> tem agora a opção </w:t>
+      </w:r>
+      <w:r>
+        <w:rPr>
+          <w:rFonts w:ascii="Century Schoolbook" w:hAnsi="Century Schoolbook"/>
+          <w:b/>
+          <w:i/>
+        </w:rPr>
+        <w:t>Scheduled Trips</w:t>
+      </w:r>
+      <w:r>
+        <w:rPr>
+          <w:rFonts w:ascii="Century Schoolbook" w:hAnsi="Century Schoolbook"/>
+          <w:b/>
+          <w:i/>
+        </w:rPr>
+        <w:t xml:space="preserve"> </w:t>
+      </w:r>
+      <w:r>
+        <w:rPr>
+          <w:rFonts w:ascii="Century Schoolbook" w:hAnsi="Century Schoolbook"/>
+        </w:rPr>
+        <w:t>que mostra todas as suas viagens agendadas. Dentro desta opção o utilizador pode escolher cancelar a trip ou então es</w:t>
+      </w:r>
+      <w:r>
+        <w:rPr>
+          <w:rFonts w:ascii="Century Schoolbook" w:hAnsi="Century Schoolbook"/>
+        </w:rPr>
+        <w:t>colher os passageiros que quer</w:t>
+      </w:r>
+      <w:r>
+        <w:rPr>
+          <w:rFonts w:ascii="Century Schoolbook" w:hAnsi="Century Schoolbook"/>
+        </w:rPr>
+        <w:t xml:space="preserve"> em cada trip</w:t>
+      </w:r>
+      <w:r>
+        <w:rPr>
+          <w:rFonts w:ascii="Century Schoolbook" w:hAnsi="Century Schoolbook"/>
+        </w:rPr>
+        <w:t xml:space="preserve"> sendo o número máximo o número de lugares no seu carro</w:t>
+      </w:r>
+      <w:r>
+        <w:rPr>
+          <w:rFonts w:ascii="Century Schoolbook" w:hAnsi="Century Schoolbook"/>
+        </w:rPr>
+        <w:t>. Se escolher a segunda opção é-lhe apresentada a fila de prioridade d</w:t>
+      </w:r>
+      <w:r>
+        <w:rPr>
+          <w:rFonts w:ascii="Century Schoolbook" w:hAnsi="Century Schoolbook"/>
+        </w:rPr>
+        <w:t>essa trip ordenada e o driver só</w:t>
+      </w:r>
+      <w:r>
+        <w:rPr>
+          <w:rFonts w:ascii="Century Schoolbook" w:hAnsi="Century Schoolbook"/>
+        </w:rPr>
+        <w:t xml:space="preserve"> tem que escolher os passageiros que quer. Não poderá escolher o mesmo passageiro duas vezes, passageiros não presentes na fila, nem fazer esta ação duas vezes</w:t>
+      </w:r>
+      <w:r>
+        <w:rPr>
+          <w:rFonts w:ascii="Century Schoolbook" w:hAnsi="Century Schoolbook"/>
+        </w:rPr>
+        <w:t>.</w:t>
+      </w:r>
+    </w:p>
+    <w:p>
+      <w:pPr>
         <w:rPr>
           <w:rFonts w:ascii="Century Schoolbook" w:hAnsi="Century Schoolbook"/>
           <w:highlight w:val="yellow"/>
         </w:rPr>
-        <w:t>ETC SOBRE FILA E TABELA</w:t>
+      </w:pPr>
+    </w:p>
+    <w:p>
+      <w:pPr>
+        <w:ind w:firstLine="708"/>
+        <w:rPr>
+          <w:rFonts w:ascii="Century Schoolbook" w:hAnsi="Century Schoolbook"/>
+        </w:rPr>
+      </w:pPr>
+      <w:r>
+        <w:rPr>
+          <w:rFonts w:ascii="Century Schoolbook" w:hAnsi="Century Schoolbook"/>
+          <w:highlight w:val="yellow"/>
+        </w:rPr>
+        <w:t>TABELA</w:t>
       </w:r>
       <w:r>
         <w:rPr>
@@ -6440,8 +6447,6 @@
         </w:rPr>
         <w:t xml:space="preserve"> </w:t>
       </w:r>
-      <w:bookmarkStart w:id="0" w:name="_GoBack"/>
-      <w:bookmarkEnd w:id="0"/>
       <w:r>
         <w:rPr>
           <w:rFonts w:ascii="Century Schoolbook" w:hAnsi="Century Schoolbook"/>
@@ -6589,13 +6594,7 @@
         <w:rPr>
           <w:rFonts w:ascii="Century Schoolbook" w:hAnsi="Century Schoolbook"/>
         </w:rPr>
-        <w:t xml:space="preserve"> </w:t>
-      </w:r>
-      <w:r>
-        <w:rPr>
-          <w:rFonts w:ascii="Century Schoolbook" w:hAnsi="Century Schoolbook"/>
-        </w:rPr>
-        <w:t>tabela de dispersão.</w:t>
+        <w:t xml:space="preserve"> tabela de dispersão.</w:t>
       </w:r>
     </w:p>
     <w:p>
@@ -6627,13 +6626,7 @@
         <w:rPr>
           <w:rFonts w:ascii="Century Schoolbook" w:hAnsi="Century Schoolbook"/>
         </w:rPr>
-        <w:t xml:space="preserve"> </w:t>
-      </w:r>
-      <w:r>
-        <w:rPr>
-          <w:rFonts w:ascii="Century Schoolbook" w:hAnsi="Century Schoolbook"/>
-        </w:rPr>
-        <w:t>fila de prioridade.</w:t>
+        <w:t xml:space="preserve"> fila de prioridade.</w:t>
       </w:r>
     </w:p>
     <w:p>
@@ -6648,7 +6641,27 @@
         <w:rPr>
           <w:rFonts w:ascii="Century Schoolbook" w:hAnsi="Century Schoolbook"/>
         </w:rPr>
-        <w:t>Visto tendo 3 novas funcionalidades a implementar, achamos mais eficaz dividi-las pelos três. Todas as funções relativas aos mesmos foram implementadas por cada um, tendo em conta que houve algumas feitas em parceria.</w:t>
+        <w:t xml:space="preserve">Visto </w:t>
+      </w:r>
+      <w:r>
+        <w:rPr>
+          <w:rFonts w:ascii="Century Schoolbook" w:hAnsi="Century Schoolbook"/>
+        </w:rPr>
+        <w:t xml:space="preserve">que </w:t>
+      </w:r>
+      <w:r>
+        <w:rPr>
+          <w:rFonts w:ascii="Century Schoolbook" w:hAnsi="Century Schoolbook"/>
+        </w:rPr>
+        <w:t>tínhamos</w:t>
+      </w:r>
+      <w:bookmarkStart w:id="0" w:name="_GoBack"/>
+      <w:bookmarkEnd w:id="0"/>
+      <w:r>
+        <w:rPr>
+          <w:rFonts w:ascii="Century Schoolbook" w:hAnsi="Century Schoolbook"/>
+        </w:rPr>
+        <w:t xml:space="preserve"> 3 novas funcionalidades a implementar, achamos mais eficaz dividi-las pelos três. Todas as funções relativas aos mesmos foram implementadas por cada um, tendo em conta que houve algumas feitas em parceria.</w:t>
       </w:r>
     </w:p>
     <w:p>
@@ -6660,9 +6673,9 @@
       </w:pPr>
     </w:p>
     <w:sectPr>
-      <w:footerReference w:type="default" r:id="rId9"/>
-      <w:headerReference w:type="first" r:id="rId10"/>
-      <w:footerReference w:type="first" r:id="rId11"/>
+      <w:footerReference w:type="default" r:id="rId10"/>
+      <w:headerReference w:type="first" r:id="rId11"/>
+      <w:footerReference w:type="first" r:id="rId12"/>
       <w:pgSz w:w="11906" w:h="16838"/>
       <w:pgMar w:top="1417" w:right="1701" w:bottom="1417" w:left="1701" w:header="708" w:footer="708" w:gutter="0"/>
       <w:pgNumType w:start="0"/>
@@ -6675,7 +6688,7 @@
 </file>
 
 <file path=word/endnotes.xml><?xml version="1.0" encoding="utf-8"?>
-<w:endnotes xmlns:wpc="http://schemas.microsoft.com/office/word/2010/wordprocessingCanvas" xmlns:cx="http://schemas.microsoft.com/office/drawing/2014/chartex" xmlns:cx1="http://schemas.microsoft.com/office/drawing/2015/9/8/chartex" xmlns:cx2="http://schemas.microsoft.com/office/drawing/2015/10/21/chartex" xmlns:cx3="http://schemas.microsoft.com/office/drawing/2016/5/9/chartex" xmlns:cx4="http://schemas.microsoft.com/office/drawing/2016/5/10/chartex" xmlns:cx5="http://schemas.microsoft.com/office/drawing/2016/5/11/chartex" xmlns:mc="http://schemas.openxmlformats.org/markup-compatibility/2006" xmlns:o="urn:schemas-microsoft-com:office:office" xmlns:r="http://schemas.openxmlformats.org/officeDocument/2006/relationships" xmlns:m="http://schemas.openxmlformats.org/officeDocument/2006/math" xmlns:v="urn:schemas-microsoft-com:vml" xmlns:wp14="http://schemas.microsoft.com/office/word/2010/wordprocessingDrawing" xmlns:wp="http://schemas.openxmlformats.org/drawingml/2006/wordprocessingDrawing" xmlns:w10="urn:schemas-microsoft-com:office:word" xmlns:w="http://schemas.openxmlformats.org/wordprocessingml/2006/main" xmlns:w14="http://schemas.microsoft.com/office/word/2010/wordml" xmlns:w15="http://schemas.microsoft.com/office/word/2012/wordml" xmlns:w16se="http://schemas.microsoft.com/office/word/2015/wordml/symex" xmlns:wpg="http://schemas.microsoft.com/office/word/2010/wordprocessingGroup" xmlns:wpi="http://schemas.microsoft.com/office/word/2010/wordprocessingInk" xmlns:wne="http://schemas.microsoft.com/office/word/2006/wordml" xmlns:wps="http://schemas.microsoft.com/office/word/2010/wordprocessingShape" mc:Ignorable="w14 w15 w16se wp14">
+<w:endnotes xmlns:wpc="http://schemas.microsoft.com/office/word/2010/wordprocessingCanvas" xmlns:mc="http://schemas.openxmlformats.org/markup-compatibility/2006" xmlns:o="urn:schemas-microsoft-com:office:office" xmlns:r="http://schemas.openxmlformats.org/officeDocument/2006/relationships" xmlns:m="http://schemas.openxmlformats.org/officeDocument/2006/math" xmlns:v="urn:schemas-microsoft-com:vml" xmlns:wp14="http://schemas.microsoft.com/office/word/2010/wordprocessingDrawing" xmlns:wp="http://schemas.openxmlformats.org/drawingml/2006/wordprocessingDrawing" xmlns:w10="urn:schemas-microsoft-com:office:word" xmlns:w="http://schemas.openxmlformats.org/wordprocessingml/2006/main" xmlns:w14="http://schemas.microsoft.com/office/word/2010/wordml" xmlns:w15="http://schemas.microsoft.com/office/word/2012/wordml" xmlns:wpg="http://schemas.microsoft.com/office/word/2010/wordprocessingGroup" xmlns:wpi="http://schemas.microsoft.com/office/word/2010/wordprocessingInk" xmlns:wne="http://schemas.microsoft.com/office/word/2006/wordml" xmlns:wps="http://schemas.microsoft.com/office/word/2010/wordprocessingShape" mc:Ignorable="w14 w15 wp14">
   <w:endnote w:type="separator" w:id="-1">
     <w:p>
       <w:pPr>
@@ -6700,7 +6713,7 @@
 </file>
 
 <file path=word/footer1.xml><?xml version="1.0" encoding="utf-8"?>
-<w:ftr xmlns:wpc="http://schemas.microsoft.com/office/word/2010/wordprocessingCanvas" xmlns:cx="http://schemas.microsoft.com/office/drawing/2014/chartex" xmlns:cx1="http://schemas.microsoft.com/office/drawing/2015/9/8/chartex" xmlns:cx2="http://schemas.microsoft.com/office/drawing/2015/10/21/chartex" xmlns:cx3="http://schemas.microsoft.com/office/drawing/2016/5/9/chartex" xmlns:cx4="http://schemas.microsoft.com/office/drawing/2016/5/10/chartex" xmlns:cx5="http://schemas.microsoft.com/office/drawing/2016/5/11/chartex" xmlns:mc="http://schemas.openxmlformats.org/markup-compatibility/2006" xmlns:o="urn:schemas-microsoft-com:office:office" xmlns:r="http://schemas.openxmlformats.org/officeDocument/2006/relationships" xmlns:m="http://schemas.openxmlformats.org/officeDocument/2006/math" xmlns:v="urn:schemas-microsoft-com:vml" xmlns:wp14="http://schemas.microsoft.com/office/word/2010/wordprocessingDrawing" xmlns:wp="http://schemas.openxmlformats.org/drawingml/2006/wordprocessingDrawing" xmlns:w10="urn:schemas-microsoft-com:office:word" xmlns:w="http://schemas.openxmlformats.org/wordprocessingml/2006/main" xmlns:w14="http://schemas.microsoft.com/office/word/2010/wordml" xmlns:w15="http://schemas.microsoft.com/office/word/2012/wordml" xmlns:w16se="http://schemas.microsoft.com/office/word/2015/wordml/symex" xmlns:wpg="http://schemas.microsoft.com/office/word/2010/wordprocessingGroup" xmlns:wpi="http://schemas.microsoft.com/office/word/2010/wordprocessingInk" xmlns:wne="http://schemas.microsoft.com/office/word/2006/wordml" xmlns:wps="http://schemas.microsoft.com/office/word/2010/wordprocessingShape" mc:Ignorable="w14 w15 w16se wp14">
+<w:ftr xmlns:wpc="http://schemas.microsoft.com/office/word/2010/wordprocessingCanvas" xmlns:mc="http://schemas.openxmlformats.org/markup-compatibility/2006" xmlns:o="urn:schemas-microsoft-com:office:office" xmlns:r="http://schemas.openxmlformats.org/officeDocument/2006/relationships" xmlns:m="http://schemas.openxmlformats.org/officeDocument/2006/math" xmlns:v="urn:schemas-microsoft-com:vml" xmlns:wp14="http://schemas.microsoft.com/office/word/2010/wordprocessingDrawing" xmlns:wp="http://schemas.openxmlformats.org/drawingml/2006/wordprocessingDrawing" xmlns:w10="urn:schemas-microsoft-com:office:word" xmlns:w="http://schemas.openxmlformats.org/wordprocessingml/2006/main" xmlns:w14="http://schemas.microsoft.com/office/word/2010/wordml" xmlns:w15="http://schemas.microsoft.com/office/word/2012/wordml" xmlns:wpg="http://schemas.microsoft.com/office/word/2010/wordprocessingGroup" xmlns:wpi="http://schemas.microsoft.com/office/word/2010/wordprocessingInk" xmlns:wne="http://schemas.microsoft.com/office/word/2006/wordml" xmlns:wps="http://schemas.microsoft.com/office/word/2010/wordprocessingShape" mc:Ignorable="w14 w15 wp14">
   <w:sdt>
     <w:sdtPr>
       <w:rPr>
@@ -6712,6 +6725,7 @@
         <w:docPartUnique/>
       </w:docPartObj>
     </w:sdtPr>
+    <w:sdtEndPr/>
     <w:sdtContent>
       <w:p>
         <w:pPr>
@@ -6776,7 +6790,7 @@
 </file>
 
 <file path=word/footer2.xml><?xml version="1.0" encoding="utf-8"?>
-<w:ftr xmlns:wpc="http://schemas.microsoft.com/office/word/2010/wordprocessingCanvas" xmlns:cx="http://schemas.microsoft.com/office/drawing/2014/chartex" xmlns:cx1="http://schemas.microsoft.com/office/drawing/2015/9/8/chartex" xmlns:cx2="http://schemas.microsoft.com/office/drawing/2015/10/21/chartex" xmlns:cx3="http://schemas.microsoft.com/office/drawing/2016/5/9/chartex" xmlns:cx4="http://schemas.microsoft.com/office/drawing/2016/5/10/chartex" xmlns:cx5="http://schemas.microsoft.com/office/drawing/2016/5/11/chartex" xmlns:mc="http://schemas.openxmlformats.org/markup-compatibility/2006" xmlns:o="urn:schemas-microsoft-com:office:office" xmlns:r="http://schemas.openxmlformats.org/officeDocument/2006/relationships" xmlns:m="http://schemas.openxmlformats.org/officeDocument/2006/math" xmlns:v="urn:schemas-microsoft-com:vml" xmlns:wp14="http://schemas.microsoft.com/office/word/2010/wordprocessingDrawing" xmlns:wp="http://schemas.openxmlformats.org/drawingml/2006/wordprocessingDrawing" xmlns:w10="urn:schemas-microsoft-com:office:word" xmlns:w="http://schemas.openxmlformats.org/wordprocessingml/2006/main" xmlns:w14="http://schemas.microsoft.com/office/word/2010/wordml" xmlns:w15="http://schemas.microsoft.com/office/word/2012/wordml" xmlns:w16se="http://schemas.microsoft.com/office/word/2015/wordml/symex" xmlns:wpg="http://schemas.microsoft.com/office/word/2010/wordprocessingGroup" xmlns:wpi="http://schemas.microsoft.com/office/word/2010/wordprocessingInk" xmlns:wne="http://schemas.microsoft.com/office/word/2006/wordml" xmlns:wps="http://schemas.microsoft.com/office/word/2010/wordprocessingShape" mc:Ignorable="w14 w15 w16se wp14">
+<w:ftr xmlns:wpc="http://schemas.microsoft.com/office/word/2010/wordprocessingCanvas" xmlns:mc="http://schemas.openxmlformats.org/markup-compatibility/2006" xmlns:o="urn:schemas-microsoft-com:office:office" xmlns:r="http://schemas.openxmlformats.org/officeDocument/2006/relationships" xmlns:m="http://schemas.openxmlformats.org/officeDocument/2006/math" xmlns:v="urn:schemas-microsoft-com:vml" xmlns:wp14="http://schemas.microsoft.com/office/word/2010/wordprocessingDrawing" xmlns:wp="http://schemas.openxmlformats.org/drawingml/2006/wordprocessingDrawing" xmlns:w10="urn:schemas-microsoft-com:office:word" xmlns:w="http://schemas.openxmlformats.org/wordprocessingml/2006/main" xmlns:w14="http://schemas.microsoft.com/office/word/2010/wordml" xmlns:w15="http://schemas.microsoft.com/office/word/2012/wordml" xmlns:wpg="http://schemas.microsoft.com/office/word/2010/wordprocessingGroup" xmlns:wpi="http://schemas.microsoft.com/office/word/2010/wordprocessingInk" xmlns:wne="http://schemas.microsoft.com/office/word/2006/wordml" xmlns:wps="http://schemas.microsoft.com/office/word/2010/wordprocessingShape" mc:Ignorable="w14 w15 wp14">
   <w:p>
     <w:pPr>
       <w:pStyle w:val="Rodap"/>
@@ -6852,7 +6866,7 @@
             </wp:anchor>
           </w:drawing>
         </mc:Choice>
-        <mc:Fallback>
+        <mc:Fallback xmlns:w16se="http://schemas.microsoft.com/office/word/2015/wordml/symex" xmlns:cx5="http://schemas.microsoft.com/office/drawing/2016/5/11/chartex" xmlns:cx4="http://schemas.microsoft.com/office/drawing/2016/5/10/chartex" xmlns:cx3="http://schemas.microsoft.com/office/drawing/2016/5/9/chartex" xmlns:cx2="http://schemas.microsoft.com/office/drawing/2015/10/21/chartex" xmlns:cx1="http://schemas.microsoft.com/office/drawing/2015/9/8/chartex" xmlns:cx="http://schemas.microsoft.com/office/drawing/2014/chartex">
           <w:pict>
             <v:rect w14:anchorId="3B3F08BB" id="Retângulo 5" o:spid="_x0000_s1026" style="position:absolute;margin-left:0;margin-top:-.55pt;width:595.85pt;height:12.4pt;z-index:251663360;visibility:visible;mso-wrap-style:square;mso-height-percent:0;mso-wrap-distance-left:9pt;mso-wrap-distance-top:0;mso-wrap-distance-right:9pt;mso-wrap-distance-bottom:0;mso-position-horizontal:left;mso-position-horizontal-relative:page;mso-position-vertical:absolute;mso-position-vertical-relative:text;mso-height-percent:0;mso-height-relative:margin;v-text-anchor:middle" o:gfxdata="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" fillcolor="#a83520" stroked="f" strokeweight="1pt">
               <w10:wrap anchorx="page"/>
@@ -6866,7 +6880,7 @@
 </file>
 
 <file path=word/footnotes.xml><?xml version="1.0" encoding="utf-8"?>
-<w:footnotes xmlns:wpc="http://schemas.microsoft.com/office/word/2010/wordprocessingCanvas" xmlns:cx="http://schemas.microsoft.com/office/drawing/2014/chartex" xmlns:cx1="http://schemas.microsoft.com/office/drawing/2015/9/8/chartex" xmlns:cx2="http://schemas.microsoft.com/office/drawing/2015/10/21/chartex" xmlns:cx3="http://schemas.microsoft.com/office/drawing/2016/5/9/chartex" xmlns:cx4="http://schemas.microsoft.com/office/drawing/2016/5/10/chartex" xmlns:cx5="http://schemas.microsoft.com/office/drawing/2016/5/11/chartex" xmlns:mc="http://schemas.openxmlformats.org/markup-compatibility/2006" xmlns:o="urn:schemas-microsoft-com:office:office" xmlns:r="http://schemas.openxmlformats.org/officeDocument/2006/relationships" xmlns:m="http://schemas.openxmlformats.org/officeDocument/2006/math" xmlns:v="urn:schemas-microsoft-com:vml" xmlns:wp14="http://schemas.microsoft.com/office/word/2010/wordprocessingDrawing" xmlns:wp="http://schemas.openxmlformats.org/drawingml/2006/wordprocessingDrawing" xmlns:w10="urn:schemas-microsoft-com:office:word" xmlns:w="http://schemas.openxmlformats.org/wordprocessingml/2006/main" xmlns:w14="http://schemas.microsoft.com/office/word/2010/wordml" xmlns:w15="http://schemas.microsoft.com/office/word/2012/wordml" xmlns:w16se="http://schemas.microsoft.com/office/word/2015/wordml/symex" xmlns:wpg="http://schemas.microsoft.com/office/word/2010/wordprocessingGroup" xmlns:wpi="http://schemas.microsoft.com/office/word/2010/wordprocessingInk" xmlns:wne="http://schemas.microsoft.com/office/word/2006/wordml" xmlns:wps="http://schemas.microsoft.com/office/word/2010/wordprocessingShape" mc:Ignorable="w14 w15 w16se wp14">
+<w:footnotes xmlns:wpc="http://schemas.microsoft.com/office/word/2010/wordprocessingCanvas" xmlns:mc="http://schemas.openxmlformats.org/markup-compatibility/2006" xmlns:o="urn:schemas-microsoft-com:office:office" xmlns:r="http://schemas.openxmlformats.org/officeDocument/2006/relationships" xmlns:m="http://schemas.openxmlformats.org/officeDocument/2006/math" xmlns:v="urn:schemas-microsoft-com:vml" xmlns:wp14="http://schemas.microsoft.com/office/word/2010/wordprocessingDrawing" xmlns:wp="http://schemas.openxmlformats.org/drawingml/2006/wordprocessingDrawing" xmlns:w10="urn:schemas-microsoft-com:office:word" xmlns:w="http://schemas.openxmlformats.org/wordprocessingml/2006/main" xmlns:w14="http://schemas.microsoft.com/office/word/2010/wordml" xmlns:w15="http://schemas.microsoft.com/office/word/2012/wordml" xmlns:wpg="http://schemas.microsoft.com/office/word/2010/wordprocessingGroup" xmlns:wpi="http://schemas.microsoft.com/office/word/2010/wordprocessingInk" xmlns:wne="http://schemas.microsoft.com/office/word/2006/wordml" xmlns:wps="http://schemas.microsoft.com/office/word/2010/wordprocessingShape" mc:Ignorable="w14 w15 wp14">
   <w:footnote w:type="separator" w:id="-1">
     <w:p>
       <w:pPr>
@@ -6891,7 +6905,7 @@
 </file>
 
 <file path=word/header1.xml><?xml version="1.0" encoding="utf-8"?>
-<w:hdr xmlns:wpc="http://schemas.microsoft.com/office/word/2010/wordprocessingCanvas" xmlns:cx="http://schemas.microsoft.com/office/drawing/2014/chartex" xmlns:cx1="http://schemas.microsoft.com/office/drawing/2015/9/8/chartex" xmlns:cx2="http://schemas.microsoft.com/office/drawing/2015/10/21/chartex" xmlns:cx3="http://schemas.microsoft.com/office/drawing/2016/5/9/chartex" xmlns:cx4="http://schemas.microsoft.com/office/drawing/2016/5/10/chartex" xmlns:cx5="http://schemas.microsoft.com/office/drawing/2016/5/11/chartex" xmlns:mc="http://schemas.openxmlformats.org/markup-compatibility/2006" xmlns:o="urn:schemas-microsoft-com:office:office" xmlns:r="http://schemas.openxmlformats.org/officeDocument/2006/relationships" xmlns:m="http://schemas.openxmlformats.org/officeDocument/2006/math" xmlns:v="urn:schemas-microsoft-com:vml" xmlns:wp14="http://schemas.microsoft.com/office/word/2010/wordprocessingDrawing" xmlns:wp="http://schemas.openxmlformats.org/drawingml/2006/wordprocessingDrawing" xmlns:w10="urn:schemas-microsoft-com:office:word" xmlns:w="http://schemas.openxmlformats.org/wordprocessingml/2006/main" xmlns:w14="http://schemas.microsoft.com/office/word/2010/wordml" xmlns:w15="http://schemas.microsoft.com/office/word/2012/wordml" xmlns:w16se="http://schemas.microsoft.com/office/word/2015/wordml/symex" xmlns:wpg="http://schemas.microsoft.com/office/word/2010/wordprocessingGroup" xmlns:wpi="http://schemas.microsoft.com/office/word/2010/wordprocessingInk" xmlns:wne="http://schemas.microsoft.com/office/word/2006/wordml" xmlns:wps="http://schemas.microsoft.com/office/word/2010/wordprocessingShape" mc:Ignorable="w14 w15 w16se wp14">
+<w:hdr xmlns:wpc="http://schemas.microsoft.com/office/word/2010/wordprocessingCanvas" xmlns:mc="http://schemas.openxmlformats.org/markup-compatibility/2006" xmlns:o="urn:schemas-microsoft-com:office:office" xmlns:r="http://schemas.openxmlformats.org/officeDocument/2006/relationships" xmlns:m="http://schemas.openxmlformats.org/officeDocument/2006/math" xmlns:v="urn:schemas-microsoft-com:vml" xmlns:wp14="http://schemas.microsoft.com/office/word/2010/wordprocessingDrawing" xmlns:wp="http://schemas.openxmlformats.org/drawingml/2006/wordprocessingDrawing" xmlns:w10="urn:schemas-microsoft-com:office:word" xmlns:w="http://schemas.openxmlformats.org/wordprocessingml/2006/main" xmlns:w14="http://schemas.microsoft.com/office/word/2010/wordml" xmlns:w15="http://schemas.microsoft.com/office/word/2012/wordml" xmlns:wpg="http://schemas.microsoft.com/office/word/2010/wordprocessingGroup" xmlns:wpi="http://schemas.microsoft.com/office/word/2010/wordprocessingInk" xmlns:wne="http://schemas.microsoft.com/office/word/2006/wordml" xmlns:wps="http://schemas.microsoft.com/office/word/2010/wordprocessingShape" mc:Ignorable="w14 w15 wp14">
   <w:p>
     <w:pPr>
       <w:pStyle w:val="Cabealho"/>
@@ -6967,7 +6981,7 @@
             </wp:anchor>
           </w:drawing>
         </mc:Choice>
-        <mc:Fallback>
+        <mc:Fallback xmlns:w16se="http://schemas.microsoft.com/office/word/2015/wordml/symex" xmlns:cx5="http://schemas.microsoft.com/office/drawing/2016/5/11/chartex" xmlns:cx4="http://schemas.microsoft.com/office/drawing/2016/5/10/chartex" xmlns:cx3="http://schemas.microsoft.com/office/drawing/2016/5/9/chartex" xmlns:cx2="http://schemas.microsoft.com/office/drawing/2015/10/21/chartex" xmlns:cx1="http://schemas.microsoft.com/office/drawing/2015/9/8/chartex" xmlns:cx="http://schemas.microsoft.com/office/drawing/2014/chartex">
           <w:pict>
             <v:rect w14:anchorId="31549943" id="Retângulo 6" o:spid="_x0000_s1026" style="position:absolute;margin-left:544.65pt;margin-top:-2.8pt;width:595.85pt;height:12.4pt;z-index:251665408;visibility:visible;mso-wrap-style:square;mso-height-percent:0;mso-wrap-distance-left:9pt;mso-wrap-distance-top:0;mso-wrap-distance-right:9pt;mso-wrap-distance-bottom:0;mso-position-horizontal:right;mso-position-horizontal-relative:page;mso-position-vertical:absolute;mso-position-vertical-relative:text;mso-height-percent:0;mso-height-relative:margin;v-text-anchor:middle" o:gfxdata="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" fillcolor="#a83520" stroked="f" strokeweight="1pt">
               <w10:wrap anchorx="page"/>
@@ -6981,7 +6995,7 @@
 </file>
 
 <file path=word/numbering.xml><?xml version="1.0" encoding="utf-8"?>
-<w:numbering xmlns:wpc="http://schemas.microsoft.com/office/word/2010/wordprocessingCanvas" xmlns:cx="http://schemas.microsoft.com/office/drawing/2014/chartex" xmlns:cx1="http://schemas.microsoft.com/office/drawing/2015/9/8/chartex" xmlns:cx2="http://schemas.microsoft.com/office/drawing/2015/10/21/chartex" xmlns:cx3="http://schemas.microsoft.com/office/drawing/2016/5/9/chartex" xmlns:cx4="http://schemas.microsoft.com/office/drawing/2016/5/10/chartex" xmlns:cx5="http://schemas.microsoft.com/office/drawing/2016/5/11/chartex" xmlns:mc="http://schemas.openxmlformats.org/markup-compatibility/2006" xmlns:o="urn:schemas-microsoft-com:office:office" xmlns:r="http://schemas.openxmlformats.org/officeDocument/2006/relationships" xmlns:m="http://schemas.openxmlformats.org/officeDocument/2006/math" xmlns:v="urn:schemas-microsoft-com:vml" xmlns:wp14="http://schemas.microsoft.com/office/word/2010/wordprocessingDrawing" xmlns:wp="http://schemas.openxmlformats.org/drawingml/2006/wordprocessingDrawing" xmlns:w10="urn:schemas-microsoft-com:office:word" xmlns:w="http://schemas.openxmlformats.org/wordprocessingml/2006/main" xmlns:w14="http://schemas.microsoft.com/office/word/2010/wordml" xmlns:w15="http://schemas.microsoft.com/office/word/2012/wordml" xmlns:w16se="http://schemas.microsoft.com/office/word/2015/wordml/symex" xmlns:wpg="http://schemas.microsoft.com/office/word/2010/wordprocessingGroup" xmlns:wpi="http://schemas.microsoft.com/office/word/2010/wordprocessingInk" xmlns:wne="http://schemas.microsoft.com/office/word/2006/wordml" xmlns:wps="http://schemas.microsoft.com/office/word/2010/wordprocessingShape" mc:Ignorable="w14 w15 w16se wp14">
+<w:numbering xmlns:wpc="http://schemas.microsoft.com/office/word/2010/wordprocessingCanvas" xmlns:mc="http://schemas.openxmlformats.org/markup-compatibility/2006" xmlns:o="urn:schemas-microsoft-com:office:office" xmlns:r="http://schemas.openxmlformats.org/officeDocument/2006/relationships" xmlns:m="http://schemas.openxmlformats.org/officeDocument/2006/math" xmlns:v="urn:schemas-microsoft-com:vml" xmlns:wp14="http://schemas.microsoft.com/office/word/2010/wordprocessingDrawing" xmlns:wp="http://schemas.openxmlformats.org/drawingml/2006/wordprocessingDrawing" xmlns:w10="urn:schemas-microsoft-com:office:word" xmlns:w="http://schemas.openxmlformats.org/wordprocessingml/2006/main" xmlns:w14="http://schemas.microsoft.com/office/word/2010/wordml" xmlns:w15="http://schemas.microsoft.com/office/word/2012/wordml" xmlns:wpg="http://schemas.microsoft.com/office/word/2010/wordprocessingGroup" xmlns:wpi="http://schemas.microsoft.com/office/word/2010/wordprocessingInk" xmlns:wne="http://schemas.microsoft.com/office/word/2006/wordml" xmlns:wps="http://schemas.microsoft.com/office/word/2010/wordprocessingShape" mc:Ignorable="w14 w15 wp14">
   <w:abstractNum w:abstractNumId="0" w15:restartNumberingAfterBreak="0">
     <w:nsid w:val="4751249F"/>
     <w:multiLevelType w:val="multilevel"/>
@@ -7074,7 +7088,7 @@
   <w:abstractNum w:abstractNumId="1" w15:restartNumberingAfterBreak="0">
     <w:nsid w:val="48A110B4"/>
     <w:multiLevelType w:val="hybridMultilevel"/>
-    <w:tmpl w:val="EB22F8DA"/>
+    <w:tmpl w:val="21A041B2"/>
     <w:lvl w:ilvl="0" w:tplc="08160001">
       <w:start w:val="1"/>
       <w:numFmt w:val="bullet"/>
@@ -7426,7 +7440,7 @@
 </file>
 
 <file path=word/styles.xml><?xml version="1.0" encoding="utf-8"?>
-<w:styles xmlns:mc="http://schemas.openxmlformats.org/markup-compatibility/2006" xmlns:r="http://schemas.openxmlformats.org/officeDocument/2006/relationships" xmlns:w="http://schemas.openxmlformats.org/wordprocessingml/2006/main" xmlns:w14="http://schemas.microsoft.com/office/word/2010/wordml" xmlns:w15="http://schemas.microsoft.com/office/word/2012/wordml" xmlns:w16se="http://schemas.microsoft.com/office/word/2015/wordml/symex" mc:Ignorable="w14 w15 w16se">
+<w:styles xmlns:mc="http://schemas.openxmlformats.org/markup-compatibility/2006" xmlns:r="http://schemas.openxmlformats.org/officeDocument/2006/relationships" xmlns:w="http://schemas.openxmlformats.org/wordprocessingml/2006/main" xmlns:w14="http://schemas.microsoft.com/office/word/2010/wordml" xmlns:w15="http://schemas.microsoft.com/office/word/2012/wordml" mc:Ignorable="w14 w15">
   <w:docDefaults>
     <w:rPrDefault>
       <w:rPr>
@@ -7442,7 +7456,7 @@
       </w:pPr>
     </w:pPrDefault>
   </w:docDefaults>
-  <w:latentStyles w:defLockedState="0" w:defUIPriority="99" w:defSemiHidden="0" w:defUnhideWhenUsed="0" w:defQFormat="0" w:count="374">
+  <w:latentStyles w:defLockedState="0" w:defUIPriority="99" w:defSemiHidden="0" w:defUnhideWhenUsed="0" w:defQFormat="0" w:count="371">
     <w:lsdException w:name="Normal" w:uiPriority="0" w:qFormat="1"/>
     <w:lsdException w:name="heading 1" w:uiPriority="9" w:qFormat="1"/>
     <w:lsdException w:name="heading 2" w:semiHidden="1" w:uiPriority="9" w:unhideWhenUsed="1" w:qFormat="1"/>
@@ -7548,6 +7562,7 @@
     <w:lsdException w:name="HTML Sample" w:semiHidden="1" w:unhideWhenUsed="1"/>
     <w:lsdException w:name="HTML Typewriter" w:semiHidden="1" w:unhideWhenUsed="1"/>
     <w:lsdException w:name="HTML Variable" w:semiHidden="1" w:unhideWhenUsed="1"/>
+    <w:lsdException w:name="Normal Table" w:semiHidden="1" w:unhideWhenUsed="1"/>
     <w:lsdException w:name="annotation subject" w:semiHidden="1" w:unhideWhenUsed="1"/>
     <w:lsdException w:name="No List" w:semiHidden="1" w:unhideWhenUsed="1"/>
     <w:lsdException w:name="Outline List 1" w:semiHidden="1" w:unhideWhenUsed="1"/>
@@ -7594,8 +7609,10 @@
     <w:lsdException w:name="Table Subtle 2" w:semiHidden="1" w:unhideWhenUsed="1"/>
     <w:lsdException w:name="Table Web 1" w:semiHidden="1" w:unhideWhenUsed="1"/>
     <w:lsdException w:name="Table Web 2" w:semiHidden="1" w:unhideWhenUsed="1"/>
+    <w:lsdException w:name="Table Web 3" w:semiHidden="1" w:unhideWhenUsed="1"/>
     <w:lsdException w:name="Balloon Text" w:semiHidden="1" w:unhideWhenUsed="1"/>
     <w:lsdException w:name="Table Grid" w:uiPriority="39"/>
+    <w:lsdException w:name="Table Theme" w:semiHidden="1" w:unhideWhenUsed="1"/>
     <w:lsdException w:name="Placeholder Text" w:semiHidden="1"/>
     <w:lsdException w:name="No Spacing" w:uiPriority="1" w:qFormat="1"/>
     <w:lsdException w:name="Light Shading" w:uiPriority="60"/>
@@ -7811,15 +7828,12 @@
     <w:lsdException w:name="List Table 5 Dark Accent 6" w:uiPriority="50"/>
     <w:lsdException w:name="List Table 6 Colorful Accent 6" w:uiPriority="51"/>
     <w:lsdException w:name="List Table 7 Colorful Accent 6" w:uiPriority="52"/>
-    <w:lsdException w:name="Mention" w:semiHidden="1" w:unhideWhenUsed="1"/>
-    <w:lsdException w:name="Smart Hyperlink" w:semiHidden="1" w:unhideWhenUsed="1"/>
-    <w:lsdException w:name="Hashtag" w:semiHidden="1" w:unhideWhenUsed="1"/>
   </w:latentStyles>
   <w:style w:type="paragraph" w:default="1" w:styleId="Normal">
     <w:name w:val="Normal"/>
     <w:qFormat/>
   </w:style>
-  <w:style w:type="character" w:default="1" w:styleId="Tipodeletrapredefinidodopargrafo">
+  <w:style w:type="character" w:default="1" w:styleId="Fontepargpadro">
     <w:name w:val="Default Paragraph Font"/>
     <w:uiPriority w:val="1"/>
     <w:semiHidden/>
@@ -7849,7 +7863,7 @@
   <w:style w:type="paragraph" w:styleId="Cabealho">
     <w:name w:val="header"/>
     <w:basedOn w:val="Normal"/>
-    <w:link w:val="CabealhoCarter"/>
+    <w:link w:val="CabealhoChar"/>
     <w:uiPriority w:val="99"/>
     <w:unhideWhenUsed/>
     <w:rsid w:val="00B11710"/>
@@ -7861,9 +7875,9 @@
       <w:spacing w:after="0" w:line="240" w:lineRule="auto"/>
     </w:pPr>
   </w:style>
-  <w:style w:type="character" w:customStyle="1" w:styleId="CabealhoCarter">
-    <w:name w:val="Cabeçalho Caráter"/>
-    <w:basedOn w:val="Tipodeletrapredefinidodopargrafo"/>
+  <w:style w:type="character" w:customStyle="1" w:styleId="CabealhoChar">
+    <w:name w:val="Cabeçalho Char"/>
+    <w:basedOn w:val="Fontepargpadro"/>
     <w:link w:val="Cabealho"/>
     <w:uiPriority w:val="99"/>
     <w:rsid w:val="00B11710"/>
@@ -7871,7 +7885,7 @@
   <w:style w:type="paragraph" w:styleId="Rodap">
     <w:name w:val="footer"/>
     <w:basedOn w:val="Normal"/>
-    <w:link w:val="RodapCarter"/>
+    <w:link w:val="RodapChar"/>
     <w:uiPriority w:val="99"/>
     <w:unhideWhenUsed/>
     <w:rsid w:val="00B11710"/>
@@ -7883,9 +7897,9 @@
       <w:spacing w:after="0" w:line="240" w:lineRule="auto"/>
     </w:pPr>
   </w:style>
-  <w:style w:type="character" w:customStyle="1" w:styleId="RodapCarter">
-    <w:name w:val="Rodapé Caráter"/>
-    <w:basedOn w:val="Tipodeletrapredefinidodopargrafo"/>
+  <w:style w:type="character" w:customStyle="1" w:styleId="RodapChar">
+    <w:name w:val="Rodapé Char"/>
+    <w:basedOn w:val="Fontepargpadro"/>
     <w:link w:val="Rodap"/>
     <w:uiPriority w:val="99"/>
     <w:rsid w:val="00B11710"/>
@@ -7904,7 +7918,7 @@
   </w:style>
   <w:style w:type="character" w:customStyle="1" w:styleId="Estilo1Char">
     <w:name w:val="Estilo1 Char"/>
-    <w:basedOn w:val="TtuloCarter"/>
+    <w:basedOn w:val="TtuloChar"/>
     <w:link w:val="Estilo1"/>
     <w:rsid w:val="00B11710"/>
     <w:rPr>
@@ -7920,7 +7934,7 @@
     <w:name w:val="Title"/>
     <w:basedOn w:val="Normal"/>
     <w:next w:val="Normal"/>
-    <w:link w:val="TtuloCarter"/>
+    <w:link w:val="TtuloChar"/>
     <w:uiPriority w:val="10"/>
     <w:qFormat/>
     <w:rsid w:val="00B11710"/>
@@ -7936,9 +7950,9 @@
       <w:szCs w:val="56"/>
     </w:rPr>
   </w:style>
-  <w:style w:type="character" w:customStyle="1" w:styleId="TtuloCarter">
-    <w:name w:val="Título Caráter"/>
-    <w:basedOn w:val="Tipodeletrapredefinidodopargrafo"/>
+  <w:style w:type="character" w:customStyle="1" w:styleId="TtuloChar">
+    <w:name w:val="Título Char"/>
+    <w:basedOn w:val="Fontepargpadro"/>
     <w:link w:val="Ttulo"/>
     <w:uiPriority w:val="10"/>
     <w:rsid w:val="00B11710"/>
@@ -7950,7 +7964,7 @@
       <w:szCs w:val="56"/>
     </w:rPr>
   </w:style>
-  <w:style w:type="table" w:styleId="Tabelacomgrelha">
+  <w:style w:type="table" w:styleId="Tabelacomgrade">
     <w:name w:val="Table Grid"/>
     <w:basedOn w:val="Tabelanormal"/>
     <w:uiPriority w:val="39"/>
@@ -8276,4 +8290,16 @@
     </a:ext>
   </a:extLst>
 </a:theme>
+</file>
+
+<file path=customXml/item1.xml><?xml version="1.0" encoding="utf-8"?>
+<b:Sources xmlns:b="http://schemas.openxmlformats.org/officeDocument/2006/bibliography" xmlns="http://schemas.openxmlformats.org/officeDocument/2006/bibliography" SelectedStyle="\APASixthEditionOfficeOnline.xsl" StyleName="APA" Version="6"/>
+</file>
+
+<file path=customXml/itemProps1.xml><?xml version="1.0" encoding="utf-8"?>
+<ds:datastoreItem xmlns:ds="http://schemas.openxmlformats.org/officeDocument/2006/customXml" ds:itemID="{752F0E2D-A6FF-4EC4-A711-A71D95391CD7}">
+  <ds:schemaRefs>
+    <ds:schemaRef ds:uri="http://schemas.openxmlformats.org/officeDocument/2006/bibliography"/>
+  </ds:schemaRefs>
+</ds:datastoreItem>
 </file>
--- a/Relatório/RELATORIO_2.docx
+++ b/Relatório/RELATORIO_2.docx
@@ -1,6 +1,6 @@
 
 <file path=word/document.xml><?xml version="1.0" encoding="utf-8"?>
-<w:document xmlns:wpc="http://schemas.microsoft.com/office/word/2010/wordprocessingCanvas" xmlns:mc="http://schemas.openxmlformats.org/markup-compatibility/2006" xmlns:o="urn:schemas-microsoft-com:office:office" xmlns:r="http://schemas.openxmlformats.org/officeDocument/2006/relationships" xmlns:m="http://schemas.openxmlformats.org/officeDocument/2006/math" xmlns:v="urn:schemas-microsoft-com:vml" xmlns:wp14="http://schemas.microsoft.com/office/word/2010/wordprocessingDrawing" xmlns:wp="http://schemas.openxmlformats.org/drawingml/2006/wordprocessingDrawing" xmlns:w10="urn:schemas-microsoft-com:office:word" xmlns:w="http://schemas.openxmlformats.org/wordprocessingml/2006/main" xmlns:w14="http://schemas.microsoft.com/office/word/2010/wordml" xmlns:w15="http://schemas.microsoft.com/office/word/2012/wordml" xmlns:wpg="http://schemas.microsoft.com/office/word/2010/wordprocessingGroup" xmlns:wpi="http://schemas.microsoft.com/office/word/2010/wordprocessingInk" xmlns:wne="http://schemas.microsoft.com/office/word/2006/wordml" xmlns:wps="http://schemas.microsoft.com/office/word/2010/wordprocessingShape" mc:Ignorable="w14 w15 wp14">
+<w:document xmlns:wpc="http://schemas.microsoft.com/office/word/2010/wordprocessingCanvas" xmlns:cx="http://schemas.microsoft.com/office/drawing/2014/chartex" xmlns:cx1="http://schemas.microsoft.com/office/drawing/2015/9/8/chartex" xmlns:cx2="http://schemas.microsoft.com/office/drawing/2015/10/21/chartex" xmlns:cx3="http://schemas.microsoft.com/office/drawing/2016/5/9/chartex" xmlns:cx4="http://schemas.microsoft.com/office/drawing/2016/5/10/chartex" xmlns:cx5="http://schemas.microsoft.com/office/drawing/2016/5/11/chartex" xmlns:mc="http://schemas.openxmlformats.org/markup-compatibility/2006" xmlns:o="urn:schemas-microsoft-com:office:office" xmlns:r="http://schemas.openxmlformats.org/officeDocument/2006/relationships" xmlns:m="http://schemas.openxmlformats.org/officeDocument/2006/math" xmlns:v="urn:schemas-microsoft-com:vml" xmlns:wp14="http://schemas.microsoft.com/office/word/2010/wordprocessingDrawing" xmlns:wp="http://schemas.openxmlformats.org/drawingml/2006/wordprocessingDrawing" xmlns:w10="urn:schemas-microsoft-com:office:word" xmlns:w="http://schemas.openxmlformats.org/wordprocessingml/2006/main" xmlns:w14="http://schemas.microsoft.com/office/word/2010/wordml" xmlns:w15="http://schemas.microsoft.com/office/word/2012/wordml" xmlns:w16se="http://schemas.microsoft.com/office/word/2015/wordml/symex" xmlns:wpg="http://schemas.microsoft.com/office/word/2010/wordprocessingGroup" xmlns:wpi="http://schemas.microsoft.com/office/word/2010/wordprocessingInk" xmlns:wne="http://schemas.microsoft.com/office/word/2006/wordml" xmlns:wps="http://schemas.microsoft.com/office/word/2010/wordprocessingShape" mc:Ignorable="w14 w15 w16se wp14">
   <w:body>
     <w:p>
       <w:r>
@@ -716,7 +716,7 @@
     </w:p>
     <w:tbl>
       <w:tblPr>
-        <w:tblStyle w:val="Tabelacomgrade"/>
+        <w:tblStyle w:val="Tabelacomgrelha"/>
         <w:tblW w:w="0" w:type="auto"/>
         <w:tblBorders>
           <w:top w:val="none" w:sz="0" w:space="0" w:color="auto"/>
@@ -746,6 +746,7 @@
                 <w:sz w:val="24"/>
               </w:rPr>
             </w:pPr>
+            <w:proofErr w:type="spellStart"/>
             <w:r>
               <w:rPr>
                 <w:rFonts w:ascii="Century Schoolbook" w:hAnsi="Century Schoolbook"/>
@@ -753,6 +754,7 @@
               </w:rPr>
               <w:t>ShareIt</w:t>
             </w:r>
+            <w:proofErr w:type="spellEnd"/>
           </w:p>
         </w:tc>
         <w:tc>
@@ -818,51 +820,6 @@
                 <w:sz w:val="24"/>
               </w:rPr>
               <w:t>3</w:t>
-            </w:r>
-          </w:p>
-        </w:tc>
-      </w:tr>
-      <w:tr>
-        <w:tc>
-          <w:tcPr>
-            <w:tcW w:w="8075" w:type="dxa"/>
-          </w:tcPr>
-          <w:p>
-            <w:pPr>
-              <w:spacing w:line="360" w:lineRule="auto"/>
-              <w:rPr>
-                <w:rFonts w:ascii="Century Schoolbook" w:hAnsi="Century Schoolbook"/>
-                <w:color w:val="FF0000"/>
-                <w:sz w:val="24"/>
-              </w:rPr>
-            </w:pPr>
-            <w:r>
-              <w:rPr>
-                <w:rFonts w:ascii="Century Schoolbook" w:hAnsi="Century Schoolbook"/>
-                <w:sz w:val="24"/>
-              </w:rPr>
-              <w:t>Diagrama de Classes (UML)</w:t>
-            </w:r>
-          </w:p>
-        </w:tc>
-        <w:tc>
-          <w:tcPr>
-            <w:tcW w:w="419" w:type="dxa"/>
-          </w:tcPr>
-          <w:p>
-            <w:pPr>
-              <w:spacing w:line="360" w:lineRule="auto"/>
-              <w:rPr>
-                <w:rFonts w:ascii="Century Schoolbook" w:hAnsi="Century Schoolbook"/>
-                <w:sz w:val="24"/>
-              </w:rPr>
-            </w:pPr>
-            <w:r>
-              <w:rPr>
-                <w:rFonts w:ascii="Century Schoolbook" w:hAnsi="Century Schoolbook"/>
-                <w:sz w:val="24"/>
-              </w:rPr>
-              <w:t>4</w:t>
             </w:r>
           </w:p>
         </w:tc>
@@ -1157,10 +1114,12 @@
       <w:pPr>
         <w:pStyle w:val="Estilo1"/>
       </w:pPr>
+      <w:proofErr w:type="spellStart"/>
       <w:r>
         <w:lastRenderedPageBreak/>
         <w:t>ShareIt</w:t>
       </w:r>
+      <w:proofErr w:type="spellEnd"/>
     </w:p>
     <w:p>
       <w:pPr>
@@ -1177,6 +1136,7 @@
           <w:szCs w:val="24"/>
         </w:rPr>
       </w:pPr>
+      <w:proofErr w:type="spellStart"/>
       <w:r>
         <w:rPr>
           <w:rFonts w:ascii="Century Schoolbook" w:hAnsi="Century Schoolbook"/>
@@ -1186,6 +1146,7 @@
         </w:rPr>
         <w:t>ShareIt</w:t>
       </w:r>
+      <w:proofErr w:type="spellEnd"/>
       <w:r>
         <w:rPr>
           <w:rFonts w:ascii="Century Schoolbook" w:hAnsi="Century Schoolbook"/>
@@ -1210,6 +1171,7 @@
         </w:rPr>
         <w:t xml:space="preserve"> baseado no conceito de </w:t>
       </w:r>
+      <w:proofErr w:type="spellStart"/>
       <w:r>
         <w:rPr>
           <w:rFonts w:ascii="Century Schoolbook" w:hAnsi="Century Schoolbook"/>
@@ -1219,6 +1181,7 @@
         </w:rPr>
         <w:t>carpooling</w:t>
       </w:r>
+      <w:proofErr w:type="spellEnd"/>
       <w:r>
         <w:rPr>
           <w:rFonts w:ascii="Century Schoolbook" w:hAnsi="Century Schoolbook"/>
@@ -1227,6 +1190,7 @@
         </w:rPr>
         <w:t xml:space="preserve"> e </w:t>
       </w:r>
+      <w:proofErr w:type="spellStart"/>
       <w:r>
         <w:rPr>
           <w:rFonts w:ascii="Century Schoolbook" w:hAnsi="Century Schoolbook"/>
@@ -1236,6 +1200,7 @@
         </w:rPr>
         <w:t>ridesharing</w:t>
       </w:r>
+      <w:proofErr w:type="spellEnd"/>
       <w:r>
         <w:rPr>
           <w:rFonts w:ascii="Century Schoolbook" w:hAnsi="Century Schoolbook"/>
@@ -1306,9 +1271,8 @@
           <w:rFonts w:ascii="Century Schoolbook" w:hAnsi="Century Schoolbook"/>
           <w:sz w:val="24"/>
           <w:szCs w:val="24"/>
-          <w:highlight w:val="yellow"/>
-        </w:rPr>
-        <w:t>NAOSEIQUANTOTEMPO</w:t>
+        </w:rPr>
+        <w:t>7 dias</w:t>
       </w:r>
       <w:r>
         <w:rPr>
@@ -1316,7 +1280,23 @@
           <w:sz w:val="24"/>
           <w:szCs w:val="24"/>
         </w:rPr>
-        <w:t>, passam a ser utilizadores inativos, e neste caso, para efeitos de promoção da aplicação, as moradas são sempre atualizadas, em campanhas promocionais, de tempos em tempos, de forma a ter esta informação sempre correta. Evidentemente, se um cliente inativo realiza uma nova viagem, passa a ser ativo.</w:t>
+        <w:t xml:space="preserve">, passam a ser utilizadores inativos, e neste caso, para efeitos de promoção da aplicação, </w:t>
+      </w:r>
+      <w:r>
+        <w:rPr>
+          <w:rFonts w:ascii="Century Schoolbook" w:hAnsi="Century Schoolbook"/>
+          <w:sz w:val="24"/>
+          <w:szCs w:val="24"/>
+        </w:rPr>
+        <w:t>é pedido ao utilizador, na próxima vez que inicia sessão, que atualize a sua morada</w:t>
+      </w:r>
+      <w:r>
+        <w:rPr>
+          <w:rFonts w:ascii="Century Schoolbook" w:hAnsi="Century Schoolbook"/>
+          <w:sz w:val="24"/>
+          <w:szCs w:val="24"/>
+        </w:rPr>
+        <w:t>. Evidentemente, se um cliente inativo realiza uma nova viagem, passa a ser ativo.</w:t>
       </w:r>
       <w:r>
         <w:rPr>
@@ -1403,12 +1383,1672 @@
     <w:p>
       <w:pPr>
         <w:pStyle w:val="Estilo1"/>
-      </w:pPr>
-      <w:r>
         <w:rPr>
           <w:sz w:val="40"/>
         </w:rPr>
+      </w:pPr>
+      <w:r>
+        <w:rPr>
+          <w:noProof/>
+          <w:lang w:eastAsia="pt-PT"/>
+        </w:rPr>
         <w:lastRenderedPageBreak/>
+        <mc:AlternateContent>
+          <mc:Choice Requires="wps">
+            <w:drawing>
+              <wp:anchor distT="45720" distB="45720" distL="114300" distR="114300" simplePos="0" relativeHeight="251669504" behindDoc="1" locked="0" layoutInCell="1" allowOverlap="1" wp14:anchorId="7FE5E6F9" wp14:editId="31DAE3D5">
+                <wp:simplePos x="0" y="0"/>
+                <wp:positionH relativeFrom="margin">
+                  <wp:posOffset>-171450</wp:posOffset>
+                </wp:positionH>
+                <wp:positionV relativeFrom="paragraph">
+                  <wp:posOffset>459740</wp:posOffset>
+                </wp:positionV>
+                <wp:extent cx="2360930" cy="1404620"/>
+                <wp:effectExtent l="0" t="0" r="0" b="0"/>
+                <wp:wrapNone/>
+                <wp:docPr id="217" name="Caixa de Texto 2"/>
+                <wp:cNvGraphicFramePr>
+                  <a:graphicFrameLocks xmlns:a="http://schemas.openxmlformats.org/drawingml/2006/main"/>
+                </wp:cNvGraphicFramePr>
+                <a:graphic xmlns:a="http://schemas.openxmlformats.org/drawingml/2006/main">
+                  <a:graphicData uri="http://schemas.microsoft.com/office/word/2010/wordprocessingShape">
+                    <wps:wsp>
+                      <wps:cNvSpPr txBox="1">
+                        <a:spLocks noChangeArrowheads="1"/>
+                      </wps:cNvSpPr>
+                      <wps:spPr bwMode="auto">
+                        <a:xfrm>
+                          <a:off x="0" y="0"/>
+                          <a:ext cx="2360930" cy="1404620"/>
+                        </a:xfrm>
+                        <a:prstGeom prst="rect">
+                          <a:avLst/>
+                        </a:prstGeom>
+                        <a:solidFill>
+                          <a:srgbClr val="FFFFFF"/>
+                        </a:solidFill>
+                        <a:ln w="9525">
+                          <a:noFill/>
+                          <a:miter lim="800000"/>
+                          <a:headEnd/>
+                          <a:tailEnd/>
+                        </a:ln>
+                      </wps:spPr>
+                      <wps:txbx>
+                        <w:txbxContent>
+                          <w:p>
+                            <w:pPr>
+                              <w:pStyle w:val="PargrafodaLista"/>
+                              <w:numPr>
+                                <w:ilvl w:val="0"/>
+                                <w:numId w:val="1"/>
+                              </w:numPr>
+                              <w:spacing w:line="360" w:lineRule="auto"/>
+                              <w:rPr>
+                                <w:rFonts w:ascii="Century Schoolbook" w:hAnsi="Century Schoolbook"/>
+                                <w:b/>
+                                <w:sz w:val="21"/>
+                                <w:szCs w:val="21"/>
+                                <w:highlight w:val="yellow"/>
+                              </w:rPr>
+                            </w:pPr>
+                            <w:proofErr w:type="spellStart"/>
+                            <w:r>
+                              <w:rPr>
+                                <w:rFonts w:ascii="Century Schoolbook" w:hAnsi="Century Schoolbook"/>
+                                <w:b/>
+                                <w:sz w:val="21"/>
+                                <w:szCs w:val="21"/>
+                                <w:highlight w:val="yellow"/>
+                              </w:rPr>
+                              <w:t>Register</w:t>
+                            </w:r>
+                            <w:proofErr w:type="spellEnd"/>
+                          </w:p>
+                          <w:p>
+                            <w:pPr>
+                              <w:pStyle w:val="PargrafodaLista"/>
+                              <w:numPr>
+                                <w:ilvl w:val="0"/>
+                                <w:numId w:val="1"/>
+                              </w:numPr>
+                              <w:spacing w:line="360" w:lineRule="auto"/>
+                              <w:rPr>
+                                <w:rFonts w:ascii="Century Schoolbook" w:hAnsi="Century Schoolbook"/>
+                                <w:b/>
+                                <w:sz w:val="21"/>
+                                <w:szCs w:val="21"/>
+                                <w:highlight w:val="yellow"/>
+                              </w:rPr>
+                            </w:pPr>
+                            <w:r>
+                              <w:rPr>
+                                <w:rFonts w:ascii="Century Schoolbook" w:hAnsi="Century Schoolbook"/>
+                                <w:b/>
+                                <w:sz w:val="21"/>
+                                <w:szCs w:val="21"/>
+                                <w:highlight w:val="yellow"/>
+                              </w:rPr>
+                              <w:t>Login</w:t>
+                            </w:r>
+                          </w:p>
+                          <w:p>
+                            <w:pPr>
+                              <w:pStyle w:val="PargrafodaLista"/>
+                              <w:numPr>
+                                <w:ilvl w:val="1"/>
+                                <w:numId w:val="1"/>
+                              </w:numPr>
+                              <w:spacing w:line="360" w:lineRule="auto"/>
+                              <w:rPr>
+                                <w:rFonts w:ascii="Century Schoolbook" w:hAnsi="Century Schoolbook"/>
+                                <w:sz w:val="21"/>
+                                <w:szCs w:val="21"/>
+                                <w:u w:val="single"/>
+                              </w:rPr>
+                            </w:pPr>
+                            <w:r>
+                              <w:rPr>
+                                <w:rFonts w:ascii="Century Schoolbook" w:hAnsi="Century Schoolbook"/>
+                                <w:sz w:val="21"/>
+                                <w:szCs w:val="21"/>
+                                <w:u w:val="single"/>
+                              </w:rPr>
+                              <w:t>ADMIN</w:t>
+                            </w:r>
+                          </w:p>
+                          <w:p>
+                            <w:pPr>
+                              <w:pStyle w:val="PargrafodaLista"/>
+                              <w:numPr>
+                                <w:ilvl w:val="2"/>
+                                <w:numId w:val="1"/>
+                              </w:numPr>
+                              <w:spacing w:line="360" w:lineRule="auto"/>
+                              <w:rPr>
+                                <w:rFonts w:ascii="Century Schoolbook" w:hAnsi="Century Schoolbook"/>
+                                <w:sz w:val="21"/>
+                                <w:szCs w:val="21"/>
+                              </w:rPr>
+                            </w:pPr>
+                            <w:proofErr w:type="spellStart"/>
+                            <w:r>
+                              <w:rPr>
+                                <w:rFonts w:ascii="Century Schoolbook" w:hAnsi="Century Schoolbook"/>
+                                <w:sz w:val="21"/>
+                                <w:szCs w:val="21"/>
+                              </w:rPr>
+                              <w:t>Users</w:t>
+                            </w:r>
+                            <w:proofErr w:type="spellEnd"/>
+                          </w:p>
+                          <w:p>
+                            <w:pPr>
+                              <w:pStyle w:val="PargrafodaLista"/>
+                              <w:numPr>
+                                <w:ilvl w:val="3"/>
+                                <w:numId w:val="1"/>
+                              </w:numPr>
+                              <w:spacing w:line="360" w:lineRule="auto"/>
+                              <w:rPr>
+                                <w:rFonts w:ascii="Century Schoolbook" w:hAnsi="Century Schoolbook"/>
+                                <w:sz w:val="21"/>
+                                <w:szCs w:val="21"/>
+                              </w:rPr>
+                            </w:pPr>
+                            <w:proofErr w:type="spellStart"/>
+                            <w:r>
+                              <w:rPr>
+                                <w:rFonts w:ascii="Century Schoolbook" w:hAnsi="Century Schoolbook"/>
+                                <w:sz w:val="21"/>
+                                <w:szCs w:val="21"/>
+                              </w:rPr>
+                              <w:t>Sort</w:t>
+                            </w:r>
+                            <w:proofErr w:type="spellEnd"/>
+                            <w:r>
+                              <w:rPr>
+                                <w:rFonts w:ascii="Century Schoolbook" w:hAnsi="Century Schoolbook"/>
+                                <w:sz w:val="21"/>
+                                <w:szCs w:val="21"/>
+                              </w:rPr>
+                              <w:t xml:space="preserve"> </w:t>
+                            </w:r>
+                            <w:proofErr w:type="spellStart"/>
+                            <w:r>
+                              <w:rPr>
+                                <w:rFonts w:ascii="Century Schoolbook" w:hAnsi="Century Schoolbook"/>
+                                <w:sz w:val="21"/>
+                                <w:szCs w:val="21"/>
+                              </w:rPr>
+                              <w:t>by</w:t>
+                            </w:r>
+                            <w:proofErr w:type="spellEnd"/>
+                            <w:r>
+                              <w:rPr>
+                                <w:rFonts w:ascii="Century Schoolbook" w:hAnsi="Century Schoolbook"/>
+                                <w:sz w:val="21"/>
+                                <w:szCs w:val="21"/>
+                              </w:rPr>
+                              <w:t xml:space="preserve"> </w:t>
+                            </w:r>
+                            <w:proofErr w:type="spellStart"/>
+                            <w:r>
+                              <w:rPr>
+                                <w:rFonts w:ascii="Century Schoolbook" w:hAnsi="Century Schoolbook"/>
+                                <w:sz w:val="21"/>
+                                <w:szCs w:val="21"/>
+                              </w:rPr>
+                              <w:t>Username</w:t>
+                            </w:r>
+                            <w:proofErr w:type="spellEnd"/>
+                          </w:p>
+                          <w:p>
+                            <w:pPr>
+                              <w:pStyle w:val="PargrafodaLista"/>
+                              <w:numPr>
+                                <w:ilvl w:val="3"/>
+                                <w:numId w:val="1"/>
+                              </w:numPr>
+                              <w:spacing w:line="360" w:lineRule="auto"/>
+                              <w:rPr>
+                                <w:rFonts w:ascii="Century Schoolbook" w:hAnsi="Century Schoolbook"/>
+                                <w:sz w:val="21"/>
+                                <w:szCs w:val="21"/>
+                              </w:rPr>
+                            </w:pPr>
+                            <w:proofErr w:type="spellStart"/>
+                            <w:r>
+                              <w:rPr>
+                                <w:rFonts w:ascii="Century Schoolbook" w:hAnsi="Century Schoolbook"/>
+                                <w:sz w:val="21"/>
+                                <w:szCs w:val="21"/>
+                              </w:rPr>
+                              <w:t>Sort</w:t>
+                            </w:r>
+                            <w:proofErr w:type="spellEnd"/>
+                            <w:r>
+                              <w:rPr>
+                                <w:rFonts w:ascii="Century Schoolbook" w:hAnsi="Century Schoolbook"/>
+                                <w:sz w:val="21"/>
+                                <w:szCs w:val="21"/>
+                              </w:rPr>
+                              <w:t xml:space="preserve"> </w:t>
+                            </w:r>
+                            <w:proofErr w:type="spellStart"/>
+                            <w:r>
+                              <w:rPr>
+                                <w:rFonts w:ascii="Century Schoolbook" w:hAnsi="Century Schoolbook"/>
+                                <w:sz w:val="21"/>
+                                <w:szCs w:val="21"/>
+                              </w:rPr>
+                              <w:t>by</w:t>
+                            </w:r>
+                            <w:proofErr w:type="spellEnd"/>
+                            <w:r>
+                              <w:rPr>
+                                <w:rFonts w:ascii="Century Schoolbook" w:hAnsi="Century Schoolbook"/>
+                                <w:sz w:val="21"/>
+                                <w:szCs w:val="21"/>
+                              </w:rPr>
+                              <w:t xml:space="preserve"> </w:t>
+                            </w:r>
+                            <w:proofErr w:type="spellStart"/>
+                            <w:r>
+                              <w:rPr>
+                                <w:rFonts w:ascii="Century Schoolbook" w:hAnsi="Century Schoolbook"/>
+                                <w:sz w:val="21"/>
+                                <w:szCs w:val="21"/>
+                              </w:rPr>
+                              <w:t>Name</w:t>
+                            </w:r>
+                            <w:proofErr w:type="spellEnd"/>
+                          </w:p>
+                          <w:p>
+                            <w:pPr>
+                              <w:pStyle w:val="PargrafodaLista"/>
+                              <w:numPr>
+                                <w:ilvl w:val="2"/>
+                                <w:numId w:val="1"/>
+                              </w:numPr>
+                              <w:spacing w:line="360" w:lineRule="auto"/>
+                              <w:rPr>
+                                <w:rFonts w:ascii="Century Schoolbook" w:hAnsi="Century Schoolbook"/>
+                                <w:sz w:val="21"/>
+                                <w:szCs w:val="21"/>
+                              </w:rPr>
+                            </w:pPr>
+                            <w:r>
+                              <w:rPr>
+                                <w:rFonts w:ascii="Century Schoolbook" w:hAnsi="Century Schoolbook"/>
+                                <w:sz w:val="21"/>
+                                <w:szCs w:val="21"/>
+                              </w:rPr>
+                              <w:t>Trip Record</w:t>
+                            </w:r>
+                          </w:p>
+                          <w:p>
+                            <w:pPr>
+                              <w:pStyle w:val="PargrafodaLista"/>
+                              <w:numPr>
+                                <w:ilvl w:val="2"/>
+                                <w:numId w:val="1"/>
+                              </w:numPr>
+                              <w:spacing w:line="360" w:lineRule="auto"/>
+                              <w:rPr>
+                                <w:rFonts w:ascii="Century Schoolbook" w:hAnsi="Century Schoolbook"/>
+                                <w:sz w:val="21"/>
+                                <w:szCs w:val="21"/>
+                              </w:rPr>
+                            </w:pPr>
+                            <w:proofErr w:type="spellStart"/>
+                            <w:r>
+                              <w:rPr>
+                                <w:rFonts w:ascii="Century Schoolbook" w:hAnsi="Century Schoolbook"/>
+                                <w:sz w:val="21"/>
+                                <w:szCs w:val="21"/>
+                              </w:rPr>
+                              <w:t>Transactions</w:t>
+                            </w:r>
+                            <w:proofErr w:type="spellEnd"/>
+                          </w:p>
+                          <w:p>
+                            <w:pPr>
+                              <w:pStyle w:val="PargrafodaLista"/>
+                              <w:numPr>
+                                <w:ilvl w:val="3"/>
+                                <w:numId w:val="1"/>
+                              </w:numPr>
+                              <w:spacing w:line="360" w:lineRule="auto"/>
+                              <w:rPr>
+                                <w:rFonts w:ascii="Century Schoolbook" w:hAnsi="Century Schoolbook"/>
+                                <w:sz w:val="21"/>
+                                <w:szCs w:val="21"/>
+                              </w:rPr>
+                            </w:pPr>
+                            <w:proofErr w:type="spellStart"/>
+                            <w:r>
+                              <w:rPr>
+                                <w:rFonts w:ascii="Century Schoolbook" w:hAnsi="Century Schoolbook"/>
+                                <w:sz w:val="21"/>
+                                <w:szCs w:val="21"/>
+                              </w:rPr>
+                              <w:t>Collect</w:t>
+                            </w:r>
+                            <w:proofErr w:type="spellEnd"/>
+                            <w:r>
+                              <w:rPr>
+                                <w:rFonts w:ascii="Century Schoolbook" w:hAnsi="Century Schoolbook"/>
+                                <w:sz w:val="21"/>
+                                <w:szCs w:val="21"/>
+                              </w:rPr>
+                              <w:t xml:space="preserve"> </w:t>
+                            </w:r>
+                            <w:proofErr w:type="spellStart"/>
+                            <w:r>
+                              <w:rPr>
+                                <w:rFonts w:ascii="Century Schoolbook" w:hAnsi="Century Schoolbook"/>
+                                <w:sz w:val="21"/>
+                                <w:szCs w:val="21"/>
+                              </w:rPr>
+                              <w:t>Payment</w:t>
+                            </w:r>
+                            <w:proofErr w:type="spellEnd"/>
+                          </w:p>
+                          <w:p>
+                            <w:pPr>
+                              <w:pStyle w:val="PargrafodaLista"/>
+                              <w:numPr>
+                                <w:ilvl w:val="2"/>
+                                <w:numId w:val="1"/>
+                              </w:numPr>
+                              <w:spacing w:line="360" w:lineRule="auto"/>
+                              <w:rPr>
+                                <w:rFonts w:ascii="Century Schoolbook" w:hAnsi="Century Schoolbook"/>
+                                <w:sz w:val="21"/>
+                                <w:szCs w:val="21"/>
+                              </w:rPr>
+                            </w:pPr>
+                            <w:proofErr w:type="spellStart"/>
+                            <w:r>
+                              <w:rPr>
+                                <w:rFonts w:ascii="Century Schoolbook" w:hAnsi="Century Schoolbook"/>
+                                <w:sz w:val="21"/>
+                                <w:szCs w:val="21"/>
+                              </w:rPr>
+                              <w:t>Friend</w:t>
+                            </w:r>
+                            <w:r>
+                              <w:rPr>
+                                <w:rFonts w:ascii="Century Schoolbook" w:hAnsi="Century Schoolbook"/>
+                                <w:sz w:val="21"/>
+                                <w:szCs w:val="21"/>
+                              </w:rPr>
+                              <w:t>ships</w:t>
+                            </w:r>
+                            <w:proofErr w:type="spellEnd"/>
+                          </w:p>
+                          <w:p>
+                            <w:pPr>
+                              <w:pStyle w:val="PargrafodaLista"/>
+                              <w:numPr>
+                                <w:ilvl w:val="2"/>
+                                <w:numId w:val="1"/>
+                              </w:numPr>
+                              <w:spacing w:line="360" w:lineRule="auto"/>
+                              <w:rPr>
+                                <w:rFonts w:ascii="Century Schoolbook" w:hAnsi="Century Schoolbook"/>
+                                <w:sz w:val="21"/>
+                                <w:szCs w:val="21"/>
+                              </w:rPr>
+                            </w:pPr>
+                            <w:r>
+                              <w:rPr>
+                                <w:rFonts w:ascii="Century Schoolbook" w:hAnsi="Century Schoolbook"/>
+                                <w:sz w:val="21"/>
+                                <w:szCs w:val="21"/>
+                              </w:rPr>
+                              <w:t>Stops</w:t>
+                            </w:r>
+                          </w:p>
+                          <w:p>
+                            <w:pPr>
+                              <w:pStyle w:val="PargrafodaLista"/>
+                              <w:numPr>
+                                <w:ilvl w:val="2"/>
+                                <w:numId w:val="1"/>
+                              </w:numPr>
+                              <w:spacing w:line="360" w:lineRule="auto"/>
+                              <w:rPr>
+                                <w:rFonts w:ascii="Century Schoolbook" w:hAnsi="Century Schoolbook"/>
+                                <w:sz w:val="21"/>
+                                <w:szCs w:val="21"/>
+                              </w:rPr>
+                            </w:pPr>
+                            <w:proofErr w:type="spellStart"/>
+                            <w:r>
+                              <w:rPr>
+                                <w:rFonts w:ascii="Century Schoolbook" w:hAnsi="Century Schoolbook"/>
+                                <w:sz w:val="21"/>
+                                <w:szCs w:val="21"/>
+                              </w:rPr>
+                              <w:t>Search</w:t>
+                            </w:r>
+                            <w:proofErr w:type="spellEnd"/>
+                          </w:p>
+                          <w:p>
+                            <w:pPr>
+                              <w:pStyle w:val="PargrafodaLista"/>
+                              <w:numPr>
+                                <w:ilvl w:val="3"/>
+                                <w:numId w:val="1"/>
+                              </w:numPr>
+                              <w:spacing w:line="360" w:lineRule="auto"/>
+                              <w:rPr>
+                                <w:rFonts w:ascii="Century Schoolbook" w:hAnsi="Century Schoolbook"/>
+                                <w:sz w:val="21"/>
+                                <w:szCs w:val="21"/>
+                              </w:rPr>
+                            </w:pPr>
+                            <w:proofErr w:type="spellStart"/>
+                            <w:r>
+                              <w:rPr>
+                                <w:rFonts w:ascii="Century Schoolbook" w:hAnsi="Century Schoolbook"/>
+                                <w:sz w:val="21"/>
+                                <w:szCs w:val="21"/>
+                              </w:rPr>
+                              <w:t>Users</w:t>
+                            </w:r>
+                            <w:proofErr w:type="spellEnd"/>
+                          </w:p>
+                          <w:p>
+                            <w:pPr>
+                              <w:pStyle w:val="PargrafodaLista"/>
+                              <w:numPr>
+                                <w:ilvl w:val="4"/>
+                                <w:numId w:val="1"/>
+                              </w:numPr>
+                              <w:spacing w:line="360" w:lineRule="auto"/>
+                              <w:rPr>
+                                <w:rFonts w:ascii="Century Schoolbook" w:hAnsi="Century Schoolbook"/>
+                                <w:sz w:val="21"/>
+                                <w:szCs w:val="21"/>
+                              </w:rPr>
+                            </w:pPr>
+                            <w:proofErr w:type="spellStart"/>
+                            <w:r>
+                              <w:rPr>
+                                <w:rFonts w:ascii="Century Schoolbook" w:hAnsi="Century Schoolbook"/>
+                                <w:sz w:val="21"/>
+                                <w:szCs w:val="21"/>
+                              </w:rPr>
+                              <w:t>By</w:t>
+                            </w:r>
+                            <w:proofErr w:type="spellEnd"/>
+                            <w:r>
+                              <w:rPr>
+                                <w:rFonts w:ascii="Century Schoolbook" w:hAnsi="Century Schoolbook"/>
+                                <w:sz w:val="21"/>
+                                <w:szCs w:val="21"/>
+                              </w:rPr>
+                              <w:t xml:space="preserve"> ID</w:t>
+                            </w:r>
+                          </w:p>
+                          <w:p>
+                            <w:pPr>
+                              <w:pStyle w:val="PargrafodaLista"/>
+                              <w:numPr>
+                                <w:ilvl w:val="4"/>
+                                <w:numId w:val="1"/>
+                              </w:numPr>
+                              <w:spacing w:line="360" w:lineRule="auto"/>
+                              <w:rPr>
+                                <w:rFonts w:ascii="Century Schoolbook" w:hAnsi="Century Schoolbook"/>
+                                <w:sz w:val="21"/>
+                                <w:szCs w:val="21"/>
+                              </w:rPr>
+                            </w:pPr>
+                            <w:proofErr w:type="spellStart"/>
+                            <w:r>
+                              <w:rPr>
+                                <w:rFonts w:ascii="Century Schoolbook" w:hAnsi="Century Schoolbook"/>
+                                <w:sz w:val="21"/>
+                                <w:szCs w:val="21"/>
+                              </w:rPr>
+                              <w:t>By</w:t>
+                            </w:r>
+                            <w:proofErr w:type="spellEnd"/>
+                            <w:r>
+                              <w:rPr>
+                                <w:rFonts w:ascii="Century Schoolbook" w:hAnsi="Century Schoolbook"/>
+                                <w:sz w:val="21"/>
+                                <w:szCs w:val="21"/>
+                              </w:rPr>
+                              <w:t xml:space="preserve"> </w:t>
+                            </w:r>
+                            <w:proofErr w:type="spellStart"/>
+                            <w:r>
+                              <w:rPr>
+                                <w:rFonts w:ascii="Century Schoolbook" w:hAnsi="Century Schoolbook"/>
+                                <w:sz w:val="21"/>
+                                <w:szCs w:val="21"/>
+                              </w:rPr>
+                              <w:t>Username</w:t>
+                            </w:r>
+                            <w:proofErr w:type="spellEnd"/>
+                          </w:p>
+                          <w:p>
+                            <w:pPr>
+                              <w:pStyle w:val="PargrafodaLista"/>
+                              <w:numPr>
+                                <w:ilvl w:val="3"/>
+                                <w:numId w:val="1"/>
+                              </w:numPr>
+                              <w:spacing w:line="360" w:lineRule="auto"/>
+                              <w:rPr>
+                                <w:rFonts w:ascii="Century Schoolbook" w:hAnsi="Century Schoolbook"/>
+                                <w:sz w:val="21"/>
+                                <w:szCs w:val="21"/>
+                              </w:rPr>
+                            </w:pPr>
+                            <w:r>
+                              <w:rPr>
+                                <w:rFonts w:ascii="Century Schoolbook" w:hAnsi="Century Schoolbook"/>
+                                <w:sz w:val="21"/>
+                                <w:szCs w:val="21"/>
+                              </w:rPr>
+                              <w:t>Trips</w:t>
+                            </w:r>
+                          </w:p>
+                          <w:p>
+                            <w:pPr>
+                              <w:pStyle w:val="PargrafodaLista"/>
+                              <w:numPr>
+                                <w:ilvl w:val="4"/>
+                                <w:numId w:val="1"/>
+                              </w:numPr>
+                              <w:spacing w:line="360" w:lineRule="auto"/>
+                              <w:rPr>
+                                <w:rFonts w:ascii="Century Schoolbook" w:hAnsi="Century Schoolbook"/>
+                                <w:sz w:val="21"/>
+                                <w:szCs w:val="21"/>
+                              </w:rPr>
+                            </w:pPr>
+                            <w:proofErr w:type="spellStart"/>
+                            <w:r>
+                              <w:rPr>
+                                <w:rFonts w:ascii="Century Schoolbook" w:hAnsi="Century Schoolbook"/>
+                                <w:sz w:val="21"/>
+                                <w:szCs w:val="21"/>
+                              </w:rPr>
+                              <w:t>By</w:t>
+                            </w:r>
+                            <w:proofErr w:type="spellEnd"/>
+                            <w:r>
+                              <w:rPr>
+                                <w:rFonts w:ascii="Century Schoolbook" w:hAnsi="Century Schoolbook"/>
+                                <w:sz w:val="21"/>
+                                <w:szCs w:val="21"/>
+                              </w:rPr>
+                              <w:t xml:space="preserve"> Driver</w:t>
+                            </w:r>
+                          </w:p>
+                          <w:p>
+                            <w:pPr>
+                              <w:pStyle w:val="PargrafodaLista"/>
+                              <w:numPr>
+                                <w:ilvl w:val="4"/>
+                                <w:numId w:val="1"/>
+                              </w:numPr>
+                              <w:spacing w:line="360" w:lineRule="auto"/>
+                              <w:rPr>
+                                <w:rFonts w:ascii="Century Schoolbook" w:hAnsi="Century Schoolbook"/>
+                                <w:sz w:val="21"/>
+                                <w:szCs w:val="21"/>
+                              </w:rPr>
+                            </w:pPr>
+                            <w:proofErr w:type="spellStart"/>
+                            <w:r>
+                              <w:rPr>
+                                <w:rFonts w:ascii="Century Schoolbook" w:hAnsi="Century Schoolbook"/>
+                                <w:sz w:val="21"/>
+                                <w:szCs w:val="21"/>
+                              </w:rPr>
+                              <w:t>By</w:t>
+                            </w:r>
+                            <w:proofErr w:type="spellEnd"/>
+                            <w:r>
+                              <w:rPr>
+                                <w:rFonts w:ascii="Century Schoolbook" w:hAnsi="Century Schoolbook"/>
+                                <w:sz w:val="21"/>
+                                <w:szCs w:val="21"/>
+                              </w:rPr>
+                              <w:t xml:space="preserve"> </w:t>
+                            </w:r>
+                            <w:proofErr w:type="spellStart"/>
+                            <w:r>
+                              <w:rPr>
+                                <w:rFonts w:ascii="Century Schoolbook" w:hAnsi="Century Schoolbook"/>
+                                <w:sz w:val="21"/>
+                                <w:szCs w:val="21"/>
+                              </w:rPr>
+                              <w:t>Month</w:t>
+                            </w:r>
+                            <w:proofErr w:type="spellEnd"/>
+                          </w:p>
+                          <w:p>
+                            <w:pPr>
+                              <w:pStyle w:val="PargrafodaLista"/>
+                              <w:numPr>
+                                <w:ilvl w:val="3"/>
+                                <w:numId w:val="1"/>
+                              </w:numPr>
+                              <w:spacing w:line="360" w:lineRule="auto"/>
+                              <w:rPr>
+                                <w:rFonts w:ascii="Century Schoolbook" w:hAnsi="Century Schoolbook"/>
+                                <w:sz w:val="21"/>
+                                <w:szCs w:val="21"/>
+                              </w:rPr>
+                            </w:pPr>
+                            <w:proofErr w:type="spellStart"/>
+                            <w:r>
+                              <w:rPr>
+                                <w:rFonts w:ascii="Century Schoolbook" w:hAnsi="Century Schoolbook"/>
+                                <w:sz w:val="21"/>
+                                <w:szCs w:val="21"/>
+                              </w:rPr>
+                              <w:t>Transactions</w:t>
+                            </w:r>
+                            <w:proofErr w:type="spellEnd"/>
+                          </w:p>
+                          <w:p>
+                            <w:pPr>
+                              <w:pStyle w:val="PargrafodaLista"/>
+                              <w:numPr>
+                                <w:ilvl w:val="4"/>
+                                <w:numId w:val="1"/>
+                              </w:numPr>
+                              <w:spacing w:line="360" w:lineRule="auto"/>
+                              <w:rPr>
+                                <w:rFonts w:ascii="Century Schoolbook" w:hAnsi="Century Schoolbook"/>
+                                <w:sz w:val="21"/>
+                                <w:szCs w:val="21"/>
+                              </w:rPr>
+                            </w:pPr>
+                            <w:proofErr w:type="spellStart"/>
+                            <w:r>
+                              <w:rPr>
+                                <w:rFonts w:ascii="Century Schoolbook" w:hAnsi="Century Schoolbook"/>
+                                <w:sz w:val="21"/>
+                                <w:szCs w:val="21"/>
+                              </w:rPr>
+                              <w:t>By</w:t>
+                            </w:r>
+                            <w:proofErr w:type="spellEnd"/>
+                            <w:r>
+                              <w:rPr>
+                                <w:rFonts w:ascii="Century Schoolbook" w:hAnsi="Century Schoolbook"/>
+                                <w:sz w:val="21"/>
+                                <w:szCs w:val="21"/>
+                              </w:rPr>
+                              <w:t xml:space="preserve"> </w:t>
+                            </w:r>
+                            <w:proofErr w:type="spellStart"/>
+                            <w:r>
+                              <w:rPr>
+                                <w:rFonts w:ascii="Century Schoolbook" w:hAnsi="Century Schoolbook"/>
+                                <w:sz w:val="21"/>
+                                <w:szCs w:val="21"/>
+                              </w:rPr>
+                              <w:t>User</w:t>
+                            </w:r>
+                            <w:proofErr w:type="spellEnd"/>
+                          </w:p>
+                          <w:p>
+                            <w:pPr>
+                              <w:pStyle w:val="PargrafodaLista"/>
+                              <w:numPr>
+                                <w:ilvl w:val="4"/>
+                                <w:numId w:val="1"/>
+                              </w:numPr>
+                              <w:spacing w:line="360" w:lineRule="auto"/>
+                              <w:rPr>
+                                <w:rFonts w:ascii="Century Schoolbook" w:hAnsi="Century Schoolbook"/>
+                                <w:sz w:val="21"/>
+                                <w:szCs w:val="21"/>
+                              </w:rPr>
+                            </w:pPr>
+                            <w:proofErr w:type="spellStart"/>
+                            <w:r>
+                              <w:rPr>
+                                <w:rFonts w:ascii="Century Schoolbook" w:hAnsi="Century Schoolbook"/>
+                                <w:sz w:val="21"/>
+                                <w:szCs w:val="21"/>
+                              </w:rPr>
+                              <w:t>By</w:t>
+                            </w:r>
+                            <w:proofErr w:type="spellEnd"/>
+                            <w:r>
+                              <w:rPr>
+                                <w:rFonts w:ascii="Century Schoolbook" w:hAnsi="Century Schoolbook"/>
+                                <w:sz w:val="21"/>
+                                <w:szCs w:val="21"/>
+                              </w:rPr>
+                              <w:t xml:space="preserve"> </w:t>
+                            </w:r>
+                            <w:proofErr w:type="spellStart"/>
+                            <w:r>
+                              <w:rPr>
+                                <w:rFonts w:ascii="Century Schoolbook" w:hAnsi="Century Schoolbook"/>
+                                <w:sz w:val="21"/>
+                                <w:szCs w:val="21"/>
+                              </w:rPr>
+                              <w:t>Month</w:t>
+                            </w:r>
+                            <w:proofErr w:type="spellEnd"/>
+                          </w:p>
+                          <w:p>
+                            <w:pPr>
+                              <w:pStyle w:val="PargrafodaLista"/>
+                              <w:numPr>
+                                <w:ilvl w:val="2"/>
+                                <w:numId w:val="1"/>
+                              </w:numPr>
+                              <w:spacing w:line="360" w:lineRule="auto"/>
+                              <w:rPr>
+                                <w:rFonts w:ascii="Century Schoolbook" w:hAnsi="Century Schoolbook"/>
+                                <w:sz w:val="21"/>
+                                <w:szCs w:val="21"/>
+                              </w:rPr>
+                            </w:pPr>
+                            <w:proofErr w:type="spellStart"/>
+                            <w:r>
+                              <w:rPr>
+                                <w:rFonts w:ascii="Century Schoolbook" w:hAnsi="Century Schoolbook"/>
+                                <w:sz w:val="21"/>
+                                <w:szCs w:val="21"/>
+                              </w:rPr>
+                              <w:t>Run</w:t>
+                            </w:r>
+                            <w:proofErr w:type="spellEnd"/>
+                            <w:r>
+                              <w:rPr>
+                                <w:rFonts w:ascii="Century Schoolbook" w:hAnsi="Century Schoolbook"/>
+                                <w:sz w:val="21"/>
+                                <w:szCs w:val="21"/>
+                              </w:rPr>
+                              <w:t xml:space="preserve"> Trip</w:t>
+                            </w:r>
+                          </w:p>
+                          <w:p>
+                            <w:pPr>
+                              <w:pStyle w:val="PargrafodaLista"/>
+                              <w:numPr>
+                                <w:ilvl w:val="2"/>
+                                <w:numId w:val="1"/>
+                              </w:numPr>
+                              <w:spacing w:line="360" w:lineRule="auto"/>
+                              <w:rPr>
+                                <w:rFonts w:ascii="Century Schoolbook" w:hAnsi="Century Schoolbook"/>
+                                <w:sz w:val="21"/>
+                                <w:szCs w:val="21"/>
+                              </w:rPr>
+                            </w:pPr>
+                            <w:proofErr w:type="spellStart"/>
+                            <w:r>
+                              <w:rPr>
+                                <w:rFonts w:ascii="Century Schoolbook" w:hAnsi="Century Schoolbook"/>
+                                <w:sz w:val="21"/>
+                                <w:szCs w:val="21"/>
+                              </w:rPr>
+                              <w:t>Add</w:t>
+                            </w:r>
+                            <w:proofErr w:type="spellEnd"/>
+                            <w:r>
+                              <w:rPr>
+                                <w:rFonts w:ascii="Century Schoolbook" w:hAnsi="Century Schoolbook"/>
+                                <w:sz w:val="21"/>
+                                <w:szCs w:val="21"/>
+                              </w:rPr>
+                              <w:t xml:space="preserve"> </w:t>
+                            </w:r>
+                            <w:proofErr w:type="spellStart"/>
+                            <w:r>
+                              <w:rPr>
+                                <w:rFonts w:ascii="Century Schoolbook" w:hAnsi="Century Schoolbook"/>
+                                <w:sz w:val="21"/>
+                                <w:szCs w:val="21"/>
+                              </w:rPr>
+                              <w:t>Buddy</w:t>
+                            </w:r>
+                            <w:proofErr w:type="spellEnd"/>
+                          </w:p>
+                        </w:txbxContent>
+                      </wps:txbx>
+                      <wps:bodyPr rot="0" vert="horz" wrap="square" lIns="91440" tIns="45720" rIns="91440" bIns="45720" anchor="t" anchorCtr="0">
+                        <a:spAutoFit/>
+                      </wps:bodyPr>
+                    </wps:wsp>
+                  </a:graphicData>
+                </a:graphic>
+                <wp14:sizeRelH relativeFrom="margin">
+                  <wp14:pctWidth>40000</wp14:pctWidth>
+                </wp14:sizeRelH>
+                <wp14:sizeRelV relativeFrom="margin">
+                  <wp14:pctHeight>20000</wp14:pctHeight>
+                </wp14:sizeRelV>
+              </wp:anchor>
+            </w:drawing>
+          </mc:Choice>
+          <mc:Fallback>
+            <w:pict>
+              <v:shapetype w14:anchorId="7FE5E6F9" id="_x0000_t202" coordsize="21600,21600" o:spt="202" path="m,l,21600r21600,l21600,xe">
+                <v:stroke joinstyle="miter"/>
+                <v:path gradientshapeok="t" o:connecttype="rect"/>
+              </v:shapetype>
+              <v:shape id="Caixa de Texto 2" o:spid="_x0000_s1028" type="#_x0000_t202" style="position:absolute;margin-left:-13.5pt;margin-top:36.2pt;width:185.9pt;height:110.6pt;z-index:-251646976;visibility:visible;mso-wrap-style:square;mso-width-percent:400;mso-height-percent:200;mso-wrap-distance-left:9pt;mso-wrap-distance-top:3.6pt;mso-wrap-distance-right:9pt;mso-wrap-distance-bottom:3.6pt;mso-position-horizontal:absolute;mso-position-horizontal-relative:margin;mso-position-vertical:absolute;mso-position-vertical-relative:text;mso-width-percent:400;mso-height-percent:200;mso-width-relative:margin;mso-height-relative:margin;v-text-anchor:top" o:gfxdata="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" stroked="f">
+                <v:textbox style="mso-fit-shape-to-text:t">
+                  <w:txbxContent>
+                    <w:p>
+                      <w:pPr>
+                        <w:pStyle w:val="PargrafodaLista"/>
+                        <w:numPr>
+                          <w:ilvl w:val="0"/>
+                          <w:numId w:val="1"/>
+                        </w:numPr>
+                        <w:spacing w:line="360" w:lineRule="auto"/>
+                        <w:rPr>
+                          <w:rFonts w:ascii="Century Schoolbook" w:hAnsi="Century Schoolbook"/>
+                          <w:b/>
+                          <w:sz w:val="21"/>
+                          <w:szCs w:val="21"/>
+                          <w:highlight w:val="yellow"/>
+                        </w:rPr>
+                      </w:pPr>
+                      <w:proofErr w:type="spellStart"/>
+                      <w:r>
+                        <w:rPr>
+                          <w:rFonts w:ascii="Century Schoolbook" w:hAnsi="Century Schoolbook"/>
+                          <w:b/>
+                          <w:sz w:val="21"/>
+                          <w:szCs w:val="21"/>
+                          <w:highlight w:val="yellow"/>
+                        </w:rPr>
+                        <w:t>Register</w:t>
+                      </w:r>
+                      <w:proofErr w:type="spellEnd"/>
+                    </w:p>
+                    <w:p>
+                      <w:pPr>
+                        <w:pStyle w:val="PargrafodaLista"/>
+                        <w:numPr>
+                          <w:ilvl w:val="0"/>
+                          <w:numId w:val="1"/>
+                        </w:numPr>
+                        <w:spacing w:line="360" w:lineRule="auto"/>
+                        <w:rPr>
+                          <w:rFonts w:ascii="Century Schoolbook" w:hAnsi="Century Schoolbook"/>
+                          <w:b/>
+                          <w:sz w:val="21"/>
+                          <w:szCs w:val="21"/>
+                          <w:highlight w:val="yellow"/>
+                        </w:rPr>
+                      </w:pPr>
+                      <w:r>
+                        <w:rPr>
+                          <w:rFonts w:ascii="Century Schoolbook" w:hAnsi="Century Schoolbook"/>
+                          <w:b/>
+                          <w:sz w:val="21"/>
+                          <w:szCs w:val="21"/>
+                          <w:highlight w:val="yellow"/>
+                        </w:rPr>
+                        <w:t>Login</w:t>
+                      </w:r>
+                    </w:p>
+                    <w:p>
+                      <w:pPr>
+                        <w:pStyle w:val="PargrafodaLista"/>
+                        <w:numPr>
+                          <w:ilvl w:val="1"/>
+                          <w:numId w:val="1"/>
+                        </w:numPr>
+                        <w:spacing w:line="360" w:lineRule="auto"/>
+                        <w:rPr>
+                          <w:rFonts w:ascii="Century Schoolbook" w:hAnsi="Century Schoolbook"/>
+                          <w:sz w:val="21"/>
+                          <w:szCs w:val="21"/>
+                          <w:u w:val="single"/>
+                        </w:rPr>
+                      </w:pPr>
+                      <w:r>
+                        <w:rPr>
+                          <w:rFonts w:ascii="Century Schoolbook" w:hAnsi="Century Schoolbook"/>
+                          <w:sz w:val="21"/>
+                          <w:szCs w:val="21"/>
+                          <w:u w:val="single"/>
+                        </w:rPr>
+                        <w:t>ADMIN</w:t>
+                      </w:r>
+                    </w:p>
+                    <w:p>
+                      <w:pPr>
+                        <w:pStyle w:val="PargrafodaLista"/>
+                        <w:numPr>
+                          <w:ilvl w:val="2"/>
+                          <w:numId w:val="1"/>
+                        </w:numPr>
+                        <w:spacing w:line="360" w:lineRule="auto"/>
+                        <w:rPr>
+                          <w:rFonts w:ascii="Century Schoolbook" w:hAnsi="Century Schoolbook"/>
+                          <w:sz w:val="21"/>
+                          <w:szCs w:val="21"/>
+                        </w:rPr>
+                      </w:pPr>
+                      <w:proofErr w:type="spellStart"/>
+                      <w:r>
+                        <w:rPr>
+                          <w:rFonts w:ascii="Century Schoolbook" w:hAnsi="Century Schoolbook"/>
+                          <w:sz w:val="21"/>
+                          <w:szCs w:val="21"/>
+                        </w:rPr>
+                        <w:t>Users</w:t>
+                      </w:r>
+                      <w:proofErr w:type="spellEnd"/>
+                    </w:p>
+                    <w:p>
+                      <w:pPr>
+                        <w:pStyle w:val="PargrafodaLista"/>
+                        <w:numPr>
+                          <w:ilvl w:val="3"/>
+                          <w:numId w:val="1"/>
+                        </w:numPr>
+                        <w:spacing w:line="360" w:lineRule="auto"/>
+                        <w:rPr>
+                          <w:rFonts w:ascii="Century Schoolbook" w:hAnsi="Century Schoolbook"/>
+                          <w:sz w:val="21"/>
+                          <w:szCs w:val="21"/>
+                        </w:rPr>
+                      </w:pPr>
+                      <w:proofErr w:type="spellStart"/>
+                      <w:r>
+                        <w:rPr>
+                          <w:rFonts w:ascii="Century Schoolbook" w:hAnsi="Century Schoolbook"/>
+                          <w:sz w:val="21"/>
+                          <w:szCs w:val="21"/>
+                        </w:rPr>
+                        <w:t>Sort</w:t>
+                      </w:r>
+                      <w:proofErr w:type="spellEnd"/>
+                      <w:r>
+                        <w:rPr>
+                          <w:rFonts w:ascii="Century Schoolbook" w:hAnsi="Century Schoolbook"/>
+                          <w:sz w:val="21"/>
+                          <w:szCs w:val="21"/>
+                        </w:rPr>
+                        <w:t xml:space="preserve"> </w:t>
+                      </w:r>
+                      <w:proofErr w:type="spellStart"/>
+                      <w:r>
+                        <w:rPr>
+                          <w:rFonts w:ascii="Century Schoolbook" w:hAnsi="Century Schoolbook"/>
+                          <w:sz w:val="21"/>
+                          <w:szCs w:val="21"/>
+                        </w:rPr>
+                        <w:t>by</w:t>
+                      </w:r>
+                      <w:proofErr w:type="spellEnd"/>
+                      <w:r>
+                        <w:rPr>
+                          <w:rFonts w:ascii="Century Schoolbook" w:hAnsi="Century Schoolbook"/>
+                          <w:sz w:val="21"/>
+                          <w:szCs w:val="21"/>
+                        </w:rPr>
+                        <w:t xml:space="preserve"> </w:t>
+                      </w:r>
+                      <w:proofErr w:type="spellStart"/>
+                      <w:r>
+                        <w:rPr>
+                          <w:rFonts w:ascii="Century Schoolbook" w:hAnsi="Century Schoolbook"/>
+                          <w:sz w:val="21"/>
+                          <w:szCs w:val="21"/>
+                        </w:rPr>
+                        <w:t>Username</w:t>
+                      </w:r>
+                      <w:proofErr w:type="spellEnd"/>
+                    </w:p>
+                    <w:p>
+                      <w:pPr>
+                        <w:pStyle w:val="PargrafodaLista"/>
+                        <w:numPr>
+                          <w:ilvl w:val="3"/>
+                          <w:numId w:val="1"/>
+                        </w:numPr>
+                        <w:spacing w:line="360" w:lineRule="auto"/>
+                        <w:rPr>
+                          <w:rFonts w:ascii="Century Schoolbook" w:hAnsi="Century Schoolbook"/>
+                          <w:sz w:val="21"/>
+                          <w:szCs w:val="21"/>
+                        </w:rPr>
+                      </w:pPr>
+                      <w:proofErr w:type="spellStart"/>
+                      <w:r>
+                        <w:rPr>
+                          <w:rFonts w:ascii="Century Schoolbook" w:hAnsi="Century Schoolbook"/>
+                          <w:sz w:val="21"/>
+                          <w:szCs w:val="21"/>
+                        </w:rPr>
+                        <w:t>Sort</w:t>
+                      </w:r>
+                      <w:proofErr w:type="spellEnd"/>
+                      <w:r>
+                        <w:rPr>
+                          <w:rFonts w:ascii="Century Schoolbook" w:hAnsi="Century Schoolbook"/>
+                          <w:sz w:val="21"/>
+                          <w:szCs w:val="21"/>
+                        </w:rPr>
+                        <w:t xml:space="preserve"> </w:t>
+                      </w:r>
+                      <w:proofErr w:type="spellStart"/>
+                      <w:r>
+                        <w:rPr>
+                          <w:rFonts w:ascii="Century Schoolbook" w:hAnsi="Century Schoolbook"/>
+                          <w:sz w:val="21"/>
+                          <w:szCs w:val="21"/>
+                        </w:rPr>
+                        <w:t>by</w:t>
+                      </w:r>
+                      <w:proofErr w:type="spellEnd"/>
+                      <w:r>
+                        <w:rPr>
+                          <w:rFonts w:ascii="Century Schoolbook" w:hAnsi="Century Schoolbook"/>
+                          <w:sz w:val="21"/>
+                          <w:szCs w:val="21"/>
+                        </w:rPr>
+                        <w:t xml:space="preserve"> </w:t>
+                      </w:r>
+                      <w:proofErr w:type="spellStart"/>
+                      <w:r>
+                        <w:rPr>
+                          <w:rFonts w:ascii="Century Schoolbook" w:hAnsi="Century Schoolbook"/>
+                          <w:sz w:val="21"/>
+                          <w:szCs w:val="21"/>
+                        </w:rPr>
+                        <w:t>Name</w:t>
+                      </w:r>
+                      <w:proofErr w:type="spellEnd"/>
+                    </w:p>
+                    <w:p>
+                      <w:pPr>
+                        <w:pStyle w:val="PargrafodaLista"/>
+                        <w:numPr>
+                          <w:ilvl w:val="2"/>
+                          <w:numId w:val="1"/>
+                        </w:numPr>
+                        <w:spacing w:line="360" w:lineRule="auto"/>
+                        <w:rPr>
+                          <w:rFonts w:ascii="Century Schoolbook" w:hAnsi="Century Schoolbook"/>
+                          <w:sz w:val="21"/>
+                          <w:szCs w:val="21"/>
+                        </w:rPr>
+                      </w:pPr>
+                      <w:r>
+                        <w:rPr>
+                          <w:rFonts w:ascii="Century Schoolbook" w:hAnsi="Century Schoolbook"/>
+                          <w:sz w:val="21"/>
+                          <w:szCs w:val="21"/>
+                        </w:rPr>
+                        <w:t>Trip Record</w:t>
+                      </w:r>
+                    </w:p>
+                    <w:p>
+                      <w:pPr>
+                        <w:pStyle w:val="PargrafodaLista"/>
+                        <w:numPr>
+                          <w:ilvl w:val="2"/>
+                          <w:numId w:val="1"/>
+                        </w:numPr>
+                        <w:spacing w:line="360" w:lineRule="auto"/>
+                        <w:rPr>
+                          <w:rFonts w:ascii="Century Schoolbook" w:hAnsi="Century Schoolbook"/>
+                          <w:sz w:val="21"/>
+                          <w:szCs w:val="21"/>
+                        </w:rPr>
+                      </w:pPr>
+                      <w:proofErr w:type="spellStart"/>
+                      <w:r>
+                        <w:rPr>
+                          <w:rFonts w:ascii="Century Schoolbook" w:hAnsi="Century Schoolbook"/>
+                          <w:sz w:val="21"/>
+                          <w:szCs w:val="21"/>
+                        </w:rPr>
+                        <w:t>Transactions</w:t>
+                      </w:r>
+                      <w:proofErr w:type="spellEnd"/>
+                    </w:p>
+                    <w:p>
+                      <w:pPr>
+                        <w:pStyle w:val="PargrafodaLista"/>
+                        <w:numPr>
+                          <w:ilvl w:val="3"/>
+                          <w:numId w:val="1"/>
+                        </w:numPr>
+                        <w:spacing w:line="360" w:lineRule="auto"/>
+                        <w:rPr>
+                          <w:rFonts w:ascii="Century Schoolbook" w:hAnsi="Century Schoolbook"/>
+                          <w:sz w:val="21"/>
+                          <w:szCs w:val="21"/>
+                        </w:rPr>
+                      </w:pPr>
+                      <w:proofErr w:type="spellStart"/>
+                      <w:r>
+                        <w:rPr>
+                          <w:rFonts w:ascii="Century Schoolbook" w:hAnsi="Century Schoolbook"/>
+                          <w:sz w:val="21"/>
+                          <w:szCs w:val="21"/>
+                        </w:rPr>
+                        <w:t>Collect</w:t>
+                      </w:r>
+                      <w:proofErr w:type="spellEnd"/>
+                      <w:r>
+                        <w:rPr>
+                          <w:rFonts w:ascii="Century Schoolbook" w:hAnsi="Century Schoolbook"/>
+                          <w:sz w:val="21"/>
+                          <w:szCs w:val="21"/>
+                        </w:rPr>
+                        <w:t xml:space="preserve"> </w:t>
+                      </w:r>
+                      <w:proofErr w:type="spellStart"/>
+                      <w:r>
+                        <w:rPr>
+                          <w:rFonts w:ascii="Century Schoolbook" w:hAnsi="Century Schoolbook"/>
+                          <w:sz w:val="21"/>
+                          <w:szCs w:val="21"/>
+                        </w:rPr>
+                        <w:t>Payment</w:t>
+                      </w:r>
+                      <w:proofErr w:type="spellEnd"/>
+                    </w:p>
+                    <w:p>
+                      <w:pPr>
+                        <w:pStyle w:val="PargrafodaLista"/>
+                        <w:numPr>
+                          <w:ilvl w:val="2"/>
+                          <w:numId w:val="1"/>
+                        </w:numPr>
+                        <w:spacing w:line="360" w:lineRule="auto"/>
+                        <w:rPr>
+                          <w:rFonts w:ascii="Century Schoolbook" w:hAnsi="Century Schoolbook"/>
+                          <w:sz w:val="21"/>
+                          <w:szCs w:val="21"/>
+                        </w:rPr>
+                      </w:pPr>
+                      <w:proofErr w:type="spellStart"/>
+                      <w:r>
+                        <w:rPr>
+                          <w:rFonts w:ascii="Century Schoolbook" w:hAnsi="Century Schoolbook"/>
+                          <w:sz w:val="21"/>
+                          <w:szCs w:val="21"/>
+                        </w:rPr>
+                        <w:t>Friend</w:t>
+                      </w:r>
+                      <w:r>
+                        <w:rPr>
+                          <w:rFonts w:ascii="Century Schoolbook" w:hAnsi="Century Schoolbook"/>
+                          <w:sz w:val="21"/>
+                          <w:szCs w:val="21"/>
+                        </w:rPr>
+                        <w:t>ships</w:t>
+                      </w:r>
+                      <w:proofErr w:type="spellEnd"/>
+                    </w:p>
+                    <w:p>
+                      <w:pPr>
+                        <w:pStyle w:val="PargrafodaLista"/>
+                        <w:numPr>
+                          <w:ilvl w:val="2"/>
+                          <w:numId w:val="1"/>
+                        </w:numPr>
+                        <w:spacing w:line="360" w:lineRule="auto"/>
+                        <w:rPr>
+                          <w:rFonts w:ascii="Century Schoolbook" w:hAnsi="Century Schoolbook"/>
+                          <w:sz w:val="21"/>
+                          <w:szCs w:val="21"/>
+                        </w:rPr>
+                      </w:pPr>
+                      <w:r>
+                        <w:rPr>
+                          <w:rFonts w:ascii="Century Schoolbook" w:hAnsi="Century Schoolbook"/>
+                          <w:sz w:val="21"/>
+                          <w:szCs w:val="21"/>
+                        </w:rPr>
+                        <w:t>Stops</w:t>
+                      </w:r>
+                    </w:p>
+                    <w:p>
+                      <w:pPr>
+                        <w:pStyle w:val="PargrafodaLista"/>
+                        <w:numPr>
+                          <w:ilvl w:val="2"/>
+                          <w:numId w:val="1"/>
+                        </w:numPr>
+                        <w:spacing w:line="360" w:lineRule="auto"/>
+                        <w:rPr>
+                          <w:rFonts w:ascii="Century Schoolbook" w:hAnsi="Century Schoolbook"/>
+                          <w:sz w:val="21"/>
+                          <w:szCs w:val="21"/>
+                        </w:rPr>
+                      </w:pPr>
+                      <w:proofErr w:type="spellStart"/>
+                      <w:r>
+                        <w:rPr>
+                          <w:rFonts w:ascii="Century Schoolbook" w:hAnsi="Century Schoolbook"/>
+                          <w:sz w:val="21"/>
+                          <w:szCs w:val="21"/>
+                        </w:rPr>
+                        <w:t>Search</w:t>
+                      </w:r>
+                      <w:proofErr w:type="spellEnd"/>
+                    </w:p>
+                    <w:p>
+                      <w:pPr>
+                        <w:pStyle w:val="PargrafodaLista"/>
+                        <w:numPr>
+                          <w:ilvl w:val="3"/>
+                          <w:numId w:val="1"/>
+                        </w:numPr>
+                        <w:spacing w:line="360" w:lineRule="auto"/>
+                        <w:rPr>
+                          <w:rFonts w:ascii="Century Schoolbook" w:hAnsi="Century Schoolbook"/>
+                          <w:sz w:val="21"/>
+                          <w:szCs w:val="21"/>
+                        </w:rPr>
+                      </w:pPr>
+                      <w:proofErr w:type="spellStart"/>
+                      <w:r>
+                        <w:rPr>
+                          <w:rFonts w:ascii="Century Schoolbook" w:hAnsi="Century Schoolbook"/>
+                          <w:sz w:val="21"/>
+                          <w:szCs w:val="21"/>
+                        </w:rPr>
+                        <w:t>Users</w:t>
+                      </w:r>
+                      <w:proofErr w:type="spellEnd"/>
+                    </w:p>
+                    <w:p>
+                      <w:pPr>
+                        <w:pStyle w:val="PargrafodaLista"/>
+                        <w:numPr>
+                          <w:ilvl w:val="4"/>
+                          <w:numId w:val="1"/>
+                        </w:numPr>
+                        <w:spacing w:line="360" w:lineRule="auto"/>
+                        <w:rPr>
+                          <w:rFonts w:ascii="Century Schoolbook" w:hAnsi="Century Schoolbook"/>
+                          <w:sz w:val="21"/>
+                          <w:szCs w:val="21"/>
+                        </w:rPr>
+                      </w:pPr>
+                      <w:proofErr w:type="spellStart"/>
+                      <w:r>
+                        <w:rPr>
+                          <w:rFonts w:ascii="Century Schoolbook" w:hAnsi="Century Schoolbook"/>
+                          <w:sz w:val="21"/>
+                          <w:szCs w:val="21"/>
+                        </w:rPr>
+                        <w:t>By</w:t>
+                      </w:r>
+                      <w:proofErr w:type="spellEnd"/>
+                      <w:r>
+                        <w:rPr>
+                          <w:rFonts w:ascii="Century Schoolbook" w:hAnsi="Century Schoolbook"/>
+                          <w:sz w:val="21"/>
+                          <w:szCs w:val="21"/>
+                        </w:rPr>
+                        <w:t xml:space="preserve"> ID</w:t>
+                      </w:r>
+                    </w:p>
+                    <w:p>
+                      <w:pPr>
+                        <w:pStyle w:val="PargrafodaLista"/>
+                        <w:numPr>
+                          <w:ilvl w:val="4"/>
+                          <w:numId w:val="1"/>
+                        </w:numPr>
+                        <w:spacing w:line="360" w:lineRule="auto"/>
+                        <w:rPr>
+                          <w:rFonts w:ascii="Century Schoolbook" w:hAnsi="Century Schoolbook"/>
+                          <w:sz w:val="21"/>
+                          <w:szCs w:val="21"/>
+                        </w:rPr>
+                      </w:pPr>
+                      <w:proofErr w:type="spellStart"/>
+                      <w:r>
+                        <w:rPr>
+                          <w:rFonts w:ascii="Century Schoolbook" w:hAnsi="Century Schoolbook"/>
+                          <w:sz w:val="21"/>
+                          <w:szCs w:val="21"/>
+                        </w:rPr>
+                        <w:t>By</w:t>
+                      </w:r>
+                      <w:proofErr w:type="spellEnd"/>
+                      <w:r>
+                        <w:rPr>
+                          <w:rFonts w:ascii="Century Schoolbook" w:hAnsi="Century Schoolbook"/>
+                          <w:sz w:val="21"/>
+                          <w:szCs w:val="21"/>
+                        </w:rPr>
+                        <w:t xml:space="preserve"> </w:t>
+                      </w:r>
+                      <w:proofErr w:type="spellStart"/>
+                      <w:r>
+                        <w:rPr>
+                          <w:rFonts w:ascii="Century Schoolbook" w:hAnsi="Century Schoolbook"/>
+                          <w:sz w:val="21"/>
+                          <w:szCs w:val="21"/>
+                        </w:rPr>
+                        <w:t>Username</w:t>
+                      </w:r>
+                      <w:proofErr w:type="spellEnd"/>
+                    </w:p>
+                    <w:p>
+                      <w:pPr>
+                        <w:pStyle w:val="PargrafodaLista"/>
+                        <w:numPr>
+                          <w:ilvl w:val="3"/>
+                          <w:numId w:val="1"/>
+                        </w:numPr>
+                        <w:spacing w:line="360" w:lineRule="auto"/>
+                        <w:rPr>
+                          <w:rFonts w:ascii="Century Schoolbook" w:hAnsi="Century Schoolbook"/>
+                          <w:sz w:val="21"/>
+                          <w:szCs w:val="21"/>
+                        </w:rPr>
+                      </w:pPr>
+                      <w:r>
+                        <w:rPr>
+                          <w:rFonts w:ascii="Century Schoolbook" w:hAnsi="Century Schoolbook"/>
+                          <w:sz w:val="21"/>
+                          <w:szCs w:val="21"/>
+                        </w:rPr>
+                        <w:t>Trips</w:t>
+                      </w:r>
+                    </w:p>
+                    <w:p>
+                      <w:pPr>
+                        <w:pStyle w:val="PargrafodaLista"/>
+                        <w:numPr>
+                          <w:ilvl w:val="4"/>
+                          <w:numId w:val="1"/>
+                        </w:numPr>
+                        <w:spacing w:line="360" w:lineRule="auto"/>
+                        <w:rPr>
+                          <w:rFonts w:ascii="Century Schoolbook" w:hAnsi="Century Schoolbook"/>
+                          <w:sz w:val="21"/>
+                          <w:szCs w:val="21"/>
+                        </w:rPr>
+                      </w:pPr>
+                      <w:proofErr w:type="spellStart"/>
+                      <w:r>
+                        <w:rPr>
+                          <w:rFonts w:ascii="Century Schoolbook" w:hAnsi="Century Schoolbook"/>
+                          <w:sz w:val="21"/>
+                          <w:szCs w:val="21"/>
+                        </w:rPr>
+                        <w:t>By</w:t>
+                      </w:r>
+                      <w:proofErr w:type="spellEnd"/>
+                      <w:r>
+                        <w:rPr>
+                          <w:rFonts w:ascii="Century Schoolbook" w:hAnsi="Century Schoolbook"/>
+                          <w:sz w:val="21"/>
+                          <w:szCs w:val="21"/>
+                        </w:rPr>
+                        <w:t xml:space="preserve"> Driver</w:t>
+                      </w:r>
+                    </w:p>
+                    <w:p>
+                      <w:pPr>
+                        <w:pStyle w:val="PargrafodaLista"/>
+                        <w:numPr>
+                          <w:ilvl w:val="4"/>
+                          <w:numId w:val="1"/>
+                        </w:numPr>
+                        <w:spacing w:line="360" w:lineRule="auto"/>
+                        <w:rPr>
+                          <w:rFonts w:ascii="Century Schoolbook" w:hAnsi="Century Schoolbook"/>
+                          <w:sz w:val="21"/>
+                          <w:szCs w:val="21"/>
+                        </w:rPr>
+                      </w:pPr>
+                      <w:proofErr w:type="spellStart"/>
+                      <w:r>
+                        <w:rPr>
+                          <w:rFonts w:ascii="Century Schoolbook" w:hAnsi="Century Schoolbook"/>
+                          <w:sz w:val="21"/>
+                          <w:szCs w:val="21"/>
+                        </w:rPr>
+                        <w:t>By</w:t>
+                      </w:r>
+                      <w:proofErr w:type="spellEnd"/>
+                      <w:r>
+                        <w:rPr>
+                          <w:rFonts w:ascii="Century Schoolbook" w:hAnsi="Century Schoolbook"/>
+                          <w:sz w:val="21"/>
+                          <w:szCs w:val="21"/>
+                        </w:rPr>
+                        <w:t xml:space="preserve"> </w:t>
+                      </w:r>
+                      <w:proofErr w:type="spellStart"/>
+                      <w:r>
+                        <w:rPr>
+                          <w:rFonts w:ascii="Century Schoolbook" w:hAnsi="Century Schoolbook"/>
+                          <w:sz w:val="21"/>
+                          <w:szCs w:val="21"/>
+                        </w:rPr>
+                        <w:t>Month</w:t>
+                      </w:r>
+                      <w:proofErr w:type="spellEnd"/>
+                    </w:p>
+                    <w:p>
+                      <w:pPr>
+                        <w:pStyle w:val="PargrafodaLista"/>
+                        <w:numPr>
+                          <w:ilvl w:val="3"/>
+                          <w:numId w:val="1"/>
+                        </w:numPr>
+                        <w:spacing w:line="360" w:lineRule="auto"/>
+                        <w:rPr>
+                          <w:rFonts w:ascii="Century Schoolbook" w:hAnsi="Century Schoolbook"/>
+                          <w:sz w:val="21"/>
+                          <w:szCs w:val="21"/>
+                        </w:rPr>
+                      </w:pPr>
+                      <w:proofErr w:type="spellStart"/>
+                      <w:r>
+                        <w:rPr>
+                          <w:rFonts w:ascii="Century Schoolbook" w:hAnsi="Century Schoolbook"/>
+                          <w:sz w:val="21"/>
+                          <w:szCs w:val="21"/>
+                        </w:rPr>
+                        <w:t>Transactions</w:t>
+                      </w:r>
+                      <w:proofErr w:type="spellEnd"/>
+                    </w:p>
+                    <w:p>
+                      <w:pPr>
+                        <w:pStyle w:val="PargrafodaLista"/>
+                        <w:numPr>
+                          <w:ilvl w:val="4"/>
+                          <w:numId w:val="1"/>
+                        </w:numPr>
+                        <w:spacing w:line="360" w:lineRule="auto"/>
+                        <w:rPr>
+                          <w:rFonts w:ascii="Century Schoolbook" w:hAnsi="Century Schoolbook"/>
+                          <w:sz w:val="21"/>
+                          <w:szCs w:val="21"/>
+                        </w:rPr>
+                      </w:pPr>
+                      <w:proofErr w:type="spellStart"/>
+                      <w:r>
+                        <w:rPr>
+                          <w:rFonts w:ascii="Century Schoolbook" w:hAnsi="Century Schoolbook"/>
+                          <w:sz w:val="21"/>
+                          <w:szCs w:val="21"/>
+                        </w:rPr>
+                        <w:t>By</w:t>
+                      </w:r>
+                      <w:proofErr w:type="spellEnd"/>
+                      <w:r>
+                        <w:rPr>
+                          <w:rFonts w:ascii="Century Schoolbook" w:hAnsi="Century Schoolbook"/>
+                          <w:sz w:val="21"/>
+                          <w:szCs w:val="21"/>
+                        </w:rPr>
+                        <w:t xml:space="preserve"> </w:t>
+                      </w:r>
+                      <w:proofErr w:type="spellStart"/>
+                      <w:r>
+                        <w:rPr>
+                          <w:rFonts w:ascii="Century Schoolbook" w:hAnsi="Century Schoolbook"/>
+                          <w:sz w:val="21"/>
+                          <w:szCs w:val="21"/>
+                        </w:rPr>
+                        <w:t>User</w:t>
+                      </w:r>
+                      <w:proofErr w:type="spellEnd"/>
+                    </w:p>
+                    <w:p>
+                      <w:pPr>
+                        <w:pStyle w:val="PargrafodaLista"/>
+                        <w:numPr>
+                          <w:ilvl w:val="4"/>
+                          <w:numId w:val="1"/>
+                        </w:numPr>
+                        <w:spacing w:line="360" w:lineRule="auto"/>
+                        <w:rPr>
+                          <w:rFonts w:ascii="Century Schoolbook" w:hAnsi="Century Schoolbook"/>
+                          <w:sz w:val="21"/>
+                          <w:szCs w:val="21"/>
+                        </w:rPr>
+                      </w:pPr>
+                      <w:proofErr w:type="spellStart"/>
+                      <w:r>
+                        <w:rPr>
+                          <w:rFonts w:ascii="Century Schoolbook" w:hAnsi="Century Schoolbook"/>
+                          <w:sz w:val="21"/>
+                          <w:szCs w:val="21"/>
+                        </w:rPr>
+                        <w:t>By</w:t>
+                      </w:r>
+                      <w:proofErr w:type="spellEnd"/>
+                      <w:r>
+                        <w:rPr>
+                          <w:rFonts w:ascii="Century Schoolbook" w:hAnsi="Century Schoolbook"/>
+                          <w:sz w:val="21"/>
+                          <w:szCs w:val="21"/>
+                        </w:rPr>
+                        <w:t xml:space="preserve"> </w:t>
+                      </w:r>
+                      <w:proofErr w:type="spellStart"/>
+                      <w:r>
+                        <w:rPr>
+                          <w:rFonts w:ascii="Century Schoolbook" w:hAnsi="Century Schoolbook"/>
+                          <w:sz w:val="21"/>
+                          <w:szCs w:val="21"/>
+                        </w:rPr>
+                        <w:t>Month</w:t>
+                      </w:r>
+                      <w:proofErr w:type="spellEnd"/>
+                    </w:p>
+                    <w:p>
+                      <w:pPr>
+                        <w:pStyle w:val="PargrafodaLista"/>
+                        <w:numPr>
+                          <w:ilvl w:val="2"/>
+                          <w:numId w:val="1"/>
+                        </w:numPr>
+                        <w:spacing w:line="360" w:lineRule="auto"/>
+                        <w:rPr>
+                          <w:rFonts w:ascii="Century Schoolbook" w:hAnsi="Century Schoolbook"/>
+                          <w:sz w:val="21"/>
+                          <w:szCs w:val="21"/>
+                        </w:rPr>
+                      </w:pPr>
+                      <w:proofErr w:type="spellStart"/>
+                      <w:r>
+                        <w:rPr>
+                          <w:rFonts w:ascii="Century Schoolbook" w:hAnsi="Century Schoolbook"/>
+                          <w:sz w:val="21"/>
+                          <w:szCs w:val="21"/>
+                        </w:rPr>
+                        <w:t>Run</w:t>
+                      </w:r>
+                      <w:proofErr w:type="spellEnd"/>
+                      <w:r>
+                        <w:rPr>
+                          <w:rFonts w:ascii="Century Schoolbook" w:hAnsi="Century Schoolbook"/>
+                          <w:sz w:val="21"/>
+                          <w:szCs w:val="21"/>
+                        </w:rPr>
+                        <w:t xml:space="preserve"> Trip</w:t>
+                      </w:r>
+                    </w:p>
+                    <w:p>
+                      <w:pPr>
+                        <w:pStyle w:val="PargrafodaLista"/>
+                        <w:numPr>
+                          <w:ilvl w:val="2"/>
+                          <w:numId w:val="1"/>
+                        </w:numPr>
+                        <w:spacing w:line="360" w:lineRule="auto"/>
+                        <w:rPr>
+                          <w:rFonts w:ascii="Century Schoolbook" w:hAnsi="Century Schoolbook"/>
+                          <w:sz w:val="21"/>
+                          <w:szCs w:val="21"/>
+                        </w:rPr>
+                      </w:pPr>
+                      <w:proofErr w:type="spellStart"/>
+                      <w:r>
+                        <w:rPr>
+                          <w:rFonts w:ascii="Century Schoolbook" w:hAnsi="Century Schoolbook"/>
+                          <w:sz w:val="21"/>
+                          <w:szCs w:val="21"/>
+                        </w:rPr>
+                        <w:t>Add</w:t>
+                      </w:r>
+                      <w:proofErr w:type="spellEnd"/>
+                      <w:r>
+                        <w:rPr>
+                          <w:rFonts w:ascii="Century Schoolbook" w:hAnsi="Century Schoolbook"/>
+                          <w:sz w:val="21"/>
+                          <w:szCs w:val="21"/>
+                        </w:rPr>
+                        <w:t xml:space="preserve"> </w:t>
+                      </w:r>
+                      <w:proofErr w:type="spellStart"/>
+                      <w:r>
+                        <w:rPr>
+                          <w:rFonts w:ascii="Century Schoolbook" w:hAnsi="Century Schoolbook"/>
+                          <w:sz w:val="21"/>
+                          <w:szCs w:val="21"/>
+                        </w:rPr>
+                        <w:t>Buddy</w:t>
+                      </w:r>
+                      <w:proofErr w:type="spellEnd"/>
+                    </w:p>
+                  </w:txbxContent>
+                </v:textbox>
+                <w10:wrap anchorx="margin"/>
+              </v:shape>
+            </w:pict>
+          </mc:Fallback>
+        </mc:AlternateContent>
+      </w:r>
+      <w:r>
+        <w:rPr>
+          <w:sz w:val="40"/>
+        </w:rPr>
         <w:t xml:space="preserve">Solução Implementada </w:t>
       </w:r>
       <w:r>
@@ -1499,6 +3139,7 @@
                                 <w:szCs w:val="21"/>
                               </w:rPr>
                             </w:pPr>
+                            <w:proofErr w:type="spellStart"/>
                             <w:r>
                               <w:rPr>
                                 <w:rFonts w:ascii="Century Schoolbook" w:hAnsi="Century Schoolbook"/>
@@ -1507,6 +3148,7 @@
                               </w:rPr>
                               <w:t>Account</w:t>
                             </w:r>
+                            <w:proofErr w:type="spellEnd"/>
                           </w:p>
                           <w:p>
                             <w:pPr>
@@ -1522,6 +3164,7 @@
                                 <w:szCs w:val="21"/>
                               </w:rPr>
                             </w:pPr>
+                            <w:proofErr w:type="spellStart"/>
                             <w:r>
                               <w:rPr>
                                 <w:rFonts w:ascii="Century Schoolbook" w:hAnsi="Century Schoolbook"/>
@@ -1530,6 +3173,7 @@
                               </w:rPr>
                               <w:t>Deposit</w:t>
                             </w:r>
+                            <w:proofErr w:type="spellEnd"/>
                           </w:p>
                           <w:p>
                             <w:pPr>
@@ -1545,14 +3189,34 @@
                                 <w:szCs w:val="21"/>
                               </w:rPr>
                             </w:pPr>
-                            <w:r>
-                              <w:rPr>
-                                <w:rFonts w:ascii="Century Schoolbook" w:hAnsi="Century Schoolbook"/>
-                                <w:sz w:val="21"/>
-                                <w:szCs w:val="21"/>
-                              </w:rPr>
-                              <w:t>Change Username</w:t>
-                            </w:r>
+                            <w:proofErr w:type="spellStart"/>
+                            <w:r>
+                              <w:rPr>
+                                <w:rFonts w:ascii="Century Schoolbook" w:hAnsi="Century Schoolbook"/>
+                                <w:sz w:val="21"/>
+                                <w:szCs w:val="21"/>
+                              </w:rPr>
+                              <w:t>Change</w:t>
+                            </w:r>
+                            <w:proofErr w:type="spellEnd"/>
+                            <w:r>
+                              <w:rPr>
+                                <w:rFonts w:ascii="Century Schoolbook" w:hAnsi="Century Schoolbook"/>
+                                <w:sz w:val="21"/>
+                                <w:szCs w:val="21"/>
+                              </w:rPr>
+                              <w:t xml:space="preserve"> </w:t>
+                            </w:r>
+                            <w:proofErr w:type="spellStart"/>
+                            <w:r>
+                              <w:rPr>
+                                <w:rFonts w:ascii="Century Schoolbook" w:hAnsi="Century Schoolbook"/>
+                                <w:sz w:val="21"/>
+                                <w:szCs w:val="21"/>
+                              </w:rPr>
+                              <w:t>Username</w:t>
+                            </w:r>
+                            <w:proofErr w:type="spellEnd"/>
                           </w:p>
                           <w:p>
                             <w:pPr>
@@ -1568,14 +3232,46 @@
                                 <w:szCs w:val="21"/>
                               </w:rPr>
                             </w:pPr>
-                            <w:r>
-                              <w:rPr>
-                                <w:rFonts w:ascii="Century Schoolbook" w:hAnsi="Century Schoolbook"/>
-                                <w:sz w:val="21"/>
-                                <w:szCs w:val="21"/>
-                              </w:rPr>
-                              <w:t>Change Password</w:t>
-                            </w:r>
+                            <w:proofErr w:type="spellStart"/>
+                            <w:r>
+                              <w:rPr>
+                                <w:rFonts w:ascii="Century Schoolbook" w:hAnsi="Century Schoolbook"/>
+                                <w:sz w:val="21"/>
+                                <w:szCs w:val="21"/>
+                              </w:rPr>
+                              <w:t>Change</w:t>
+                            </w:r>
+                            <w:proofErr w:type="spellEnd"/>
+                          </w:p>
+                          <w:p>
+                            <w:pPr>
+                              <w:pStyle w:val="PargrafodaLista"/>
+                              <w:spacing w:line="360" w:lineRule="auto"/>
+                              <w:ind w:left="1440"/>
+                              <w:rPr>
+                                <w:rFonts w:ascii="Century Schoolbook" w:hAnsi="Century Schoolbook"/>
+                                <w:sz w:val="21"/>
+                                <w:szCs w:val="21"/>
+                              </w:rPr>
+                            </w:pPr>
+                            <w:r>
+                              <w:rPr>
+                                <w:rFonts w:ascii="Century Schoolbook" w:hAnsi="Century Schoolbook"/>
+                                <w:sz w:val="21"/>
+                                <w:szCs w:val="21"/>
+                              </w:rPr>
+                              <w:t xml:space="preserve"> </w:t>
+                            </w:r>
+                            <w:proofErr w:type="spellStart"/>
+                            <w:r>
+                              <w:rPr>
+                                <w:rFonts w:ascii="Century Schoolbook" w:hAnsi="Century Schoolbook"/>
+                                <w:sz w:val="21"/>
+                                <w:szCs w:val="21"/>
+                              </w:rPr>
+                              <w:t>Address</w:t>
+                            </w:r>
+                            <w:proofErr w:type="spellEnd"/>
                           </w:p>
                           <w:p>
                             <w:pPr>
@@ -1591,14 +3287,57 @@
                                 <w:szCs w:val="21"/>
                               </w:rPr>
                             </w:pPr>
-                            <w:r>
-                              <w:rPr>
-                                <w:rFonts w:ascii="Century Schoolbook" w:hAnsi="Century Schoolbook"/>
-                                <w:sz w:val="21"/>
-                                <w:szCs w:val="21"/>
-                              </w:rPr>
-                              <w:t>Delete Account</w:t>
-                            </w:r>
+                            <w:proofErr w:type="spellStart"/>
+                            <w:r>
+                              <w:rPr>
+                                <w:rFonts w:ascii="Century Schoolbook" w:hAnsi="Century Schoolbook"/>
+                                <w:sz w:val="21"/>
+                                <w:szCs w:val="21"/>
+                              </w:rPr>
+                              <w:t>Change</w:t>
+                            </w:r>
+                            <w:proofErr w:type="spellEnd"/>
+                            <w:r>
+                              <w:rPr>
+                                <w:rFonts w:ascii="Century Schoolbook" w:hAnsi="Century Schoolbook"/>
+                                <w:sz w:val="21"/>
+                                <w:szCs w:val="21"/>
+                              </w:rPr>
+                              <w:t xml:space="preserve"> Password</w:t>
+                            </w:r>
+                          </w:p>
+                          <w:p>
+                            <w:pPr>
+                              <w:pStyle w:val="PargrafodaLista"/>
+                              <w:numPr>
+                                <w:ilvl w:val="3"/>
+                                <w:numId w:val="1"/>
+                              </w:numPr>
+                              <w:spacing w:line="360" w:lineRule="auto"/>
+                              <w:rPr>
+                                <w:rFonts w:ascii="Century Schoolbook" w:hAnsi="Century Schoolbook"/>
+                                <w:sz w:val="21"/>
+                                <w:szCs w:val="21"/>
+                              </w:rPr>
+                            </w:pPr>
+                            <w:r>
+                              <w:rPr>
+                                <w:rFonts w:ascii="Century Schoolbook" w:hAnsi="Century Schoolbook"/>
+                                <w:sz w:val="21"/>
+                                <w:szCs w:val="21"/>
+                              </w:rPr>
+                              <w:t xml:space="preserve">Delete </w:t>
+                            </w:r>
+                            <w:proofErr w:type="spellStart"/>
+                            <w:r>
+                              <w:rPr>
+                                <w:rFonts w:ascii="Century Schoolbook" w:hAnsi="Century Schoolbook"/>
+                                <w:sz w:val="21"/>
+                                <w:szCs w:val="21"/>
+                              </w:rPr>
+                              <w:t>Account</w:t>
+                            </w:r>
+                            <w:proofErr w:type="spellEnd"/>
                           </w:p>
                           <w:p>
                             <w:pPr>
@@ -1614,13 +3353,23 @@
                                 <w:szCs w:val="21"/>
                               </w:rPr>
                             </w:pPr>
-                            <w:r>
-                              <w:rPr>
-                                <w:rFonts w:ascii="Century Schoolbook" w:hAnsi="Century Schoolbook"/>
-                                <w:sz w:val="21"/>
-                                <w:szCs w:val="21"/>
-                              </w:rPr>
-                              <w:t>Create Trip</w:t>
+                            <w:proofErr w:type="spellStart"/>
+                            <w:r>
+                              <w:rPr>
+                                <w:rFonts w:ascii="Century Schoolbook" w:hAnsi="Century Schoolbook"/>
+                                <w:sz w:val="21"/>
+                                <w:szCs w:val="21"/>
+                              </w:rPr>
+                              <w:t>Create</w:t>
+                            </w:r>
+                            <w:proofErr w:type="spellEnd"/>
+                            <w:r>
+                              <w:rPr>
+                                <w:rFonts w:ascii="Century Schoolbook" w:hAnsi="Century Schoolbook"/>
+                                <w:sz w:val="21"/>
+                                <w:szCs w:val="21"/>
+                              </w:rPr>
+                              <w:t xml:space="preserve"> Trip</w:t>
                             </w:r>
                           </w:p>
                           <w:p>
@@ -1637,14 +3386,34 @@
                                 <w:szCs w:val="21"/>
                               </w:rPr>
                             </w:pPr>
-                            <w:r>
-                              <w:rPr>
-                                <w:rFonts w:ascii="Century Schoolbook" w:hAnsi="Century Schoolbook"/>
-                                <w:sz w:val="21"/>
-                                <w:szCs w:val="21"/>
-                              </w:rPr>
-                              <w:t>Add Buddy</w:t>
-                            </w:r>
+                            <w:proofErr w:type="spellStart"/>
+                            <w:r>
+                              <w:rPr>
+                                <w:rFonts w:ascii="Century Schoolbook" w:hAnsi="Century Schoolbook"/>
+                                <w:sz w:val="21"/>
+                                <w:szCs w:val="21"/>
+                              </w:rPr>
+                              <w:t>Add</w:t>
+                            </w:r>
+                            <w:proofErr w:type="spellEnd"/>
+                            <w:r>
+                              <w:rPr>
+                                <w:rFonts w:ascii="Century Schoolbook" w:hAnsi="Century Schoolbook"/>
+                                <w:sz w:val="21"/>
+                                <w:szCs w:val="21"/>
+                              </w:rPr>
+                              <w:t xml:space="preserve"> </w:t>
+                            </w:r>
+                            <w:proofErr w:type="spellStart"/>
+                            <w:r>
+                              <w:rPr>
+                                <w:rFonts w:ascii="Century Schoolbook" w:hAnsi="Century Schoolbook"/>
+                                <w:sz w:val="21"/>
+                                <w:szCs w:val="21"/>
+                              </w:rPr>
+                              <w:t>Buddy</w:t>
+                            </w:r>
+                            <w:proofErr w:type="spellEnd"/>
                           </w:p>
                           <w:p>
                             <w:pPr>
@@ -1666,8 +3435,18 @@
                                 <w:sz w:val="21"/>
                                 <w:szCs w:val="21"/>
                               </w:rPr>
-                              <w:t>Car Details</w:t>
-                            </w:r>
+                              <w:t xml:space="preserve">Car </w:t>
+                            </w:r>
+                            <w:proofErr w:type="spellStart"/>
+                            <w:r>
+                              <w:rPr>
+                                <w:rFonts w:ascii="Century Schoolbook" w:hAnsi="Century Schoolbook"/>
+                                <w:sz w:val="21"/>
+                                <w:szCs w:val="21"/>
+                              </w:rPr>
+                              <w:t>Details</w:t>
+                            </w:r>
+                            <w:proofErr w:type="spellEnd"/>
                           </w:p>
                           <w:p>
                             <w:pPr>
@@ -1683,13 +3462,23 @@
                                 <w:szCs w:val="21"/>
                               </w:rPr>
                             </w:pPr>
-                            <w:r>
-                              <w:rPr>
-                                <w:rFonts w:ascii="Century Schoolbook" w:hAnsi="Century Schoolbook"/>
-                                <w:sz w:val="21"/>
-                                <w:szCs w:val="21"/>
-                              </w:rPr>
-                              <w:t>Rent Car</w:t>
+                            <w:proofErr w:type="spellStart"/>
+                            <w:r>
+                              <w:rPr>
+                                <w:rFonts w:ascii="Century Schoolbook" w:hAnsi="Century Schoolbook"/>
+                                <w:sz w:val="21"/>
+                                <w:szCs w:val="21"/>
+                              </w:rPr>
+                              <w:t>Rent</w:t>
+                            </w:r>
+                            <w:proofErr w:type="spellEnd"/>
+                            <w:r>
+                              <w:rPr>
+                                <w:rFonts w:ascii="Century Schoolbook" w:hAnsi="Century Schoolbook"/>
+                                <w:sz w:val="21"/>
+                                <w:szCs w:val="21"/>
+                              </w:rPr>
+                              <w:t xml:space="preserve"> Car</w:t>
                             </w:r>
                           </w:p>
                           <w:p>
@@ -1706,13 +3495,23 @@
                                 <w:szCs w:val="21"/>
                               </w:rPr>
                             </w:pPr>
-                            <w:r>
-                              <w:rPr>
-                                <w:rFonts w:ascii="Century Schoolbook" w:hAnsi="Century Schoolbook"/>
-                                <w:sz w:val="21"/>
-                                <w:szCs w:val="21"/>
-                              </w:rPr>
-                              <w:t>Discard Car</w:t>
+                            <w:proofErr w:type="spellStart"/>
+                            <w:r>
+                              <w:rPr>
+                                <w:rFonts w:ascii="Century Schoolbook" w:hAnsi="Century Schoolbook"/>
+                                <w:sz w:val="21"/>
+                                <w:szCs w:val="21"/>
+                              </w:rPr>
+                              <w:t>Discard</w:t>
+                            </w:r>
+                            <w:proofErr w:type="spellEnd"/>
+                            <w:r>
+                              <w:rPr>
+                                <w:rFonts w:ascii="Century Schoolbook" w:hAnsi="Century Schoolbook"/>
+                                <w:sz w:val="21"/>
+                                <w:szCs w:val="21"/>
+                              </w:rPr>
+                              <w:t xml:space="preserve"> Car</w:t>
                             </w:r>
                           </w:p>
                           <w:p>
@@ -1729,13 +3528,23 @@
                                 <w:szCs w:val="21"/>
                               </w:rPr>
                             </w:pPr>
-                            <w:r>
-                              <w:rPr>
-                                <w:rFonts w:ascii="Century Schoolbook" w:hAnsi="Century Schoolbook"/>
-                                <w:sz w:val="21"/>
-                                <w:szCs w:val="21"/>
-                              </w:rPr>
-                              <w:t>Trade Car</w:t>
+                            <w:proofErr w:type="spellStart"/>
+                            <w:r>
+                              <w:rPr>
+                                <w:rFonts w:ascii="Century Schoolbook" w:hAnsi="Century Schoolbook"/>
+                                <w:sz w:val="21"/>
+                                <w:szCs w:val="21"/>
+                              </w:rPr>
+                              <w:t>Trade</w:t>
+                            </w:r>
+                            <w:proofErr w:type="spellEnd"/>
+                            <w:r>
+                              <w:rPr>
+                                <w:rFonts w:ascii="Century Schoolbook" w:hAnsi="Century Schoolbook"/>
+                                <w:sz w:val="21"/>
+                                <w:szCs w:val="21"/>
+                              </w:rPr>
+                              <w:t xml:space="preserve"> Car</w:t>
                             </w:r>
                           </w:p>
                           <w:p>
@@ -1752,13 +3561,23 @@
                                 <w:szCs w:val="21"/>
                               </w:rPr>
                             </w:pPr>
-                            <w:r>
-                              <w:rPr>
-                                <w:rFonts w:ascii="Century Schoolbook" w:hAnsi="Century Schoolbook"/>
-                                <w:sz w:val="21"/>
-                                <w:szCs w:val="21"/>
-                              </w:rPr>
-                              <w:t>Search Car</w:t>
+                            <w:proofErr w:type="spellStart"/>
+                            <w:r>
+                              <w:rPr>
+                                <w:rFonts w:ascii="Century Schoolbook" w:hAnsi="Century Schoolbook"/>
+                                <w:sz w:val="21"/>
+                                <w:szCs w:val="21"/>
+                              </w:rPr>
+                              <w:t>Search</w:t>
+                            </w:r>
+                            <w:proofErr w:type="spellEnd"/>
+                            <w:r>
+                              <w:rPr>
+                                <w:rFonts w:ascii="Century Schoolbook" w:hAnsi="Century Schoolbook"/>
+                                <w:sz w:val="21"/>
+                                <w:szCs w:val="21"/>
+                              </w:rPr>
+                              <w:t xml:space="preserve"> Car</w:t>
                             </w:r>
                           </w:p>
                           <w:p>
@@ -1775,13 +3594,23 @@
                                 <w:szCs w:val="21"/>
                               </w:rPr>
                             </w:pPr>
-                            <w:r>
-                              <w:rPr>
-                                <w:rFonts w:ascii="Century Schoolbook" w:hAnsi="Century Schoolbook"/>
-                                <w:sz w:val="21"/>
-                                <w:szCs w:val="21"/>
-                              </w:rPr>
-                              <w:t>Scheduled Trips</w:t>
+                            <w:proofErr w:type="spellStart"/>
+                            <w:r>
+                              <w:rPr>
+                                <w:rFonts w:ascii="Century Schoolbook" w:hAnsi="Century Schoolbook"/>
+                                <w:sz w:val="21"/>
+                                <w:szCs w:val="21"/>
+                              </w:rPr>
+                              <w:t>Scheduled</w:t>
+                            </w:r>
+                            <w:proofErr w:type="spellEnd"/>
+                            <w:r>
+                              <w:rPr>
+                                <w:rFonts w:ascii="Century Schoolbook" w:hAnsi="Century Schoolbook"/>
+                                <w:sz w:val="21"/>
+                                <w:szCs w:val="21"/>
+                              </w:rPr>
+                              <w:t xml:space="preserve"> Trips</w:t>
                             </w:r>
                           </w:p>
                           <w:p>
@@ -1821,13 +3650,23 @@
                                 <w:szCs w:val="21"/>
                               </w:rPr>
                             </w:pPr>
-                            <w:r>
-                              <w:rPr>
-                                <w:rFonts w:ascii="Century Schoolbook" w:hAnsi="Century Schoolbook"/>
-                                <w:sz w:val="21"/>
-                                <w:szCs w:val="21"/>
-                              </w:rPr>
-                              <w:t>Cancel Trip</w:t>
+                            <w:proofErr w:type="spellStart"/>
+                            <w:r>
+                              <w:rPr>
+                                <w:rFonts w:ascii="Century Schoolbook" w:hAnsi="Century Schoolbook"/>
+                                <w:sz w:val="21"/>
+                                <w:szCs w:val="21"/>
+                              </w:rPr>
+                              <w:t>Cancel</w:t>
+                            </w:r>
+                            <w:proofErr w:type="spellEnd"/>
+                            <w:r>
+                              <w:rPr>
+                                <w:rFonts w:ascii="Century Schoolbook" w:hAnsi="Century Schoolbook"/>
+                                <w:sz w:val="21"/>
+                                <w:szCs w:val="21"/>
+                              </w:rPr>
+                              <w:t xml:space="preserve"> Trip</w:t>
                             </w:r>
                           </w:p>
                           <w:p>
@@ -1844,14 +3683,34 @@
                                 <w:szCs w:val="21"/>
                               </w:rPr>
                             </w:pPr>
-                            <w:r>
-                              <w:rPr>
-                                <w:rFonts w:ascii="Century Schoolbook" w:hAnsi="Century Schoolbook"/>
-                                <w:sz w:val="21"/>
-                                <w:szCs w:val="21"/>
-                              </w:rPr>
-                              <w:t>Choose Passangers</w:t>
-                            </w:r>
+                            <w:proofErr w:type="spellStart"/>
+                            <w:r>
+                              <w:rPr>
+                                <w:rFonts w:ascii="Century Schoolbook" w:hAnsi="Century Schoolbook"/>
+                                <w:sz w:val="21"/>
+                                <w:szCs w:val="21"/>
+                              </w:rPr>
+                              <w:t>Choose</w:t>
+                            </w:r>
+                            <w:proofErr w:type="spellEnd"/>
+                            <w:r>
+                              <w:rPr>
+                                <w:rFonts w:ascii="Century Schoolbook" w:hAnsi="Century Schoolbook"/>
+                                <w:sz w:val="21"/>
+                                <w:szCs w:val="21"/>
+                              </w:rPr>
+                              <w:t xml:space="preserve"> </w:t>
+                            </w:r>
+                            <w:proofErr w:type="spellStart"/>
+                            <w:r>
+                              <w:rPr>
+                                <w:rFonts w:ascii="Century Schoolbook" w:hAnsi="Century Schoolbook"/>
+                                <w:sz w:val="21"/>
+                                <w:szCs w:val="21"/>
+                              </w:rPr>
+                              <w:t>Passangers</w:t>
+                            </w:r>
+                            <w:proofErr w:type="spellEnd"/>
                           </w:p>
                           <w:p>
                             <w:pPr>
@@ -1904,6 +3763,7 @@
                                 <w:szCs w:val="21"/>
                               </w:rPr>
                             </w:pPr>
+                            <w:proofErr w:type="spellStart"/>
                             <w:r>
                               <w:rPr>
                                 <w:rFonts w:ascii="Century Schoolbook" w:hAnsi="Century Schoolbook"/>
@@ -1912,6 +3772,7 @@
                               </w:rPr>
                               <w:t>Account</w:t>
                             </w:r>
+                            <w:proofErr w:type="spellEnd"/>
                           </w:p>
                           <w:p>
                             <w:pPr>
@@ -1927,6 +3788,7 @@
                                 <w:szCs w:val="21"/>
                               </w:rPr>
                             </w:pPr>
+                            <w:proofErr w:type="spellStart"/>
                             <w:r>
                               <w:rPr>
                                 <w:rFonts w:ascii="Century Schoolbook" w:hAnsi="Century Schoolbook"/>
@@ -1935,6 +3797,7 @@
                               </w:rPr>
                               <w:t>Deposit</w:t>
                             </w:r>
+                            <w:proofErr w:type="spellEnd"/>
                           </w:p>
                           <w:p>
                             <w:pPr>
@@ -1950,14 +3813,34 @@
                                 <w:szCs w:val="21"/>
                               </w:rPr>
                             </w:pPr>
-                            <w:r>
-                              <w:rPr>
-                                <w:rFonts w:ascii="Century Schoolbook" w:hAnsi="Century Schoolbook"/>
-                                <w:sz w:val="21"/>
-                                <w:szCs w:val="21"/>
-                              </w:rPr>
-                              <w:t>Change Username</w:t>
-                            </w:r>
+                            <w:proofErr w:type="spellStart"/>
+                            <w:r>
+                              <w:rPr>
+                                <w:rFonts w:ascii="Century Schoolbook" w:hAnsi="Century Schoolbook"/>
+                                <w:sz w:val="21"/>
+                                <w:szCs w:val="21"/>
+                              </w:rPr>
+                              <w:t>Change</w:t>
+                            </w:r>
+                            <w:proofErr w:type="spellEnd"/>
+                            <w:r>
+                              <w:rPr>
+                                <w:rFonts w:ascii="Century Schoolbook" w:hAnsi="Century Schoolbook"/>
+                                <w:sz w:val="21"/>
+                                <w:szCs w:val="21"/>
+                              </w:rPr>
+                              <w:t xml:space="preserve"> </w:t>
+                            </w:r>
+                            <w:proofErr w:type="spellStart"/>
+                            <w:r>
+                              <w:rPr>
+                                <w:rFonts w:ascii="Century Schoolbook" w:hAnsi="Century Schoolbook"/>
+                                <w:sz w:val="21"/>
+                                <w:szCs w:val="21"/>
+                              </w:rPr>
+                              <w:t>Username</w:t>
+                            </w:r>
+                            <w:proofErr w:type="spellEnd"/>
                           </w:p>
                           <w:p>
                             <w:pPr>
@@ -1973,13 +3856,23 @@
                                 <w:szCs w:val="21"/>
                               </w:rPr>
                             </w:pPr>
-                            <w:r>
-                              <w:rPr>
-                                <w:rFonts w:ascii="Century Schoolbook" w:hAnsi="Century Schoolbook"/>
-                                <w:sz w:val="21"/>
-                                <w:szCs w:val="21"/>
-                              </w:rPr>
-                              <w:t>Change Password</w:t>
+                            <w:proofErr w:type="spellStart"/>
+                            <w:r>
+                              <w:rPr>
+                                <w:rFonts w:ascii="Century Schoolbook" w:hAnsi="Century Schoolbook"/>
+                                <w:sz w:val="21"/>
+                                <w:szCs w:val="21"/>
+                              </w:rPr>
+                              <w:t>Change</w:t>
+                            </w:r>
+                            <w:proofErr w:type="spellEnd"/>
+                            <w:r>
+                              <w:rPr>
+                                <w:rFonts w:ascii="Century Schoolbook" w:hAnsi="Century Schoolbook"/>
+                                <w:sz w:val="21"/>
+                                <w:szCs w:val="21"/>
+                              </w:rPr>
+                              <w:t xml:space="preserve"> Password</w:t>
                             </w:r>
                           </w:p>
                           <w:p>
@@ -2002,8 +3895,18 @@
                                 <w:sz w:val="21"/>
                                 <w:szCs w:val="21"/>
                               </w:rPr>
-                              <w:t>Delete Account</w:t>
-                            </w:r>
+                              <w:t xml:space="preserve">Delete </w:t>
+                            </w:r>
+                            <w:proofErr w:type="spellStart"/>
+                            <w:r>
+                              <w:rPr>
+                                <w:rFonts w:ascii="Century Schoolbook" w:hAnsi="Century Schoolbook"/>
+                                <w:sz w:val="21"/>
+                                <w:szCs w:val="21"/>
+                              </w:rPr>
+                              <w:t>Account</w:t>
+                            </w:r>
+                            <w:proofErr w:type="spellEnd"/>
                           </w:p>
                           <w:p>
                             <w:pPr>
@@ -2019,13 +3922,23 @@
                                 <w:szCs w:val="21"/>
                               </w:rPr>
                             </w:pPr>
-                            <w:r>
-                              <w:rPr>
-                                <w:rFonts w:ascii="Century Schoolbook" w:hAnsi="Century Schoolbook"/>
-                                <w:sz w:val="21"/>
-                                <w:szCs w:val="21"/>
-                              </w:rPr>
-                              <w:t>Join Trip</w:t>
+                            <w:proofErr w:type="spellStart"/>
+                            <w:r>
+                              <w:rPr>
+                                <w:rFonts w:ascii="Century Schoolbook" w:hAnsi="Century Schoolbook"/>
+                                <w:sz w:val="21"/>
+                                <w:szCs w:val="21"/>
+                              </w:rPr>
+                              <w:t>Join</w:t>
+                            </w:r>
+                            <w:proofErr w:type="spellEnd"/>
+                            <w:r>
+                              <w:rPr>
+                                <w:rFonts w:ascii="Century Schoolbook" w:hAnsi="Century Schoolbook"/>
+                                <w:sz w:val="21"/>
+                                <w:szCs w:val="21"/>
+                              </w:rPr>
+                              <w:t xml:space="preserve"> Trip</w:t>
                             </w:r>
                           </w:p>
                           <w:p>
@@ -2042,14 +3955,34 @@
                                 <w:szCs w:val="21"/>
                               </w:rPr>
                             </w:pPr>
-                            <w:r>
-                              <w:rPr>
-                                <w:rFonts w:ascii="Century Schoolbook" w:hAnsi="Century Schoolbook"/>
-                                <w:sz w:val="21"/>
-                                <w:szCs w:val="21"/>
-                              </w:rPr>
-                              <w:t>Add Buddy</w:t>
-                            </w:r>
+                            <w:proofErr w:type="spellStart"/>
+                            <w:r>
+                              <w:rPr>
+                                <w:rFonts w:ascii="Century Schoolbook" w:hAnsi="Century Schoolbook"/>
+                                <w:sz w:val="21"/>
+                                <w:szCs w:val="21"/>
+                              </w:rPr>
+                              <w:t>Add</w:t>
+                            </w:r>
+                            <w:proofErr w:type="spellEnd"/>
+                            <w:r>
+                              <w:rPr>
+                                <w:rFonts w:ascii="Century Schoolbook" w:hAnsi="Century Schoolbook"/>
+                                <w:sz w:val="21"/>
+                                <w:szCs w:val="21"/>
+                              </w:rPr>
+                              <w:t xml:space="preserve"> </w:t>
+                            </w:r>
+                            <w:proofErr w:type="spellStart"/>
+                            <w:r>
+                              <w:rPr>
+                                <w:rFonts w:ascii="Century Schoolbook" w:hAnsi="Century Schoolbook"/>
+                                <w:sz w:val="21"/>
+                                <w:szCs w:val="21"/>
+                              </w:rPr>
+                              <w:t>Buddy</w:t>
+                            </w:r>
+                            <w:proofErr w:type="spellEnd"/>
                           </w:p>
                           <w:p>
                             <w:pPr>
@@ -2066,6 +3999,7 @@
                                 <w:szCs w:val="21"/>
                               </w:rPr>
                             </w:pPr>
+                            <w:proofErr w:type="spellStart"/>
                             <w:r>
                               <w:rPr>
                                 <w:rFonts w:ascii="Century Schoolbook" w:hAnsi="Century Schoolbook"/>
@@ -2075,6 +4009,7 @@
                               </w:rPr>
                               <w:t>Guest</w:t>
                             </w:r>
+                            <w:proofErr w:type="spellEnd"/>
                           </w:p>
                           <w:p>
                             <w:pPr>
@@ -2090,13 +4025,23 @@
                                 <w:szCs w:val="21"/>
                               </w:rPr>
                             </w:pPr>
-                            <w:r>
-                              <w:rPr>
-                                <w:rFonts w:ascii="Century Schoolbook" w:hAnsi="Century Schoolbook"/>
-                                <w:sz w:val="21"/>
-                                <w:szCs w:val="21"/>
-                              </w:rPr>
-                              <w:t>Join Trip</w:t>
+                            <w:proofErr w:type="spellStart"/>
+                            <w:r>
+                              <w:rPr>
+                                <w:rFonts w:ascii="Century Schoolbook" w:hAnsi="Century Schoolbook"/>
+                                <w:sz w:val="21"/>
+                                <w:szCs w:val="21"/>
+                              </w:rPr>
+                              <w:t>Join</w:t>
+                            </w:r>
+                            <w:proofErr w:type="spellEnd"/>
+                            <w:r>
+                              <w:rPr>
+                                <w:rFonts w:ascii="Century Schoolbook" w:hAnsi="Century Schoolbook"/>
+                                <w:sz w:val="21"/>
+                                <w:szCs w:val="21"/>
+                              </w:rPr>
+                              <w:t xml:space="preserve"> Trip</w:t>
                             </w:r>
                           </w:p>
                           <w:p>
@@ -2128,7 +4073,7 @@
           </mc:Choice>
           <mc:Fallback>
             <w:pict>
-              <v:shape w14:anchorId="790A4298" id="Caixa de Texto 2" o:spid="_x0000_s1028" type="#_x0000_t202" style="position:absolute;margin-left:134.7pt;margin-top:22.05pt;width:185.9pt;height:110.6pt;z-index:251671552;visibility:visible;mso-wrap-style:square;mso-width-percent:400;mso-height-percent:200;mso-wrap-distance-left:9pt;mso-wrap-distance-top:3.6pt;mso-wrap-distance-right:9pt;mso-wrap-distance-bottom:3.6pt;mso-position-horizontal:right;mso-position-horizontal-relative:margin;mso-position-vertical:absolute;mso-position-vertical-relative:text;mso-width-percent:400;mso-height-percent:200;mso-width-relative:margin;mso-height-relative:margin;v-text-anchor:top" o:gfxdata="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" stroked="f">
+              <v:shape w14:anchorId="790A4298" id="_x0000_s1029" type="#_x0000_t202" style="position:absolute;margin-left:134.7pt;margin-top:22.05pt;width:185.9pt;height:110.6pt;z-index:251671552;visibility:visible;mso-wrap-style:square;mso-width-percent:400;mso-height-percent:200;mso-wrap-distance-left:9pt;mso-wrap-distance-top:3.6pt;mso-wrap-distance-right:9pt;mso-wrap-distance-bottom:3.6pt;mso-position-horizontal:right;mso-position-horizontal-relative:margin;mso-position-vertical:absolute;mso-position-vertical-relative:text;mso-width-percent:400;mso-height-percent:200;mso-width-relative:margin;mso-height-relative:margin;v-text-anchor:top" o:gfxdata="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" stroked="f">
                 <v:textbox style="mso-fit-shape-to-text:t">
                   <w:txbxContent>
                     <w:p>
@@ -2170,6 +4115,7 @@
                           <w:szCs w:val="21"/>
                         </w:rPr>
                       </w:pPr>
+                      <w:proofErr w:type="spellStart"/>
                       <w:r>
                         <w:rPr>
                           <w:rFonts w:ascii="Century Schoolbook" w:hAnsi="Century Schoolbook"/>
@@ -2178,6 +4124,7 @@
                         </w:rPr>
                         <w:t>Account</w:t>
                       </w:r>
+                      <w:proofErr w:type="spellEnd"/>
                     </w:p>
                     <w:p>
                       <w:pPr>
@@ -2193,6 +4140,7 @@
                           <w:szCs w:val="21"/>
                         </w:rPr>
                       </w:pPr>
+                      <w:proofErr w:type="spellStart"/>
                       <w:r>
                         <w:rPr>
                           <w:rFonts w:ascii="Century Schoolbook" w:hAnsi="Century Schoolbook"/>
@@ -2201,6 +4149,7 @@
                         </w:rPr>
                         <w:t>Deposit</w:t>
                       </w:r>
+                      <w:proofErr w:type="spellEnd"/>
                     </w:p>
                     <w:p>
                       <w:pPr>
@@ -2216,14 +4165,34 @@
                           <w:szCs w:val="21"/>
                         </w:rPr>
                       </w:pPr>
-                      <w:r>
-                        <w:rPr>
-                          <w:rFonts w:ascii="Century Schoolbook" w:hAnsi="Century Schoolbook"/>
-                          <w:sz w:val="21"/>
-                          <w:szCs w:val="21"/>
-                        </w:rPr>
-                        <w:t>Change Username</w:t>
-                      </w:r>
+                      <w:proofErr w:type="spellStart"/>
+                      <w:r>
+                        <w:rPr>
+                          <w:rFonts w:ascii="Century Schoolbook" w:hAnsi="Century Schoolbook"/>
+                          <w:sz w:val="21"/>
+                          <w:szCs w:val="21"/>
+                        </w:rPr>
+                        <w:t>Change</w:t>
+                      </w:r>
+                      <w:proofErr w:type="spellEnd"/>
+                      <w:r>
+                        <w:rPr>
+                          <w:rFonts w:ascii="Century Schoolbook" w:hAnsi="Century Schoolbook"/>
+                          <w:sz w:val="21"/>
+                          <w:szCs w:val="21"/>
+                        </w:rPr>
+                        <w:t xml:space="preserve"> </w:t>
+                      </w:r>
+                      <w:proofErr w:type="spellStart"/>
+                      <w:r>
+                        <w:rPr>
+                          <w:rFonts w:ascii="Century Schoolbook" w:hAnsi="Century Schoolbook"/>
+                          <w:sz w:val="21"/>
+                          <w:szCs w:val="21"/>
+                        </w:rPr>
+                        <w:t>Username</w:t>
+                      </w:r>
+                      <w:proofErr w:type="spellEnd"/>
                     </w:p>
                     <w:p>
                       <w:pPr>
@@ -2239,14 +4208,46 @@
                           <w:szCs w:val="21"/>
                         </w:rPr>
                       </w:pPr>
-                      <w:r>
-                        <w:rPr>
-                          <w:rFonts w:ascii="Century Schoolbook" w:hAnsi="Century Schoolbook"/>
-                          <w:sz w:val="21"/>
-                          <w:szCs w:val="21"/>
-                        </w:rPr>
-                        <w:t>Change Password</w:t>
-                      </w:r>
+                      <w:proofErr w:type="spellStart"/>
+                      <w:r>
+                        <w:rPr>
+                          <w:rFonts w:ascii="Century Schoolbook" w:hAnsi="Century Schoolbook"/>
+                          <w:sz w:val="21"/>
+                          <w:szCs w:val="21"/>
+                        </w:rPr>
+                        <w:t>Change</w:t>
+                      </w:r>
+                      <w:proofErr w:type="spellEnd"/>
+                    </w:p>
+                    <w:p>
+                      <w:pPr>
+                        <w:pStyle w:val="PargrafodaLista"/>
+                        <w:spacing w:line="360" w:lineRule="auto"/>
+                        <w:ind w:left="1440"/>
+                        <w:rPr>
+                          <w:rFonts w:ascii="Century Schoolbook" w:hAnsi="Century Schoolbook"/>
+                          <w:sz w:val="21"/>
+                          <w:szCs w:val="21"/>
+                        </w:rPr>
+                      </w:pPr>
+                      <w:r>
+                        <w:rPr>
+                          <w:rFonts w:ascii="Century Schoolbook" w:hAnsi="Century Schoolbook"/>
+                          <w:sz w:val="21"/>
+                          <w:szCs w:val="21"/>
+                        </w:rPr>
+                        <w:t xml:space="preserve"> </w:t>
+                      </w:r>
+                      <w:proofErr w:type="spellStart"/>
+                      <w:r>
+                        <w:rPr>
+                          <w:rFonts w:ascii="Century Schoolbook" w:hAnsi="Century Schoolbook"/>
+                          <w:sz w:val="21"/>
+                          <w:szCs w:val="21"/>
+                        </w:rPr>
+                        <w:t>Address</w:t>
+                      </w:r>
+                      <w:proofErr w:type="spellEnd"/>
                     </w:p>
                     <w:p>
                       <w:pPr>
@@ -2262,14 +4263,57 @@
                           <w:szCs w:val="21"/>
                         </w:rPr>
                       </w:pPr>
-                      <w:r>
-                        <w:rPr>
-                          <w:rFonts w:ascii="Century Schoolbook" w:hAnsi="Century Schoolbook"/>
-                          <w:sz w:val="21"/>
-                          <w:szCs w:val="21"/>
-                        </w:rPr>
-                        <w:t>Delete Account</w:t>
-                      </w:r>
+                      <w:proofErr w:type="spellStart"/>
+                      <w:r>
+                        <w:rPr>
+                          <w:rFonts w:ascii="Century Schoolbook" w:hAnsi="Century Schoolbook"/>
+                          <w:sz w:val="21"/>
+                          <w:szCs w:val="21"/>
+                        </w:rPr>
+                        <w:t>Change</w:t>
+                      </w:r>
+                      <w:proofErr w:type="spellEnd"/>
+                      <w:r>
+                        <w:rPr>
+                          <w:rFonts w:ascii="Century Schoolbook" w:hAnsi="Century Schoolbook"/>
+                          <w:sz w:val="21"/>
+                          <w:szCs w:val="21"/>
+                        </w:rPr>
+                        <w:t xml:space="preserve"> Password</w:t>
+                      </w:r>
+                    </w:p>
+                    <w:p>
+                      <w:pPr>
+                        <w:pStyle w:val="PargrafodaLista"/>
+                        <w:numPr>
+                          <w:ilvl w:val="3"/>
+                          <w:numId w:val="1"/>
+                        </w:numPr>
+                        <w:spacing w:line="360" w:lineRule="auto"/>
+                        <w:rPr>
+                          <w:rFonts w:ascii="Century Schoolbook" w:hAnsi="Century Schoolbook"/>
+                          <w:sz w:val="21"/>
+                          <w:szCs w:val="21"/>
+                        </w:rPr>
+                      </w:pPr>
+                      <w:r>
+                        <w:rPr>
+                          <w:rFonts w:ascii="Century Schoolbook" w:hAnsi="Century Schoolbook"/>
+                          <w:sz w:val="21"/>
+                          <w:szCs w:val="21"/>
+                        </w:rPr>
+                        <w:t xml:space="preserve">Delete </w:t>
+                      </w:r>
+                      <w:proofErr w:type="spellStart"/>
+                      <w:r>
+                        <w:rPr>
+                          <w:rFonts w:ascii="Century Schoolbook" w:hAnsi="Century Schoolbook"/>
+                          <w:sz w:val="21"/>
+                          <w:szCs w:val="21"/>
+                        </w:rPr>
+                        <w:t>Account</w:t>
+                      </w:r>
+                      <w:proofErr w:type="spellEnd"/>
                     </w:p>
                     <w:p>
                       <w:pPr>
@@ -2285,13 +4329,23 @@
                           <w:szCs w:val="21"/>
                         </w:rPr>
                       </w:pPr>
-                      <w:r>
-                        <w:rPr>
-                          <w:rFonts w:ascii="Century Schoolbook" w:hAnsi="Century Schoolbook"/>
-                          <w:sz w:val="21"/>
-                          <w:szCs w:val="21"/>
-                        </w:rPr>
-                        <w:t>Create Trip</w:t>
+                      <w:proofErr w:type="spellStart"/>
+                      <w:r>
+                        <w:rPr>
+                          <w:rFonts w:ascii="Century Schoolbook" w:hAnsi="Century Schoolbook"/>
+                          <w:sz w:val="21"/>
+                          <w:szCs w:val="21"/>
+                        </w:rPr>
+                        <w:t>Create</w:t>
+                      </w:r>
+                      <w:proofErr w:type="spellEnd"/>
+                      <w:r>
+                        <w:rPr>
+                          <w:rFonts w:ascii="Century Schoolbook" w:hAnsi="Century Schoolbook"/>
+                          <w:sz w:val="21"/>
+                          <w:szCs w:val="21"/>
+                        </w:rPr>
+                        <w:t xml:space="preserve"> Trip</w:t>
                       </w:r>
                     </w:p>
                     <w:p>
@@ -2308,14 +4362,34 @@
                           <w:szCs w:val="21"/>
                         </w:rPr>
                       </w:pPr>
-                      <w:r>
-                        <w:rPr>
-                          <w:rFonts w:ascii="Century Schoolbook" w:hAnsi="Century Schoolbook"/>
-                          <w:sz w:val="21"/>
-                          <w:szCs w:val="21"/>
-                        </w:rPr>
-                        <w:t>Add Buddy</w:t>
-                      </w:r>
+                      <w:proofErr w:type="spellStart"/>
+                      <w:r>
+                        <w:rPr>
+                          <w:rFonts w:ascii="Century Schoolbook" w:hAnsi="Century Schoolbook"/>
+                          <w:sz w:val="21"/>
+                          <w:szCs w:val="21"/>
+                        </w:rPr>
+                        <w:t>Add</w:t>
+                      </w:r>
+                      <w:proofErr w:type="spellEnd"/>
+                      <w:r>
+                        <w:rPr>
+                          <w:rFonts w:ascii="Century Schoolbook" w:hAnsi="Century Schoolbook"/>
+                          <w:sz w:val="21"/>
+                          <w:szCs w:val="21"/>
+                        </w:rPr>
+                        <w:t xml:space="preserve"> </w:t>
+                      </w:r>
+                      <w:proofErr w:type="spellStart"/>
+                      <w:r>
+                        <w:rPr>
+                          <w:rFonts w:ascii="Century Schoolbook" w:hAnsi="Century Schoolbook"/>
+                          <w:sz w:val="21"/>
+                          <w:szCs w:val="21"/>
+                        </w:rPr>
+                        <w:t>Buddy</w:t>
+                      </w:r>
+                      <w:proofErr w:type="spellEnd"/>
                     </w:p>
                     <w:p>
                       <w:pPr>
@@ -2337,8 +4411,18 @@
                           <w:sz w:val="21"/>
                           <w:szCs w:val="21"/>
                         </w:rPr>
-                        <w:t>Car Details</w:t>
-                      </w:r>
+                        <w:t xml:space="preserve">Car </w:t>
+                      </w:r>
+                      <w:proofErr w:type="spellStart"/>
+                      <w:r>
+                        <w:rPr>
+                          <w:rFonts w:ascii="Century Schoolbook" w:hAnsi="Century Schoolbook"/>
+                          <w:sz w:val="21"/>
+                          <w:szCs w:val="21"/>
+                        </w:rPr>
+                        <w:t>Details</w:t>
+                      </w:r>
+                      <w:proofErr w:type="spellEnd"/>
                     </w:p>
                     <w:p>
                       <w:pPr>
@@ -2354,13 +4438,23 @@
                           <w:szCs w:val="21"/>
                         </w:rPr>
                       </w:pPr>
-                      <w:r>
-                        <w:rPr>
-                          <w:rFonts w:ascii="Century Schoolbook" w:hAnsi="Century Schoolbook"/>
-                          <w:sz w:val="21"/>
-                          <w:szCs w:val="21"/>
-                        </w:rPr>
-                        <w:t>Rent Car</w:t>
+                      <w:proofErr w:type="spellStart"/>
+                      <w:r>
+                        <w:rPr>
+                          <w:rFonts w:ascii="Century Schoolbook" w:hAnsi="Century Schoolbook"/>
+                          <w:sz w:val="21"/>
+                          <w:szCs w:val="21"/>
+                        </w:rPr>
+                        <w:t>Rent</w:t>
+                      </w:r>
+                      <w:proofErr w:type="spellEnd"/>
+                      <w:r>
+                        <w:rPr>
+                          <w:rFonts w:ascii="Century Schoolbook" w:hAnsi="Century Schoolbook"/>
+                          <w:sz w:val="21"/>
+                          <w:szCs w:val="21"/>
+                        </w:rPr>
+                        <w:t xml:space="preserve"> Car</w:t>
                       </w:r>
                     </w:p>
                     <w:p>
@@ -2377,13 +4471,23 @@
                           <w:szCs w:val="21"/>
                         </w:rPr>
                       </w:pPr>
-                      <w:r>
-                        <w:rPr>
-                          <w:rFonts w:ascii="Century Schoolbook" w:hAnsi="Century Schoolbook"/>
-                          <w:sz w:val="21"/>
-                          <w:szCs w:val="21"/>
-                        </w:rPr>
-                        <w:t>Discard Car</w:t>
+                      <w:proofErr w:type="spellStart"/>
+                      <w:r>
+                        <w:rPr>
+                          <w:rFonts w:ascii="Century Schoolbook" w:hAnsi="Century Schoolbook"/>
+                          <w:sz w:val="21"/>
+                          <w:szCs w:val="21"/>
+                        </w:rPr>
+                        <w:t>Discard</w:t>
+                      </w:r>
+                      <w:proofErr w:type="spellEnd"/>
+                      <w:r>
+                        <w:rPr>
+                          <w:rFonts w:ascii="Century Schoolbook" w:hAnsi="Century Schoolbook"/>
+                          <w:sz w:val="21"/>
+                          <w:szCs w:val="21"/>
+                        </w:rPr>
+                        <w:t xml:space="preserve"> Car</w:t>
                       </w:r>
                     </w:p>
                     <w:p>
@@ -2400,13 +4504,23 @@
                           <w:szCs w:val="21"/>
                         </w:rPr>
                       </w:pPr>
-                      <w:r>
-                        <w:rPr>
-                          <w:rFonts w:ascii="Century Schoolbook" w:hAnsi="Century Schoolbook"/>
-                          <w:sz w:val="21"/>
-                          <w:szCs w:val="21"/>
-                        </w:rPr>
-                        <w:t>Trade Car</w:t>
+                      <w:proofErr w:type="spellStart"/>
+                      <w:r>
+                        <w:rPr>
+                          <w:rFonts w:ascii="Century Schoolbook" w:hAnsi="Century Schoolbook"/>
+                          <w:sz w:val="21"/>
+                          <w:szCs w:val="21"/>
+                        </w:rPr>
+                        <w:t>Trade</w:t>
+                      </w:r>
+                      <w:proofErr w:type="spellEnd"/>
+                      <w:r>
+                        <w:rPr>
+                          <w:rFonts w:ascii="Century Schoolbook" w:hAnsi="Century Schoolbook"/>
+                          <w:sz w:val="21"/>
+                          <w:szCs w:val="21"/>
+                        </w:rPr>
+                        <w:t xml:space="preserve"> Car</w:t>
                       </w:r>
                     </w:p>
                     <w:p>
@@ -2423,13 +4537,23 @@
                           <w:szCs w:val="21"/>
                         </w:rPr>
                       </w:pPr>
-                      <w:r>
-                        <w:rPr>
-                          <w:rFonts w:ascii="Century Schoolbook" w:hAnsi="Century Schoolbook"/>
-                          <w:sz w:val="21"/>
-                          <w:szCs w:val="21"/>
-                        </w:rPr>
-                        <w:t>Search Car</w:t>
+                      <w:proofErr w:type="spellStart"/>
+                      <w:r>
+                        <w:rPr>
+                          <w:rFonts w:ascii="Century Schoolbook" w:hAnsi="Century Schoolbook"/>
+                          <w:sz w:val="21"/>
+                          <w:szCs w:val="21"/>
+                        </w:rPr>
+                        <w:t>Search</w:t>
+                      </w:r>
+                      <w:proofErr w:type="spellEnd"/>
+                      <w:r>
+                        <w:rPr>
+                          <w:rFonts w:ascii="Century Schoolbook" w:hAnsi="Century Schoolbook"/>
+                          <w:sz w:val="21"/>
+                          <w:szCs w:val="21"/>
+                        </w:rPr>
+                        <w:t xml:space="preserve"> Car</w:t>
                       </w:r>
                     </w:p>
                     <w:p>
@@ -2446,13 +4570,23 @@
                           <w:szCs w:val="21"/>
                         </w:rPr>
                       </w:pPr>
-                      <w:r>
-                        <w:rPr>
-                          <w:rFonts w:ascii="Century Schoolbook" w:hAnsi="Century Schoolbook"/>
-                          <w:sz w:val="21"/>
-                          <w:szCs w:val="21"/>
-                        </w:rPr>
-                        <w:t>Scheduled Trips</w:t>
+                      <w:proofErr w:type="spellStart"/>
+                      <w:r>
+                        <w:rPr>
+                          <w:rFonts w:ascii="Century Schoolbook" w:hAnsi="Century Schoolbook"/>
+                          <w:sz w:val="21"/>
+                          <w:szCs w:val="21"/>
+                        </w:rPr>
+                        <w:t>Scheduled</w:t>
+                      </w:r>
+                      <w:proofErr w:type="spellEnd"/>
+                      <w:r>
+                        <w:rPr>
+                          <w:rFonts w:ascii="Century Schoolbook" w:hAnsi="Century Schoolbook"/>
+                          <w:sz w:val="21"/>
+                          <w:szCs w:val="21"/>
+                        </w:rPr>
+                        <w:t xml:space="preserve"> Trips</w:t>
                       </w:r>
                     </w:p>
                     <w:p>
@@ -2492,13 +4626,23 @@
                           <w:szCs w:val="21"/>
                         </w:rPr>
                       </w:pPr>
-                      <w:r>
-                        <w:rPr>
-                          <w:rFonts w:ascii="Century Schoolbook" w:hAnsi="Century Schoolbook"/>
-                          <w:sz w:val="21"/>
-                          <w:szCs w:val="21"/>
-                        </w:rPr>
-                        <w:t>Cancel Trip</w:t>
+                      <w:proofErr w:type="spellStart"/>
+                      <w:r>
+                        <w:rPr>
+                          <w:rFonts w:ascii="Century Schoolbook" w:hAnsi="Century Schoolbook"/>
+                          <w:sz w:val="21"/>
+                          <w:szCs w:val="21"/>
+                        </w:rPr>
+                        <w:t>Cancel</w:t>
+                      </w:r>
+                      <w:proofErr w:type="spellEnd"/>
+                      <w:r>
+                        <w:rPr>
+                          <w:rFonts w:ascii="Century Schoolbook" w:hAnsi="Century Schoolbook"/>
+                          <w:sz w:val="21"/>
+                          <w:szCs w:val="21"/>
+                        </w:rPr>
+                        <w:t xml:space="preserve"> Trip</w:t>
                       </w:r>
                     </w:p>
                     <w:p>
@@ -2515,14 +4659,34 @@
                           <w:szCs w:val="21"/>
                         </w:rPr>
                       </w:pPr>
-                      <w:r>
-                        <w:rPr>
-                          <w:rFonts w:ascii="Century Schoolbook" w:hAnsi="Century Schoolbook"/>
-                          <w:sz w:val="21"/>
-                          <w:szCs w:val="21"/>
-                        </w:rPr>
-                        <w:t>Choose Passangers</w:t>
-                      </w:r>
+                      <w:proofErr w:type="spellStart"/>
+                      <w:r>
+                        <w:rPr>
+                          <w:rFonts w:ascii="Century Schoolbook" w:hAnsi="Century Schoolbook"/>
+                          <w:sz w:val="21"/>
+                          <w:szCs w:val="21"/>
+                        </w:rPr>
+                        <w:t>Choose</w:t>
+                      </w:r>
+                      <w:proofErr w:type="spellEnd"/>
+                      <w:r>
+                        <w:rPr>
+                          <w:rFonts w:ascii="Century Schoolbook" w:hAnsi="Century Schoolbook"/>
+                          <w:sz w:val="21"/>
+                          <w:szCs w:val="21"/>
+                        </w:rPr>
+                        <w:t xml:space="preserve"> </w:t>
+                      </w:r>
+                      <w:proofErr w:type="spellStart"/>
+                      <w:r>
+                        <w:rPr>
+                          <w:rFonts w:ascii="Century Schoolbook" w:hAnsi="Century Schoolbook"/>
+                          <w:sz w:val="21"/>
+                          <w:szCs w:val="21"/>
+                        </w:rPr>
+                        <w:t>Passangers</w:t>
+                      </w:r>
+                      <w:proofErr w:type="spellEnd"/>
                     </w:p>
                     <w:p>
                       <w:pPr>
@@ -2575,6 +4739,7 @@
                           <w:szCs w:val="21"/>
                         </w:rPr>
                       </w:pPr>
+                      <w:proofErr w:type="spellStart"/>
                       <w:r>
                         <w:rPr>
                           <w:rFonts w:ascii="Century Schoolbook" w:hAnsi="Century Schoolbook"/>
@@ -2583,6 +4748,7 @@
                         </w:rPr>
                         <w:t>Account</w:t>
                       </w:r>
+                      <w:proofErr w:type="spellEnd"/>
                     </w:p>
                     <w:p>
                       <w:pPr>
@@ -2598,6 +4764,7 @@
                           <w:szCs w:val="21"/>
                         </w:rPr>
                       </w:pPr>
+                      <w:proofErr w:type="spellStart"/>
                       <w:r>
                         <w:rPr>
                           <w:rFonts w:ascii="Century Schoolbook" w:hAnsi="Century Schoolbook"/>
@@ -2606,6 +4773,7 @@
                         </w:rPr>
                         <w:t>Deposit</w:t>
                       </w:r>
+                      <w:proofErr w:type="spellEnd"/>
                     </w:p>
                     <w:p>
                       <w:pPr>
@@ -2621,14 +4789,34 @@
                           <w:szCs w:val="21"/>
                         </w:rPr>
                       </w:pPr>
-                      <w:r>
-                        <w:rPr>
-                          <w:rFonts w:ascii="Century Schoolbook" w:hAnsi="Century Schoolbook"/>
-                          <w:sz w:val="21"/>
-                          <w:szCs w:val="21"/>
-                        </w:rPr>
-                        <w:t>Change Username</w:t>
-                      </w:r>
+                      <w:proofErr w:type="spellStart"/>
+                      <w:r>
+                        <w:rPr>
+                          <w:rFonts w:ascii="Century Schoolbook" w:hAnsi="Century Schoolbook"/>
+                          <w:sz w:val="21"/>
+                          <w:szCs w:val="21"/>
+                        </w:rPr>
+                        <w:t>Change</w:t>
+                      </w:r>
+                      <w:proofErr w:type="spellEnd"/>
+                      <w:r>
+                        <w:rPr>
+                          <w:rFonts w:ascii="Century Schoolbook" w:hAnsi="Century Schoolbook"/>
+                          <w:sz w:val="21"/>
+                          <w:szCs w:val="21"/>
+                        </w:rPr>
+                        <w:t xml:space="preserve"> </w:t>
+                      </w:r>
+                      <w:proofErr w:type="spellStart"/>
+                      <w:r>
+                        <w:rPr>
+                          <w:rFonts w:ascii="Century Schoolbook" w:hAnsi="Century Schoolbook"/>
+                          <w:sz w:val="21"/>
+                          <w:szCs w:val="21"/>
+                        </w:rPr>
+                        <w:t>Username</w:t>
+                      </w:r>
+                      <w:proofErr w:type="spellEnd"/>
                     </w:p>
                     <w:p>
                       <w:pPr>
@@ -2644,13 +4832,23 @@
                           <w:szCs w:val="21"/>
                         </w:rPr>
                       </w:pPr>
-                      <w:r>
-                        <w:rPr>
-                          <w:rFonts w:ascii="Century Schoolbook" w:hAnsi="Century Schoolbook"/>
-                          <w:sz w:val="21"/>
-                          <w:szCs w:val="21"/>
-                        </w:rPr>
-                        <w:t>Change Password</w:t>
+                      <w:proofErr w:type="spellStart"/>
+                      <w:r>
+                        <w:rPr>
+                          <w:rFonts w:ascii="Century Schoolbook" w:hAnsi="Century Schoolbook"/>
+                          <w:sz w:val="21"/>
+                          <w:szCs w:val="21"/>
+                        </w:rPr>
+                        <w:t>Change</w:t>
+                      </w:r>
+                      <w:proofErr w:type="spellEnd"/>
+                      <w:r>
+                        <w:rPr>
+                          <w:rFonts w:ascii="Century Schoolbook" w:hAnsi="Century Schoolbook"/>
+                          <w:sz w:val="21"/>
+                          <w:szCs w:val="21"/>
+                        </w:rPr>
+                        <w:t xml:space="preserve"> Password</w:t>
                       </w:r>
                     </w:p>
                     <w:p>
@@ -2673,8 +4871,18 @@
                           <w:sz w:val="21"/>
                           <w:szCs w:val="21"/>
                         </w:rPr>
-                        <w:t>Delete Account</w:t>
-                      </w:r>
+                        <w:t xml:space="preserve">Delete </w:t>
+                      </w:r>
+                      <w:proofErr w:type="spellStart"/>
+                      <w:r>
+                        <w:rPr>
+                          <w:rFonts w:ascii="Century Schoolbook" w:hAnsi="Century Schoolbook"/>
+                          <w:sz w:val="21"/>
+                          <w:szCs w:val="21"/>
+                        </w:rPr>
+                        <w:t>Account</w:t>
+                      </w:r>
+                      <w:proofErr w:type="spellEnd"/>
                     </w:p>
                     <w:p>
                       <w:pPr>
@@ -2690,13 +4898,23 @@
                           <w:szCs w:val="21"/>
                         </w:rPr>
                       </w:pPr>
-                      <w:r>
-                        <w:rPr>
-                          <w:rFonts w:ascii="Century Schoolbook" w:hAnsi="Century Schoolbook"/>
-                          <w:sz w:val="21"/>
-                          <w:szCs w:val="21"/>
-                        </w:rPr>
-                        <w:t>Join Trip</w:t>
+                      <w:proofErr w:type="spellStart"/>
+                      <w:r>
+                        <w:rPr>
+                          <w:rFonts w:ascii="Century Schoolbook" w:hAnsi="Century Schoolbook"/>
+                          <w:sz w:val="21"/>
+                          <w:szCs w:val="21"/>
+                        </w:rPr>
+                        <w:t>Join</w:t>
+                      </w:r>
+                      <w:proofErr w:type="spellEnd"/>
+                      <w:r>
+                        <w:rPr>
+                          <w:rFonts w:ascii="Century Schoolbook" w:hAnsi="Century Schoolbook"/>
+                          <w:sz w:val="21"/>
+                          <w:szCs w:val="21"/>
+                        </w:rPr>
+                        <w:t xml:space="preserve"> Trip</w:t>
                       </w:r>
                     </w:p>
                     <w:p>
@@ -2713,14 +4931,34 @@
                           <w:szCs w:val="21"/>
                         </w:rPr>
                       </w:pPr>
-                      <w:r>
-                        <w:rPr>
-                          <w:rFonts w:ascii="Century Schoolbook" w:hAnsi="Century Schoolbook"/>
-                          <w:sz w:val="21"/>
-                          <w:szCs w:val="21"/>
-                        </w:rPr>
-                        <w:t>Add Buddy</w:t>
-                      </w:r>
+                      <w:proofErr w:type="spellStart"/>
+                      <w:r>
+                        <w:rPr>
+                          <w:rFonts w:ascii="Century Schoolbook" w:hAnsi="Century Schoolbook"/>
+                          <w:sz w:val="21"/>
+                          <w:szCs w:val="21"/>
+                        </w:rPr>
+                        <w:t>Add</w:t>
+                      </w:r>
+                      <w:proofErr w:type="spellEnd"/>
+                      <w:r>
+                        <w:rPr>
+                          <w:rFonts w:ascii="Century Schoolbook" w:hAnsi="Century Schoolbook"/>
+                          <w:sz w:val="21"/>
+                          <w:szCs w:val="21"/>
+                        </w:rPr>
+                        <w:t xml:space="preserve"> </w:t>
+                      </w:r>
+                      <w:proofErr w:type="spellStart"/>
+                      <w:r>
+                        <w:rPr>
+                          <w:rFonts w:ascii="Century Schoolbook" w:hAnsi="Century Schoolbook"/>
+                          <w:sz w:val="21"/>
+                          <w:szCs w:val="21"/>
+                        </w:rPr>
+                        <w:t>Buddy</w:t>
+                      </w:r>
+                      <w:proofErr w:type="spellEnd"/>
                     </w:p>
                     <w:p>
                       <w:pPr>
@@ -2737,6 +4975,7 @@
                           <w:szCs w:val="21"/>
                         </w:rPr>
                       </w:pPr>
+                      <w:proofErr w:type="spellStart"/>
                       <w:r>
                         <w:rPr>
                           <w:rFonts w:ascii="Century Schoolbook" w:hAnsi="Century Schoolbook"/>
@@ -2746,6 +4985,7 @@
                         </w:rPr>
                         <w:t>Guest</w:t>
                       </w:r>
+                      <w:proofErr w:type="spellEnd"/>
                     </w:p>
                     <w:p>
                       <w:pPr>
@@ -2761,13 +5001,23 @@
                           <w:szCs w:val="21"/>
                         </w:rPr>
                       </w:pPr>
-                      <w:r>
-                        <w:rPr>
-                          <w:rFonts w:ascii="Century Schoolbook" w:hAnsi="Century Schoolbook"/>
-                          <w:sz w:val="21"/>
-                          <w:szCs w:val="21"/>
-                        </w:rPr>
-                        <w:t>Join Trip</w:t>
+                      <w:proofErr w:type="spellStart"/>
+                      <w:r>
+                        <w:rPr>
+                          <w:rFonts w:ascii="Century Schoolbook" w:hAnsi="Century Schoolbook"/>
+                          <w:sz w:val="21"/>
+                          <w:szCs w:val="21"/>
+                        </w:rPr>
+                        <w:t>Join</w:t>
+                      </w:r>
+                      <w:proofErr w:type="spellEnd"/>
+                      <w:r>
+                        <w:rPr>
+                          <w:rFonts w:ascii="Century Schoolbook" w:hAnsi="Century Schoolbook"/>
+                          <w:sz w:val="21"/>
+                          <w:szCs w:val="21"/>
+                        </w:rPr>
+                        <w:t xml:space="preserve"> Trip</w:t>
                       </w:r>
                     </w:p>
                     <w:p>
@@ -2792,1312 +5042,40 @@
     <w:p>
       <w:pPr>
         <w:pStyle w:val="Estilo1"/>
-      </w:pPr>
-      <w:r>
-        <w:rPr>
-          <w:noProof/>
-          <w:lang w:eastAsia="pt-PT"/>
-        </w:rPr>
-        <mc:AlternateContent>
-          <mc:Choice Requires="wps">
-            <w:drawing>
-              <wp:anchor distT="45720" distB="45720" distL="114300" distR="114300" simplePos="0" relativeHeight="251669504" behindDoc="1" locked="0" layoutInCell="1" allowOverlap="1" wp14:anchorId="7FE5E6F9" wp14:editId="31DAE3D5">
-                <wp:simplePos x="0" y="0"/>
-                <wp:positionH relativeFrom="margin">
-                  <wp:align>left</wp:align>
-                </wp:positionH>
-                <wp:positionV relativeFrom="paragraph">
-                  <wp:posOffset>288649</wp:posOffset>
-                </wp:positionV>
-                <wp:extent cx="2360930" cy="1404620"/>
-                <wp:effectExtent l="0" t="0" r="0" b="0"/>
-                <wp:wrapNone/>
-                <wp:docPr id="217" name="Caixa de Texto 2"/>
-                <wp:cNvGraphicFramePr>
-                  <a:graphicFrameLocks xmlns:a="http://schemas.openxmlformats.org/drawingml/2006/main"/>
-                </wp:cNvGraphicFramePr>
-                <a:graphic xmlns:a="http://schemas.openxmlformats.org/drawingml/2006/main">
-                  <a:graphicData uri="http://schemas.microsoft.com/office/word/2010/wordprocessingShape">
-                    <wps:wsp>
-                      <wps:cNvSpPr txBox="1">
-                        <a:spLocks noChangeArrowheads="1"/>
-                      </wps:cNvSpPr>
-                      <wps:spPr bwMode="auto">
-                        <a:xfrm>
-                          <a:off x="0" y="0"/>
-                          <a:ext cx="2360930" cy="1404620"/>
-                        </a:xfrm>
-                        <a:prstGeom prst="rect">
-                          <a:avLst/>
-                        </a:prstGeom>
-                        <a:solidFill>
-                          <a:srgbClr val="FFFFFF"/>
-                        </a:solidFill>
-                        <a:ln w="9525">
-                          <a:noFill/>
-                          <a:miter lim="800000"/>
-                          <a:headEnd/>
-                          <a:tailEnd/>
-                        </a:ln>
-                      </wps:spPr>
-                      <wps:txbx>
-                        <w:txbxContent>
-                          <w:p>
-                            <w:pPr>
-                              <w:pStyle w:val="PargrafodaLista"/>
-                              <w:numPr>
-                                <w:ilvl w:val="0"/>
-                                <w:numId w:val="1"/>
-                              </w:numPr>
-                              <w:spacing w:line="360" w:lineRule="auto"/>
-                              <w:rPr>
-                                <w:rFonts w:ascii="Century Schoolbook" w:hAnsi="Century Schoolbook"/>
-                                <w:b/>
-                                <w:sz w:val="21"/>
-                                <w:szCs w:val="21"/>
-                                <w:highlight w:val="yellow"/>
-                              </w:rPr>
-                            </w:pPr>
-                            <w:r>
-                              <w:rPr>
-                                <w:rFonts w:ascii="Century Schoolbook" w:hAnsi="Century Schoolbook"/>
-                                <w:b/>
-                                <w:sz w:val="21"/>
-                                <w:szCs w:val="21"/>
-                                <w:highlight w:val="yellow"/>
-                              </w:rPr>
-                              <w:t>Register</w:t>
-                            </w:r>
-                          </w:p>
-                          <w:p>
-                            <w:pPr>
-                              <w:pStyle w:val="PargrafodaLista"/>
-                              <w:numPr>
-                                <w:ilvl w:val="0"/>
-                                <w:numId w:val="1"/>
-                              </w:numPr>
-                              <w:spacing w:line="360" w:lineRule="auto"/>
-                              <w:rPr>
-                                <w:rFonts w:ascii="Century Schoolbook" w:hAnsi="Century Schoolbook"/>
-                                <w:b/>
-                                <w:sz w:val="21"/>
-                                <w:szCs w:val="21"/>
-                                <w:highlight w:val="yellow"/>
-                              </w:rPr>
-                            </w:pPr>
-                            <w:r>
-                              <w:rPr>
-                                <w:rFonts w:ascii="Century Schoolbook" w:hAnsi="Century Schoolbook"/>
-                                <w:b/>
-                                <w:sz w:val="21"/>
-                                <w:szCs w:val="21"/>
-                                <w:highlight w:val="yellow"/>
-                              </w:rPr>
-                              <w:t>Login</w:t>
-                            </w:r>
-                          </w:p>
-                          <w:p>
-                            <w:pPr>
-                              <w:pStyle w:val="PargrafodaLista"/>
-                              <w:numPr>
-                                <w:ilvl w:val="1"/>
-                                <w:numId w:val="1"/>
-                              </w:numPr>
-                              <w:spacing w:line="360" w:lineRule="auto"/>
-                              <w:rPr>
-                                <w:rFonts w:ascii="Century Schoolbook" w:hAnsi="Century Schoolbook"/>
-                                <w:sz w:val="21"/>
-                                <w:szCs w:val="21"/>
-                                <w:u w:val="single"/>
-                              </w:rPr>
-                            </w:pPr>
-                            <w:r>
-                              <w:rPr>
-                                <w:rFonts w:ascii="Century Schoolbook" w:hAnsi="Century Schoolbook"/>
-                                <w:sz w:val="21"/>
-                                <w:szCs w:val="21"/>
-                                <w:u w:val="single"/>
-                              </w:rPr>
-                              <w:t>ADMIN</w:t>
-                            </w:r>
-                          </w:p>
-                          <w:p>
-                            <w:pPr>
-                              <w:pStyle w:val="PargrafodaLista"/>
-                              <w:numPr>
-                                <w:ilvl w:val="2"/>
-                                <w:numId w:val="1"/>
-                              </w:numPr>
-                              <w:spacing w:line="360" w:lineRule="auto"/>
-                              <w:rPr>
-                                <w:rFonts w:ascii="Century Schoolbook" w:hAnsi="Century Schoolbook"/>
-                                <w:sz w:val="21"/>
-                                <w:szCs w:val="21"/>
-                              </w:rPr>
-                            </w:pPr>
-                            <w:r>
-                              <w:rPr>
-                                <w:rFonts w:ascii="Century Schoolbook" w:hAnsi="Century Schoolbook"/>
-                                <w:sz w:val="21"/>
-                                <w:szCs w:val="21"/>
-                              </w:rPr>
-                              <w:t>Users</w:t>
-                            </w:r>
-                          </w:p>
-                          <w:p>
-                            <w:pPr>
-                              <w:pStyle w:val="PargrafodaLista"/>
-                              <w:numPr>
-                                <w:ilvl w:val="3"/>
-                                <w:numId w:val="1"/>
-                              </w:numPr>
-                              <w:spacing w:line="360" w:lineRule="auto"/>
-                              <w:rPr>
-                                <w:rFonts w:ascii="Century Schoolbook" w:hAnsi="Century Schoolbook"/>
-                                <w:sz w:val="21"/>
-                                <w:szCs w:val="21"/>
-                              </w:rPr>
-                            </w:pPr>
-                            <w:r>
-                              <w:rPr>
-                                <w:rFonts w:ascii="Century Schoolbook" w:hAnsi="Century Schoolbook"/>
-                                <w:sz w:val="21"/>
-                                <w:szCs w:val="21"/>
-                              </w:rPr>
-                              <w:t>Sort by Username</w:t>
-                            </w:r>
-                          </w:p>
-                          <w:p>
-                            <w:pPr>
-                              <w:pStyle w:val="PargrafodaLista"/>
-                              <w:numPr>
-                                <w:ilvl w:val="3"/>
-                                <w:numId w:val="1"/>
-                              </w:numPr>
-                              <w:spacing w:line="360" w:lineRule="auto"/>
-                              <w:rPr>
-                                <w:rFonts w:ascii="Century Schoolbook" w:hAnsi="Century Schoolbook"/>
-                                <w:sz w:val="21"/>
-                                <w:szCs w:val="21"/>
-                              </w:rPr>
-                            </w:pPr>
-                            <w:r>
-                              <w:rPr>
-                                <w:rFonts w:ascii="Century Schoolbook" w:hAnsi="Century Schoolbook"/>
-                                <w:sz w:val="21"/>
-                                <w:szCs w:val="21"/>
-                              </w:rPr>
-                              <w:t>Sort by Name</w:t>
-                            </w:r>
-                          </w:p>
-                          <w:p>
-                            <w:pPr>
-                              <w:pStyle w:val="PargrafodaLista"/>
-                              <w:numPr>
-                                <w:ilvl w:val="2"/>
-                                <w:numId w:val="1"/>
-                              </w:numPr>
-                              <w:spacing w:line="360" w:lineRule="auto"/>
-                              <w:rPr>
-                                <w:rFonts w:ascii="Century Schoolbook" w:hAnsi="Century Schoolbook"/>
-                                <w:sz w:val="21"/>
-                                <w:szCs w:val="21"/>
-                              </w:rPr>
-                            </w:pPr>
-                            <w:r>
-                              <w:rPr>
-                                <w:rFonts w:ascii="Century Schoolbook" w:hAnsi="Century Schoolbook"/>
-                                <w:sz w:val="21"/>
-                                <w:szCs w:val="21"/>
-                              </w:rPr>
-                              <w:t>Trip Record</w:t>
-                            </w:r>
-                          </w:p>
-                          <w:p>
-                            <w:pPr>
-                              <w:pStyle w:val="PargrafodaLista"/>
-                              <w:numPr>
-                                <w:ilvl w:val="2"/>
-                                <w:numId w:val="1"/>
-                              </w:numPr>
-                              <w:spacing w:line="360" w:lineRule="auto"/>
-                              <w:rPr>
-                                <w:rFonts w:ascii="Century Schoolbook" w:hAnsi="Century Schoolbook"/>
-                                <w:sz w:val="21"/>
-                                <w:szCs w:val="21"/>
-                              </w:rPr>
-                            </w:pPr>
-                            <w:r>
-                              <w:rPr>
-                                <w:rFonts w:ascii="Century Schoolbook" w:hAnsi="Century Schoolbook"/>
-                                <w:sz w:val="21"/>
-                                <w:szCs w:val="21"/>
-                              </w:rPr>
-                              <w:t>Transactions</w:t>
-                            </w:r>
-                          </w:p>
-                          <w:p>
-                            <w:pPr>
-                              <w:pStyle w:val="PargrafodaLista"/>
-                              <w:numPr>
-                                <w:ilvl w:val="3"/>
-                                <w:numId w:val="1"/>
-                              </w:numPr>
-                              <w:spacing w:line="360" w:lineRule="auto"/>
-                              <w:rPr>
-                                <w:rFonts w:ascii="Century Schoolbook" w:hAnsi="Century Schoolbook"/>
-                                <w:sz w:val="21"/>
-                                <w:szCs w:val="21"/>
-                              </w:rPr>
-                            </w:pPr>
-                            <w:r>
-                              <w:rPr>
-                                <w:rFonts w:ascii="Century Schoolbook" w:hAnsi="Century Schoolbook"/>
-                                <w:sz w:val="21"/>
-                                <w:szCs w:val="21"/>
-                              </w:rPr>
-                              <w:t>Collect Payment</w:t>
-                            </w:r>
-                          </w:p>
-                          <w:p>
-                            <w:pPr>
-                              <w:pStyle w:val="PargrafodaLista"/>
-                              <w:numPr>
-                                <w:ilvl w:val="2"/>
-                                <w:numId w:val="1"/>
-                              </w:numPr>
-                              <w:spacing w:line="360" w:lineRule="auto"/>
-                              <w:rPr>
-                                <w:rFonts w:ascii="Century Schoolbook" w:hAnsi="Century Schoolbook"/>
-                                <w:sz w:val="21"/>
-                                <w:szCs w:val="21"/>
-                              </w:rPr>
-                            </w:pPr>
-                            <w:r>
-                              <w:rPr>
-                                <w:rFonts w:ascii="Century Schoolbook" w:hAnsi="Century Schoolbook"/>
-                                <w:sz w:val="21"/>
-                                <w:szCs w:val="21"/>
-                              </w:rPr>
-                              <w:t>Friend</w:t>
-                            </w:r>
-                            <w:r>
-                              <w:rPr>
-                                <w:rFonts w:ascii="Century Schoolbook" w:hAnsi="Century Schoolbook"/>
-                                <w:sz w:val="21"/>
-                                <w:szCs w:val="21"/>
-                              </w:rPr>
-                              <w:t>ships</w:t>
-                            </w:r>
-                          </w:p>
-                          <w:p>
-                            <w:pPr>
-                              <w:pStyle w:val="PargrafodaLista"/>
-                              <w:numPr>
-                                <w:ilvl w:val="2"/>
-                                <w:numId w:val="1"/>
-                              </w:numPr>
-                              <w:spacing w:line="360" w:lineRule="auto"/>
-                              <w:rPr>
-                                <w:rFonts w:ascii="Century Schoolbook" w:hAnsi="Century Schoolbook"/>
-                                <w:sz w:val="21"/>
-                                <w:szCs w:val="21"/>
-                              </w:rPr>
-                            </w:pPr>
-                            <w:r>
-                              <w:rPr>
-                                <w:rFonts w:ascii="Century Schoolbook" w:hAnsi="Century Schoolbook"/>
-                                <w:sz w:val="21"/>
-                                <w:szCs w:val="21"/>
-                              </w:rPr>
-                              <w:t>Stops</w:t>
-                            </w:r>
-                          </w:p>
-                          <w:p>
-                            <w:pPr>
-                              <w:pStyle w:val="PargrafodaLista"/>
-                              <w:numPr>
-                                <w:ilvl w:val="2"/>
-                                <w:numId w:val="1"/>
-                              </w:numPr>
-                              <w:spacing w:line="360" w:lineRule="auto"/>
-                              <w:rPr>
-                                <w:rFonts w:ascii="Century Schoolbook" w:hAnsi="Century Schoolbook"/>
-                                <w:sz w:val="21"/>
-                                <w:szCs w:val="21"/>
-                              </w:rPr>
-                            </w:pPr>
-                            <w:r>
-                              <w:rPr>
-                                <w:rFonts w:ascii="Century Schoolbook" w:hAnsi="Century Schoolbook"/>
-                                <w:sz w:val="21"/>
-                                <w:szCs w:val="21"/>
-                              </w:rPr>
-                              <w:t>Search</w:t>
-                            </w:r>
-                          </w:p>
-                          <w:p>
-                            <w:pPr>
-                              <w:pStyle w:val="PargrafodaLista"/>
-                              <w:numPr>
-                                <w:ilvl w:val="3"/>
-                                <w:numId w:val="1"/>
-                              </w:numPr>
-                              <w:spacing w:line="360" w:lineRule="auto"/>
-                              <w:rPr>
-                                <w:rFonts w:ascii="Century Schoolbook" w:hAnsi="Century Schoolbook"/>
-                                <w:sz w:val="21"/>
-                                <w:szCs w:val="21"/>
-                              </w:rPr>
-                            </w:pPr>
-                            <w:r>
-                              <w:rPr>
-                                <w:rFonts w:ascii="Century Schoolbook" w:hAnsi="Century Schoolbook"/>
-                                <w:sz w:val="21"/>
-                                <w:szCs w:val="21"/>
-                              </w:rPr>
-                              <w:t>Users</w:t>
-                            </w:r>
-                          </w:p>
-                          <w:p>
-                            <w:pPr>
-                              <w:pStyle w:val="PargrafodaLista"/>
-                              <w:numPr>
-                                <w:ilvl w:val="4"/>
-                                <w:numId w:val="1"/>
-                              </w:numPr>
-                              <w:spacing w:line="360" w:lineRule="auto"/>
-                              <w:rPr>
-                                <w:rFonts w:ascii="Century Schoolbook" w:hAnsi="Century Schoolbook"/>
-                                <w:sz w:val="21"/>
-                                <w:szCs w:val="21"/>
-                              </w:rPr>
-                            </w:pPr>
-                            <w:r>
-                              <w:rPr>
-                                <w:rFonts w:ascii="Century Schoolbook" w:hAnsi="Century Schoolbook"/>
-                                <w:sz w:val="21"/>
-                                <w:szCs w:val="21"/>
-                              </w:rPr>
-                              <w:t>By ID</w:t>
-                            </w:r>
-                          </w:p>
-                          <w:p>
-                            <w:pPr>
-                              <w:pStyle w:val="PargrafodaLista"/>
-                              <w:numPr>
-                                <w:ilvl w:val="4"/>
-                                <w:numId w:val="1"/>
-                              </w:numPr>
-                              <w:spacing w:line="360" w:lineRule="auto"/>
-                              <w:rPr>
-                                <w:rFonts w:ascii="Century Schoolbook" w:hAnsi="Century Schoolbook"/>
-                                <w:sz w:val="21"/>
-                                <w:szCs w:val="21"/>
-                              </w:rPr>
-                            </w:pPr>
-                            <w:r>
-                              <w:rPr>
-                                <w:rFonts w:ascii="Century Schoolbook" w:hAnsi="Century Schoolbook"/>
-                                <w:sz w:val="21"/>
-                                <w:szCs w:val="21"/>
-                              </w:rPr>
-                              <w:t>By Username</w:t>
-                            </w:r>
-                          </w:p>
-                          <w:p>
-                            <w:pPr>
-                              <w:pStyle w:val="PargrafodaLista"/>
-                              <w:numPr>
-                                <w:ilvl w:val="3"/>
-                                <w:numId w:val="1"/>
-                              </w:numPr>
-                              <w:spacing w:line="360" w:lineRule="auto"/>
-                              <w:rPr>
-                                <w:rFonts w:ascii="Century Schoolbook" w:hAnsi="Century Schoolbook"/>
-                                <w:sz w:val="21"/>
-                                <w:szCs w:val="21"/>
-                              </w:rPr>
-                            </w:pPr>
-                            <w:r>
-                              <w:rPr>
-                                <w:rFonts w:ascii="Century Schoolbook" w:hAnsi="Century Schoolbook"/>
-                                <w:sz w:val="21"/>
-                                <w:szCs w:val="21"/>
-                              </w:rPr>
-                              <w:t>Trips</w:t>
-                            </w:r>
-                          </w:p>
-                          <w:p>
-                            <w:pPr>
-                              <w:pStyle w:val="PargrafodaLista"/>
-                              <w:numPr>
-                                <w:ilvl w:val="4"/>
-                                <w:numId w:val="1"/>
-                              </w:numPr>
-                              <w:spacing w:line="360" w:lineRule="auto"/>
-                              <w:rPr>
-                                <w:rFonts w:ascii="Century Schoolbook" w:hAnsi="Century Schoolbook"/>
-                                <w:sz w:val="21"/>
-                                <w:szCs w:val="21"/>
-                              </w:rPr>
-                            </w:pPr>
-                            <w:r>
-                              <w:rPr>
-                                <w:rFonts w:ascii="Century Schoolbook" w:hAnsi="Century Schoolbook"/>
-                                <w:sz w:val="21"/>
-                                <w:szCs w:val="21"/>
-                              </w:rPr>
-                              <w:t>By Driver</w:t>
-                            </w:r>
-                          </w:p>
-                          <w:p>
-                            <w:pPr>
-                              <w:pStyle w:val="PargrafodaLista"/>
-                              <w:numPr>
-                                <w:ilvl w:val="4"/>
-                                <w:numId w:val="1"/>
-                              </w:numPr>
-                              <w:spacing w:line="360" w:lineRule="auto"/>
-                              <w:rPr>
-                                <w:rFonts w:ascii="Century Schoolbook" w:hAnsi="Century Schoolbook"/>
-                                <w:sz w:val="21"/>
-                                <w:szCs w:val="21"/>
-                              </w:rPr>
-                            </w:pPr>
-                            <w:r>
-                              <w:rPr>
-                                <w:rFonts w:ascii="Century Schoolbook" w:hAnsi="Century Schoolbook"/>
-                                <w:sz w:val="21"/>
-                                <w:szCs w:val="21"/>
-                              </w:rPr>
-                              <w:t>By Month</w:t>
-                            </w:r>
-                          </w:p>
-                          <w:p>
-                            <w:pPr>
-                              <w:pStyle w:val="PargrafodaLista"/>
-                              <w:numPr>
-                                <w:ilvl w:val="3"/>
-                                <w:numId w:val="1"/>
-                              </w:numPr>
-                              <w:spacing w:line="360" w:lineRule="auto"/>
-                              <w:rPr>
-                                <w:rFonts w:ascii="Century Schoolbook" w:hAnsi="Century Schoolbook"/>
-                                <w:sz w:val="21"/>
-                                <w:szCs w:val="21"/>
-                              </w:rPr>
-                            </w:pPr>
-                            <w:r>
-                              <w:rPr>
-                                <w:rFonts w:ascii="Century Schoolbook" w:hAnsi="Century Schoolbook"/>
-                                <w:sz w:val="21"/>
-                                <w:szCs w:val="21"/>
-                              </w:rPr>
-                              <w:t>Transactions</w:t>
-                            </w:r>
-                          </w:p>
-                          <w:p>
-                            <w:pPr>
-                              <w:pStyle w:val="PargrafodaLista"/>
-                              <w:numPr>
-                                <w:ilvl w:val="4"/>
-                                <w:numId w:val="1"/>
-                              </w:numPr>
-                              <w:spacing w:line="360" w:lineRule="auto"/>
-                              <w:rPr>
-                                <w:rFonts w:ascii="Century Schoolbook" w:hAnsi="Century Schoolbook"/>
-                                <w:sz w:val="21"/>
-                                <w:szCs w:val="21"/>
-                              </w:rPr>
-                            </w:pPr>
-                            <w:r>
-                              <w:rPr>
-                                <w:rFonts w:ascii="Century Schoolbook" w:hAnsi="Century Schoolbook"/>
-                                <w:sz w:val="21"/>
-                                <w:szCs w:val="21"/>
-                              </w:rPr>
-                              <w:t>By User</w:t>
-                            </w:r>
-                          </w:p>
-                          <w:p>
-                            <w:pPr>
-                              <w:pStyle w:val="PargrafodaLista"/>
-                              <w:numPr>
-                                <w:ilvl w:val="4"/>
-                                <w:numId w:val="1"/>
-                              </w:numPr>
-                              <w:spacing w:line="360" w:lineRule="auto"/>
-                              <w:rPr>
-                                <w:rFonts w:ascii="Century Schoolbook" w:hAnsi="Century Schoolbook"/>
-                                <w:sz w:val="21"/>
-                                <w:szCs w:val="21"/>
-                              </w:rPr>
-                            </w:pPr>
-                            <w:r>
-                              <w:rPr>
-                                <w:rFonts w:ascii="Century Schoolbook" w:hAnsi="Century Schoolbook"/>
-                                <w:sz w:val="21"/>
-                                <w:szCs w:val="21"/>
-                              </w:rPr>
-                              <w:t>By Month</w:t>
-                            </w:r>
-                          </w:p>
-                          <w:p>
-                            <w:pPr>
-                              <w:pStyle w:val="PargrafodaLista"/>
-                              <w:numPr>
-                                <w:ilvl w:val="2"/>
-                                <w:numId w:val="1"/>
-                              </w:numPr>
-                              <w:spacing w:line="360" w:lineRule="auto"/>
-                              <w:rPr>
-                                <w:rFonts w:ascii="Century Schoolbook" w:hAnsi="Century Schoolbook"/>
-                                <w:sz w:val="21"/>
-                                <w:szCs w:val="21"/>
-                              </w:rPr>
-                            </w:pPr>
-                            <w:r>
-                              <w:rPr>
-                                <w:rFonts w:ascii="Century Schoolbook" w:hAnsi="Century Schoolbook"/>
-                                <w:sz w:val="21"/>
-                                <w:szCs w:val="21"/>
-                              </w:rPr>
-                              <w:t>Run Trip</w:t>
-                            </w:r>
-                          </w:p>
-                          <w:p>
-                            <w:pPr>
-                              <w:pStyle w:val="PargrafodaLista"/>
-                              <w:numPr>
-                                <w:ilvl w:val="2"/>
-                                <w:numId w:val="1"/>
-                              </w:numPr>
-                              <w:spacing w:line="360" w:lineRule="auto"/>
-                              <w:rPr>
-                                <w:rFonts w:ascii="Century Schoolbook" w:hAnsi="Century Schoolbook"/>
-                                <w:sz w:val="21"/>
-                                <w:szCs w:val="21"/>
-                              </w:rPr>
-                            </w:pPr>
-                            <w:r>
-                              <w:rPr>
-                                <w:rFonts w:ascii="Century Schoolbook" w:hAnsi="Century Schoolbook"/>
-                                <w:sz w:val="21"/>
-                                <w:szCs w:val="21"/>
-                              </w:rPr>
-                              <w:t>Add Buddy</w:t>
-                            </w:r>
-                          </w:p>
-                        </w:txbxContent>
-                      </wps:txbx>
-                      <wps:bodyPr rot="0" vert="horz" wrap="square" lIns="91440" tIns="45720" rIns="91440" bIns="45720" anchor="t" anchorCtr="0">
-                        <a:spAutoFit/>
-                      </wps:bodyPr>
-                    </wps:wsp>
-                  </a:graphicData>
-                </a:graphic>
-                <wp14:sizeRelH relativeFrom="margin">
-                  <wp14:pctWidth>40000</wp14:pctWidth>
-                </wp14:sizeRelH>
-                <wp14:sizeRelV relativeFrom="margin">
-                  <wp14:pctHeight>20000</wp14:pctHeight>
-                </wp14:sizeRelV>
-              </wp:anchor>
-            </w:drawing>
-          </mc:Choice>
-          <mc:Fallback>
-            <w:pict>
-              <v:shape w14:anchorId="7FE5E6F9" id="_x0000_s1029" type="#_x0000_t202" style="position:absolute;margin-left:0;margin-top:22.75pt;width:185.9pt;height:110.6pt;z-index:-251646976;visibility:visible;mso-wrap-style:square;mso-width-percent:400;mso-height-percent:200;mso-wrap-distance-left:9pt;mso-wrap-distance-top:3.6pt;mso-wrap-distance-right:9pt;mso-wrap-distance-bottom:3.6pt;mso-position-horizontal:left;mso-position-horizontal-relative:margin;mso-position-vertical:absolute;mso-position-vertical-relative:text;mso-width-percent:400;mso-height-percent:200;mso-width-relative:margin;mso-height-relative:margin;v-text-anchor:top" o:gfxdata="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" stroked="f">
-                <v:textbox style="mso-fit-shape-to-text:t">
-                  <w:txbxContent>
-                    <w:p>
-                      <w:pPr>
-                        <w:pStyle w:val="PargrafodaLista"/>
-                        <w:numPr>
-                          <w:ilvl w:val="0"/>
-                          <w:numId w:val="1"/>
-                        </w:numPr>
-                        <w:spacing w:line="360" w:lineRule="auto"/>
-                        <w:rPr>
-                          <w:rFonts w:ascii="Century Schoolbook" w:hAnsi="Century Schoolbook"/>
-                          <w:b/>
-                          <w:sz w:val="21"/>
-                          <w:szCs w:val="21"/>
-                          <w:highlight w:val="yellow"/>
-                        </w:rPr>
-                      </w:pPr>
-                      <w:r>
-                        <w:rPr>
-                          <w:rFonts w:ascii="Century Schoolbook" w:hAnsi="Century Schoolbook"/>
-                          <w:b/>
-                          <w:sz w:val="21"/>
-                          <w:szCs w:val="21"/>
-                          <w:highlight w:val="yellow"/>
-                        </w:rPr>
-                        <w:t>Register</w:t>
-                      </w:r>
-                    </w:p>
-                    <w:p>
-                      <w:pPr>
-                        <w:pStyle w:val="PargrafodaLista"/>
-                        <w:numPr>
-                          <w:ilvl w:val="0"/>
-                          <w:numId w:val="1"/>
-                        </w:numPr>
-                        <w:spacing w:line="360" w:lineRule="auto"/>
-                        <w:rPr>
-                          <w:rFonts w:ascii="Century Schoolbook" w:hAnsi="Century Schoolbook"/>
-                          <w:b/>
-                          <w:sz w:val="21"/>
-                          <w:szCs w:val="21"/>
-                          <w:highlight w:val="yellow"/>
-                        </w:rPr>
-                      </w:pPr>
-                      <w:r>
-                        <w:rPr>
-                          <w:rFonts w:ascii="Century Schoolbook" w:hAnsi="Century Schoolbook"/>
-                          <w:b/>
-                          <w:sz w:val="21"/>
-                          <w:szCs w:val="21"/>
-                          <w:highlight w:val="yellow"/>
-                        </w:rPr>
-                        <w:t>Login</w:t>
-                      </w:r>
-                    </w:p>
-                    <w:p>
-                      <w:pPr>
-                        <w:pStyle w:val="PargrafodaLista"/>
-                        <w:numPr>
-                          <w:ilvl w:val="1"/>
-                          <w:numId w:val="1"/>
-                        </w:numPr>
-                        <w:spacing w:line="360" w:lineRule="auto"/>
-                        <w:rPr>
-                          <w:rFonts w:ascii="Century Schoolbook" w:hAnsi="Century Schoolbook"/>
-                          <w:sz w:val="21"/>
-                          <w:szCs w:val="21"/>
-                          <w:u w:val="single"/>
-                        </w:rPr>
-                      </w:pPr>
-                      <w:r>
-                        <w:rPr>
-                          <w:rFonts w:ascii="Century Schoolbook" w:hAnsi="Century Schoolbook"/>
-                          <w:sz w:val="21"/>
-                          <w:szCs w:val="21"/>
-                          <w:u w:val="single"/>
-                        </w:rPr>
-                        <w:t>ADMIN</w:t>
-                      </w:r>
-                    </w:p>
-                    <w:p>
-                      <w:pPr>
-                        <w:pStyle w:val="PargrafodaLista"/>
-                        <w:numPr>
-                          <w:ilvl w:val="2"/>
-                          <w:numId w:val="1"/>
-                        </w:numPr>
-                        <w:spacing w:line="360" w:lineRule="auto"/>
-                        <w:rPr>
-                          <w:rFonts w:ascii="Century Schoolbook" w:hAnsi="Century Schoolbook"/>
-                          <w:sz w:val="21"/>
-                          <w:szCs w:val="21"/>
-                        </w:rPr>
-                      </w:pPr>
-                      <w:r>
-                        <w:rPr>
-                          <w:rFonts w:ascii="Century Schoolbook" w:hAnsi="Century Schoolbook"/>
-                          <w:sz w:val="21"/>
-                          <w:szCs w:val="21"/>
-                        </w:rPr>
-                        <w:t>Users</w:t>
-                      </w:r>
-                    </w:p>
-                    <w:p>
-                      <w:pPr>
-                        <w:pStyle w:val="PargrafodaLista"/>
-                        <w:numPr>
-                          <w:ilvl w:val="3"/>
-                          <w:numId w:val="1"/>
-                        </w:numPr>
-                        <w:spacing w:line="360" w:lineRule="auto"/>
-                        <w:rPr>
-                          <w:rFonts w:ascii="Century Schoolbook" w:hAnsi="Century Schoolbook"/>
-                          <w:sz w:val="21"/>
-                          <w:szCs w:val="21"/>
-                        </w:rPr>
-                      </w:pPr>
-                      <w:r>
-                        <w:rPr>
-                          <w:rFonts w:ascii="Century Schoolbook" w:hAnsi="Century Schoolbook"/>
-                          <w:sz w:val="21"/>
-                          <w:szCs w:val="21"/>
-                        </w:rPr>
-                        <w:t>Sort by Username</w:t>
-                      </w:r>
-                    </w:p>
-                    <w:p>
-                      <w:pPr>
-                        <w:pStyle w:val="PargrafodaLista"/>
-                        <w:numPr>
-                          <w:ilvl w:val="3"/>
-                          <w:numId w:val="1"/>
-                        </w:numPr>
-                        <w:spacing w:line="360" w:lineRule="auto"/>
-                        <w:rPr>
-                          <w:rFonts w:ascii="Century Schoolbook" w:hAnsi="Century Schoolbook"/>
-                          <w:sz w:val="21"/>
-                          <w:szCs w:val="21"/>
-                        </w:rPr>
-                      </w:pPr>
-                      <w:r>
-                        <w:rPr>
-                          <w:rFonts w:ascii="Century Schoolbook" w:hAnsi="Century Schoolbook"/>
-                          <w:sz w:val="21"/>
-                          <w:szCs w:val="21"/>
-                        </w:rPr>
-                        <w:t>Sort by Name</w:t>
-                      </w:r>
-                    </w:p>
-                    <w:p>
-                      <w:pPr>
-                        <w:pStyle w:val="PargrafodaLista"/>
-                        <w:numPr>
-                          <w:ilvl w:val="2"/>
-                          <w:numId w:val="1"/>
-                        </w:numPr>
-                        <w:spacing w:line="360" w:lineRule="auto"/>
-                        <w:rPr>
-                          <w:rFonts w:ascii="Century Schoolbook" w:hAnsi="Century Schoolbook"/>
-                          <w:sz w:val="21"/>
-                          <w:szCs w:val="21"/>
-                        </w:rPr>
-                      </w:pPr>
-                      <w:r>
-                        <w:rPr>
-                          <w:rFonts w:ascii="Century Schoolbook" w:hAnsi="Century Schoolbook"/>
-                          <w:sz w:val="21"/>
-                          <w:szCs w:val="21"/>
-                        </w:rPr>
-                        <w:t>Trip Record</w:t>
-                      </w:r>
-                    </w:p>
-                    <w:p>
-                      <w:pPr>
-                        <w:pStyle w:val="PargrafodaLista"/>
-                        <w:numPr>
-                          <w:ilvl w:val="2"/>
-                          <w:numId w:val="1"/>
-                        </w:numPr>
-                        <w:spacing w:line="360" w:lineRule="auto"/>
-                        <w:rPr>
-                          <w:rFonts w:ascii="Century Schoolbook" w:hAnsi="Century Schoolbook"/>
-                          <w:sz w:val="21"/>
-                          <w:szCs w:val="21"/>
-                        </w:rPr>
-                      </w:pPr>
-                      <w:r>
-                        <w:rPr>
-                          <w:rFonts w:ascii="Century Schoolbook" w:hAnsi="Century Schoolbook"/>
-                          <w:sz w:val="21"/>
-                          <w:szCs w:val="21"/>
-                        </w:rPr>
-                        <w:t>Transactions</w:t>
-                      </w:r>
-                    </w:p>
-                    <w:p>
-                      <w:pPr>
-                        <w:pStyle w:val="PargrafodaLista"/>
-                        <w:numPr>
-                          <w:ilvl w:val="3"/>
-                          <w:numId w:val="1"/>
-                        </w:numPr>
-                        <w:spacing w:line="360" w:lineRule="auto"/>
-                        <w:rPr>
-                          <w:rFonts w:ascii="Century Schoolbook" w:hAnsi="Century Schoolbook"/>
-                          <w:sz w:val="21"/>
-                          <w:szCs w:val="21"/>
-                        </w:rPr>
-                      </w:pPr>
-                      <w:r>
-                        <w:rPr>
-                          <w:rFonts w:ascii="Century Schoolbook" w:hAnsi="Century Schoolbook"/>
-                          <w:sz w:val="21"/>
-                          <w:szCs w:val="21"/>
-                        </w:rPr>
-                        <w:t>Collect Payment</w:t>
-                      </w:r>
-                    </w:p>
-                    <w:p>
-                      <w:pPr>
-                        <w:pStyle w:val="PargrafodaLista"/>
-                        <w:numPr>
-                          <w:ilvl w:val="2"/>
-                          <w:numId w:val="1"/>
-                        </w:numPr>
-                        <w:spacing w:line="360" w:lineRule="auto"/>
-                        <w:rPr>
-                          <w:rFonts w:ascii="Century Schoolbook" w:hAnsi="Century Schoolbook"/>
-                          <w:sz w:val="21"/>
-                          <w:szCs w:val="21"/>
-                        </w:rPr>
-                      </w:pPr>
-                      <w:r>
-                        <w:rPr>
-                          <w:rFonts w:ascii="Century Schoolbook" w:hAnsi="Century Schoolbook"/>
-                          <w:sz w:val="21"/>
-                          <w:szCs w:val="21"/>
-                        </w:rPr>
-                        <w:t>Friend</w:t>
-                      </w:r>
-                      <w:r>
-                        <w:rPr>
-                          <w:rFonts w:ascii="Century Schoolbook" w:hAnsi="Century Schoolbook"/>
-                          <w:sz w:val="21"/>
-                          <w:szCs w:val="21"/>
-                        </w:rPr>
-                        <w:t>ships</w:t>
-                      </w:r>
-                    </w:p>
-                    <w:p>
-                      <w:pPr>
-                        <w:pStyle w:val="PargrafodaLista"/>
-                        <w:numPr>
-                          <w:ilvl w:val="2"/>
-                          <w:numId w:val="1"/>
-                        </w:numPr>
-                        <w:spacing w:line="360" w:lineRule="auto"/>
-                        <w:rPr>
-                          <w:rFonts w:ascii="Century Schoolbook" w:hAnsi="Century Schoolbook"/>
-                          <w:sz w:val="21"/>
-                          <w:szCs w:val="21"/>
-                        </w:rPr>
-                      </w:pPr>
-                      <w:r>
-                        <w:rPr>
-                          <w:rFonts w:ascii="Century Schoolbook" w:hAnsi="Century Schoolbook"/>
-                          <w:sz w:val="21"/>
-                          <w:szCs w:val="21"/>
-                        </w:rPr>
-                        <w:t>Stops</w:t>
-                      </w:r>
-                    </w:p>
-                    <w:p>
-                      <w:pPr>
-                        <w:pStyle w:val="PargrafodaLista"/>
-                        <w:numPr>
-                          <w:ilvl w:val="2"/>
-                          <w:numId w:val="1"/>
-                        </w:numPr>
-                        <w:spacing w:line="360" w:lineRule="auto"/>
-                        <w:rPr>
-                          <w:rFonts w:ascii="Century Schoolbook" w:hAnsi="Century Schoolbook"/>
-                          <w:sz w:val="21"/>
-                          <w:szCs w:val="21"/>
-                        </w:rPr>
-                      </w:pPr>
-                      <w:r>
-                        <w:rPr>
-                          <w:rFonts w:ascii="Century Schoolbook" w:hAnsi="Century Schoolbook"/>
-                          <w:sz w:val="21"/>
-                          <w:szCs w:val="21"/>
-                        </w:rPr>
-                        <w:t>Search</w:t>
-                      </w:r>
-                    </w:p>
-                    <w:p>
-                      <w:pPr>
-                        <w:pStyle w:val="PargrafodaLista"/>
-                        <w:numPr>
-                          <w:ilvl w:val="3"/>
-                          <w:numId w:val="1"/>
-                        </w:numPr>
-                        <w:spacing w:line="360" w:lineRule="auto"/>
-                        <w:rPr>
-                          <w:rFonts w:ascii="Century Schoolbook" w:hAnsi="Century Schoolbook"/>
-                          <w:sz w:val="21"/>
-                          <w:szCs w:val="21"/>
-                        </w:rPr>
-                      </w:pPr>
-                      <w:r>
-                        <w:rPr>
-                          <w:rFonts w:ascii="Century Schoolbook" w:hAnsi="Century Schoolbook"/>
-                          <w:sz w:val="21"/>
-                          <w:szCs w:val="21"/>
-                        </w:rPr>
-                        <w:t>Users</w:t>
-                      </w:r>
-                    </w:p>
-                    <w:p>
-                      <w:pPr>
-                        <w:pStyle w:val="PargrafodaLista"/>
-                        <w:numPr>
-                          <w:ilvl w:val="4"/>
-                          <w:numId w:val="1"/>
-                        </w:numPr>
-                        <w:spacing w:line="360" w:lineRule="auto"/>
-                        <w:rPr>
-                          <w:rFonts w:ascii="Century Schoolbook" w:hAnsi="Century Schoolbook"/>
-                          <w:sz w:val="21"/>
-                          <w:szCs w:val="21"/>
-                        </w:rPr>
-                      </w:pPr>
-                      <w:r>
-                        <w:rPr>
-                          <w:rFonts w:ascii="Century Schoolbook" w:hAnsi="Century Schoolbook"/>
-                          <w:sz w:val="21"/>
-                          <w:szCs w:val="21"/>
-                        </w:rPr>
-                        <w:t>By ID</w:t>
-                      </w:r>
-                    </w:p>
-                    <w:p>
-                      <w:pPr>
-                        <w:pStyle w:val="PargrafodaLista"/>
-                        <w:numPr>
-                          <w:ilvl w:val="4"/>
-                          <w:numId w:val="1"/>
-                        </w:numPr>
-                        <w:spacing w:line="360" w:lineRule="auto"/>
-                        <w:rPr>
-                          <w:rFonts w:ascii="Century Schoolbook" w:hAnsi="Century Schoolbook"/>
-                          <w:sz w:val="21"/>
-                          <w:szCs w:val="21"/>
-                        </w:rPr>
-                      </w:pPr>
-                      <w:r>
-                        <w:rPr>
-                          <w:rFonts w:ascii="Century Schoolbook" w:hAnsi="Century Schoolbook"/>
-                          <w:sz w:val="21"/>
-                          <w:szCs w:val="21"/>
-                        </w:rPr>
-                        <w:t>By Username</w:t>
-                      </w:r>
-                    </w:p>
-                    <w:p>
-                      <w:pPr>
-                        <w:pStyle w:val="PargrafodaLista"/>
-                        <w:numPr>
-                          <w:ilvl w:val="3"/>
-                          <w:numId w:val="1"/>
-                        </w:numPr>
-                        <w:spacing w:line="360" w:lineRule="auto"/>
-                        <w:rPr>
-                          <w:rFonts w:ascii="Century Schoolbook" w:hAnsi="Century Schoolbook"/>
-                          <w:sz w:val="21"/>
-                          <w:szCs w:val="21"/>
-                        </w:rPr>
-                      </w:pPr>
-                      <w:r>
-                        <w:rPr>
-                          <w:rFonts w:ascii="Century Schoolbook" w:hAnsi="Century Schoolbook"/>
-                          <w:sz w:val="21"/>
-                          <w:szCs w:val="21"/>
-                        </w:rPr>
-                        <w:t>Trips</w:t>
-                      </w:r>
-                    </w:p>
-                    <w:p>
-                      <w:pPr>
-                        <w:pStyle w:val="PargrafodaLista"/>
-                        <w:numPr>
-                          <w:ilvl w:val="4"/>
-                          <w:numId w:val="1"/>
-                        </w:numPr>
-                        <w:spacing w:line="360" w:lineRule="auto"/>
-                        <w:rPr>
-                          <w:rFonts w:ascii="Century Schoolbook" w:hAnsi="Century Schoolbook"/>
-                          <w:sz w:val="21"/>
-                          <w:szCs w:val="21"/>
-                        </w:rPr>
-                      </w:pPr>
-                      <w:r>
-                        <w:rPr>
-                          <w:rFonts w:ascii="Century Schoolbook" w:hAnsi="Century Schoolbook"/>
-                          <w:sz w:val="21"/>
-                          <w:szCs w:val="21"/>
-                        </w:rPr>
-                        <w:t>By Driver</w:t>
-                      </w:r>
-                    </w:p>
-                    <w:p>
-                      <w:pPr>
-                        <w:pStyle w:val="PargrafodaLista"/>
-                        <w:numPr>
-                          <w:ilvl w:val="4"/>
-                          <w:numId w:val="1"/>
-                        </w:numPr>
-                        <w:spacing w:line="360" w:lineRule="auto"/>
-                        <w:rPr>
-                          <w:rFonts w:ascii="Century Schoolbook" w:hAnsi="Century Schoolbook"/>
-                          <w:sz w:val="21"/>
-                          <w:szCs w:val="21"/>
-                        </w:rPr>
-                      </w:pPr>
-                      <w:r>
-                        <w:rPr>
-                          <w:rFonts w:ascii="Century Schoolbook" w:hAnsi="Century Schoolbook"/>
-                          <w:sz w:val="21"/>
-                          <w:szCs w:val="21"/>
-                        </w:rPr>
-                        <w:t>By Month</w:t>
-                      </w:r>
-                    </w:p>
-                    <w:p>
-                      <w:pPr>
-                        <w:pStyle w:val="PargrafodaLista"/>
-                        <w:numPr>
-                          <w:ilvl w:val="3"/>
-                          <w:numId w:val="1"/>
-                        </w:numPr>
-                        <w:spacing w:line="360" w:lineRule="auto"/>
-                        <w:rPr>
-                          <w:rFonts w:ascii="Century Schoolbook" w:hAnsi="Century Schoolbook"/>
-                          <w:sz w:val="21"/>
-                          <w:szCs w:val="21"/>
-                        </w:rPr>
-                      </w:pPr>
-                      <w:r>
-                        <w:rPr>
-                          <w:rFonts w:ascii="Century Schoolbook" w:hAnsi="Century Schoolbook"/>
-                          <w:sz w:val="21"/>
-                          <w:szCs w:val="21"/>
-                        </w:rPr>
-                        <w:t>Transactions</w:t>
-                      </w:r>
-                    </w:p>
-                    <w:p>
-                      <w:pPr>
-                        <w:pStyle w:val="PargrafodaLista"/>
-                        <w:numPr>
-                          <w:ilvl w:val="4"/>
-                          <w:numId w:val="1"/>
-                        </w:numPr>
-                        <w:spacing w:line="360" w:lineRule="auto"/>
-                        <w:rPr>
-                          <w:rFonts w:ascii="Century Schoolbook" w:hAnsi="Century Schoolbook"/>
-                          <w:sz w:val="21"/>
-                          <w:szCs w:val="21"/>
-                        </w:rPr>
-                      </w:pPr>
-                      <w:r>
-                        <w:rPr>
-                          <w:rFonts w:ascii="Century Schoolbook" w:hAnsi="Century Schoolbook"/>
-                          <w:sz w:val="21"/>
-                          <w:szCs w:val="21"/>
-                        </w:rPr>
-                        <w:t>By User</w:t>
-                      </w:r>
-                    </w:p>
-                    <w:p>
-                      <w:pPr>
-                        <w:pStyle w:val="PargrafodaLista"/>
-                        <w:numPr>
-                          <w:ilvl w:val="4"/>
-                          <w:numId w:val="1"/>
-                        </w:numPr>
-                        <w:spacing w:line="360" w:lineRule="auto"/>
-                        <w:rPr>
-                          <w:rFonts w:ascii="Century Schoolbook" w:hAnsi="Century Schoolbook"/>
-                          <w:sz w:val="21"/>
-                          <w:szCs w:val="21"/>
-                        </w:rPr>
-                      </w:pPr>
-                      <w:r>
-                        <w:rPr>
-                          <w:rFonts w:ascii="Century Schoolbook" w:hAnsi="Century Schoolbook"/>
-                          <w:sz w:val="21"/>
-                          <w:szCs w:val="21"/>
-                        </w:rPr>
-                        <w:t>By Month</w:t>
-                      </w:r>
-                    </w:p>
-                    <w:p>
-                      <w:pPr>
-                        <w:pStyle w:val="PargrafodaLista"/>
-                        <w:numPr>
-                          <w:ilvl w:val="2"/>
-                          <w:numId w:val="1"/>
-                        </w:numPr>
-                        <w:spacing w:line="360" w:lineRule="auto"/>
-                        <w:rPr>
-                          <w:rFonts w:ascii="Century Schoolbook" w:hAnsi="Century Schoolbook"/>
-                          <w:sz w:val="21"/>
-                          <w:szCs w:val="21"/>
-                        </w:rPr>
-                      </w:pPr>
-                      <w:r>
-                        <w:rPr>
-                          <w:rFonts w:ascii="Century Schoolbook" w:hAnsi="Century Schoolbook"/>
-                          <w:sz w:val="21"/>
-                          <w:szCs w:val="21"/>
-                        </w:rPr>
-                        <w:t>Run Trip</w:t>
-                      </w:r>
-                    </w:p>
-                    <w:p>
-                      <w:pPr>
-                        <w:pStyle w:val="PargrafodaLista"/>
-                        <w:numPr>
-                          <w:ilvl w:val="2"/>
-                          <w:numId w:val="1"/>
-                        </w:numPr>
-                        <w:spacing w:line="360" w:lineRule="auto"/>
-                        <w:rPr>
-                          <w:rFonts w:ascii="Century Schoolbook" w:hAnsi="Century Schoolbook"/>
-                          <w:sz w:val="21"/>
-                          <w:szCs w:val="21"/>
-                        </w:rPr>
-                      </w:pPr>
-                      <w:r>
-                        <w:rPr>
-                          <w:rFonts w:ascii="Century Schoolbook" w:hAnsi="Century Schoolbook"/>
-                          <w:sz w:val="21"/>
-                          <w:szCs w:val="21"/>
-                        </w:rPr>
-                        <w:t>Add Buddy</w:t>
-                      </w:r>
-                    </w:p>
-                  </w:txbxContent>
-                </v:textbox>
-                <w10:wrap anchorx="margin"/>
-              </v:shape>
-            </w:pict>
-          </mc:Fallback>
-        </mc:AlternateContent>
-      </w:r>
-    </w:p>
-    <w:p>
-      <w:pPr>
-        <w:pStyle w:val="Estilo1"/>
-      </w:pPr>
-    </w:p>
-    <w:p>
-      <w:pPr>
-        <w:pStyle w:val="Estilo1"/>
-      </w:pPr>
-    </w:p>
-    <w:p>
-      <w:pPr>
-        <w:pStyle w:val="Estilo1"/>
-      </w:pPr>
-    </w:p>
-    <w:p>
-      <w:pPr>
-        <w:pStyle w:val="Estilo1"/>
-      </w:pPr>
-    </w:p>
-    <w:p>
-      <w:pPr>
-        <w:pStyle w:val="Estilo1"/>
-      </w:pPr>
-    </w:p>
-    <w:p>
-      <w:pPr>
-        <w:pStyle w:val="Estilo1"/>
-      </w:pPr>
-    </w:p>
-    <w:p>
-      <w:pPr>
-        <w:pStyle w:val="Estilo1"/>
-      </w:pPr>
-    </w:p>
-    <w:p>
-      <w:pPr>
-        <w:pStyle w:val="Estilo1"/>
-      </w:pPr>
-    </w:p>
-    <w:p>
-      <w:pPr>
-        <w:pStyle w:val="Estilo1"/>
-      </w:pPr>
-    </w:p>
-    <w:p>
-      <w:pPr>
-        <w:pStyle w:val="Estilo1"/>
-      </w:pPr>
-    </w:p>
-    <w:p>
-      <w:pPr>
-        <w:pStyle w:val="Estilo1"/>
-      </w:pPr>
-    </w:p>
-    <w:p>
-      <w:pPr>
-        <w:pStyle w:val="Estilo1"/>
-      </w:pPr>
-    </w:p>
-    <w:p>
-      <w:pPr>
-        <w:pStyle w:val="Estilo1"/>
-      </w:pPr>
-    </w:p>
-    <w:p>
-      <w:pPr>
-        <w:pStyle w:val="Estilo1"/>
-      </w:pPr>
-    </w:p>
-    <w:p>
-      <w:pPr>
-        <w:pStyle w:val="Estilo1"/>
-      </w:pPr>
-    </w:p>
-    <w:p>
-      <w:pPr>
-        <w:pStyle w:val="Estilo1"/>
-      </w:pPr>
-    </w:p>
-    <w:p>
-      <w:pPr>
-        <w:pStyle w:val="Estilo1"/>
-      </w:pPr>
-    </w:p>
-    <w:p>
-      <w:pPr>
-        <w:pStyle w:val="Estilo1"/>
-      </w:pPr>
-    </w:p>
-    <w:p>
-      <w:pPr>
-        <w:rPr>
-          <w:rFonts w:ascii="Century Schoolbook" w:eastAsiaTheme="majorEastAsia" w:hAnsi="Century Schoolbook" w:cstheme="majorBidi"/>
-          <w:i/>
-          <w:spacing w:val="-10"/>
-          <w:kern w:val="28"/>
-          <w:sz w:val="44"/>
-          <w:szCs w:val="56"/>
-        </w:rPr>
-      </w:pPr>
-      <w:r>
-        <w:br w:type="page"/>
-      </w:r>
-    </w:p>
-    <w:p>
-      <w:pPr>
+        <w:spacing w:line="276" w:lineRule="auto"/>
         <w:ind w:firstLine="708"/>
         <w:jc w:val="both"/>
         <w:rPr>
-          <w:rFonts w:ascii="Century Schoolbook" w:hAnsi="Century Schoolbook"/>
+          <w:i w:val="0"/>
+        </w:rPr>
+      </w:pPr>
+      <w:r>
+        <w:rPr>
+          <w:i w:val="0"/>
           <w:sz w:val="24"/>
           <w:szCs w:val="24"/>
         </w:rPr>
-      </w:pPr>
-      <w:r>
+        <w:lastRenderedPageBreak/>
+        <w:t>A solução implementada foi primeiramente, a criação de uma árvore binária de pesquisa para armazenamento dos carros alugados pelos utilizadores, sendo que a ordenação é efetuada pelo nome da marca e modelo ou ano, caso estes parâmetros sejam todos iguais, pois a empresa possui vários carros iguais, são ordenados pelo ID do utilizador a quem pertencem. Assim, é possível alugar e remover carros, como também alterar o seu dono.</w:t>
+      </w:r>
+    </w:p>
+    <w:p>
+      <w:pPr>
+        <w:ind w:firstLine="708"/>
+        <w:jc w:val="both"/>
         <w:rPr>
           <w:rFonts w:ascii="Century Schoolbook" w:hAnsi="Century Schoolbook"/>
           <w:sz w:val="24"/>
           <w:szCs w:val="24"/>
         </w:rPr>
-        <w:lastRenderedPageBreak/>
-        <w:t>A solução implementada</w:t>
-      </w:r>
+      </w:pPr>
       <w:r>
         <w:rPr>
           <w:rFonts w:ascii="Century Schoolbook" w:hAnsi="Century Schoolbook"/>
           <w:sz w:val="24"/>
           <w:szCs w:val="24"/>
         </w:rPr>
-        <w:t xml:space="preserve"> foi primeiramente, </w:t>
+        <w:t xml:space="preserve"> </w:t>
       </w:r>
       <w:r>
         <w:rPr>
@@ -4105,7 +5083,31 @@
           <w:sz w:val="24"/>
           <w:szCs w:val="24"/>
         </w:rPr>
-        <w:t>a criação de uma árvore binária de pesquisa para armazenamento dos carros alugados pelos utilizadores, sendo que a ordenação é efetuada pelo nome da marca e modelo ou ano, caso estes parâmetros sejam todos iguais, pois a empresa possui vários carros iguais, são ordenados pelo ID do utilizador a quem pertencem. Assim, é possível alugar e remover carros, como também alterar o seu dono.</w:t>
+        <w:t>Os candidatos à partilha da viagem são ordenados numa fila de prioridade, a fim de preencher as vagas disponíveis nas viaturas.</w:t>
+      </w:r>
+      <w:r>
+        <w:rPr>
+          <w:rFonts w:ascii="Century Schoolbook" w:hAnsi="Century Schoolbook"/>
+          <w:sz w:val="24"/>
+          <w:szCs w:val="24"/>
+        </w:rPr>
+        <w:t xml:space="preserve"> </w:t>
+      </w:r>
+      <w:r>
+        <w:rPr>
+          <w:rFonts w:ascii="Century Schoolbook" w:hAnsi="Century Schoolbook"/>
+          <w:sz w:val="24"/>
+          <w:szCs w:val="24"/>
+        </w:rPr>
+        <w:softHyphen/>
+      </w:r>
+      <w:r>
+        <w:rPr>
+          <w:rFonts w:ascii="Century Schoolbook" w:hAnsi="Century Schoolbook"/>
+          <w:sz w:val="24"/>
+          <w:szCs w:val="24"/>
+        </w:rPr>
+        <w:t xml:space="preserve"> </w:t>
       </w:r>
     </w:p>
     <w:p>
@@ -4124,40 +5126,74 @@
           <w:sz w:val="24"/>
           <w:szCs w:val="24"/>
         </w:rPr>
-        <w:t xml:space="preserve"> </w:t>
-      </w:r>
-      <w:r>
+        <w:t>Os utilizadores inativos foram guardados numa tabela de dispersão, onde se pode inserir ou remover utilizadores e alterar a sua morada.</w:t>
+      </w:r>
+    </w:p>
+    <w:p>
+      <w:pPr>
         <w:rPr>
           <w:rFonts w:ascii="Century Schoolbook" w:hAnsi="Century Schoolbook"/>
           <w:sz w:val="24"/>
           <w:szCs w:val="24"/>
         </w:rPr>
-        <w:t>Os candidatos à partilha da viagem são ordenados numa fila de prioridade, a fim de preencher as vagas disponíveis nas viaturas.</w:t>
-      </w:r>
+      </w:pPr>
       <w:r>
         <w:rPr>
           <w:rFonts w:ascii="Century Schoolbook" w:hAnsi="Century Schoolbook"/>
           <w:sz w:val="24"/>
           <w:szCs w:val="24"/>
         </w:rPr>
-        <w:t xml:space="preserve"> </w:t>
-      </w:r>
-      <w:r>
-        <w:rPr>
-          <w:rFonts w:ascii="Century Schoolbook" w:hAnsi="Century Schoolbook"/>
-          <w:sz w:val="24"/>
-          <w:szCs w:val="24"/>
-        </w:rPr>
-        <w:softHyphen/>
-      </w:r>
-      <w:r>
-        <w:rPr>
-          <w:rFonts w:ascii="Century Schoolbook" w:hAnsi="Century Schoolbook"/>
-          <w:sz w:val="24"/>
-          <w:szCs w:val="24"/>
-        </w:rPr>
-        <w:t xml:space="preserve"> </w:t>
-      </w:r>
+        <w:br w:type="page"/>
+      </w:r>
+    </w:p>
+    <w:p>
+      <w:pPr>
+        <w:pStyle w:val="Estilo1"/>
+      </w:pPr>
+      <w:r>
+        <w:lastRenderedPageBreak/>
+        <w:t xml:space="preserve">Casos de Utilização </w:t>
+      </w:r>
+    </w:p>
+    <w:p>
+      <w:pPr>
+        <w:pStyle w:val="Estilo1"/>
+      </w:pPr>
+    </w:p>
+    <w:p>
+      <w:pPr>
+        <w:jc w:val="both"/>
+        <w:rPr>
+          <w:rFonts w:ascii="Century Schoolbook" w:hAnsi="Century Schoolbook"/>
+          <w:i/>
+          <w:sz w:val="32"/>
+        </w:rPr>
+      </w:pPr>
+      <w:r>
+        <w:rPr>
+          <w:rFonts w:ascii="Century Schoolbook" w:hAnsi="Century Schoolbook"/>
+          <w:i/>
+          <w:sz w:val="32"/>
+        </w:rPr>
+        <w:t>Classes</w:t>
+      </w:r>
+    </w:p>
+    <w:p>
+      <w:pPr>
+        <w:jc w:val="both"/>
+        <w:rPr>
+          <w:rFonts w:ascii="Century Schoolbook" w:hAnsi="Century Schoolbook"/>
+        </w:rPr>
+      </w:pPr>
+      <w:proofErr w:type="spellStart"/>
+      <w:r>
+        <w:rPr>
+          <w:rFonts w:ascii="Century Schoolbook" w:hAnsi="Century Schoolbook"/>
+          <w:b/>
+        </w:rPr>
+        <w:t>Agency</w:t>
+      </w:r>
+      <w:proofErr w:type="spellEnd"/>
     </w:p>
     <w:p>
       <w:pPr>
@@ -4165,89 +5201,6 @@
         <w:jc w:val="both"/>
         <w:rPr>
           <w:rFonts w:ascii="Century Schoolbook" w:hAnsi="Century Schoolbook"/>
-          <w:sz w:val="24"/>
-          <w:szCs w:val="24"/>
-        </w:rPr>
-      </w:pPr>
-      <w:r>
-        <w:rPr>
-          <w:rFonts w:ascii="Century Schoolbook" w:hAnsi="Century Schoolbook"/>
-          <w:sz w:val="24"/>
-          <w:szCs w:val="24"/>
-        </w:rPr>
-        <w:t>Os utilizadores inativos foram guardados numa tabela de dispersão, onde se pode inserir ou remover utilizadores e alterar a sua morada.</w:t>
-      </w:r>
-    </w:p>
-    <w:p>
-      <w:pPr>
-        <w:rPr>
-          <w:rFonts w:ascii="Century Schoolbook" w:hAnsi="Century Schoolbook"/>
-          <w:sz w:val="24"/>
-          <w:szCs w:val="24"/>
-        </w:rPr>
-      </w:pPr>
-      <w:r>
-        <w:rPr>
-          <w:rFonts w:ascii="Century Schoolbook" w:hAnsi="Century Schoolbook"/>
-          <w:sz w:val="24"/>
-          <w:szCs w:val="24"/>
-        </w:rPr>
-        <w:br w:type="page"/>
-      </w:r>
-    </w:p>
-    <w:p>
-      <w:pPr>
-        <w:pStyle w:val="Estilo1"/>
-      </w:pPr>
-      <w:r>
-        <w:lastRenderedPageBreak/>
-        <w:t xml:space="preserve">Casos de Utilização </w:t>
-      </w:r>
-    </w:p>
-    <w:p>
-      <w:pPr>
-        <w:pStyle w:val="Estilo1"/>
-      </w:pPr>
-    </w:p>
-    <w:p>
-      <w:pPr>
-        <w:jc w:val="both"/>
-        <w:rPr>
-          <w:rFonts w:ascii="Century Schoolbook" w:hAnsi="Century Schoolbook"/>
-          <w:i/>
-          <w:sz w:val="32"/>
-        </w:rPr>
-      </w:pPr>
-      <w:r>
-        <w:rPr>
-          <w:rFonts w:ascii="Century Schoolbook" w:hAnsi="Century Schoolbook"/>
-          <w:i/>
-          <w:sz w:val="32"/>
-        </w:rPr>
-        <w:t>Classes</w:t>
-      </w:r>
-    </w:p>
-    <w:p>
-      <w:pPr>
-        <w:jc w:val="both"/>
-        <w:rPr>
-          <w:rFonts w:ascii="Century Schoolbook" w:hAnsi="Century Schoolbook"/>
-        </w:rPr>
-      </w:pPr>
-      <w:r>
-        <w:rPr>
-          <w:rFonts w:ascii="Century Schoolbook" w:hAnsi="Century Schoolbook"/>
-          <w:b/>
-        </w:rPr>
-        <w:t>Agency</w:t>
-      </w:r>
-    </w:p>
-    <w:p>
-      <w:pPr>
-        <w:ind w:firstLine="708"/>
-        <w:jc w:val="both"/>
-        <w:rPr>
-          <w:rFonts w:ascii="Century Schoolbook" w:hAnsi="Century Schoolbook"/>
         </w:rPr>
       </w:pPr>
       <w:r>
@@ -4260,7 +5213,21 @@
         <w:rPr>
           <w:rFonts w:ascii="Century Schoolbook" w:hAnsi="Century Schoolbook"/>
         </w:rPr>
-        <w:t>derada a classe principal. Foi implementada com o padrão de projetos de software Singleton. E</w:t>
+        <w:t xml:space="preserve">derada a classe principal. Foi implementada com o padrão de projetos de software </w:t>
+      </w:r>
+      <w:proofErr w:type="spellStart"/>
+      <w:r>
+        <w:rPr>
+          <w:rFonts w:ascii="Century Schoolbook" w:hAnsi="Century Schoolbook"/>
+        </w:rPr>
+        <w:t>Singleton</w:t>
+      </w:r>
+      <w:proofErr w:type="spellEnd"/>
+      <w:r>
+        <w:rPr>
+          <w:rFonts w:ascii="Century Schoolbook" w:hAnsi="Century Schoolbook"/>
+        </w:rPr>
+        <w:t>. E</w:t>
       </w:r>
       <w:r>
         <w:rPr>
@@ -4314,6 +5281,7 @@
         </w:rPr>
         <w:t xml:space="preserve">etores: </w:t>
       </w:r>
+      <w:proofErr w:type="spellStart"/>
       <w:r>
         <w:rPr>
           <w:rFonts w:ascii="Century Schoolbook" w:hAnsi="Century Schoolbook"/>
@@ -4321,6 +5289,7 @@
         </w:rPr>
         <w:t>Users</w:t>
       </w:r>
+      <w:proofErr w:type="spellEnd"/>
       <w:r>
         <w:rPr>
           <w:rFonts w:ascii="Century Schoolbook" w:hAnsi="Century Schoolbook"/>
@@ -4340,6 +5309,7 @@
         </w:rPr>
         <w:t xml:space="preserve"> (vetor de todas as viagens adicionadas ao sistema), </w:t>
       </w:r>
+      <w:proofErr w:type="spellStart"/>
       <w:r>
         <w:rPr>
           <w:rFonts w:ascii="Century Schoolbook" w:hAnsi="Century Schoolbook"/>
@@ -4347,12 +5317,14 @@
         </w:rPr>
         <w:t>ActiveTrips</w:t>
       </w:r>
+      <w:proofErr w:type="spellEnd"/>
       <w:r>
         <w:rPr>
           <w:rFonts w:ascii="Century Schoolbook" w:hAnsi="Century Schoolbook"/>
         </w:rPr>
         <w:t xml:space="preserve"> (vetor de viagens registadas mas ainda não realizadas), </w:t>
       </w:r>
+      <w:proofErr w:type="spellStart"/>
       <w:r>
         <w:rPr>
           <w:rFonts w:ascii="Century Schoolbook" w:hAnsi="Century Schoolbook"/>
@@ -4360,12 +5332,14 @@
         </w:rPr>
         <w:t>Transactions</w:t>
       </w:r>
+      <w:proofErr w:type="spellEnd"/>
       <w:r>
         <w:rPr>
           <w:rFonts w:ascii="Century Schoolbook" w:hAnsi="Century Schoolbook"/>
         </w:rPr>
         <w:t xml:space="preserve"> (vetor de todas as transações dos usuários para a agência), </w:t>
       </w:r>
+      <w:proofErr w:type="spellStart"/>
       <w:r>
         <w:rPr>
           <w:rFonts w:ascii="Century Schoolbook" w:hAnsi="Century Schoolbook"/>
@@ -4373,18 +5347,28 @@
         </w:rPr>
         <w:t>stopsAvailable</w:t>
       </w:r>
+      <w:proofErr w:type="spellEnd"/>
       <w:r>
         <w:rPr>
           <w:rFonts w:ascii="Century Schoolbook" w:hAnsi="Century Schoolbook"/>
         </w:rPr>
         <w:t xml:space="preserve"> (vetor com as paragens disponíveis na agência), </w:t>
       </w:r>
-      <w:r>
-        <w:rPr>
-          <w:rFonts w:ascii="Century Schoolbook" w:hAnsi="Century Schoolbook"/>
-          <w:i/>
-        </w:rPr>
-        <w:t xml:space="preserve">Cars </w:t>
+      <w:proofErr w:type="spellStart"/>
+      <w:r>
+        <w:rPr>
+          <w:rFonts w:ascii="Century Schoolbook" w:hAnsi="Century Schoolbook"/>
+          <w:i/>
+        </w:rPr>
+        <w:t>Cars</w:t>
+      </w:r>
+      <w:proofErr w:type="spellEnd"/>
+      <w:r>
+        <w:rPr>
+          <w:rFonts w:ascii="Century Schoolbook" w:hAnsi="Century Schoolbook"/>
+          <w:i/>
+        </w:rPr>
+        <w:t xml:space="preserve"> </w:t>
       </w:r>
       <w:r>
         <w:rPr>
@@ -4392,6 +5376,7 @@
         </w:rPr>
         <w:t xml:space="preserve">(vetor com os carros disponibilizados pela agência), </w:t>
       </w:r>
+      <w:proofErr w:type="spellStart"/>
       <w:r>
         <w:rPr>
           <w:rFonts w:ascii="Century Schoolbook" w:hAnsi="Century Schoolbook"/>
@@ -4399,6 +5384,7 @@
         </w:rPr>
         <w:t>distancesVec</w:t>
       </w:r>
+      <w:proofErr w:type="spellEnd"/>
       <w:r>
         <w:rPr>
           <w:rFonts w:ascii="Century Schoolbook" w:hAnsi="Century Schoolbook"/>
@@ -4429,8 +5415,33 @@
           <w:rFonts w:ascii="Century Schoolbook" w:hAnsi="Century Schoolbook"/>
           <w:i/>
         </w:rPr>
-        <w:t>BST&lt;Vehicle&gt; vehicles</w:t>
-      </w:r>
+        <w:t>BST&lt;</w:t>
+      </w:r>
+      <w:proofErr w:type="spellStart"/>
+      <w:r>
+        <w:rPr>
+          <w:rFonts w:ascii="Century Schoolbook" w:hAnsi="Century Schoolbook"/>
+          <w:i/>
+        </w:rPr>
+        <w:t>Vehicle</w:t>
+      </w:r>
+      <w:proofErr w:type="spellEnd"/>
+      <w:r>
+        <w:rPr>
+          <w:rFonts w:ascii="Century Schoolbook" w:hAnsi="Century Schoolbook"/>
+          <w:i/>
+        </w:rPr>
+        <w:t xml:space="preserve">&gt; </w:t>
+      </w:r>
+      <w:proofErr w:type="spellStart"/>
+      <w:r>
+        <w:rPr>
+          <w:rFonts w:ascii="Century Schoolbook" w:hAnsi="Century Schoolbook"/>
+          <w:i/>
+        </w:rPr>
+        <w:t>vehicles</w:t>
+      </w:r>
+      <w:proofErr w:type="spellEnd"/>
       <w:r>
         <w:rPr>
           <w:rFonts w:ascii="Century Schoolbook" w:hAnsi="Century Schoolbook"/>
@@ -4449,17 +5460,112 @@
         </w:numPr>
         <w:jc w:val="both"/>
         <w:rPr>
-          <w:rFonts w:ascii="Century Schoolbook" w:hAnsi="Century Schoolbook"/>
-          <w:highlight w:val="yellow"/>
-        </w:rPr>
-      </w:pPr>
-      <w:r>
-        <w:rPr>
-          <w:rFonts w:ascii="Century Schoolbook" w:hAnsi="Century Schoolbook"/>
-          <w:highlight w:val="yellow"/>
+          <w:rFonts w:ascii="Century Gothic" w:hAnsi="Century Gothic"/>
+        </w:rPr>
+      </w:pPr>
+      <w:r>
+        <w:rPr>
+          <w:rFonts w:ascii="Century Schoolbook" w:hAnsi="Century Schoolbook"/>
         </w:rPr>
         <w:t>Tabela de dispersão:</w:t>
       </w:r>
+      <w:r>
+        <w:rPr>
+          <w:rFonts w:ascii="Century Schoolbook" w:hAnsi="Century Schoolbook"/>
+        </w:rPr>
+        <w:t xml:space="preserve"> </w:t>
+      </w:r>
+      <w:proofErr w:type="spellStart"/>
+      <w:r>
+        <w:rPr>
+          <w:rFonts w:ascii="Century Schoolbook" w:hAnsi="Century Schoolbook"/>
+          <w:i/>
+          <w:color w:val="333333"/>
+          <w:shd w:val="clear" w:color="auto" w:fill="FFFFFF"/>
+        </w:rPr>
+        <w:t>unordered_set</w:t>
+      </w:r>
+      <w:proofErr w:type="spellEnd"/>
+      <w:r>
+        <w:rPr>
+          <w:rFonts w:ascii="Century Schoolbook" w:hAnsi="Century Schoolbook"/>
+          <w:i/>
+          <w:color w:val="333333"/>
+          <w:shd w:val="clear" w:color="auto" w:fill="FFFFFF"/>
+        </w:rPr>
+        <w:t>&lt;</w:t>
+      </w:r>
+      <w:proofErr w:type="spellStart"/>
+      <w:r>
+        <w:rPr>
+          <w:rFonts w:ascii="Century Schoolbook" w:hAnsi="Century Schoolbook"/>
+          <w:i/>
+          <w:color w:val="333333"/>
+          <w:shd w:val="clear" w:color="auto" w:fill="FFFFFF"/>
+        </w:rPr>
+        <w:t>userPtr</w:t>
+      </w:r>
+      <w:proofErr w:type="spellEnd"/>
+      <w:r>
+        <w:rPr>
+          <w:rFonts w:ascii="Century Schoolbook" w:hAnsi="Century Schoolbook"/>
+          <w:i/>
+          <w:color w:val="333333"/>
+          <w:shd w:val="clear" w:color="auto" w:fill="FFFFFF"/>
+        </w:rPr>
+        <w:t xml:space="preserve">, </w:t>
+      </w:r>
+      <w:proofErr w:type="spellStart"/>
+      <w:r>
+        <w:rPr>
+          <w:rFonts w:ascii="Century Schoolbook" w:hAnsi="Century Schoolbook"/>
+          <w:i/>
+          <w:color w:val="333333"/>
+          <w:shd w:val="clear" w:color="auto" w:fill="FFFFFF"/>
+        </w:rPr>
+        <w:t>inactivePtr</w:t>
+      </w:r>
+      <w:proofErr w:type="spellEnd"/>
+      <w:r>
+        <w:rPr>
+          <w:rFonts w:ascii="Century Schoolbook" w:hAnsi="Century Schoolbook"/>
+          <w:i/>
+          <w:color w:val="333333"/>
+          <w:shd w:val="clear" w:color="auto" w:fill="FFFFFF"/>
+        </w:rPr>
+        <w:t xml:space="preserve">, </w:t>
+      </w:r>
+      <w:proofErr w:type="spellStart"/>
+      <w:r>
+        <w:rPr>
+          <w:rFonts w:ascii="Century Schoolbook" w:hAnsi="Century Schoolbook"/>
+          <w:i/>
+          <w:color w:val="333333"/>
+          <w:shd w:val="clear" w:color="auto" w:fill="FFFFFF"/>
+        </w:rPr>
+        <w:t>inactivePtr</w:t>
+      </w:r>
+      <w:proofErr w:type="spellEnd"/>
+      <w:r>
+        <w:rPr>
+          <w:rFonts w:ascii="Century Schoolbook" w:hAnsi="Century Schoolbook"/>
+          <w:i/>
+          <w:color w:val="333333"/>
+          <w:shd w:val="clear" w:color="auto" w:fill="FFFFFF"/>
+        </w:rPr>
+        <w:t xml:space="preserve">&gt; </w:t>
+      </w:r>
+      <w:proofErr w:type="spellStart"/>
+      <w:r>
+        <w:rPr>
+          <w:rFonts w:ascii="Century Schoolbook" w:hAnsi="Century Schoolbook"/>
+          <w:i/>
+          <w:color w:val="333333"/>
+          <w:shd w:val="clear" w:color="auto" w:fill="FFFFFF"/>
+        </w:rPr>
+        <w:t>tabHInactive</w:t>
+      </w:r>
+      <w:proofErr w:type="spellEnd"/>
     </w:p>
     <w:p>
       <w:pPr>
@@ -4478,6 +5584,7 @@
           <w:b/>
         </w:rPr>
       </w:pPr>
+      <w:proofErr w:type="spellStart"/>
       <w:r>
         <w:rPr>
           <w:rFonts w:ascii="Century Schoolbook" w:hAnsi="Century Schoolbook"/>
@@ -4486,6 +5593,7 @@
         </w:rPr>
         <w:t>User</w:t>
       </w:r>
+      <w:proofErr w:type="spellEnd"/>
     </w:p>
     <w:p>
       <w:pPr>
@@ -4515,12 +5623,21 @@
         </w:rPr>
         <w:t xml:space="preserve">, </w:t>
       </w:r>
-      <w:r>
-        <w:rPr>
-          <w:rFonts w:ascii="Century Schoolbook" w:hAnsi="Century Schoolbook"/>
-          <w:i/>
-        </w:rPr>
-        <w:t>username,</w:t>
+      <w:proofErr w:type="spellStart"/>
+      <w:r>
+        <w:rPr>
+          <w:rFonts w:ascii="Century Schoolbook" w:hAnsi="Century Schoolbook"/>
+          <w:i/>
+        </w:rPr>
+        <w:t>username</w:t>
+      </w:r>
+      <w:proofErr w:type="spellEnd"/>
+      <w:r>
+        <w:rPr>
+          <w:rFonts w:ascii="Century Schoolbook" w:hAnsi="Century Schoolbook"/>
+          <w:i/>
+        </w:rPr>
+        <w:t>,</w:t>
       </w:r>
       <w:r>
         <w:rPr>
@@ -4541,6 +5658,7 @@
         </w:rPr>
         <w:t xml:space="preserve"> (saldo na conta do usuário), </w:t>
       </w:r>
+      <w:proofErr w:type="spellStart"/>
       <w:r>
         <w:rPr>
           <w:rFonts w:ascii="Century Schoolbook" w:hAnsi="Century Schoolbook"/>
@@ -4548,12 +5666,28 @@
         </w:rPr>
         <w:t>buddies</w:t>
       </w:r>
-      <w:r>
-        <w:rPr>
-          <w:rFonts w:ascii="Century Schoolbook" w:hAnsi="Century Schoolbook"/>
-        </w:rPr>
-        <w:t xml:space="preserve"> (vetor de ids dos buddies do usuário), </w:t>
-      </w:r>
+      <w:proofErr w:type="spellEnd"/>
+      <w:r>
+        <w:rPr>
+          <w:rFonts w:ascii="Century Schoolbook" w:hAnsi="Century Schoolbook"/>
+        </w:rPr>
+        <w:t xml:space="preserve"> (vetor de ids dos </w:t>
+      </w:r>
+      <w:proofErr w:type="spellStart"/>
+      <w:r>
+        <w:rPr>
+          <w:rFonts w:ascii="Century Schoolbook" w:hAnsi="Century Schoolbook"/>
+        </w:rPr>
+        <w:t>buddies</w:t>
+      </w:r>
+      <w:proofErr w:type="spellEnd"/>
+      <w:r>
+        <w:rPr>
+          <w:rFonts w:ascii="Century Schoolbook" w:hAnsi="Century Schoolbook"/>
+        </w:rPr>
+        <w:t xml:space="preserve"> do usuário), </w:t>
+      </w:r>
+      <w:proofErr w:type="spellStart"/>
       <w:r>
         <w:rPr>
           <w:rFonts w:ascii="Century Schoolbook" w:hAnsi="Century Schoolbook"/>
@@ -4561,6 +5695,7 @@
         </w:rPr>
         <w:t>ntrips</w:t>
       </w:r>
+      <w:proofErr w:type="spellEnd"/>
       <w:r>
         <w:rPr>
           <w:rFonts w:ascii="Century Schoolbook" w:hAnsi="Century Schoolbook"/>
@@ -4574,6 +5709,7 @@
         </w:rPr>
         <w:t xml:space="preserve"> </w:t>
       </w:r>
+      <w:proofErr w:type="spellStart"/>
       <w:r>
         <w:rPr>
           <w:rFonts w:ascii="Century Schoolbook" w:hAnsi="Century Schoolbook"/>
@@ -4581,6 +5717,7 @@
         </w:rPr>
         <w:t>Maintenancefee</w:t>
       </w:r>
+      <w:proofErr w:type="spellEnd"/>
       <w:r>
         <w:rPr>
           <w:rFonts w:ascii="Century Schoolbook" w:hAnsi="Century Schoolbook"/>
@@ -4592,7 +5729,37 @@
         <w:rPr>
           <w:rFonts w:ascii="Century Schoolbook" w:hAnsi="Century Schoolbook"/>
         </w:rPr>
-        <w:t>(manutenção mensal).</w:t>
+        <w:t xml:space="preserve">(manutenção mensal), </w:t>
+      </w:r>
+      <w:proofErr w:type="spellStart"/>
+      <w:r>
+        <w:rPr>
+          <w:rFonts w:ascii="Century Schoolbook" w:hAnsi="Century Schoolbook"/>
+          <w:i/>
+        </w:rPr>
+        <w:t>lastAccess</w:t>
+      </w:r>
+      <w:proofErr w:type="spellEnd"/>
+      <w:r>
+        <w:rPr>
+          <w:rFonts w:ascii="Century Schoolbook" w:hAnsi="Century Schoolbook"/>
+        </w:rPr>
+        <w:t xml:space="preserve"> (Data do último acesso), </w:t>
+      </w:r>
+      <w:proofErr w:type="spellStart"/>
+      <w:r>
+        <w:rPr>
+          <w:rFonts w:ascii="Century Schoolbook" w:hAnsi="Century Schoolbook"/>
+          <w:i/>
+        </w:rPr>
+        <w:t>address</w:t>
+      </w:r>
+      <w:proofErr w:type="spellEnd"/>
+      <w:r>
+        <w:rPr>
+          <w:rFonts w:ascii="Century Schoolbook" w:hAnsi="Century Schoolbook"/>
+        </w:rPr>
+        <w:t>.</w:t>
       </w:r>
     </w:p>
     <w:p>
@@ -4607,7 +5774,21 @@
         <w:rPr>
           <w:rFonts w:ascii="Century Schoolbook" w:hAnsi="Century Schoolbook"/>
         </w:rPr>
-        <w:t>Esta classe tem como derivadas a classe Driver e a classe Passenger.</w:t>
+        <w:t xml:space="preserve">Esta classe tem como derivadas a classe Driver e a classe </w:t>
+      </w:r>
+      <w:proofErr w:type="spellStart"/>
+      <w:r>
+        <w:rPr>
+          <w:rFonts w:ascii="Century Schoolbook" w:hAnsi="Century Schoolbook"/>
+        </w:rPr>
+        <w:t>Passenger</w:t>
+      </w:r>
+      <w:proofErr w:type="spellEnd"/>
+      <w:r>
+        <w:rPr>
+          <w:rFonts w:ascii="Century Schoolbook" w:hAnsi="Century Schoolbook"/>
+        </w:rPr>
+        <w:t>.</w:t>
       </w:r>
     </w:p>
     <w:p>
@@ -4706,12 +5887,21 @@
         </w:rPr>
         <w:t xml:space="preserve">(dia da viagem), </w:t>
       </w:r>
-      <w:r>
-        <w:rPr>
-          <w:rFonts w:ascii="Century Schoolbook" w:hAnsi="Century Schoolbook"/>
-          <w:i/>
-        </w:rPr>
-        <w:t xml:space="preserve">startTime </w:t>
+      <w:proofErr w:type="spellStart"/>
+      <w:r>
+        <w:rPr>
+          <w:rFonts w:ascii="Century Schoolbook" w:hAnsi="Century Schoolbook"/>
+          <w:i/>
+        </w:rPr>
+        <w:t>startTime</w:t>
+      </w:r>
+      <w:proofErr w:type="spellEnd"/>
+      <w:r>
+        <w:rPr>
+          <w:rFonts w:ascii="Century Schoolbook" w:hAnsi="Century Schoolbook"/>
+          <w:i/>
+        </w:rPr>
+        <w:t xml:space="preserve"> </w:t>
       </w:r>
       <w:r>
         <w:rPr>
@@ -4719,6 +5909,7 @@
         </w:rPr>
         <w:t xml:space="preserve">(hora de início da viagem), </w:t>
       </w:r>
+      <w:proofErr w:type="spellStart"/>
       <w:r>
         <w:rPr>
           <w:rFonts w:ascii="Century Schoolbook" w:hAnsi="Century Schoolbook"/>
@@ -4726,18 +5917,28 @@
         </w:rPr>
         <w:t>endTime</w:t>
       </w:r>
+      <w:proofErr w:type="spellEnd"/>
       <w:r>
         <w:rPr>
           <w:rFonts w:ascii="Century Schoolbook" w:hAnsi="Century Schoolbook"/>
         </w:rPr>
         <w:t xml:space="preserve"> (hora de fim da viagem), </w:t>
       </w:r>
-      <w:r>
-        <w:rPr>
-          <w:rFonts w:ascii="Century Schoolbook" w:hAnsi="Century Schoolbook"/>
-          <w:i/>
-        </w:rPr>
-        <w:t xml:space="preserve">candidateQueue </w:t>
+      <w:proofErr w:type="spellStart"/>
+      <w:r>
+        <w:rPr>
+          <w:rFonts w:ascii="Century Schoolbook" w:hAnsi="Century Schoolbook"/>
+          <w:i/>
+        </w:rPr>
+        <w:t>candidateQueue</w:t>
+      </w:r>
+      <w:proofErr w:type="spellEnd"/>
+      <w:r>
+        <w:rPr>
+          <w:rFonts w:ascii="Century Schoolbook" w:hAnsi="Century Schoolbook"/>
+          <w:i/>
+        </w:rPr>
+        <w:t xml:space="preserve"> </w:t>
       </w:r>
       <w:r>
         <w:rPr>
@@ -4754,6 +5955,7 @@
           <w:b/>
         </w:rPr>
       </w:pPr>
+      <w:proofErr w:type="spellStart"/>
       <w:r>
         <w:rPr>
           <w:rFonts w:ascii="Century Schoolbook" w:hAnsi="Century Schoolbook"/>
@@ -4761,6 +5963,7 @@
         </w:rPr>
         <w:t>CandidateTrip</w:t>
       </w:r>
+      <w:proofErr w:type="spellEnd"/>
     </w:p>
     <w:p>
       <w:pPr>
@@ -4776,6 +5979,7 @@
         </w:rPr>
         <w:t xml:space="preserve">Esta classe tem como atributos: </w:t>
       </w:r>
+      <w:proofErr w:type="spellStart"/>
       <w:r>
         <w:rPr>
           <w:rFonts w:ascii="Century Schoolbook" w:hAnsi="Century Schoolbook"/>
@@ -4783,11 +5987,26 @@
         </w:rPr>
         <w:t>passenger</w:t>
       </w:r>
-      <w:r>
-        <w:rPr>
-          <w:rFonts w:ascii="Century Schoolbook" w:hAnsi="Century Schoolbook"/>
-        </w:rPr>
-        <w:t xml:space="preserve"> (apontador para o passenger que se candidata), </w:t>
+      <w:proofErr w:type="spellEnd"/>
+      <w:r>
+        <w:rPr>
+          <w:rFonts w:ascii="Century Schoolbook" w:hAnsi="Century Schoolbook"/>
+        </w:rPr>
+        <w:t xml:space="preserve"> (apontador para o </w:t>
+      </w:r>
+      <w:proofErr w:type="spellStart"/>
+      <w:r>
+        <w:rPr>
+          <w:rFonts w:ascii="Century Schoolbook" w:hAnsi="Century Schoolbook"/>
+        </w:rPr>
+        <w:t>passenger</w:t>
+      </w:r>
+      <w:proofErr w:type="spellEnd"/>
+      <w:r>
+        <w:rPr>
+          <w:rFonts w:ascii="Century Schoolbook" w:hAnsi="Century Schoolbook"/>
+        </w:rPr>
+        <w:t xml:space="preserve"> que se candidata), </w:t>
       </w:r>
       <w:r>
         <w:rPr>
@@ -4807,7 +6026,21 @@
         <w:rPr>
           <w:rFonts w:ascii="Century Schoolbook" w:hAnsi="Century Schoolbook"/>
         </w:rPr>
-        <w:t>(apontador para o driver da viagem à qual o passenger se candidata)</w:t>
+        <w:t xml:space="preserve">(apontador para o driver da viagem à qual o </w:t>
+      </w:r>
+      <w:proofErr w:type="spellStart"/>
+      <w:r>
+        <w:rPr>
+          <w:rFonts w:ascii="Century Schoolbook" w:hAnsi="Century Schoolbook"/>
+        </w:rPr>
+        <w:t>passenger</w:t>
+      </w:r>
+      <w:proofErr w:type="spellEnd"/>
+      <w:r>
+        <w:rPr>
+          <w:rFonts w:ascii="Century Schoolbook" w:hAnsi="Century Schoolbook"/>
+        </w:rPr>
+        <w:t xml:space="preserve"> se candidata)</w:t>
       </w:r>
       <w:r>
         <w:rPr>
@@ -4823,6 +6056,7 @@
         </w:rPr>
         <w:t xml:space="preserve"> </w:t>
       </w:r>
+      <w:proofErr w:type="spellStart"/>
       <w:r>
         <w:rPr>
           <w:rFonts w:ascii="Century Schoolbook" w:hAnsi="Century Schoolbook"/>
@@ -4830,24 +6064,28 @@
         </w:rPr>
         <w:t>distance</w:t>
       </w:r>
-      <w:r>
-        <w:rPr>
-          <w:rFonts w:ascii="Century Schoolbook" w:hAnsi="Century Schoolbook"/>
-        </w:rPr>
-        <w:t xml:space="preserve"> (</w:t>
-      </w:r>
-      <w:r>
-        <w:rPr>
-          <w:rFonts w:ascii="Century Schoolbook" w:hAnsi="Century Schoolbook"/>
-        </w:rPr>
-        <w:t>distância da paragem que o passenger entra até à primeira paragem da viagem</w:t>
-      </w:r>
-      <w:r>
-        <w:rPr>
-          <w:rFonts w:ascii="Century Schoolbook" w:hAnsi="Century Schoolbook"/>
-        </w:rPr>
-        <w:t xml:space="preserve">), </w:t>
-      </w:r>
+      <w:proofErr w:type="spellEnd"/>
+      <w:r>
+        <w:rPr>
+          <w:rFonts w:ascii="Century Schoolbook" w:hAnsi="Century Schoolbook"/>
+        </w:rPr>
+        <w:t xml:space="preserve"> (distância da paragem que o </w:t>
+      </w:r>
+      <w:proofErr w:type="spellStart"/>
+      <w:r>
+        <w:rPr>
+          <w:rFonts w:ascii="Century Schoolbook" w:hAnsi="Century Schoolbook"/>
+        </w:rPr>
+        <w:t>passenger</w:t>
+      </w:r>
+      <w:proofErr w:type="spellEnd"/>
+      <w:r>
+        <w:rPr>
+          <w:rFonts w:ascii="Century Schoolbook" w:hAnsi="Century Schoolbook"/>
+        </w:rPr>
+        <w:t xml:space="preserve"> entra até à primeira paragem da viagem), </w:t>
+      </w:r>
+      <w:proofErr w:type="spellStart"/>
       <w:r>
         <w:rPr>
           <w:rFonts w:ascii="Century Schoolbook" w:hAnsi="Century Schoolbook"/>
@@ -4855,6 +6093,7 @@
         </w:rPr>
         <w:t>initStop</w:t>
       </w:r>
+      <w:proofErr w:type="spellEnd"/>
       <w:r>
         <w:rPr>
           <w:rFonts w:ascii="Century Schoolbook" w:hAnsi="Century Schoolbook"/>
@@ -4866,14 +6105,23 @@
         <w:rPr>
           <w:rFonts w:ascii="Century Schoolbook" w:hAnsi="Century Schoolbook"/>
         </w:rPr>
-        <w:t>(</w:t>
-      </w:r>
-      <w:r>
-        <w:rPr>
-          <w:rFonts w:ascii="Century Schoolbook" w:hAnsi="Century Schoolbook"/>
-        </w:rPr>
-        <w:t xml:space="preserve">primeira paragem do passenger) e </w:t>
-      </w:r>
+        <w:t xml:space="preserve">(primeira paragem do </w:t>
+      </w:r>
+      <w:proofErr w:type="spellStart"/>
+      <w:r>
+        <w:rPr>
+          <w:rFonts w:ascii="Century Schoolbook" w:hAnsi="Century Schoolbook"/>
+        </w:rPr>
+        <w:t>passenger</w:t>
+      </w:r>
+      <w:proofErr w:type="spellEnd"/>
+      <w:r>
+        <w:rPr>
+          <w:rFonts w:ascii="Century Schoolbook" w:hAnsi="Century Schoolbook"/>
+        </w:rPr>
+        <w:t xml:space="preserve">) e </w:t>
+      </w:r>
+      <w:proofErr w:type="spellStart"/>
       <w:r>
         <w:rPr>
           <w:rFonts w:ascii="Century Schoolbook" w:hAnsi="Century Schoolbook"/>
@@ -4881,6 +6129,7 @@
         </w:rPr>
         <w:t>endStop</w:t>
       </w:r>
+      <w:proofErr w:type="spellEnd"/>
       <w:r>
         <w:rPr>
           <w:rFonts w:ascii="Century Schoolbook" w:hAnsi="Century Schoolbook"/>
@@ -4892,13 +6141,21 @@
         <w:rPr>
           <w:rFonts w:ascii="Century Schoolbook" w:hAnsi="Century Schoolbook"/>
         </w:rPr>
-        <w:t>(</w:t>
-      </w:r>
-      <w:r>
-        <w:rPr>
-          <w:rFonts w:ascii="Century Schoolbook" w:hAnsi="Century Schoolbook"/>
-        </w:rPr>
-        <w:t>código da ultima paragem do passenger).</w:t>
+        <w:t xml:space="preserve">(código da ultima paragem do </w:t>
+      </w:r>
+      <w:proofErr w:type="spellStart"/>
+      <w:r>
+        <w:rPr>
+          <w:rFonts w:ascii="Century Schoolbook" w:hAnsi="Century Schoolbook"/>
+        </w:rPr>
+        <w:t>passenger</w:t>
+      </w:r>
+      <w:proofErr w:type="spellEnd"/>
+      <w:r>
+        <w:rPr>
+          <w:rFonts w:ascii="Century Schoolbook" w:hAnsi="Century Schoolbook"/>
+        </w:rPr>
+        <w:t>).</w:t>
       </w:r>
     </w:p>
     <w:p>
@@ -4937,6 +6194,7 @@
         </w:rPr>
         <w:t xml:space="preserve">: </w:t>
       </w:r>
+      <w:proofErr w:type="spellStart"/>
       <w:r>
         <w:rPr>
           <w:rFonts w:ascii="Century Schoolbook" w:hAnsi="Century Schoolbook"/>
@@ -4944,31 +6202,57 @@
         </w:rPr>
         <w:t>code</w:t>
       </w:r>
+      <w:proofErr w:type="spellEnd"/>
       <w:r>
         <w:rPr>
           <w:rFonts w:ascii="Century Schoolbook" w:hAnsi="Century Schoolbook"/>
         </w:rPr>
         <w:t xml:space="preserve"> (o código da paragem), </w:t>
       </w:r>
-      <w:r>
-        <w:rPr>
-          <w:rFonts w:ascii="Century Schoolbook" w:hAnsi="Century Schoolbook"/>
-          <w:i/>
-        </w:rPr>
-        <w:t xml:space="preserve">availableSeats </w:t>
-      </w:r>
-      <w:r>
-        <w:rPr>
-          <w:rFonts w:ascii="Century Schoolbook" w:hAnsi="Century Schoolbook"/>
-        </w:rPr>
-        <w:t xml:space="preserve">(nº de lugares disponíveis na viatura, ou seja, passageiros que pode entrar nessa paragem) e </w:t>
-      </w:r>
-      <w:r>
-        <w:rPr>
-          <w:rFonts w:ascii="Century Schoolbook" w:hAnsi="Century Schoolbook"/>
-          <w:i/>
-        </w:rPr>
-        <w:t xml:space="preserve">passengers </w:t>
+      <w:proofErr w:type="spellStart"/>
+      <w:r>
+        <w:rPr>
+          <w:rFonts w:ascii="Century Schoolbook" w:hAnsi="Century Schoolbook"/>
+          <w:i/>
+        </w:rPr>
+        <w:t>availableSeats</w:t>
+      </w:r>
+      <w:proofErr w:type="spellEnd"/>
+      <w:r>
+        <w:rPr>
+          <w:rFonts w:ascii="Century Schoolbook" w:hAnsi="Century Schoolbook"/>
+          <w:i/>
+        </w:rPr>
+        <w:t xml:space="preserve"> </w:t>
+      </w:r>
+      <w:r>
+        <w:rPr>
+          <w:rFonts w:ascii="Century Schoolbook" w:hAnsi="Century Schoolbook"/>
+        </w:rPr>
+        <w:t xml:space="preserve">(nº de lugares disponíveis na viatura, ou seja, passageiros que pode entrar nessa </w:t>
+      </w:r>
+      <w:r>
+        <w:rPr>
+          <w:rFonts w:ascii="Century Schoolbook" w:hAnsi="Century Schoolbook"/>
+        </w:rPr>
+        <w:lastRenderedPageBreak/>
+        <w:t xml:space="preserve">paragem) e </w:t>
+      </w:r>
+      <w:proofErr w:type="spellStart"/>
+      <w:r>
+        <w:rPr>
+          <w:rFonts w:ascii="Century Schoolbook" w:hAnsi="Century Schoolbook"/>
+          <w:i/>
+        </w:rPr>
+        <w:t>passengers</w:t>
+      </w:r>
+      <w:proofErr w:type="spellEnd"/>
+      <w:r>
+        <w:rPr>
+          <w:rFonts w:ascii="Century Schoolbook" w:hAnsi="Century Schoolbook"/>
+          <w:i/>
+        </w:rPr>
+        <w:t xml:space="preserve"> </w:t>
       </w:r>
       <w:r>
         <w:rPr>
@@ -4985,14 +6269,15 @@
           <w:b/>
         </w:rPr>
       </w:pPr>
+      <w:proofErr w:type="spellStart"/>
       <w:r>
         <w:rPr>
           <w:rFonts w:ascii="Century Schoolbook" w:hAnsi="Century Schoolbook"/>
           <w:b/>
         </w:rPr>
-        <w:lastRenderedPageBreak/>
         <w:t>Transactions</w:t>
       </w:r>
+      <w:proofErr w:type="spellEnd"/>
     </w:p>
     <w:p>
       <w:pPr>
@@ -5025,21 +6310,7 @@
         <w:rPr>
           <w:rFonts w:ascii="Century Schoolbook" w:hAnsi="Century Schoolbook"/>
         </w:rPr>
-        <w:t xml:space="preserve"> (id do usuário relativo a esta transação)</w:t>
-      </w:r>
-      <w:proofErr w:type="gramStart"/>
-      <w:r>
-        <w:rPr>
-          <w:rFonts w:ascii="Century Schoolbook" w:hAnsi="Century Schoolbook"/>
-        </w:rPr>
-        <w:t>,</w:t>
-      </w:r>
-      <w:proofErr w:type="gramEnd"/>
-      <w:r>
-        <w:rPr>
-          <w:rFonts w:ascii="Century Schoolbook" w:hAnsi="Century Schoolbook"/>
-        </w:rPr>
-        <w:t xml:space="preserve"> </w:t>
+        <w:t xml:space="preserve"> (id do usuário relativo a esta transação), </w:t>
       </w:r>
       <w:r>
         <w:rPr>
@@ -5054,6 +6325,7 @@
         </w:rPr>
         <w:t xml:space="preserve">(dia da transação), </w:t>
       </w:r>
+      <w:proofErr w:type="spellStart"/>
       <w:r>
         <w:rPr>
           <w:rFonts w:ascii="Century Schoolbook" w:hAnsi="Century Schoolbook"/>
@@ -5061,6 +6333,7 @@
         </w:rPr>
         <w:t>value</w:t>
       </w:r>
+      <w:proofErr w:type="spellEnd"/>
       <w:r>
         <w:rPr>
           <w:rFonts w:ascii="Century Schoolbook" w:hAnsi="Century Schoolbook"/>
@@ -5098,19 +6371,38 @@
         </w:rPr>
         <w:t xml:space="preserve">Esta classe tem como atributos: </w:t>
       </w:r>
-      <w:r>
-        <w:rPr>
-          <w:rFonts w:ascii="Century Schoolbook" w:hAnsi="Century Schoolbook"/>
-          <w:i/>
-        </w:rPr>
-        <w:t>day, month</w:t>
-      </w:r>
+      <w:proofErr w:type="spellStart"/>
+      <w:r>
+        <w:rPr>
+          <w:rFonts w:ascii="Century Schoolbook" w:hAnsi="Century Schoolbook"/>
+          <w:i/>
+        </w:rPr>
+        <w:t>day</w:t>
+      </w:r>
+      <w:proofErr w:type="spellEnd"/>
+      <w:r>
+        <w:rPr>
+          <w:rFonts w:ascii="Century Schoolbook" w:hAnsi="Century Schoolbook"/>
+          <w:i/>
+        </w:rPr>
+        <w:t xml:space="preserve">, </w:t>
+      </w:r>
+      <w:proofErr w:type="spellStart"/>
+      <w:r>
+        <w:rPr>
+          <w:rFonts w:ascii="Century Schoolbook" w:hAnsi="Century Schoolbook"/>
+          <w:i/>
+        </w:rPr>
+        <w:t>month</w:t>
+      </w:r>
+      <w:proofErr w:type="spellEnd"/>
       <w:r>
         <w:rPr>
           <w:rFonts w:ascii="Century Schoolbook" w:hAnsi="Century Schoolbook"/>
         </w:rPr>
         <w:t xml:space="preserve"> e </w:t>
       </w:r>
+      <w:proofErr w:type="spellStart"/>
       <w:r>
         <w:rPr>
           <w:rFonts w:ascii="Century Schoolbook" w:hAnsi="Century Schoolbook"/>
@@ -5118,6 +6410,7 @@
         </w:rPr>
         <w:t>year</w:t>
       </w:r>
+      <w:proofErr w:type="spellEnd"/>
       <w:r>
         <w:rPr>
           <w:rFonts w:ascii="Century Schoolbook" w:hAnsi="Century Schoolbook"/>
@@ -5133,6 +6426,7 @@
           <w:b/>
         </w:rPr>
       </w:pPr>
+      <w:proofErr w:type="spellStart"/>
       <w:r>
         <w:rPr>
           <w:rFonts w:ascii="Century Schoolbook" w:hAnsi="Century Schoolbook"/>
@@ -5140,6 +6434,7 @@
         </w:rPr>
         <w:t>Hour</w:t>
       </w:r>
+      <w:proofErr w:type="spellEnd"/>
     </w:p>
     <w:p>
       <w:pPr>
@@ -5155,12 +6450,21 @@
         </w:rPr>
         <w:t xml:space="preserve">Esta classe tem como atributos: </w:t>
       </w:r>
-      <w:r>
-        <w:rPr>
-          <w:rFonts w:ascii="Century Schoolbook" w:hAnsi="Century Schoolbook"/>
-          <w:i/>
-        </w:rPr>
-        <w:t xml:space="preserve">hour </w:t>
+      <w:proofErr w:type="spellStart"/>
+      <w:r>
+        <w:rPr>
+          <w:rFonts w:ascii="Century Schoolbook" w:hAnsi="Century Schoolbook"/>
+          <w:i/>
+        </w:rPr>
+        <w:t>hour</w:t>
+      </w:r>
+      <w:proofErr w:type="spellEnd"/>
+      <w:r>
+        <w:rPr>
+          <w:rFonts w:ascii="Century Schoolbook" w:hAnsi="Century Schoolbook"/>
+          <w:i/>
+        </w:rPr>
+        <w:t xml:space="preserve"> </w:t>
       </w:r>
       <w:r>
         <w:rPr>
@@ -5190,6 +6494,7 @@
           <w:b/>
         </w:rPr>
       </w:pPr>
+      <w:proofErr w:type="spellStart"/>
       <w:r>
         <w:rPr>
           <w:rFonts w:ascii="Century Schoolbook" w:hAnsi="Century Schoolbook"/>
@@ -5197,6 +6502,7 @@
         </w:rPr>
         <w:t>Vehicle</w:t>
       </w:r>
+      <w:proofErr w:type="spellEnd"/>
     </w:p>
     <w:p>
       <w:pPr>
@@ -5212,6 +6518,7 @@
         <w:tab/>
         <w:t xml:space="preserve">Esta classe tem como atributos: </w:t>
       </w:r>
+      <w:proofErr w:type="spellStart"/>
       <w:r>
         <w:rPr>
           <w:rFonts w:ascii="Century Schoolbook" w:hAnsi="Century Schoolbook"/>
@@ -5219,12 +6526,14 @@
         </w:rPr>
         <w:t>brand</w:t>
       </w:r>
+      <w:proofErr w:type="spellEnd"/>
       <w:r>
         <w:rPr>
           <w:rFonts w:ascii="Century Schoolbook" w:hAnsi="Century Schoolbook"/>
         </w:rPr>
         <w:t xml:space="preserve">, </w:t>
       </w:r>
+      <w:proofErr w:type="spellStart"/>
       <w:r>
         <w:rPr>
           <w:rFonts w:ascii="Century Schoolbook" w:hAnsi="Century Schoolbook"/>
@@ -5232,12 +6541,14 @@
         </w:rPr>
         <w:t>model</w:t>
       </w:r>
+      <w:proofErr w:type="spellEnd"/>
       <w:r>
         <w:rPr>
           <w:rFonts w:ascii="Century Schoolbook" w:hAnsi="Century Schoolbook"/>
         </w:rPr>
         <w:t xml:space="preserve">, </w:t>
       </w:r>
+      <w:proofErr w:type="spellStart"/>
       <w:r>
         <w:rPr>
           <w:rFonts w:ascii="Century Schoolbook" w:hAnsi="Century Schoolbook"/>
@@ -5245,6 +6556,7 @@
         </w:rPr>
         <w:t>year</w:t>
       </w:r>
+      <w:proofErr w:type="spellEnd"/>
       <w:r>
         <w:rPr>
           <w:rFonts w:ascii="Century Schoolbook" w:hAnsi="Century Schoolbook"/>
@@ -5323,7 +6635,6 @@
         <w:rPr>
           <w:rFonts w:ascii="Century Schoolbook" w:hAnsi="Century Schoolbook"/>
           <w:b/>
-          <w:highlight w:val="yellow"/>
         </w:rPr>
         <w:t>Users.txt</w:t>
       </w:r>
@@ -5360,7 +6671,46 @@
           <w:rFonts w:ascii="Century Schoolbook" w:hAnsi="Century Schoolbook"/>
           <w:i/>
         </w:rPr>
-        <w:t>ID ; nome ; 1 se driver, 0 se passenger; balance ; username; password ; numero de viagens</w:t>
+        <w:t xml:space="preserve">ID ; nome ; 1 se driver, 0 se </w:t>
+      </w:r>
+      <w:proofErr w:type="spellStart"/>
+      <w:r>
+        <w:rPr>
+          <w:rFonts w:ascii="Century Schoolbook" w:hAnsi="Century Schoolbook"/>
+          <w:i/>
+        </w:rPr>
+        <w:t>passenger</w:t>
+      </w:r>
+      <w:proofErr w:type="spellEnd"/>
+      <w:r>
+        <w:rPr>
+          <w:rFonts w:ascii="Century Schoolbook" w:hAnsi="Century Schoolbook"/>
+          <w:i/>
+        </w:rPr>
+        <w:t xml:space="preserve">; balance ; </w:t>
+      </w:r>
+      <w:proofErr w:type="spellStart"/>
+      <w:r>
+        <w:rPr>
+          <w:rFonts w:ascii="Century Schoolbook" w:hAnsi="Century Schoolbook"/>
+          <w:i/>
+        </w:rPr>
+        <w:t>username</w:t>
+      </w:r>
+      <w:proofErr w:type="spellEnd"/>
+      <w:r>
+        <w:rPr>
+          <w:rFonts w:ascii="Century Schoolbook" w:hAnsi="Century Schoolbook"/>
+          <w:i/>
+        </w:rPr>
+        <w:t>; password ; numero de viagens</w:t>
+      </w:r>
+      <w:r>
+        <w:rPr>
+          <w:rFonts w:ascii="Century Schoolbook" w:hAnsi="Century Schoolbook"/>
+          <w:i/>
+        </w:rPr>
+        <w:t>; código da morada ; data de último acesso</w:t>
       </w:r>
     </w:p>
     <w:p>
@@ -5640,7 +6990,23 @@
           <w:rFonts w:ascii="Century Schoolbook" w:hAnsi="Century Schoolbook"/>
           <w:i/>
         </w:rPr>
-        <w:t>ID do usuário; buddies desse usuário.</w:t>
+        <w:t xml:space="preserve">ID do usuário; </w:t>
+      </w:r>
+      <w:proofErr w:type="spellStart"/>
+      <w:r>
+        <w:rPr>
+          <w:rFonts w:ascii="Century Schoolbook" w:hAnsi="Century Schoolbook"/>
+          <w:i/>
+        </w:rPr>
+        <w:t>buddies</w:t>
+      </w:r>
+      <w:proofErr w:type="spellEnd"/>
+      <w:r>
+        <w:rPr>
+          <w:rFonts w:ascii="Century Schoolbook" w:hAnsi="Century Schoolbook"/>
+          <w:i/>
+        </w:rPr>
+        <w:t xml:space="preserve"> desse usuário.</w:t>
       </w:r>
     </w:p>
     <w:p>
@@ -5731,21 +7097,39 @@
           <w:rFonts w:ascii="Century Schoolbook" w:hAnsi="Century Schoolbook"/>
           <w:i/>
         </w:rPr>
-        <w:t>ID da trip</w:t>
-      </w:r>
-      <w:r>
-        <w:rPr>
-          <w:rFonts w:ascii="Century Schoolbook" w:hAnsi="Century Schoolbook"/>
-          <w:i/>
-        </w:rPr>
-        <w:t xml:space="preserve">; </w:t>
-      </w:r>
-      <w:r>
-        <w:rPr>
-          <w:rFonts w:ascii="Century Schoolbook" w:hAnsi="Century Schoolbook"/>
-          <w:i/>
-        </w:rPr>
-        <w:t>ID do driver; ID do passenger, distância, código da primeira paragem, código da última paragem do passenger;</w:t>
+        <w:t xml:space="preserve">ID da trip; ID do driver; ID do </w:t>
+      </w:r>
+      <w:proofErr w:type="spellStart"/>
+      <w:r>
+        <w:rPr>
+          <w:rFonts w:ascii="Century Schoolbook" w:hAnsi="Century Schoolbook"/>
+          <w:i/>
+        </w:rPr>
+        <w:t>passenger</w:t>
+      </w:r>
+      <w:proofErr w:type="spellEnd"/>
+      <w:r>
+        <w:rPr>
+          <w:rFonts w:ascii="Century Schoolbook" w:hAnsi="Century Schoolbook"/>
+          <w:i/>
+        </w:rPr>
+        <w:t xml:space="preserve">, distância, código da primeira paragem, código da última paragem do </w:t>
+      </w:r>
+      <w:proofErr w:type="spellStart"/>
+      <w:r>
+        <w:rPr>
+          <w:rFonts w:ascii="Century Schoolbook" w:hAnsi="Century Schoolbook"/>
+          <w:i/>
+        </w:rPr>
+        <w:t>passenger</w:t>
+      </w:r>
+      <w:proofErr w:type="spellEnd"/>
+      <w:r>
+        <w:rPr>
+          <w:rFonts w:ascii="Century Schoolbook" w:hAnsi="Century Schoolbook"/>
+          <w:i/>
+        </w:rPr>
+        <w:t>;</w:t>
       </w:r>
       <w:r>
         <w:rPr>
@@ -5753,31 +7137,7 @@
           <w:i/>
           <w:sz w:val="16"/>
         </w:rPr>
-        <w:t xml:space="preserve"> </w:t>
-      </w:r>
-      <w:r>
-        <w:rPr>
-          <w:rFonts w:ascii="Century Schoolbook" w:hAnsi="Century Schoolbook"/>
-          <w:i/>
-          <w:sz w:val="16"/>
-        </w:rPr>
-        <w:t xml:space="preserve">(repetir para </w:t>
-      </w:r>
-      <w:r>
-        <w:rPr>
-          <w:rFonts w:ascii="Century Schoolbook" w:hAnsi="Century Schoolbook"/>
-          <w:i/>
-          <w:sz w:val="16"/>
-        </w:rPr>
-        <w:t>o resto da fila</w:t>
-      </w:r>
-      <w:r>
-        <w:rPr>
-          <w:rFonts w:ascii="Century Schoolbook" w:hAnsi="Century Schoolbook"/>
-          <w:i/>
-          <w:sz w:val="16"/>
-        </w:rPr>
-        <w:t>)</w:t>
+        <w:t xml:space="preserve"> (repetir para o resto da fila)</w:t>
       </w:r>
     </w:p>
     <w:p>
@@ -5904,69 +7264,12 @@
           <w:i/>
         </w:rPr>
       </w:pPr>
-      <w:proofErr w:type="gramStart"/>
-      <w:r>
-        <w:rPr>
-          <w:rFonts w:ascii="Century Schoolbook" w:hAnsi="Century Schoolbook"/>
-          <w:i/>
-        </w:rPr>
-        <w:t xml:space="preserve">Marca </w:t>
-      </w:r>
-      <w:proofErr w:type="gramEnd"/>
-      <w:r>
-        <w:rPr>
-          <w:rFonts w:ascii="Century Schoolbook" w:hAnsi="Century Schoolbook"/>
-          <w:i/>
-        </w:rPr>
-        <w:t xml:space="preserve">; </w:t>
-      </w:r>
-      <w:proofErr w:type="gramStart"/>
-      <w:r>
-        <w:rPr>
-          <w:rFonts w:ascii="Century Schoolbook" w:hAnsi="Century Schoolbook"/>
-          <w:i/>
-        </w:rPr>
-        <w:t xml:space="preserve">Modelo </w:t>
-      </w:r>
-      <w:proofErr w:type="gramEnd"/>
-      <w:r>
-        <w:rPr>
-          <w:rFonts w:ascii="Century Schoolbook" w:hAnsi="Century Schoolbook"/>
-          <w:i/>
-        </w:rPr>
-        <w:t xml:space="preserve">; Nº de </w:t>
-      </w:r>
-      <w:proofErr w:type="gramStart"/>
-      <w:r>
-        <w:rPr>
-          <w:rFonts w:ascii="Century Schoolbook" w:hAnsi="Century Schoolbook"/>
-          <w:i/>
-        </w:rPr>
-        <w:t xml:space="preserve">lugares </w:t>
-      </w:r>
-      <w:proofErr w:type="gramEnd"/>
-      <w:r>
-        <w:rPr>
-          <w:rFonts w:ascii="Century Schoolbook" w:hAnsi="Century Schoolbook"/>
-          <w:i/>
-        </w:rPr>
-        <w:t xml:space="preserve">; </w:t>
-      </w:r>
-      <w:proofErr w:type="gramStart"/>
-      <w:r>
-        <w:rPr>
-          <w:rFonts w:ascii="Century Schoolbook" w:hAnsi="Century Schoolbook"/>
-          <w:i/>
-        </w:rPr>
-        <w:t xml:space="preserve">Ano </w:t>
-      </w:r>
-      <w:proofErr w:type="gramEnd"/>
-      <w:r>
-        <w:rPr>
-          <w:rFonts w:ascii="Century Schoolbook" w:hAnsi="Century Schoolbook"/>
-          <w:i/>
-        </w:rPr>
-        <w:t>; Quantidade</w:t>
+      <w:r>
+        <w:rPr>
+          <w:rFonts w:ascii="Century Schoolbook" w:hAnsi="Century Schoolbook"/>
+          <w:i/>
+        </w:rPr>
+        <w:t>Marca ; Modelo ; Nº de lugares ; Ano ; Quantidade</w:t>
       </w:r>
     </w:p>
     <w:p>
@@ -6015,53 +7318,12 @@
           <w:i/>
         </w:rPr>
       </w:pPr>
-      <w:proofErr w:type="gramStart"/>
-      <w:r>
-        <w:rPr>
-          <w:rFonts w:ascii="Century Schoolbook" w:hAnsi="Century Schoolbook"/>
-          <w:i/>
-        </w:rPr>
-        <w:t xml:space="preserve">Marca </w:t>
-      </w:r>
-      <w:proofErr w:type="gramEnd"/>
-      <w:r>
-        <w:rPr>
-          <w:rFonts w:ascii="Century Schoolbook" w:hAnsi="Century Schoolbook"/>
-          <w:i/>
-        </w:rPr>
-        <w:t xml:space="preserve">; </w:t>
-      </w:r>
-      <w:proofErr w:type="gramStart"/>
-      <w:r>
-        <w:rPr>
-          <w:rFonts w:ascii="Century Schoolbook" w:hAnsi="Century Schoolbook"/>
-          <w:i/>
-        </w:rPr>
-        <w:t xml:space="preserve">Modelo </w:t>
-      </w:r>
-      <w:proofErr w:type="gramEnd"/>
-      <w:r>
-        <w:rPr>
-          <w:rFonts w:ascii="Century Schoolbook" w:hAnsi="Century Schoolbook"/>
-          <w:i/>
-        </w:rPr>
-        <w:t xml:space="preserve">; </w:t>
-      </w:r>
-      <w:proofErr w:type="gramStart"/>
-      <w:r>
-        <w:rPr>
-          <w:rFonts w:ascii="Century Schoolbook" w:hAnsi="Century Schoolbook"/>
-          <w:i/>
-        </w:rPr>
-        <w:t xml:space="preserve">Ano </w:t>
-      </w:r>
-      <w:proofErr w:type="gramEnd"/>
-      <w:r>
-        <w:rPr>
-          <w:rFonts w:ascii="Century Schoolbook" w:hAnsi="Century Schoolbook"/>
-          <w:i/>
-        </w:rPr>
-        <w:t>; ID do utilizador</w:t>
+      <w:r>
+        <w:rPr>
+          <w:rFonts w:ascii="Century Schoolbook" w:hAnsi="Century Schoolbook"/>
+          <w:i/>
+        </w:rPr>
+        <w:t>Marca ; Modelo ; Ano ; ID do utilizador</w:t>
       </w:r>
     </w:p>
     <w:p>
@@ -6133,6 +7395,7 @@
         </w:rPr>
         <w:t xml:space="preserve">Atualmente, após o login de qualquer </w:t>
       </w:r>
+      <w:proofErr w:type="spellStart"/>
       <w:r>
         <w:rPr>
           <w:rFonts w:ascii="Century Schoolbook" w:hAnsi="Century Schoolbook"/>
@@ -6140,12 +7403,14 @@
         </w:rPr>
         <w:t>user</w:t>
       </w:r>
+      <w:proofErr w:type="spellEnd"/>
       <w:r>
         <w:rPr>
           <w:rFonts w:ascii="Century Schoolbook" w:hAnsi="Century Schoolbook"/>
         </w:rPr>
         <w:t xml:space="preserve">, no menu </w:t>
       </w:r>
+      <w:proofErr w:type="spellStart"/>
       <w:r>
         <w:rPr>
           <w:rFonts w:ascii="Century Schoolbook" w:hAnsi="Century Schoolbook"/>
@@ -6154,12 +7419,14 @@
         </w:rPr>
         <w:t>Account</w:t>
       </w:r>
+      <w:proofErr w:type="spellEnd"/>
       <w:r>
         <w:rPr>
           <w:rFonts w:ascii="Century Schoolbook" w:hAnsi="Century Schoolbook"/>
         </w:rPr>
         <w:t xml:space="preserve">, este pode também mudar o </w:t>
       </w:r>
+      <w:proofErr w:type="spellStart"/>
       <w:r>
         <w:rPr>
           <w:rFonts w:ascii="Century Schoolbook" w:hAnsi="Century Schoolbook"/>
@@ -6167,6 +7434,7 @@
         </w:rPr>
         <w:t>username</w:t>
       </w:r>
+      <w:proofErr w:type="spellEnd"/>
       <w:r>
         <w:rPr>
           <w:rFonts w:ascii="Century Schoolbook" w:hAnsi="Century Schoolbook"/>
@@ -6184,7 +7452,25 @@
         <w:rPr>
           <w:rFonts w:ascii="Century Schoolbook" w:hAnsi="Century Schoolbook"/>
         </w:rPr>
-        <w:t xml:space="preserve"> ou apagar a conta, algo que não tínhamos na versão anterior.</w:t>
+        <w:t xml:space="preserve">, </w:t>
+      </w:r>
+      <w:r>
+        <w:rPr>
+          <w:rFonts w:ascii="Century Schoolbook" w:hAnsi="Century Schoolbook"/>
+        </w:rPr>
+        <w:t>apagar a conta</w:t>
+      </w:r>
+      <w:r>
+        <w:rPr>
+          <w:rFonts w:ascii="Century Schoolbook" w:hAnsi="Century Schoolbook"/>
+        </w:rPr>
+        <w:t xml:space="preserve"> ou mudar o seu código de morada</w:t>
+      </w:r>
+      <w:r>
+        <w:rPr>
+          <w:rFonts w:ascii="Century Schoolbook" w:hAnsi="Century Schoolbook"/>
+        </w:rPr>
+        <w:t>, algo que não tínhamos na versão anterior.</w:t>
       </w:r>
     </w:p>
     <w:p>
@@ -6228,6 +7514,7 @@
         </w:rPr>
         <w:t xml:space="preserve"> </w:t>
       </w:r>
+      <w:proofErr w:type="spellStart"/>
       <w:r>
         <w:rPr>
           <w:rFonts w:ascii="Century Schoolbook" w:hAnsi="Century Schoolbook"/>
@@ -6236,17 +7523,60 @@
         </w:rPr>
         <w:t>Details</w:t>
       </w:r>
-      <w:r>
-        <w:rPr>
-          <w:rFonts w:ascii="Century Schoolbook" w:hAnsi="Century Schoolbook"/>
-        </w:rPr>
-        <w:t xml:space="preserve">, na qual pode: ver a informação dos carros que tem alugados, alugar um novo carro, remover, passar um carro para nome de outro user, isto é, podemos ver esta funcionalidade como uma espécie de troca de dono do carro, na qual o user diz que carro que dar e a </w:t>
-      </w:r>
-      <w:r>
-        <w:rPr>
-          <w:rFonts w:ascii="Century Schoolbook" w:hAnsi="Century Schoolbook"/>
-        </w:rPr>
-        <w:t>quem, ficando no fim sem o carro respetivo, que passou a ser do user escolhido. Pode também pesquisar os carros presentes na árvore binária de pesquisa, podendo ver toda a informação dos mesmos.</w:t>
+      <w:proofErr w:type="spellEnd"/>
+      <w:r>
+        <w:rPr>
+          <w:rFonts w:ascii="Century Schoolbook" w:hAnsi="Century Schoolbook"/>
+        </w:rPr>
+        <w:t xml:space="preserve">, na qual pode: ver a informação dos carros que tem alugados, alugar um novo carro, remover, passar um carro para nome de outro </w:t>
+      </w:r>
+      <w:proofErr w:type="spellStart"/>
+      <w:r>
+        <w:rPr>
+          <w:rFonts w:ascii="Century Schoolbook" w:hAnsi="Century Schoolbook"/>
+        </w:rPr>
+        <w:t>user</w:t>
+      </w:r>
+      <w:proofErr w:type="spellEnd"/>
+      <w:r>
+        <w:rPr>
+          <w:rFonts w:ascii="Century Schoolbook" w:hAnsi="Century Schoolbook"/>
+        </w:rPr>
+        <w:t xml:space="preserve">, isto é, podemos ver esta funcionalidade como uma espécie de troca de dono do carro, na qual o </w:t>
+      </w:r>
+      <w:proofErr w:type="spellStart"/>
+      <w:r>
+        <w:rPr>
+          <w:rFonts w:ascii="Century Schoolbook" w:hAnsi="Century Schoolbook"/>
+        </w:rPr>
+        <w:t>user</w:t>
+      </w:r>
+      <w:proofErr w:type="spellEnd"/>
+      <w:r>
+        <w:rPr>
+          <w:rFonts w:ascii="Century Schoolbook" w:hAnsi="Century Schoolbook"/>
+        </w:rPr>
+        <w:t xml:space="preserve"> diz que carro que dar e a </w:t>
+      </w:r>
+      <w:r>
+        <w:rPr>
+          <w:rFonts w:ascii="Century Schoolbook" w:hAnsi="Century Schoolbook"/>
+        </w:rPr>
+        <w:t xml:space="preserve">quem, ficando no fim sem o carro respetivo, que passou a ser do </w:t>
+      </w:r>
+      <w:proofErr w:type="spellStart"/>
+      <w:r>
+        <w:rPr>
+          <w:rFonts w:ascii="Century Schoolbook" w:hAnsi="Century Schoolbook"/>
+        </w:rPr>
+        <w:t>user</w:t>
+      </w:r>
+      <w:proofErr w:type="spellEnd"/>
+      <w:r>
+        <w:rPr>
+          <w:rFonts w:ascii="Century Schoolbook" w:hAnsi="Century Schoolbook"/>
+        </w:rPr>
+        <w:t xml:space="preserve"> escolhido. Pode também pesquisar os carros presentes na árvore binária de pesquisa, podendo ver toda a informação dos mesmos.</w:t>
       </w:r>
     </w:p>
     <w:p>
@@ -6263,13 +7593,23 @@
         </w:rPr>
         <w:t xml:space="preserve">A funcionalidade </w:t>
       </w:r>
+      <w:proofErr w:type="spellStart"/>
       <w:r>
         <w:rPr>
           <w:rFonts w:ascii="Century Schoolbook" w:hAnsi="Century Schoolbook"/>
           <w:b/>
           <w:i/>
         </w:rPr>
-        <w:t>Join Trip</w:t>
+        <w:t>Join</w:t>
+      </w:r>
+      <w:proofErr w:type="spellEnd"/>
+      <w:r>
+        <w:rPr>
+          <w:rFonts w:ascii="Century Schoolbook" w:hAnsi="Century Schoolbook"/>
+          <w:b/>
+          <w:i/>
+        </w:rPr>
+        <w:t xml:space="preserve"> Trip</w:t>
       </w:r>
       <w:r>
         <w:rPr>
@@ -6289,6 +7629,7 @@
         </w:rPr>
         <w:t xml:space="preserve"> </w:t>
       </w:r>
+      <w:proofErr w:type="spellStart"/>
       <w:r>
         <w:rPr>
           <w:rFonts w:ascii="Century Schoolbook" w:hAnsi="Century Schoolbook"/>
@@ -6296,6 +7637,7 @@
         </w:rPr>
         <w:t>passengers</w:t>
       </w:r>
+      <w:proofErr w:type="spellEnd"/>
       <w:r>
         <w:rPr>
           <w:rFonts w:ascii="Century Schoolbook" w:hAnsi="Century Schoolbook"/>
@@ -6354,20 +7696,30 @@
         </w:rPr>
         <w:t xml:space="preserve"> tem agora a opção </w:t>
       </w:r>
+      <w:proofErr w:type="spellStart"/>
       <w:r>
         <w:rPr>
           <w:rFonts w:ascii="Century Schoolbook" w:hAnsi="Century Schoolbook"/>
           <w:b/>
           <w:i/>
         </w:rPr>
-        <w:t>Scheduled Trips</w:t>
-      </w:r>
+        <w:t>Scheduled</w:t>
+      </w:r>
+      <w:proofErr w:type="spellEnd"/>
       <w:r>
         <w:rPr>
           <w:rFonts w:ascii="Century Schoolbook" w:hAnsi="Century Schoolbook"/>
           <w:b/>
           <w:i/>
         </w:rPr>
+        <w:t xml:space="preserve"> Trips</w:t>
+      </w:r>
+      <w:r>
+        <w:rPr>
+          <w:rFonts w:ascii="Century Schoolbook" w:hAnsi="Century Schoolbook"/>
+          <w:b/>
+          <w:i/>
+        </w:rPr>
         <w:t xml:space="preserve"> </w:t>
       </w:r>
       <w:r>
@@ -6421,31 +7773,40 @@
     </w:p>
     <w:p>
       <w:pPr>
-        <w:rPr>
-          <w:rFonts w:ascii="Century Schoolbook" w:hAnsi="Century Schoolbook"/>
-          <w:highlight w:val="yellow"/>
-        </w:rPr>
-      </w:pPr>
-    </w:p>
-    <w:p>
-      <w:pPr>
         <w:ind w:firstLine="708"/>
-        <w:rPr>
-          <w:rFonts w:ascii="Century Schoolbook" w:hAnsi="Century Schoolbook"/>
-        </w:rPr>
-      </w:pPr>
-      <w:r>
-        <w:rPr>
-          <w:rFonts w:ascii="Century Schoolbook" w:hAnsi="Century Schoolbook"/>
-          <w:highlight w:val="yellow"/>
-        </w:rPr>
-        <w:t>TABELA</w:t>
-      </w:r>
-      <w:r>
-        <w:rPr>
-          <w:rFonts w:ascii="Century Schoolbook" w:hAnsi="Century Schoolbook"/>
-        </w:rPr>
-        <w:t xml:space="preserve"> </w:t>
+        <w:jc w:val="both"/>
+        <w:rPr>
+          <w:rFonts w:ascii="Century Schoolbook" w:hAnsi="Century Schoolbook"/>
+        </w:rPr>
+      </w:pPr>
+      <w:r>
+        <w:rPr>
+          <w:rFonts w:ascii="Century Schoolbook" w:hAnsi="Century Schoolbook"/>
+        </w:rPr>
+        <w:t xml:space="preserve">No início do programa será gerada uma tabela de dispersão com os </w:t>
+      </w:r>
+      <w:proofErr w:type="spellStart"/>
+      <w:r>
+        <w:rPr>
+          <w:rFonts w:ascii="Century Schoolbook" w:hAnsi="Century Schoolbook"/>
+          <w:i/>
+        </w:rPr>
+        <w:t>User</w:t>
+      </w:r>
+      <w:proofErr w:type="spellEnd"/>
+      <w:r>
+        <w:rPr>
+          <w:rFonts w:ascii="Century Schoolbook" w:hAnsi="Century Schoolbook"/>
+        </w:rPr>
+        <w:t xml:space="preserve"> cuja data do último acesso seja superior à atual em pelo menos 7 dias. Caso um desses utilizadores iniciar sessão no programa e entrar na sua página de conta, será visível um aviso que lhe indica que deverá atualizar a sua morada.  O aviso será sempre mostrado até que o mesmo atualize a sua morada pelo menos uma vez após ser lhe transmitido o aviso</w:t>
+      </w:r>
+      <w:bookmarkStart w:id="0" w:name="_GoBack"/>
+      <w:bookmarkEnd w:id="0"/>
+      <w:r>
+        <w:rPr>
+          <w:rFonts w:ascii="Century Schoolbook" w:hAnsi="Century Schoolbook"/>
+        </w:rPr>
+        <w:t>, quer seja a mesma que a anterior ou não.</w:t>
       </w:r>
       <w:r>
         <w:rPr>
@@ -6655,8 +8016,6 @@
         </w:rPr>
         <w:t>tínhamos</w:t>
       </w:r>
-      <w:bookmarkStart w:id="0" w:name="_GoBack"/>
-      <w:bookmarkEnd w:id="0"/>
       <w:r>
         <w:rPr>
           <w:rFonts w:ascii="Century Schoolbook" w:hAnsi="Century Schoolbook"/>
@@ -6688,7 +8047,7 @@
 </file>
 
 <file path=word/endnotes.xml><?xml version="1.0" encoding="utf-8"?>
-<w:endnotes xmlns:wpc="http://schemas.microsoft.com/office/word/2010/wordprocessingCanvas" xmlns:mc="http://schemas.openxmlformats.org/markup-compatibility/2006" xmlns:o="urn:schemas-microsoft-com:office:office" xmlns:r="http://schemas.openxmlformats.org/officeDocument/2006/relationships" xmlns:m="http://schemas.openxmlformats.org/officeDocument/2006/math" xmlns:v="urn:schemas-microsoft-com:vml" xmlns:wp14="http://schemas.microsoft.com/office/word/2010/wordprocessingDrawing" xmlns:wp="http://schemas.openxmlformats.org/drawingml/2006/wordprocessingDrawing" xmlns:w10="urn:schemas-microsoft-com:office:word" xmlns:w="http://schemas.openxmlformats.org/wordprocessingml/2006/main" xmlns:w14="http://schemas.microsoft.com/office/word/2010/wordml" xmlns:w15="http://schemas.microsoft.com/office/word/2012/wordml" xmlns:wpg="http://schemas.microsoft.com/office/word/2010/wordprocessingGroup" xmlns:wpi="http://schemas.microsoft.com/office/word/2010/wordprocessingInk" xmlns:wne="http://schemas.microsoft.com/office/word/2006/wordml" xmlns:wps="http://schemas.microsoft.com/office/word/2010/wordprocessingShape" mc:Ignorable="w14 w15 wp14">
+<w:endnotes xmlns:wpc="http://schemas.microsoft.com/office/word/2010/wordprocessingCanvas" xmlns:cx="http://schemas.microsoft.com/office/drawing/2014/chartex" xmlns:cx1="http://schemas.microsoft.com/office/drawing/2015/9/8/chartex" xmlns:cx2="http://schemas.microsoft.com/office/drawing/2015/10/21/chartex" xmlns:cx3="http://schemas.microsoft.com/office/drawing/2016/5/9/chartex" xmlns:cx4="http://schemas.microsoft.com/office/drawing/2016/5/10/chartex" xmlns:cx5="http://schemas.microsoft.com/office/drawing/2016/5/11/chartex" xmlns:mc="http://schemas.openxmlformats.org/markup-compatibility/2006" xmlns:o="urn:schemas-microsoft-com:office:office" xmlns:r="http://schemas.openxmlformats.org/officeDocument/2006/relationships" xmlns:m="http://schemas.openxmlformats.org/officeDocument/2006/math" xmlns:v="urn:schemas-microsoft-com:vml" xmlns:wp14="http://schemas.microsoft.com/office/word/2010/wordprocessingDrawing" xmlns:wp="http://schemas.openxmlformats.org/drawingml/2006/wordprocessingDrawing" xmlns:w10="urn:schemas-microsoft-com:office:word" xmlns:w="http://schemas.openxmlformats.org/wordprocessingml/2006/main" xmlns:w14="http://schemas.microsoft.com/office/word/2010/wordml" xmlns:w15="http://schemas.microsoft.com/office/word/2012/wordml" xmlns:w16se="http://schemas.microsoft.com/office/word/2015/wordml/symex" xmlns:wpg="http://schemas.microsoft.com/office/word/2010/wordprocessingGroup" xmlns:wpi="http://schemas.microsoft.com/office/word/2010/wordprocessingInk" xmlns:wne="http://schemas.microsoft.com/office/word/2006/wordml" xmlns:wps="http://schemas.microsoft.com/office/word/2010/wordprocessingShape" mc:Ignorable="w14 w15 w16se wp14">
   <w:endnote w:type="separator" w:id="-1">
     <w:p>
       <w:pPr>
@@ -6713,7 +8072,7 @@
 </file>
 
 <file path=word/footer1.xml><?xml version="1.0" encoding="utf-8"?>
-<w:ftr xmlns:wpc="http://schemas.microsoft.com/office/word/2010/wordprocessingCanvas" xmlns:mc="http://schemas.openxmlformats.org/markup-compatibility/2006" xmlns:o="urn:schemas-microsoft-com:office:office" xmlns:r="http://schemas.openxmlformats.org/officeDocument/2006/relationships" xmlns:m="http://schemas.openxmlformats.org/officeDocument/2006/math" xmlns:v="urn:schemas-microsoft-com:vml" xmlns:wp14="http://schemas.microsoft.com/office/word/2010/wordprocessingDrawing" xmlns:wp="http://schemas.openxmlformats.org/drawingml/2006/wordprocessingDrawing" xmlns:w10="urn:schemas-microsoft-com:office:word" xmlns:w="http://schemas.openxmlformats.org/wordprocessingml/2006/main" xmlns:w14="http://schemas.microsoft.com/office/word/2010/wordml" xmlns:w15="http://schemas.microsoft.com/office/word/2012/wordml" xmlns:wpg="http://schemas.microsoft.com/office/word/2010/wordprocessingGroup" xmlns:wpi="http://schemas.microsoft.com/office/word/2010/wordprocessingInk" xmlns:wne="http://schemas.microsoft.com/office/word/2006/wordml" xmlns:wps="http://schemas.microsoft.com/office/word/2010/wordprocessingShape" mc:Ignorable="w14 w15 wp14">
+<w:ftr xmlns:wpc="http://schemas.microsoft.com/office/word/2010/wordprocessingCanvas" xmlns:cx="http://schemas.microsoft.com/office/drawing/2014/chartex" xmlns:cx1="http://schemas.microsoft.com/office/drawing/2015/9/8/chartex" xmlns:cx2="http://schemas.microsoft.com/office/drawing/2015/10/21/chartex" xmlns:cx3="http://schemas.microsoft.com/office/drawing/2016/5/9/chartex" xmlns:cx4="http://schemas.microsoft.com/office/drawing/2016/5/10/chartex" xmlns:cx5="http://schemas.microsoft.com/office/drawing/2016/5/11/chartex" xmlns:mc="http://schemas.openxmlformats.org/markup-compatibility/2006" xmlns:o="urn:schemas-microsoft-com:office:office" xmlns:r="http://schemas.openxmlformats.org/officeDocument/2006/relationships" xmlns:m="http://schemas.openxmlformats.org/officeDocument/2006/math" xmlns:v="urn:schemas-microsoft-com:vml" xmlns:wp14="http://schemas.microsoft.com/office/word/2010/wordprocessingDrawing" xmlns:wp="http://schemas.openxmlformats.org/drawingml/2006/wordprocessingDrawing" xmlns:w10="urn:schemas-microsoft-com:office:word" xmlns:w="http://schemas.openxmlformats.org/wordprocessingml/2006/main" xmlns:w14="http://schemas.microsoft.com/office/word/2010/wordml" xmlns:w15="http://schemas.microsoft.com/office/word/2012/wordml" xmlns:w16se="http://schemas.microsoft.com/office/word/2015/wordml/symex" xmlns:wpg="http://schemas.microsoft.com/office/word/2010/wordprocessingGroup" xmlns:wpi="http://schemas.microsoft.com/office/word/2010/wordprocessingInk" xmlns:wne="http://schemas.microsoft.com/office/word/2006/wordml" xmlns:wps="http://schemas.microsoft.com/office/word/2010/wordprocessingShape" mc:Ignorable="w14 w15 w16se wp14">
   <w:sdt>
     <w:sdtPr>
       <w:rPr>
@@ -6764,7 +8123,7 @@
             <w:rFonts w:ascii="Century Schoolbook" w:hAnsi="Century Schoolbook"/>
             <w:noProof/>
           </w:rPr>
-          <w:t>10</w:t>
+          <w:t>11</w:t>
         </w:r>
         <w:r>
           <w:rPr>
@@ -6790,7 +8149,7 @@
 </file>
 
 <file path=word/footer2.xml><?xml version="1.0" encoding="utf-8"?>
-<w:ftr xmlns:wpc="http://schemas.microsoft.com/office/word/2010/wordprocessingCanvas" xmlns:mc="http://schemas.openxmlformats.org/markup-compatibility/2006" xmlns:o="urn:schemas-microsoft-com:office:office" xmlns:r="http://schemas.openxmlformats.org/officeDocument/2006/relationships" xmlns:m="http://schemas.openxmlformats.org/officeDocument/2006/math" xmlns:v="urn:schemas-microsoft-com:vml" xmlns:wp14="http://schemas.microsoft.com/office/word/2010/wordprocessingDrawing" xmlns:wp="http://schemas.openxmlformats.org/drawingml/2006/wordprocessingDrawing" xmlns:w10="urn:schemas-microsoft-com:office:word" xmlns:w="http://schemas.openxmlformats.org/wordprocessingml/2006/main" xmlns:w14="http://schemas.microsoft.com/office/word/2010/wordml" xmlns:w15="http://schemas.microsoft.com/office/word/2012/wordml" xmlns:wpg="http://schemas.microsoft.com/office/word/2010/wordprocessingGroup" xmlns:wpi="http://schemas.microsoft.com/office/word/2010/wordprocessingInk" xmlns:wne="http://schemas.microsoft.com/office/word/2006/wordml" xmlns:wps="http://schemas.microsoft.com/office/word/2010/wordprocessingShape" mc:Ignorable="w14 w15 wp14">
+<w:ftr xmlns:wpc="http://schemas.microsoft.com/office/word/2010/wordprocessingCanvas" xmlns:cx="http://schemas.microsoft.com/office/drawing/2014/chartex" xmlns:cx1="http://schemas.microsoft.com/office/drawing/2015/9/8/chartex" xmlns:cx2="http://schemas.microsoft.com/office/drawing/2015/10/21/chartex" xmlns:cx3="http://schemas.microsoft.com/office/drawing/2016/5/9/chartex" xmlns:cx4="http://schemas.microsoft.com/office/drawing/2016/5/10/chartex" xmlns:cx5="http://schemas.microsoft.com/office/drawing/2016/5/11/chartex" xmlns:mc="http://schemas.openxmlformats.org/markup-compatibility/2006" xmlns:o="urn:schemas-microsoft-com:office:office" xmlns:r="http://schemas.openxmlformats.org/officeDocument/2006/relationships" xmlns:m="http://schemas.openxmlformats.org/officeDocument/2006/math" xmlns:v="urn:schemas-microsoft-com:vml" xmlns:wp14="http://schemas.microsoft.com/office/word/2010/wordprocessingDrawing" xmlns:wp="http://schemas.openxmlformats.org/drawingml/2006/wordprocessingDrawing" xmlns:w10="urn:schemas-microsoft-com:office:word" xmlns:w="http://schemas.openxmlformats.org/wordprocessingml/2006/main" xmlns:w14="http://schemas.microsoft.com/office/word/2010/wordml" xmlns:w15="http://schemas.microsoft.com/office/word/2012/wordml" xmlns:w16se="http://schemas.microsoft.com/office/word/2015/wordml/symex" xmlns:wpg="http://schemas.microsoft.com/office/word/2010/wordprocessingGroup" xmlns:wpi="http://schemas.microsoft.com/office/word/2010/wordprocessingInk" xmlns:wne="http://schemas.microsoft.com/office/word/2006/wordml" xmlns:wps="http://schemas.microsoft.com/office/word/2010/wordprocessingShape" mc:Ignorable="w14 w15 w16se wp14">
   <w:p>
     <w:pPr>
       <w:pStyle w:val="Rodap"/>
@@ -6866,7 +8225,7 @@
             </wp:anchor>
           </w:drawing>
         </mc:Choice>
-        <mc:Fallback xmlns:w16se="http://schemas.microsoft.com/office/word/2015/wordml/symex" xmlns:cx5="http://schemas.microsoft.com/office/drawing/2016/5/11/chartex" xmlns:cx4="http://schemas.microsoft.com/office/drawing/2016/5/10/chartex" xmlns:cx3="http://schemas.microsoft.com/office/drawing/2016/5/9/chartex" xmlns:cx2="http://schemas.microsoft.com/office/drawing/2015/10/21/chartex" xmlns:cx1="http://schemas.microsoft.com/office/drawing/2015/9/8/chartex" xmlns:cx="http://schemas.microsoft.com/office/drawing/2014/chartex">
+        <mc:Fallback>
           <w:pict>
             <v:rect w14:anchorId="3B3F08BB" id="Retângulo 5" o:spid="_x0000_s1026" style="position:absolute;margin-left:0;margin-top:-.55pt;width:595.85pt;height:12.4pt;z-index:251663360;visibility:visible;mso-wrap-style:square;mso-height-percent:0;mso-wrap-distance-left:9pt;mso-wrap-distance-top:0;mso-wrap-distance-right:9pt;mso-wrap-distance-bottom:0;mso-position-horizontal:left;mso-position-horizontal-relative:page;mso-position-vertical:absolute;mso-position-vertical-relative:text;mso-height-percent:0;mso-height-relative:margin;v-text-anchor:middle" o:gfxdata="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" fillcolor="#a83520" stroked="f" strokeweight="1pt">
               <w10:wrap anchorx="page"/>
@@ -6880,7 +8239,7 @@
 </file>
 
 <file path=word/footnotes.xml><?xml version="1.0" encoding="utf-8"?>
-<w:footnotes xmlns:wpc="http://schemas.microsoft.com/office/word/2010/wordprocessingCanvas" xmlns:mc="http://schemas.openxmlformats.org/markup-compatibility/2006" xmlns:o="urn:schemas-microsoft-com:office:office" xmlns:r="http://schemas.openxmlformats.org/officeDocument/2006/relationships" xmlns:m="http://schemas.openxmlformats.org/officeDocument/2006/math" xmlns:v="urn:schemas-microsoft-com:vml" xmlns:wp14="http://schemas.microsoft.com/office/word/2010/wordprocessingDrawing" xmlns:wp="http://schemas.openxmlformats.org/drawingml/2006/wordprocessingDrawing" xmlns:w10="urn:schemas-microsoft-com:office:word" xmlns:w="http://schemas.openxmlformats.org/wordprocessingml/2006/main" xmlns:w14="http://schemas.microsoft.com/office/word/2010/wordml" xmlns:w15="http://schemas.microsoft.com/office/word/2012/wordml" xmlns:wpg="http://schemas.microsoft.com/office/word/2010/wordprocessingGroup" xmlns:wpi="http://schemas.microsoft.com/office/word/2010/wordprocessingInk" xmlns:wne="http://schemas.microsoft.com/office/word/2006/wordml" xmlns:wps="http://schemas.microsoft.com/office/word/2010/wordprocessingShape" mc:Ignorable="w14 w15 wp14">
+<w:footnotes xmlns:wpc="http://schemas.microsoft.com/office/word/2010/wordprocessingCanvas" xmlns:cx="http://schemas.microsoft.com/office/drawing/2014/chartex" xmlns:cx1="http://schemas.microsoft.com/office/drawing/2015/9/8/chartex" xmlns:cx2="http://schemas.microsoft.com/office/drawing/2015/10/21/chartex" xmlns:cx3="http://schemas.microsoft.com/office/drawing/2016/5/9/chartex" xmlns:cx4="http://schemas.microsoft.com/office/drawing/2016/5/10/chartex" xmlns:cx5="http://schemas.microsoft.com/office/drawing/2016/5/11/chartex" xmlns:mc="http://schemas.openxmlformats.org/markup-compatibility/2006" xmlns:o="urn:schemas-microsoft-com:office:office" xmlns:r="http://schemas.openxmlformats.org/officeDocument/2006/relationships" xmlns:m="http://schemas.openxmlformats.org/officeDocument/2006/math" xmlns:v="urn:schemas-microsoft-com:vml" xmlns:wp14="http://schemas.microsoft.com/office/word/2010/wordprocessingDrawing" xmlns:wp="http://schemas.openxmlformats.org/drawingml/2006/wordprocessingDrawing" xmlns:w10="urn:schemas-microsoft-com:office:word" xmlns:w="http://schemas.openxmlformats.org/wordprocessingml/2006/main" xmlns:w14="http://schemas.microsoft.com/office/word/2010/wordml" xmlns:w15="http://schemas.microsoft.com/office/word/2012/wordml" xmlns:w16se="http://schemas.microsoft.com/office/word/2015/wordml/symex" xmlns:wpg="http://schemas.microsoft.com/office/word/2010/wordprocessingGroup" xmlns:wpi="http://schemas.microsoft.com/office/word/2010/wordprocessingInk" xmlns:wne="http://schemas.microsoft.com/office/word/2006/wordml" xmlns:wps="http://schemas.microsoft.com/office/word/2010/wordprocessingShape" mc:Ignorable="w14 w15 w16se wp14">
   <w:footnote w:type="separator" w:id="-1">
     <w:p>
       <w:pPr>
@@ -6905,7 +8264,7 @@
 </file>
 
 <file path=word/header1.xml><?xml version="1.0" encoding="utf-8"?>
-<w:hdr xmlns:wpc="http://schemas.microsoft.com/office/word/2010/wordprocessingCanvas" xmlns:mc="http://schemas.openxmlformats.org/markup-compatibility/2006" xmlns:o="urn:schemas-microsoft-com:office:office" xmlns:r="http://schemas.openxmlformats.org/officeDocument/2006/relationships" xmlns:m="http://schemas.openxmlformats.org/officeDocument/2006/math" xmlns:v="urn:schemas-microsoft-com:vml" xmlns:wp14="http://schemas.microsoft.com/office/word/2010/wordprocessingDrawing" xmlns:wp="http://schemas.openxmlformats.org/drawingml/2006/wordprocessingDrawing" xmlns:w10="urn:schemas-microsoft-com:office:word" xmlns:w="http://schemas.openxmlformats.org/wordprocessingml/2006/main" xmlns:w14="http://schemas.microsoft.com/office/word/2010/wordml" xmlns:w15="http://schemas.microsoft.com/office/word/2012/wordml" xmlns:wpg="http://schemas.microsoft.com/office/word/2010/wordprocessingGroup" xmlns:wpi="http://schemas.microsoft.com/office/word/2010/wordprocessingInk" xmlns:wne="http://schemas.microsoft.com/office/word/2006/wordml" xmlns:wps="http://schemas.microsoft.com/office/word/2010/wordprocessingShape" mc:Ignorable="w14 w15 wp14">
+<w:hdr xmlns:wpc="http://schemas.microsoft.com/office/word/2010/wordprocessingCanvas" xmlns:cx="http://schemas.microsoft.com/office/drawing/2014/chartex" xmlns:cx1="http://schemas.microsoft.com/office/drawing/2015/9/8/chartex" xmlns:cx2="http://schemas.microsoft.com/office/drawing/2015/10/21/chartex" xmlns:cx3="http://schemas.microsoft.com/office/drawing/2016/5/9/chartex" xmlns:cx4="http://schemas.microsoft.com/office/drawing/2016/5/10/chartex" xmlns:cx5="http://schemas.microsoft.com/office/drawing/2016/5/11/chartex" xmlns:mc="http://schemas.openxmlformats.org/markup-compatibility/2006" xmlns:o="urn:schemas-microsoft-com:office:office" xmlns:r="http://schemas.openxmlformats.org/officeDocument/2006/relationships" xmlns:m="http://schemas.openxmlformats.org/officeDocument/2006/math" xmlns:v="urn:schemas-microsoft-com:vml" xmlns:wp14="http://schemas.microsoft.com/office/word/2010/wordprocessingDrawing" xmlns:wp="http://schemas.openxmlformats.org/drawingml/2006/wordprocessingDrawing" xmlns:w10="urn:schemas-microsoft-com:office:word" xmlns:w="http://schemas.openxmlformats.org/wordprocessingml/2006/main" xmlns:w14="http://schemas.microsoft.com/office/word/2010/wordml" xmlns:w15="http://schemas.microsoft.com/office/word/2012/wordml" xmlns:w16se="http://schemas.microsoft.com/office/word/2015/wordml/symex" xmlns:wpg="http://schemas.microsoft.com/office/word/2010/wordprocessingGroup" xmlns:wpi="http://schemas.microsoft.com/office/word/2010/wordprocessingInk" xmlns:wne="http://schemas.microsoft.com/office/word/2006/wordml" xmlns:wps="http://schemas.microsoft.com/office/word/2010/wordprocessingShape" mc:Ignorable="w14 w15 w16se wp14">
   <w:p>
     <w:pPr>
       <w:pStyle w:val="Cabealho"/>
@@ -6981,7 +8340,7 @@
             </wp:anchor>
           </w:drawing>
         </mc:Choice>
-        <mc:Fallback xmlns:w16se="http://schemas.microsoft.com/office/word/2015/wordml/symex" xmlns:cx5="http://schemas.microsoft.com/office/drawing/2016/5/11/chartex" xmlns:cx4="http://schemas.microsoft.com/office/drawing/2016/5/10/chartex" xmlns:cx3="http://schemas.microsoft.com/office/drawing/2016/5/9/chartex" xmlns:cx2="http://schemas.microsoft.com/office/drawing/2015/10/21/chartex" xmlns:cx1="http://schemas.microsoft.com/office/drawing/2015/9/8/chartex" xmlns:cx="http://schemas.microsoft.com/office/drawing/2014/chartex">
+        <mc:Fallback>
           <w:pict>
             <v:rect w14:anchorId="31549943" id="Retângulo 6" o:spid="_x0000_s1026" style="position:absolute;margin-left:544.65pt;margin-top:-2.8pt;width:595.85pt;height:12.4pt;z-index:251665408;visibility:visible;mso-wrap-style:square;mso-height-percent:0;mso-wrap-distance-left:9pt;mso-wrap-distance-top:0;mso-wrap-distance-right:9pt;mso-wrap-distance-bottom:0;mso-position-horizontal:right;mso-position-horizontal-relative:page;mso-position-vertical:absolute;mso-position-vertical-relative:text;mso-height-percent:0;mso-height-relative:margin;v-text-anchor:middle" o:gfxdata="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" fillcolor="#a83520" stroked="f" strokeweight="1pt">
               <w10:wrap anchorx="page"/>
@@ -6995,7 +8354,7 @@
 </file>
 
 <file path=word/numbering.xml><?xml version="1.0" encoding="utf-8"?>
-<w:numbering xmlns:wpc="http://schemas.microsoft.com/office/word/2010/wordprocessingCanvas" xmlns:mc="http://schemas.openxmlformats.org/markup-compatibility/2006" xmlns:o="urn:schemas-microsoft-com:office:office" xmlns:r="http://schemas.openxmlformats.org/officeDocument/2006/relationships" xmlns:m="http://schemas.openxmlformats.org/officeDocument/2006/math" xmlns:v="urn:schemas-microsoft-com:vml" xmlns:wp14="http://schemas.microsoft.com/office/word/2010/wordprocessingDrawing" xmlns:wp="http://schemas.openxmlformats.org/drawingml/2006/wordprocessingDrawing" xmlns:w10="urn:schemas-microsoft-com:office:word" xmlns:w="http://schemas.openxmlformats.org/wordprocessingml/2006/main" xmlns:w14="http://schemas.microsoft.com/office/word/2010/wordml" xmlns:w15="http://schemas.microsoft.com/office/word/2012/wordml" xmlns:wpg="http://schemas.microsoft.com/office/word/2010/wordprocessingGroup" xmlns:wpi="http://schemas.microsoft.com/office/word/2010/wordprocessingInk" xmlns:wne="http://schemas.microsoft.com/office/word/2006/wordml" xmlns:wps="http://schemas.microsoft.com/office/word/2010/wordprocessingShape" mc:Ignorable="w14 w15 wp14">
+<w:numbering xmlns:wpc="http://schemas.microsoft.com/office/word/2010/wordprocessingCanvas" xmlns:cx="http://schemas.microsoft.com/office/drawing/2014/chartex" xmlns:cx1="http://schemas.microsoft.com/office/drawing/2015/9/8/chartex" xmlns:cx2="http://schemas.microsoft.com/office/drawing/2015/10/21/chartex" xmlns:cx3="http://schemas.microsoft.com/office/drawing/2016/5/9/chartex" xmlns:cx4="http://schemas.microsoft.com/office/drawing/2016/5/10/chartex" xmlns:cx5="http://schemas.microsoft.com/office/drawing/2016/5/11/chartex" xmlns:mc="http://schemas.openxmlformats.org/markup-compatibility/2006" xmlns:o="urn:schemas-microsoft-com:office:office" xmlns:r="http://schemas.openxmlformats.org/officeDocument/2006/relationships" xmlns:m="http://schemas.openxmlformats.org/officeDocument/2006/math" xmlns:v="urn:schemas-microsoft-com:vml" xmlns:wp14="http://schemas.microsoft.com/office/word/2010/wordprocessingDrawing" xmlns:wp="http://schemas.openxmlformats.org/drawingml/2006/wordprocessingDrawing" xmlns:w10="urn:schemas-microsoft-com:office:word" xmlns:w="http://schemas.openxmlformats.org/wordprocessingml/2006/main" xmlns:w14="http://schemas.microsoft.com/office/word/2010/wordml" xmlns:w15="http://schemas.microsoft.com/office/word/2012/wordml" xmlns:w16se="http://schemas.microsoft.com/office/word/2015/wordml/symex" xmlns:wpg="http://schemas.microsoft.com/office/word/2010/wordprocessingGroup" xmlns:wpi="http://schemas.microsoft.com/office/word/2010/wordprocessingInk" xmlns:wne="http://schemas.microsoft.com/office/word/2006/wordml" xmlns:wps="http://schemas.microsoft.com/office/word/2010/wordprocessingShape" mc:Ignorable="w14 w15 w16se wp14">
   <w:abstractNum w:abstractNumId="0" w15:restartNumberingAfterBreak="0">
     <w:nsid w:val="4751249F"/>
     <w:multiLevelType w:val="multilevel"/>
@@ -7440,7 +8799,7 @@
 </file>
 
 <file path=word/styles.xml><?xml version="1.0" encoding="utf-8"?>
-<w:styles xmlns:mc="http://schemas.openxmlformats.org/markup-compatibility/2006" xmlns:r="http://schemas.openxmlformats.org/officeDocument/2006/relationships" xmlns:w="http://schemas.openxmlformats.org/wordprocessingml/2006/main" xmlns:w14="http://schemas.microsoft.com/office/word/2010/wordml" xmlns:w15="http://schemas.microsoft.com/office/word/2012/wordml" mc:Ignorable="w14 w15">
+<w:styles xmlns:mc="http://schemas.openxmlformats.org/markup-compatibility/2006" xmlns:r="http://schemas.openxmlformats.org/officeDocument/2006/relationships" xmlns:w="http://schemas.openxmlformats.org/wordprocessingml/2006/main" xmlns:w14="http://schemas.microsoft.com/office/word/2010/wordml" xmlns:w15="http://schemas.microsoft.com/office/word/2012/wordml" xmlns:w16se="http://schemas.microsoft.com/office/word/2015/wordml/symex" mc:Ignorable="w14 w15 w16se">
   <w:docDefaults>
     <w:rPrDefault>
       <w:rPr>
@@ -7456,7 +8815,7 @@
       </w:pPr>
     </w:pPrDefault>
   </w:docDefaults>
-  <w:latentStyles w:defLockedState="0" w:defUIPriority="99" w:defSemiHidden="0" w:defUnhideWhenUsed="0" w:defQFormat="0" w:count="371">
+  <w:latentStyles w:defLockedState="0" w:defUIPriority="99" w:defSemiHidden="0" w:defUnhideWhenUsed="0" w:defQFormat="0" w:count="374">
     <w:lsdException w:name="Normal" w:uiPriority="0" w:qFormat="1"/>
     <w:lsdException w:name="heading 1" w:uiPriority="9" w:qFormat="1"/>
     <w:lsdException w:name="heading 2" w:semiHidden="1" w:uiPriority="9" w:unhideWhenUsed="1" w:qFormat="1"/>
@@ -7562,7 +8921,6 @@
     <w:lsdException w:name="HTML Sample" w:semiHidden="1" w:unhideWhenUsed="1"/>
     <w:lsdException w:name="HTML Typewriter" w:semiHidden="1" w:unhideWhenUsed="1"/>
     <w:lsdException w:name="HTML Variable" w:semiHidden="1" w:unhideWhenUsed="1"/>
-    <w:lsdException w:name="Normal Table" w:semiHidden="1" w:unhideWhenUsed="1"/>
     <w:lsdException w:name="annotation subject" w:semiHidden="1" w:unhideWhenUsed="1"/>
     <w:lsdException w:name="No List" w:semiHidden="1" w:unhideWhenUsed="1"/>
     <w:lsdException w:name="Outline List 1" w:semiHidden="1" w:unhideWhenUsed="1"/>
@@ -7607,7 +8965,6 @@
     <w:lsdException w:name="Table Professional" w:semiHidden="1" w:unhideWhenUsed="1"/>
     <w:lsdException w:name="Table Subtle 1" w:semiHidden="1" w:unhideWhenUsed="1"/>
     <w:lsdException w:name="Table Subtle 2" w:semiHidden="1" w:unhideWhenUsed="1"/>
-    <w:lsdException w:name="Table Web 1" w:semiHidden="1" w:unhideWhenUsed="1"/>
     <w:lsdException w:name="Table Web 2" w:semiHidden="1" w:unhideWhenUsed="1"/>
     <w:lsdException w:name="Table Web 3" w:semiHidden="1" w:unhideWhenUsed="1"/>
     <w:lsdException w:name="Balloon Text" w:semiHidden="1" w:unhideWhenUsed="1"/>
@@ -7828,12 +9185,15 @@
     <w:lsdException w:name="List Table 5 Dark Accent 6" w:uiPriority="50"/>
     <w:lsdException w:name="List Table 6 Colorful Accent 6" w:uiPriority="51"/>
     <w:lsdException w:name="List Table 7 Colorful Accent 6" w:uiPriority="52"/>
+    <w:lsdException w:name="Mention" w:semiHidden="1" w:unhideWhenUsed="1"/>
+    <w:lsdException w:name="Smart Hyperlink" w:semiHidden="1" w:unhideWhenUsed="1"/>
+    <w:lsdException w:name="Hashtag" w:semiHidden="1" w:unhideWhenUsed="1"/>
   </w:latentStyles>
   <w:style w:type="paragraph" w:default="1" w:styleId="Normal">
     <w:name w:val="Normal"/>
     <w:qFormat/>
   </w:style>
-  <w:style w:type="character" w:default="1" w:styleId="Fontepargpadro">
+  <w:style w:type="character" w:default="1" w:styleId="Tipodeletrapredefinidodopargrafo">
     <w:name w:val="Default Paragraph Font"/>
     <w:uiPriority w:val="1"/>
     <w:semiHidden/>
@@ -7863,7 +9223,7 @@
   <w:style w:type="paragraph" w:styleId="Cabealho">
     <w:name w:val="header"/>
     <w:basedOn w:val="Normal"/>
-    <w:link w:val="CabealhoChar"/>
+    <w:link w:val="CabealhoCarter"/>
     <w:uiPriority w:val="99"/>
     <w:unhideWhenUsed/>
     <w:rsid w:val="00B11710"/>
@@ -7875,9 +9235,9 @@
       <w:spacing w:after="0" w:line="240" w:lineRule="auto"/>
     </w:pPr>
   </w:style>
-  <w:style w:type="character" w:customStyle="1" w:styleId="CabealhoChar">
-    <w:name w:val="Cabeçalho Char"/>
-    <w:basedOn w:val="Fontepargpadro"/>
+  <w:style w:type="character" w:customStyle="1" w:styleId="CabealhoCarter">
+    <w:name w:val="Cabeçalho Caráter"/>
+    <w:basedOn w:val="Tipodeletrapredefinidodopargrafo"/>
     <w:link w:val="Cabealho"/>
     <w:uiPriority w:val="99"/>
     <w:rsid w:val="00B11710"/>
@@ -7885,7 +9245,7 @@
   <w:style w:type="paragraph" w:styleId="Rodap">
     <w:name w:val="footer"/>
     <w:basedOn w:val="Normal"/>
-    <w:link w:val="RodapChar"/>
+    <w:link w:val="RodapCarter"/>
     <w:uiPriority w:val="99"/>
     <w:unhideWhenUsed/>
     <w:rsid w:val="00B11710"/>
@@ -7897,9 +9257,9 @@
       <w:spacing w:after="0" w:line="240" w:lineRule="auto"/>
     </w:pPr>
   </w:style>
-  <w:style w:type="character" w:customStyle="1" w:styleId="RodapChar">
-    <w:name w:val="Rodapé Char"/>
-    <w:basedOn w:val="Fontepargpadro"/>
+  <w:style w:type="character" w:customStyle="1" w:styleId="RodapCarter">
+    <w:name w:val="Rodapé Caráter"/>
+    <w:basedOn w:val="Tipodeletrapredefinidodopargrafo"/>
     <w:link w:val="Rodap"/>
     <w:uiPriority w:val="99"/>
     <w:rsid w:val="00B11710"/>
@@ -7918,7 +9278,7 @@
   </w:style>
   <w:style w:type="character" w:customStyle="1" w:styleId="Estilo1Char">
     <w:name w:val="Estilo1 Char"/>
-    <w:basedOn w:val="TtuloChar"/>
+    <w:basedOn w:val="TtuloCarter"/>
     <w:link w:val="Estilo1"/>
     <w:rsid w:val="00B11710"/>
     <w:rPr>
@@ -7934,7 +9294,7 @@
     <w:name w:val="Title"/>
     <w:basedOn w:val="Normal"/>
     <w:next w:val="Normal"/>
-    <w:link w:val="TtuloChar"/>
+    <w:link w:val="TtuloCarter"/>
     <w:uiPriority w:val="10"/>
     <w:qFormat/>
     <w:rsid w:val="00B11710"/>
@@ -7950,9 +9310,9 @@
       <w:szCs w:val="56"/>
     </w:rPr>
   </w:style>
-  <w:style w:type="character" w:customStyle="1" w:styleId="TtuloChar">
-    <w:name w:val="Título Char"/>
-    <w:basedOn w:val="Fontepargpadro"/>
+  <w:style w:type="character" w:customStyle="1" w:styleId="TtuloCarter">
+    <w:name w:val="Título Caráter"/>
+    <w:basedOn w:val="Tipodeletrapredefinidodopargrafo"/>
     <w:link w:val="Ttulo"/>
     <w:uiPriority w:val="10"/>
     <w:rsid w:val="00B11710"/>
@@ -7964,7 +9324,7 @@
       <w:szCs w:val="56"/>
     </w:rPr>
   </w:style>
-  <w:style w:type="table" w:styleId="Tabelacomgrade">
+  <w:style w:type="table" w:styleId="Tabelacomgrelha">
     <w:name w:val="Table Grid"/>
     <w:basedOn w:val="Tabelanormal"/>
     <w:uiPriority w:val="39"/>
@@ -8297,7 +9657,7 @@
 </file>
 
 <file path=customXml/itemProps1.xml><?xml version="1.0" encoding="utf-8"?>
-<ds:datastoreItem xmlns:ds="http://schemas.openxmlformats.org/officeDocument/2006/customXml" ds:itemID="{752F0E2D-A6FF-4EC4-A711-A71D95391CD7}">
+<ds:datastoreItem xmlns:ds="http://schemas.openxmlformats.org/officeDocument/2006/customXml" ds:itemID="{FA7439B4-88DD-4D99-B208-522F1BFD8620}">
   <ds:schemaRefs>
     <ds:schemaRef ds:uri="http://schemas.openxmlformats.org/officeDocument/2006/bibliography"/>
   </ds:schemaRefs>

--- a/Relatório/RELATORIO_2.docx
+++ b/Relatório/RELATORIO_2.docx
@@ -1,6 +1,6 @@
 
 <file path=word/document.xml><?xml version="1.0" encoding="utf-8"?>
-<w:document xmlns:wpc="http://schemas.microsoft.com/office/word/2010/wordprocessingCanvas" xmlns:cx="http://schemas.microsoft.com/office/drawing/2014/chartex" xmlns:cx1="http://schemas.microsoft.com/office/drawing/2015/9/8/chartex" xmlns:cx2="http://schemas.microsoft.com/office/drawing/2015/10/21/chartex" xmlns:cx3="http://schemas.microsoft.com/office/drawing/2016/5/9/chartex" xmlns:cx4="http://schemas.microsoft.com/office/drawing/2016/5/10/chartex" xmlns:cx5="http://schemas.microsoft.com/office/drawing/2016/5/11/chartex" xmlns:mc="http://schemas.openxmlformats.org/markup-compatibility/2006" xmlns:o="urn:schemas-microsoft-com:office:office" xmlns:r="http://schemas.openxmlformats.org/officeDocument/2006/relationships" xmlns:m="http://schemas.openxmlformats.org/officeDocument/2006/math" xmlns:v="urn:schemas-microsoft-com:vml" xmlns:wp14="http://schemas.microsoft.com/office/word/2010/wordprocessingDrawing" xmlns:wp="http://schemas.openxmlformats.org/drawingml/2006/wordprocessingDrawing" xmlns:w10="urn:schemas-microsoft-com:office:word" xmlns:w="http://schemas.openxmlformats.org/wordprocessingml/2006/main" xmlns:w14="http://schemas.microsoft.com/office/word/2010/wordml" xmlns:w15="http://schemas.microsoft.com/office/word/2012/wordml" xmlns:w16se="http://schemas.microsoft.com/office/word/2015/wordml/symex" xmlns:wpg="http://schemas.microsoft.com/office/word/2010/wordprocessingGroup" xmlns:wpi="http://schemas.microsoft.com/office/word/2010/wordprocessingInk" xmlns:wne="http://schemas.microsoft.com/office/word/2006/wordml" xmlns:wps="http://schemas.microsoft.com/office/word/2010/wordprocessingShape" mc:Ignorable="w14 w15 w16se wp14">
+<w:document xmlns:wpc="http://schemas.microsoft.com/office/word/2010/wordprocessingCanvas" xmlns:mc="http://schemas.openxmlformats.org/markup-compatibility/2006" xmlns:o="urn:schemas-microsoft-com:office:office" xmlns:r="http://schemas.openxmlformats.org/officeDocument/2006/relationships" xmlns:m="http://schemas.openxmlformats.org/officeDocument/2006/math" xmlns:v="urn:schemas-microsoft-com:vml" xmlns:wp14="http://schemas.microsoft.com/office/word/2010/wordprocessingDrawing" xmlns:wp="http://schemas.openxmlformats.org/drawingml/2006/wordprocessingDrawing" xmlns:w10="urn:schemas-microsoft-com:office:word" xmlns:w="http://schemas.openxmlformats.org/wordprocessingml/2006/main" xmlns:w14="http://schemas.microsoft.com/office/word/2010/wordml" xmlns:w15="http://schemas.microsoft.com/office/word/2012/wordml" xmlns:wpg="http://schemas.microsoft.com/office/word/2010/wordprocessingGroup" xmlns:wpi="http://schemas.microsoft.com/office/word/2010/wordprocessingInk" xmlns:wne="http://schemas.microsoft.com/office/word/2006/wordml" xmlns:wps="http://schemas.microsoft.com/office/word/2010/wordprocessingShape" mc:Ignorable="w14 w15 wp14">
   <w:body>
     <w:p>
       <w:r>
@@ -241,7 +241,7 @@
               </wp:anchor>
             </w:drawing>
           </mc:Choice>
-          <mc:Fallback>
+          <mc:Fallback xmlns:w16se="http://schemas.microsoft.com/office/word/2015/wordml/symex" xmlns:cx5="http://schemas.microsoft.com/office/drawing/2016/5/11/chartex" xmlns:cx4="http://schemas.microsoft.com/office/drawing/2016/5/10/chartex" xmlns:cx3="http://schemas.microsoft.com/office/drawing/2016/5/9/chartex" xmlns:cx2="http://schemas.microsoft.com/office/drawing/2015/10/21/chartex" xmlns:cx1="http://schemas.microsoft.com/office/drawing/2015/9/8/chartex" xmlns:cx="http://schemas.microsoft.com/office/drawing/2014/chartex">
             <w:pict>
               <v:shapetype w14:anchorId="3D4290AB" id="_x0000_t202" coordsize="21600,21600" o:spt="202" path="m,l,21600r21600,l21600,xe">
                 <v:stroke joinstyle="miter"/>
@@ -567,7 +567,7 @@
               </wp:anchor>
             </w:drawing>
           </mc:Choice>
-          <mc:Fallback>
+          <mc:Fallback xmlns:w16se="http://schemas.microsoft.com/office/word/2015/wordml/symex" xmlns:cx5="http://schemas.microsoft.com/office/drawing/2016/5/11/chartex" xmlns:cx4="http://schemas.microsoft.com/office/drawing/2016/5/10/chartex" xmlns:cx3="http://schemas.microsoft.com/office/drawing/2016/5/9/chartex" xmlns:cx2="http://schemas.microsoft.com/office/drawing/2015/10/21/chartex" xmlns:cx1="http://schemas.microsoft.com/office/drawing/2015/9/8/chartex" xmlns:cx="http://schemas.microsoft.com/office/drawing/2014/chartex">
             <w:pict>
               <v:shape w14:anchorId="1033880E" id="Caixa de texto 4" o:spid="_x0000_s1027" type="#_x0000_t202" style="position:absolute;margin-left:0;margin-top:119.7pt;width:301.5pt;height:67.5pt;z-index:251661312;visibility:visible;mso-wrap-style:square;mso-width-percent:0;mso-height-percent:0;mso-wrap-distance-left:9pt;mso-wrap-distance-top:0;mso-wrap-distance-right:9pt;mso-wrap-distance-bottom:0;mso-position-horizontal:left;mso-position-horizontal-relative:margin;mso-position-vertical:absolute;mso-position-vertical-relative:text;mso-width-percent:0;mso-height-percent:0;mso-width-relative:margin;mso-height-relative:margin;v-text-anchor:top" o:gfxdata="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" fillcolor="white [3201]" stroked="f" strokeweight=".5pt">
                 <v:textbox>
@@ -702,9 +702,6 @@
         <w:br w:type="page"/>
       </w:r>
       <w:r>
-        <w:rPr>
-          <w:highlight w:val="yellow"/>
-        </w:rPr>
         <w:lastRenderedPageBreak/>
         <w:t>Índice</w:t>
       </w:r>
@@ -716,7 +713,7 @@
     </w:p>
     <w:tbl>
       <w:tblPr>
-        <w:tblStyle w:val="Tabelacomgrelha"/>
+        <w:tblStyle w:val="Tabelacomgrade"/>
         <w:tblW w:w="0" w:type="auto"/>
         <w:tblBorders>
           <w:top w:val="none" w:sz="0" w:space="0" w:color="auto"/>
@@ -729,8 +726,8 @@
         <w:tblLook w:val="04A0" w:firstRow="1" w:lastRow="0" w:firstColumn="1" w:lastColumn="0" w:noHBand="0" w:noVBand="1"/>
       </w:tblPr>
       <w:tblGrid>
-        <w:gridCol w:w="8075"/>
-        <w:gridCol w:w="419"/>
+        <w:gridCol w:w="8021"/>
+        <w:gridCol w:w="483"/>
       </w:tblGrid>
       <w:tr>
         <w:tc>
@@ -952,7 +949,7 @@
                 <w:rFonts w:ascii="Century Schoolbook" w:hAnsi="Century Schoolbook"/>
                 <w:sz w:val="24"/>
               </w:rPr>
-              <w:t>6</w:t>
+              <w:t>7</w:t>
             </w:r>
           </w:p>
         </w:tc>
@@ -996,7 +993,7 @@
                 <w:rFonts w:ascii="Century Schoolbook" w:hAnsi="Century Schoolbook"/>
                 <w:sz w:val="24"/>
               </w:rPr>
-              <w:t>7</w:t>
+              <w:t>9</w:t>
             </w:r>
           </w:p>
         </w:tc>
@@ -1040,7 +1037,7 @@
                 <w:rFonts w:ascii="Century Schoolbook" w:hAnsi="Century Schoolbook"/>
                 <w:sz w:val="24"/>
               </w:rPr>
-              <w:t>8</w:t>
+              <w:t>10</w:t>
             </w:r>
           </w:p>
         </w:tc>
@@ -1084,7 +1081,7 @@
                 <w:rFonts w:ascii="Century Schoolbook" w:hAnsi="Century Schoolbook"/>
                 <w:sz w:val="24"/>
               </w:rPr>
-              <w:t>9</w:t>
+              <w:t>11</w:t>
             </w:r>
           </w:p>
         </w:tc>
@@ -1450,7 +1447,6 @@
                                 <w:b/>
                                 <w:sz w:val="21"/>
                                 <w:szCs w:val="21"/>
-                                <w:highlight w:val="yellow"/>
                               </w:rPr>
                             </w:pPr>
                             <w:proofErr w:type="spellStart"/>
@@ -1460,7 +1456,6 @@
                                 <w:b/>
                                 <w:sz w:val="21"/>
                                 <w:szCs w:val="21"/>
-                                <w:highlight w:val="yellow"/>
                               </w:rPr>
                               <w:t>Register</w:t>
                             </w:r>
@@ -1479,7 +1474,6 @@
                                 <w:b/>
                                 <w:sz w:val="21"/>
                                 <w:szCs w:val="21"/>
-                                <w:highlight w:val="yellow"/>
                               </w:rPr>
                             </w:pPr>
                             <w:r>
@@ -1488,7 +1482,6 @@
                                 <w:b/>
                                 <w:sz w:val="21"/>
                                 <w:szCs w:val="21"/>
-                                <w:highlight w:val="yellow"/>
                               </w:rPr>
                               <w:t>Login</w:t>
                             </w:r>
@@ -1532,6 +1525,29 @@
                                 <w:szCs w:val="21"/>
                               </w:rPr>
                             </w:pPr>
+                            <w:r>
+                              <w:rPr>
+                                <w:rFonts w:ascii="Century Schoolbook" w:hAnsi="Century Schoolbook"/>
+                                <w:sz w:val="21"/>
+                                <w:szCs w:val="21"/>
+                              </w:rPr>
+                              <w:t>Users</w:t>
+                            </w:r>
+                          </w:p>
+                          <w:p>
+                            <w:pPr>
+                              <w:pStyle w:val="PargrafodaLista"/>
+                              <w:numPr>
+                                <w:ilvl w:val="3"/>
+                                <w:numId w:val="1"/>
+                              </w:numPr>
+                              <w:spacing w:line="360" w:lineRule="auto"/>
+                              <w:rPr>
+                                <w:rFonts w:ascii="Century Schoolbook" w:hAnsi="Century Schoolbook"/>
+                                <w:sz w:val="21"/>
+                                <w:szCs w:val="21"/>
+                              </w:rPr>
+                            </w:pPr>
                             <w:proofErr w:type="spellStart"/>
                             <w:r>
                               <w:rPr>
@@ -1539,7 +1555,43 @@
                                 <w:sz w:val="21"/>
                                 <w:szCs w:val="21"/>
                               </w:rPr>
-                              <w:t>Users</w:t>
+                              <w:t>Sort</w:t>
+                            </w:r>
+                            <w:proofErr w:type="spellEnd"/>
+                            <w:r>
+                              <w:rPr>
+                                <w:rFonts w:ascii="Century Schoolbook" w:hAnsi="Century Schoolbook"/>
+                                <w:sz w:val="21"/>
+                                <w:szCs w:val="21"/>
+                              </w:rPr>
+                              <w:t xml:space="preserve"> </w:t>
+                            </w:r>
+                            <w:proofErr w:type="spellStart"/>
+                            <w:r>
+                              <w:rPr>
+                                <w:rFonts w:ascii="Century Schoolbook" w:hAnsi="Century Schoolbook"/>
+                                <w:sz w:val="21"/>
+                                <w:szCs w:val="21"/>
+                              </w:rPr>
+                              <w:t>by</w:t>
+                            </w:r>
+                            <w:proofErr w:type="spellEnd"/>
+                            <w:r>
+                              <w:rPr>
+                                <w:rFonts w:ascii="Century Schoolbook" w:hAnsi="Century Schoolbook"/>
+                                <w:sz w:val="21"/>
+                                <w:szCs w:val="21"/>
+                              </w:rPr>
+                              <w:t xml:space="preserve"> </w:t>
+                            </w:r>
+                            <w:proofErr w:type="spellStart"/>
+                            <w:r>
+                              <w:rPr>
+                                <w:rFonts w:ascii="Century Schoolbook" w:hAnsi="Century Schoolbook"/>
+                                <w:sz w:val="21"/>
+                                <w:szCs w:val="21"/>
+                              </w:rPr>
+                              <w:t>Username</w:t>
                             </w:r>
                             <w:proofErr w:type="spellEnd"/>
                           </w:p>
@@ -1600,7 +1652,55 @@
                                 <w:sz w:val="21"/>
                                 <w:szCs w:val="21"/>
                               </w:rPr>
-                              <w:t>Username</w:t>
+                              <w:t>Name</w:t>
+                            </w:r>
+                            <w:proofErr w:type="spellEnd"/>
+                          </w:p>
+                          <w:p>
+                            <w:pPr>
+                              <w:pStyle w:val="PargrafodaLista"/>
+                              <w:numPr>
+                                <w:ilvl w:val="2"/>
+                                <w:numId w:val="1"/>
+                              </w:numPr>
+                              <w:spacing w:line="360" w:lineRule="auto"/>
+                              <w:rPr>
+                                <w:rFonts w:ascii="Century Schoolbook" w:hAnsi="Century Schoolbook"/>
+                                <w:sz w:val="21"/>
+                                <w:szCs w:val="21"/>
+                              </w:rPr>
+                            </w:pPr>
+                            <w:r>
+                              <w:rPr>
+                                <w:rFonts w:ascii="Century Schoolbook" w:hAnsi="Century Schoolbook"/>
+                                <w:sz w:val="21"/>
+                                <w:szCs w:val="21"/>
+                              </w:rPr>
+                              <w:t>Trip Record</w:t>
+                            </w:r>
+                          </w:p>
+                          <w:p>
+                            <w:pPr>
+                              <w:pStyle w:val="PargrafodaLista"/>
+                              <w:numPr>
+                                <w:ilvl w:val="2"/>
+                                <w:numId w:val="1"/>
+                              </w:numPr>
+                              <w:spacing w:line="360" w:lineRule="auto"/>
+                              <w:rPr>
+                                <w:rFonts w:ascii="Century Schoolbook" w:hAnsi="Century Schoolbook"/>
+                                <w:sz w:val="21"/>
+                                <w:szCs w:val="21"/>
+                              </w:rPr>
+                            </w:pPr>
+                            <w:proofErr w:type="spellStart"/>
+                            <w:r>
+                              <w:rPr>
+                                <w:rFonts w:ascii="Century Schoolbook" w:hAnsi="Century Schoolbook"/>
+                                <w:sz w:val="21"/>
+                                <w:szCs w:val="21"/>
+                              </w:rPr>
+                              <w:t>Transactions</w:t>
                             </w:r>
                             <w:proofErr w:type="spellEnd"/>
                           </w:p>
@@ -1625,7 +1725,7 @@
                                 <w:sz w:val="21"/>
                                 <w:szCs w:val="21"/>
                               </w:rPr>
-                              <w:t>Sort</w:t>
+                              <w:t>Collect</w:t>
                             </w:r>
                             <w:proofErr w:type="spellEnd"/>
                             <w:r>
@@ -1643,25 +1743,7 @@
                                 <w:sz w:val="21"/>
                                 <w:szCs w:val="21"/>
                               </w:rPr>
-                              <w:t>by</w:t>
-                            </w:r>
-                            <w:proofErr w:type="spellEnd"/>
-                            <w:r>
-                              <w:rPr>
-                                <w:rFonts w:ascii="Century Schoolbook" w:hAnsi="Century Schoolbook"/>
-                                <w:sz w:val="21"/>
-                                <w:szCs w:val="21"/>
-                              </w:rPr>
-                              <w:t xml:space="preserve"> </w:t>
-                            </w:r>
-                            <w:proofErr w:type="spellStart"/>
-                            <w:r>
-                              <w:rPr>
-                                <w:rFonts w:ascii="Century Schoolbook" w:hAnsi="Century Schoolbook"/>
-                                <w:sz w:val="21"/>
-                                <w:szCs w:val="21"/>
-                              </w:rPr>
-                              <w:t>Name</w:t>
+                              <w:t>Payment</w:t>
                             </w:r>
                             <w:proofErr w:type="spellEnd"/>
                           </w:p>
@@ -1679,14 +1761,24 @@
                                 <w:szCs w:val="21"/>
                               </w:rPr>
                             </w:pPr>
-                            <w:r>
-                              <w:rPr>
-                                <w:rFonts w:ascii="Century Schoolbook" w:hAnsi="Century Schoolbook"/>
-                                <w:sz w:val="21"/>
-                                <w:szCs w:val="21"/>
-                              </w:rPr>
-                              <w:t>Trip Record</w:t>
-                            </w:r>
+                            <w:proofErr w:type="spellStart"/>
+                            <w:r>
+                              <w:rPr>
+                                <w:rFonts w:ascii="Century Schoolbook" w:hAnsi="Century Schoolbook"/>
+                                <w:sz w:val="21"/>
+                                <w:szCs w:val="21"/>
+                              </w:rPr>
+                              <w:t>Friend</w:t>
+                            </w:r>
+                            <w:r>
+                              <w:rPr>
+                                <w:rFonts w:ascii="Century Schoolbook" w:hAnsi="Century Schoolbook"/>
+                                <w:sz w:val="21"/>
+                                <w:szCs w:val="21"/>
+                              </w:rPr>
+                              <w:t>ships</w:t>
+                            </w:r>
+                            <w:proofErr w:type="spellEnd"/>
                           </w:p>
                           <w:p>
                             <w:pPr>
@@ -1702,6 +1794,29 @@
                                 <w:szCs w:val="21"/>
                               </w:rPr>
                             </w:pPr>
+                            <w:r>
+                              <w:rPr>
+                                <w:rFonts w:ascii="Century Schoolbook" w:hAnsi="Century Schoolbook"/>
+                                <w:sz w:val="21"/>
+                                <w:szCs w:val="21"/>
+                              </w:rPr>
+                              <w:t>Stops</w:t>
+                            </w:r>
+                          </w:p>
+                          <w:p>
+                            <w:pPr>
+                              <w:pStyle w:val="PargrafodaLista"/>
+                              <w:numPr>
+                                <w:ilvl w:val="2"/>
+                                <w:numId w:val="1"/>
+                              </w:numPr>
+                              <w:spacing w:line="360" w:lineRule="auto"/>
+                              <w:rPr>
+                                <w:rFonts w:ascii="Century Schoolbook" w:hAnsi="Century Schoolbook"/>
+                                <w:sz w:val="21"/>
+                                <w:szCs w:val="21"/>
+                              </w:rPr>
+                            </w:pPr>
                             <w:proofErr w:type="spellStart"/>
                             <w:r>
                               <w:rPr>
@@ -1709,7 +1824,7 @@
                                 <w:sz w:val="21"/>
                                 <w:szCs w:val="21"/>
                               </w:rPr>
-                              <w:t>Transactions</w:t>
+                              <w:t>Search</w:t>
                             </w:r>
                             <w:proofErr w:type="spellEnd"/>
                           </w:p>
@@ -1727,131 +1842,6 @@
                                 <w:szCs w:val="21"/>
                               </w:rPr>
                             </w:pPr>
-                            <w:proofErr w:type="spellStart"/>
-                            <w:r>
-                              <w:rPr>
-                                <w:rFonts w:ascii="Century Schoolbook" w:hAnsi="Century Schoolbook"/>
-                                <w:sz w:val="21"/>
-                                <w:szCs w:val="21"/>
-                              </w:rPr>
-                              <w:t>Collect</w:t>
-                            </w:r>
-                            <w:proofErr w:type="spellEnd"/>
-                            <w:r>
-                              <w:rPr>
-                                <w:rFonts w:ascii="Century Schoolbook" w:hAnsi="Century Schoolbook"/>
-                                <w:sz w:val="21"/>
-                                <w:szCs w:val="21"/>
-                              </w:rPr>
-                              <w:t xml:space="preserve"> </w:t>
-                            </w:r>
-                            <w:proofErr w:type="spellStart"/>
-                            <w:r>
-                              <w:rPr>
-                                <w:rFonts w:ascii="Century Schoolbook" w:hAnsi="Century Schoolbook"/>
-                                <w:sz w:val="21"/>
-                                <w:szCs w:val="21"/>
-                              </w:rPr>
-                              <w:t>Payment</w:t>
-                            </w:r>
-                            <w:proofErr w:type="spellEnd"/>
-                          </w:p>
-                          <w:p>
-                            <w:pPr>
-                              <w:pStyle w:val="PargrafodaLista"/>
-                              <w:numPr>
-                                <w:ilvl w:val="2"/>
-                                <w:numId w:val="1"/>
-                              </w:numPr>
-                              <w:spacing w:line="360" w:lineRule="auto"/>
-                              <w:rPr>
-                                <w:rFonts w:ascii="Century Schoolbook" w:hAnsi="Century Schoolbook"/>
-                                <w:sz w:val="21"/>
-                                <w:szCs w:val="21"/>
-                              </w:rPr>
-                            </w:pPr>
-                            <w:proofErr w:type="spellStart"/>
-                            <w:r>
-                              <w:rPr>
-                                <w:rFonts w:ascii="Century Schoolbook" w:hAnsi="Century Schoolbook"/>
-                                <w:sz w:val="21"/>
-                                <w:szCs w:val="21"/>
-                              </w:rPr>
-                              <w:t>Friend</w:t>
-                            </w:r>
-                            <w:r>
-                              <w:rPr>
-                                <w:rFonts w:ascii="Century Schoolbook" w:hAnsi="Century Schoolbook"/>
-                                <w:sz w:val="21"/>
-                                <w:szCs w:val="21"/>
-                              </w:rPr>
-                              <w:t>ships</w:t>
-                            </w:r>
-                            <w:proofErr w:type="spellEnd"/>
-                          </w:p>
-                          <w:p>
-                            <w:pPr>
-                              <w:pStyle w:val="PargrafodaLista"/>
-                              <w:numPr>
-                                <w:ilvl w:val="2"/>
-                                <w:numId w:val="1"/>
-                              </w:numPr>
-                              <w:spacing w:line="360" w:lineRule="auto"/>
-                              <w:rPr>
-                                <w:rFonts w:ascii="Century Schoolbook" w:hAnsi="Century Schoolbook"/>
-                                <w:sz w:val="21"/>
-                                <w:szCs w:val="21"/>
-                              </w:rPr>
-                            </w:pPr>
-                            <w:r>
-                              <w:rPr>
-                                <w:rFonts w:ascii="Century Schoolbook" w:hAnsi="Century Schoolbook"/>
-                                <w:sz w:val="21"/>
-                                <w:szCs w:val="21"/>
-                              </w:rPr>
-                              <w:t>Stops</w:t>
-                            </w:r>
-                          </w:p>
-                          <w:p>
-                            <w:pPr>
-                              <w:pStyle w:val="PargrafodaLista"/>
-                              <w:numPr>
-                                <w:ilvl w:val="2"/>
-                                <w:numId w:val="1"/>
-                              </w:numPr>
-                              <w:spacing w:line="360" w:lineRule="auto"/>
-                              <w:rPr>
-                                <w:rFonts w:ascii="Century Schoolbook" w:hAnsi="Century Schoolbook"/>
-                                <w:sz w:val="21"/>
-                                <w:szCs w:val="21"/>
-                              </w:rPr>
-                            </w:pPr>
-                            <w:proofErr w:type="spellStart"/>
-                            <w:r>
-                              <w:rPr>
-                                <w:rFonts w:ascii="Century Schoolbook" w:hAnsi="Century Schoolbook"/>
-                                <w:sz w:val="21"/>
-                                <w:szCs w:val="21"/>
-                              </w:rPr>
-                              <w:t>Search</w:t>
-                            </w:r>
-                            <w:proofErr w:type="spellEnd"/>
-                          </w:p>
-                          <w:p>
-                            <w:pPr>
-                              <w:pStyle w:val="PargrafodaLista"/>
-                              <w:numPr>
-                                <w:ilvl w:val="3"/>
-                                <w:numId w:val="1"/>
-                              </w:numPr>
-                              <w:spacing w:line="360" w:lineRule="auto"/>
-                              <w:rPr>
-                                <w:rFonts w:ascii="Century Schoolbook" w:hAnsi="Century Schoolbook"/>
-                                <w:sz w:val="21"/>
-                                <w:szCs w:val="21"/>
-                              </w:rPr>
-                            </w:pPr>
-                            <w:proofErr w:type="spellStart"/>
                             <w:r>
                               <w:rPr>
                                 <w:rFonts w:ascii="Century Schoolbook" w:hAnsi="Century Schoolbook"/>
@@ -1860,7 +1850,6 @@
                               </w:rPr>
                               <w:t>Users</w:t>
                             </w:r>
-                            <w:proofErr w:type="spellEnd"/>
                           </w:p>
                           <w:p>
                             <w:pPr>
@@ -2263,7 +2252,6 @@
                           <w:b/>
                           <w:sz w:val="21"/>
                           <w:szCs w:val="21"/>
-                          <w:highlight w:val="yellow"/>
                         </w:rPr>
                       </w:pPr>
                       <w:proofErr w:type="spellStart"/>
@@ -2273,7 +2261,6 @@
                           <w:b/>
                           <w:sz w:val="21"/>
                           <w:szCs w:val="21"/>
-                          <w:highlight w:val="yellow"/>
                         </w:rPr>
                         <w:t>Register</w:t>
                       </w:r>
@@ -2292,7 +2279,6 @@
                           <w:b/>
                           <w:sz w:val="21"/>
                           <w:szCs w:val="21"/>
-                          <w:highlight w:val="yellow"/>
                         </w:rPr>
                       </w:pPr>
                       <w:r>
@@ -2301,7 +2287,6 @@
                           <w:b/>
                           <w:sz w:val="21"/>
                           <w:szCs w:val="21"/>
-                          <w:highlight w:val="yellow"/>
                         </w:rPr>
                         <w:t>Login</w:t>
                       </w:r>
@@ -2345,6 +2330,29 @@
                           <w:szCs w:val="21"/>
                         </w:rPr>
                       </w:pPr>
+                      <w:r>
+                        <w:rPr>
+                          <w:rFonts w:ascii="Century Schoolbook" w:hAnsi="Century Schoolbook"/>
+                          <w:sz w:val="21"/>
+                          <w:szCs w:val="21"/>
+                        </w:rPr>
+                        <w:t>Users</w:t>
+                      </w:r>
+                    </w:p>
+                    <w:p>
+                      <w:pPr>
+                        <w:pStyle w:val="PargrafodaLista"/>
+                        <w:numPr>
+                          <w:ilvl w:val="3"/>
+                          <w:numId w:val="1"/>
+                        </w:numPr>
+                        <w:spacing w:line="360" w:lineRule="auto"/>
+                        <w:rPr>
+                          <w:rFonts w:ascii="Century Schoolbook" w:hAnsi="Century Schoolbook"/>
+                          <w:sz w:val="21"/>
+                          <w:szCs w:val="21"/>
+                        </w:rPr>
+                      </w:pPr>
                       <w:proofErr w:type="spellStart"/>
                       <w:r>
                         <w:rPr>
@@ -2352,7 +2360,43 @@
                           <w:sz w:val="21"/>
                           <w:szCs w:val="21"/>
                         </w:rPr>
-                        <w:t>Users</w:t>
+                        <w:t>Sort</w:t>
+                      </w:r>
+                      <w:proofErr w:type="spellEnd"/>
+                      <w:r>
+                        <w:rPr>
+                          <w:rFonts w:ascii="Century Schoolbook" w:hAnsi="Century Schoolbook"/>
+                          <w:sz w:val="21"/>
+                          <w:szCs w:val="21"/>
+                        </w:rPr>
+                        <w:t xml:space="preserve"> </w:t>
+                      </w:r>
+                      <w:proofErr w:type="spellStart"/>
+                      <w:r>
+                        <w:rPr>
+                          <w:rFonts w:ascii="Century Schoolbook" w:hAnsi="Century Schoolbook"/>
+                          <w:sz w:val="21"/>
+                          <w:szCs w:val="21"/>
+                        </w:rPr>
+                        <w:t>by</w:t>
+                      </w:r>
+                      <w:proofErr w:type="spellEnd"/>
+                      <w:r>
+                        <w:rPr>
+                          <w:rFonts w:ascii="Century Schoolbook" w:hAnsi="Century Schoolbook"/>
+                          <w:sz w:val="21"/>
+                          <w:szCs w:val="21"/>
+                        </w:rPr>
+                        <w:t xml:space="preserve"> </w:t>
+                      </w:r>
+                      <w:proofErr w:type="spellStart"/>
+                      <w:r>
+                        <w:rPr>
+                          <w:rFonts w:ascii="Century Schoolbook" w:hAnsi="Century Schoolbook"/>
+                          <w:sz w:val="21"/>
+                          <w:szCs w:val="21"/>
+                        </w:rPr>
+                        <w:t>Username</w:t>
                       </w:r>
                       <w:proofErr w:type="spellEnd"/>
                     </w:p>
@@ -2413,7 +2457,55 @@
                           <w:sz w:val="21"/>
                           <w:szCs w:val="21"/>
                         </w:rPr>
-                        <w:t>Username</w:t>
+                        <w:t>Name</w:t>
+                      </w:r>
+                      <w:proofErr w:type="spellEnd"/>
+                    </w:p>
+                    <w:p>
+                      <w:pPr>
+                        <w:pStyle w:val="PargrafodaLista"/>
+                        <w:numPr>
+                          <w:ilvl w:val="2"/>
+                          <w:numId w:val="1"/>
+                        </w:numPr>
+                        <w:spacing w:line="360" w:lineRule="auto"/>
+                        <w:rPr>
+                          <w:rFonts w:ascii="Century Schoolbook" w:hAnsi="Century Schoolbook"/>
+                          <w:sz w:val="21"/>
+                          <w:szCs w:val="21"/>
+                        </w:rPr>
+                      </w:pPr>
+                      <w:r>
+                        <w:rPr>
+                          <w:rFonts w:ascii="Century Schoolbook" w:hAnsi="Century Schoolbook"/>
+                          <w:sz w:val="21"/>
+                          <w:szCs w:val="21"/>
+                        </w:rPr>
+                        <w:t>Trip Record</w:t>
+                      </w:r>
+                    </w:p>
+                    <w:p>
+                      <w:pPr>
+                        <w:pStyle w:val="PargrafodaLista"/>
+                        <w:numPr>
+                          <w:ilvl w:val="2"/>
+                          <w:numId w:val="1"/>
+                        </w:numPr>
+                        <w:spacing w:line="360" w:lineRule="auto"/>
+                        <w:rPr>
+                          <w:rFonts w:ascii="Century Schoolbook" w:hAnsi="Century Schoolbook"/>
+                          <w:sz w:val="21"/>
+                          <w:szCs w:val="21"/>
+                        </w:rPr>
+                      </w:pPr>
+                      <w:proofErr w:type="spellStart"/>
+                      <w:r>
+                        <w:rPr>
+                          <w:rFonts w:ascii="Century Schoolbook" w:hAnsi="Century Schoolbook"/>
+                          <w:sz w:val="21"/>
+                          <w:szCs w:val="21"/>
+                        </w:rPr>
+                        <w:t>Transactions</w:t>
                       </w:r>
                       <w:proofErr w:type="spellEnd"/>
                     </w:p>
@@ -2438,7 +2530,7 @@
                           <w:sz w:val="21"/>
                           <w:szCs w:val="21"/>
                         </w:rPr>
-                        <w:t>Sort</w:t>
+                        <w:t>Collect</w:t>
                       </w:r>
                       <w:proofErr w:type="spellEnd"/>
                       <w:r>
@@ -2456,25 +2548,7 @@
                           <w:sz w:val="21"/>
                           <w:szCs w:val="21"/>
                         </w:rPr>
-                        <w:t>by</w:t>
-                      </w:r>
-                      <w:proofErr w:type="spellEnd"/>
-                      <w:r>
-                        <w:rPr>
-                          <w:rFonts w:ascii="Century Schoolbook" w:hAnsi="Century Schoolbook"/>
-                          <w:sz w:val="21"/>
-                          <w:szCs w:val="21"/>
-                        </w:rPr>
-                        <w:t xml:space="preserve"> </w:t>
-                      </w:r>
-                      <w:proofErr w:type="spellStart"/>
-                      <w:r>
-                        <w:rPr>
-                          <w:rFonts w:ascii="Century Schoolbook" w:hAnsi="Century Schoolbook"/>
-                          <w:sz w:val="21"/>
-                          <w:szCs w:val="21"/>
-                        </w:rPr>
-                        <w:t>Name</w:t>
+                        <w:t>Payment</w:t>
                       </w:r>
                       <w:proofErr w:type="spellEnd"/>
                     </w:p>
@@ -2492,14 +2566,24 @@
                           <w:szCs w:val="21"/>
                         </w:rPr>
                       </w:pPr>
-                      <w:r>
-                        <w:rPr>
-                          <w:rFonts w:ascii="Century Schoolbook" w:hAnsi="Century Schoolbook"/>
-                          <w:sz w:val="21"/>
-                          <w:szCs w:val="21"/>
-                        </w:rPr>
-                        <w:t>Trip Record</w:t>
-                      </w:r>
+                      <w:proofErr w:type="spellStart"/>
+                      <w:r>
+                        <w:rPr>
+                          <w:rFonts w:ascii="Century Schoolbook" w:hAnsi="Century Schoolbook"/>
+                          <w:sz w:val="21"/>
+                          <w:szCs w:val="21"/>
+                        </w:rPr>
+                        <w:t>Friend</w:t>
+                      </w:r>
+                      <w:r>
+                        <w:rPr>
+                          <w:rFonts w:ascii="Century Schoolbook" w:hAnsi="Century Schoolbook"/>
+                          <w:sz w:val="21"/>
+                          <w:szCs w:val="21"/>
+                        </w:rPr>
+                        <w:t>ships</w:t>
+                      </w:r>
+                      <w:proofErr w:type="spellEnd"/>
                     </w:p>
                     <w:p>
                       <w:pPr>
@@ -2515,6 +2599,29 @@
                           <w:szCs w:val="21"/>
                         </w:rPr>
                       </w:pPr>
+                      <w:r>
+                        <w:rPr>
+                          <w:rFonts w:ascii="Century Schoolbook" w:hAnsi="Century Schoolbook"/>
+                          <w:sz w:val="21"/>
+                          <w:szCs w:val="21"/>
+                        </w:rPr>
+                        <w:t>Stops</w:t>
+                      </w:r>
+                    </w:p>
+                    <w:p>
+                      <w:pPr>
+                        <w:pStyle w:val="PargrafodaLista"/>
+                        <w:numPr>
+                          <w:ilvl w:val="2"/>
+                          <w:numId w:val="1"/>
+                        </w:numPr>
+                        <w:spacing w:line="360" w:lineRule="auto"/>
+                        <w:rPr>
+                          <w:rFonts w:ascii="Century Schoolbook" w:hAnsi="Century Schoolbook"/>
+                          <w:sz w:val="21"/>
+                          <w:szCs w:val="21"/>
+                        </w:rPr>
+                      </w:pPr>
                       <w:proofErr w:type="spellStart"/>
                       <w:r>
                         <w:rPr>
@@ -2522,7 +2629,7 @@
                           <w:sz w:val="21"/>
                           <w:szCs w:val="21"/>
                         </w:rPr>
-                        <w:t>Transactions</w:t>
+                        <w:t>Search</w:t>
                       </w:r>
                       <w:proofErr w:type="spellEnd"/>
                     </w:p>
@@ -2540,131 +2647,6 @@
                           <w:szCs w:val="21"/>
                         </w:rPr>
                       </w:pPr>
-                      <w:proofErr w:type="spellStart"/>
-                      <w:r>
-                        <w:rPr>
-                          <w:rFonts w:ascii="Century Schoolbook" w:hAnsi="Century Schoolbook"/>
-                          <w:sz w:val="21"/>
-                          <w:szCs w:val="21"/>
-                        </w:rPr>
-                        <w:t>Collect</w:t>
-                      </w:r>
-                      <w:proofErr w:type="spellEnd"/>
-                      <w:r>
-                        <w:rPr>
-                          <w:rFonts w:ascii="Century Schoolbook" w:hAnsi="Century Schoolbook"/>
-                          <w:sz w:val="21"/>
-                          <w:szCs w:val="21"/>
-                        </w:rPr>
-                        <w:t xml:space="preserve"> </w:t>
-                      </w:r>
-                      <w:proofErr w:type="spellStart"/>
-                      <w:r>
-                        <w:rPr>
-                          <w:rFonts w:ascii="Century Schoolbook" w:hAnsi="Century Schoolbook"/>
-                          <w:sz w:val="21"/>
-                          <w:szCs w:val="21"/>
-                        </w:rPr>
-                        <w:t>Payment</w:t>
-                      </w:r>
-                      <w:proofErr w:type="spellEnd"/>
-                    </w:p>
-                    <w:p>
-                      <w:pPr>
-                        <w:pStyle w:val="PargrafodaLista"/>
-                        <w:numPr>
-                          <w:ilvl w:val="2"/>
-                          <w:numId w:val="1"/>
-                        </w:numPr>
-                        <w:spacing w:line="360" w:lineRule="auto"/>
-                        <w:rPr>
-                          <w:rFonts w:ascii="Century Schoolbook" w:hAnsi="Century Schoolbook"/>
-                          <w:sz w:val="21"/>
-                          <w:szCs w:val="21"/>
-                        </w:rPr>
-                      </w:pPr>
-                      <w:proofErr w:type="spellStart"/>
-                      <w:r>
-                        <w:rPr>
-                          <w:rFonts w:ascii="Century Schoolbook" w:hAnsi="Century Schoolbook"/>
-                          <w:sz w:val="21"/>
-                          <w:szCs w:val="21"/>
-                        </w:rPr>
-                        <w:t>Friend</w:t>
-                      </w:r>
-                      <w:r>
-                        <w:rPr>
-                          <w:rFonts w:ascii="Century Schoolbook" w:hAnsi="Century Schoolbook"/>
-                          <w:sz w:val="21"/>
-                          <w:szCs w:val="21"/>
-                        </w:rPr>
-                        <w:t>ships</w:t>
-                      </w:r>
-                      <w:proofErr w:type="spellEnd"/>
-                    </w:p>
-                    <w:p>
-                      <w:pPr>
-                        <w:pStyle w:val="PargrafodaLista"/>
-                        <w:numPr>
-                          <w:ilvl w:val="2"/>
-                          <w:numId w:val="1"/>
-                        </w:numPr>
-                        <w:spacing w:line="360" w:lineRule="auto"/>
-                        <w:rPr>
-                          <w:rFonts w:ascii="Century Schoolbook" w:hAnsi="Century Schoolbook"/>
-                          <w:sz w:val="21"/>
-                          <w:szCs w:val="21"/>
-                        </w:rPr>
-                      </w:pPr>
-                      <w:r>
-                        <w:rPr>
-                          <w:rFonts w:ascii="Century Schoolbook" w:hAnsi="Century Schoolbook"/>
-                          <w:sz w:val="21"/>
-                          <w:szCs w:val="21"/>
-                        </w:rPr>
-                        <w:t>Stops</w:t>
-                      </w:r>
-                    </w:p>
-                    <w:p>
-                      <w:pPr>
-                        <w:pStyle w:val="PargrafodaLista"/>
-                        <w:numPr>
-                          <w:ilvl w:val="2"/>
-                          <w:numId w:val="1"/>
-                        </w:numPr>
-                        <w:spacing w:line="360" w:lineRule="auto"/>
-                        <w:rPr>
-                          <w:rFonts w:ascii="Century Schoolbook" w:hAnsi="Century Schoolbook"/>
-                          <w:sz w:val="21"/>
-                          <w:szCs w:val="21"/>
-                        </w:rPr>
-                      </w:pPr>
-                      <w:proofErr w:type="spellStart"/>
-                      <w:r>
-                        <w:rPr>
-                          <w:rFonts w:ascii="Century Schoolbook" w:hAnsi="Century Schoolbook"/>
-                          <w:sz w:val="21"/>
-                          <w:szCs w:val="21"/>
-                        </w:rPr>
-                        <w:t>Search</w:t>
-                      </w:r>
-                      <w:proofErr w:type="spellEnd"/>
-                    </w:p>
-                    <w:p>
-                      <w:pPr>
-                        <w:pStyle w:val="PargrafodaLista"/>
-                        <w:numPr>
-                          <w:ilvl w:val="3"/>
-                          <w:numId w:val="1"/>
-                        </w:numPr>
-                        <w:spacing w:line="360" w:lineRule="auto"/>
-                        <w:rPr>
-                          <w:rFonts w:ascii="Century Schoolbook" w:hAnsi="Century Schoolbook"/>
-                          <w:sz w:val="21"/>
-                          <w:szCs w:val="21"/>
-                        </w:rPr>
-                      </w:pPr>
-                      <w:proofErr w:type="spellStart"/>
                       <w:r>
                         <w:rPr>
                           <w:rFonts w:ascii="Century Schoolbook" w:hAnsi="Century Schoolbook"/>
@@ -2673,7 +2655,6 @@
                         </w:rPr>
                         <w:t>Users</w:t>
                       </w:r>
-                      <w:proofErr w:type="spellEnd"/>
                     </w:p>
                     <w:p>
                       <w:pPr>
@@ -4071,7 +4052,7 @@
               </wp:anchor>
             </w:drawing>
           </mc:Choice>
-          <mc:Fallback>
+          <mc:Fallback xmlns:w16se="http://schemas.microsoft.com/office/word/2015/wordml/symex" xmlns:cx5="http://schemas.microsoft.com/office/drawing/2016/5/11/chartex" xmlns:cx4="http://schemas.microsoft.com/office/drawing/2016/5/10/chartex" xmlns:cx3="http://schemas.microsoft.com/office/drawing/2016/5/9/chartex" xmlns:cx2="http://schemas.microsoft.com/office/drawing/2015/10/21/chartex" xmlns:cx1="http://schemas.microsoft.com/office/drawing/2015/9/8/chartex" xmlns:cx="http://schemas.microsoft.com/office/drawing/2014/chartex">
             <w:pict>
               <v:shape w14:anchorId="790A4298" id="_x0000_s1029" type="#_x0000_t202" style="position:absolute;margin-left:134.7pt;margin-top:22.05pt;width:185.9pt;height:110.6pt;z-index:251671552;visibility:visible;mso-wrap-style:square;mso-width-percent:400;mso-height-percent:200;mso-wrap-distance-left:9pt;mso-wrap-distance-top:3.6pt;mso-wrap-distance-right:9pt;mso-wrap-distance-bottom:3.6pt;mso-position-horizontal:right;mso-position-horizontal-relative:margin;mso-position-vertical:absolute;mso-position-vertical-relative:text;mso-width-percent:400;mso-height-percent:200;mso-width-relative:margin;mso-height-relative:margin;v-text-anchor:top" o:gfxdata="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" stroked="f">
                 <v:textbox style="mso-fit-shape-to-text:t">
@@ -5047,6 +5028,8 @@
         <w:jc w:val="both"/>
         <w:rPr>
           <w:i w:val="0"/>
+          <w:sz w:val="24"/>
+          <w:szCs w:val="24"/>
         </w:rPr>
       </w:pPr>
       <w:r>
@@ -5061,6 +5044,7 @@
     </w:p>
     <w:p>
       <w:pPr>
+        <w:spacing w:after="0"/>
         <w:ind w:firstLine="708"/>
         <w:jc w:val="both"/>
         <w:rPr>
@@ -5099,15 +5083,25 @@
           <w:sz w:val="24"/>
           <w:szCs w:val="24"/>
         </w:rPr>
-        <w:softHyphen/>
-      </w:r>
+        <w:t xml:space="preserve">São usados dois critérios para ordenar esta fila. Primeiro tem-se em conta a proximidade ao driver, ou seja se é </w:t>
+      </w:r>
+      <w:proofErr w:type="spellStart"/>
       <w:r>
         <w:rPr>
           <w:rFonts w:ascii="Century Schoolbook" w:hAnsi="Century Schoolbook"/>
           <w:sz w:val="24"/>
           <w:szCs w:val="24"/>
         </w:rPr>
-        <w:t xml:space="preserve"> </w:t>
+        <w:t>buddy</w:t>
+      </w:r>
+      <w:proofErr w:type="spellEnd"/>
+      <w:r>
+        <w:rPr>
+          <w:rFonts w:ascii="Century Schoolbook" w:hAnsi="Century Schoolbook"/>
+          <w:sz w:val="24"/>
+          <w:szCs w:val="24"/>
+        </w:rPr>
+        <w:t xml:space="preserve"> ou não, e seguidamente a distância desde a paragem onde o passageiro quer entrar até à primeira paragem da viagem.</w:t>
       </w:r>
     </w:p>
     <w:p>
@@ -5125,9 +5119,12 @@
           <w:rFonts w:ascii="Century Schoolbook" w:hAnsi="Century Schoolbook"/>
           <w:sz w:val="24"/>
           <w:szCs w:val="24"/>
+          <w:highlight w:val="yellow"/>
         </w:rPr>
         <w:t>Os utilizadores inativos foram guardados numa tabela de dispersão, onde se pode inserir ou remover utilizadores e alterar a sua morada.</w:t>
       </w:r>
+      <w:bookmarkStart w:id="0" w:name="_GoBack"/>
+      <w:bookmarkEnd w:id="0"/>
     </w:p>
     <w:p>
       <w:pPr>
@@ -5281,7 +5278,6 @@
         </w:rPr>
         <w:t xml:space="preserve">etores: </w:t>
       </w:r>
-      <w:proofErr w:type="spellStart"/>
       <w:r>
         <w:rPr>
           <w:rFonts w:ascii="Century Schoolbook" w:hAnsi="Century Schoolbook"/>
@@ -5289,7 +5285,6 @@
         </w:rPr>
         <w:t>Users</w:t>
       </w:r>
-      <w:proofErr w:type="spellEnd"/>
       <w:r>
         <w:rPr>
           <w:rFonts w:ascii="Century Schoolbook" w:hAnsi="Century Schoolbook"/>
@@ -5589,7 +5584,6 @@
         <w:rPr>
           <w:rFonts w:ascii="Century Schoolbook" w:hAnsi="Century Schoolbook"/>
           <w:b/>
-          <w:highlight w:val="yellow"/>
         </w:rPr>
         <w:t>User</w:t>
       </w:r>
@@ -7798,15 +7792,7 @@
         <w:rPr>
           <w:rFonts w:ascii="Century Schoolbook" w:hAnsi="Century Schoolbook"/>
         </w:rPr>
-        <w:t xml:space="preserve"> cuja data do último acesso seja superior à atual em pelo menos 7 dias. Caso um desses utilizadores iniciar sessão no programa e entrar na sua página de conta, será visível um aviso que lhe indica que deverá atualizar a sua morada.  O aviso será sempre mostrado até que o mesmo atualize a sua morada pelo menos uma vez após ser lhe transmitido o aviso</w:t>
-      </w:r>
-      <w:bookmarkStart w:id="0" w:name="_GoBack"/>
-      <w:bookmarkEnd w:id="0"/>
-      <w:r>
-        <w:rPr>
-          <w:rFonts w:ascii="Century Schoolbook" w:hAnsi="Century Schoolbook"/>
-        </w:rPr>
-        <w:t>, quer seja a mesma que a anterior ou não.</w:t>
+        <w:t xml:space="preserve"> cuja data do último acesso seja superior à atual em pelo menos 7 dias. Caso um desses utilizadores iniciar sessão no programa e entrar na sua página de conta, será visível um aviso que lhe indica que deverá atualizar a sua morada.  O aviso será sempre mostrado até que o mesmo atualize a sua morada pelo menos uma vez após ser lhe transmitido o aviso, quer seja a mesma que a anterior ou não.</w:t>
       </w:r>
       <w:r>
         <w:rPr>
@@ -8047,7 +8033,7 @@
 </file>
 
 <file path=word/endnotes.xml><?xml version="1.0" encoding="utf-8"?>
-<w:endnotes xmlns:wpc="http://schemas.microsoft.com/office/word/2010/wordprocessingCanvas" xmlns:cx="http://schemas.microsoft.com/office/drawing/2014/chartex" xmlns:cx1="http://schemas.microsoft.com/office/drawing/2015/9/8/chartex" xmlns:cx2="http://schemas.microsoft.com/office/drawing/2015/10/21/chartex" xmlns:cx3="http://schemas.microsoft.com/office/drawing/2016/5/9/chartex" xmlns:cx4="http://schemas.microsoft.com/office/drawing/2016/5/10/chartex" xmlns:cx5="http://schemas.microsoft.com/office/drawing/2016/5/11/chartex" xmlns:mc="http://schemas.openxmlformats.org/markup-compatibility/2006" xmlns:o="urn:schemas-microsoft-com:office:office" xmlns:r="http://schemas.openxmlformats.org/officeDocument/2006/relationships" xmlns:m="http://schemas.openxmlformats.org/officeDocument/2006/math" xmlns:v="urn:schemas-microsoft-com:vml" xmlns:wp14="http://schemas.microsoft.com/office/word/2010/wordprocessingDrawing" xmlns:wp="http://schemas.openxmlformats.org/drawingml/2006/wordprocessingDrawing" xmlns:w10="urn:schemas-microsoft-com:office:word" xmlns:w="http://schemas.openxmlformats.org/wordprocessingml/2006/main" xmlns:w14="http://schemas.microsoft.com/office/word/2010/wordml" xmlns:w15="http://schemas.microsoft.com/office/word/2012/wordml" xmlns:w16se="http://schemas.microsoft.com/office/word/2015/wordml/symex" xmlns:wpg="http://schemas.microsoft.com/office/word/2010/wordprocessingGroup" xmlns:wpi="http://schemas.microsoft.com/office/word/2010/wordprocessingInk" xmlns:wne="http://schemas.microsoft.com/office/word/2006/wordml" xmlns:wps="http://schemas.microsoft.com/office/word/2010/wordprocessingShape" mc:Ignorable="w14 w15 w16se wp14">
+<w:endnotes xmlns:wpc="http://schemas.microsoft.com/office/word/2010/wordprocessingCanvas" xmlns:mc="http://schemas.openxmlformats.org/markup-compatibility/2006" xmlns:o="urn:schemas-microsoft-com:office:office" xmlns:r="http://schemas.openxmlformats.org/officeDocument/2006/relationships" xmlns:m="http://schemas.openxmlformats.org/officeDocument/2006/math" xmlns:v="urn:schemas-microsoft-com:vml" xmlns:wp14="http://schemas.microsoft.com/office/word/2010/wordprocessingDrawing" xmlns:wp="http://schemas.openxmlformats.org/drawingml/2006/wordprocessingDrawing" xmlns:w10="urn:schemas-microsoft-com:office:word" xmlns:w="http://schemas.openxmlformats.org/wordprocessingml/2006/main" xmlns:w14="http://schemas.microsoft.com/office/word/2010/wordml" xmlns:w15="http://schemas.microsoft.com/office/word/2012/wordml" xmlns:wpg="http://schemas.microsoft.com/office/word/2010/wordprocessingGroup" xmlns:wpi="http://schemas.microsoft.com/office/word/2010/wordprocessingInk" xmlns:wne="http://schemas.microsoft.com/office/word/2006/wordml" xmlns:wps="http://schemas.microsoft.com/office/word/2010/wordprocessingShape" mc:Ignorable="w14 w15 wp14">
   <w:endnote w:type="separator" w:id="-1">
     <w:p>
       <w:pPr>
@@ -8072,7 +8058,7 @@
 </file>
 
 <file path=word/footer1.xml><?xml version="1.0" encoding="utf-8"?>
-<w:ftr xmlns:wpc="http://schemas.microsoft.com/office/word/2010/wordprocessingCanvas" xmlns:cx="http://schemas.microsoft.com/office/drawing/2014/chartex" xmlns:cx1="http://schemas.microsoft.com/office/drawing/2015/9/8/chartex" xmlns:cx2="http://schemas.microsoft.com/office/drawing/2015/10/21/chartex" xmlns:cx3="http://schemas.microsoft.com/office/drawing/2016/5/9/chartex" xmlns:cx4="http://schemas.microsoft.com/office/drawing/2016/5/10/chartex" xmlns:cx5="http://schemas.microsoft.com/office/drawing/2016/5/11/chartex" xmlns:mc="http://schemas.openxmlformats.org/markup-compatibility/2006" xmlns:o="urn:schemas-microsoft-com:office:office" xmlns:r="http://schemas.openxmlformats.org/officeDocument/2006/relationships" xmlns:m="http://schemas.openxmlformats.org/officeDocument/2006/math" xmlns:v="urn:schemas-microsoft-com:vml" xmlns:wp14="http://schemas.microsoft.com/office/word/2010/wordprocessingDrawing" xmlns:wp="http://schemas.openxmlformats.org/drawingml/2006/wordprocessingDrawing" xmlns:w10="urn:schemas-microsoft-com:office:word" xmlns:w="http://schemas.openxmlformats.org/wordprocessingml/2006/main" xmlns:w14="http://schemas.microsoft.com/office/word/2010/wordml" xmlns:w15="http://schemas.microsoft.com/office/word/2012/wordml" xmlns:w16se="http://schemas.microsoft.com/office/word/2015/wordml/symex" xmlns:wpg="http://schemas.microsoft.com/office/word/2010/wordprocessingGroup" xmlns:wpi="http://schemas.microsoft.com/office/word/2010/wordprocessingInk" xmlns:wne="http://schemas.microsoft.com/office/word/2006/wordml" xmlns:wps="http://schemas.microsoft.com/office/word/2010/wordprocessingShape" mc:Ignorable="w14 w15 w16se wp14">
+<w:ftr xmlns:wpc="http://schemas.microsoft.com/office/word/2010/wordprocessingCanvas" xmlns:mc="http://schemas.openxmlformats.org/markup-compatibility/2006" xmlns:o="urn:schemas-microsoft-com:office:office" xmlns:r="http://schemas.openxmlformats.org/officeDocument/2006/relationships" xmlns:m="http://schemas.openxmlformats.org/officeDocument/2006/math" xmlns:v="urn:schemas-microsoft-com:vml" xmlns:wp14="http://schemas.microsoft.com/office/word/2010/wordprocessingDrawing" xmlns:wp="http://schemas.openxmlformats.org/drawingml/2006/wordprocessingDrawing" xmlns:w10="urn:schemas-microsoft-com:office:word" xmlns:w="http://schemas.openxmlformats.org/wordprocessingml/2006/main" xmlns:w14="http://schemas.microsoft.com/office/word/2010/wordml" xmlns:w15="http://schemas.microsoft.com/office/word/2012/wordml" xmlns:wpg="http://schemas.microsoft.com/office/word/2010/wordprocessingGroup" xmlns:wpi="http://schemas.microsoft.com/office/word/2010/wordprocessingInk" xmlns:wne="http://schemas.microsoft.com/office/word/2006/wordml" xmlns:wps="http://schemas.microsoft.com/office/word/2010/wordprocessingShape" mc:Ignorable="w14 w15 wp14">
   <w:sdt>
     <w:sdtPr>
       <w:rPr>
@@ -8149,7 +8135,7 @@
 </file>
 
 <file path=word/footer2.xml><?xml version="1.0" encoding="utf-8"?>
-<w:ftr xmlns:wpc="http://schemas.microsoft.com/office/word/2010/wordprocessingCanvas" xmlns:cx="http://schemas.microsoft.com/office/drawing/2014/chartex" xmlns:cx1="http://schemas.microsoft.com/office/drawing/2015/9/8/chartex" xmlns:cx2="http://schemas.microsoft.com/office/drawing/2015/10/21/chartex" xmlns:cx3="http://schemas.microsoft.com/office/drawing/2016/5/9/chartex" xmlns:cx4="http://schemas.microsoft.com/office/drawing/2016/5/10/chartex" xmlns:cx5="http://schemas.microsoft.com/office/drawing/2016/5/11/chartex" xmlns:mc="http://schemas.openxmlformats.org/markup-compatibility/2006" xmlns:o="urn:schemas-microsoft-com:office:office" xmlns:r="http://schemas.openxmlformats.org/officeDocument/2006/relationships" xmlns:m="http://schemas.openxmlformats.org/officeDocument/2006/math" xmlns:v="urn:schemas-microsoft-com:vml" xmlns:wp14="http://schemas.microsoft.com/office/word/2010/wordprocessingDrawing" xmlns:wp="http://schemas.openxmlformats.org/drawingml/2006/wordprocessingDrawing" xmlns:w10="urn:schemas-microsoft-com:office:word" xmlns:w="http://schemas.openxmlformats.org/wordprocessingml/2006/main" xmlns:w14="http://schemas.microsoft.com/office/word/2010/wordml" xmlns:w15="http://schemas.microsoft.com/office/word/2012/wordml" xmlns:w16se="http://schemas.microsoft.com/office/word/2015/wordml/symex" xmlns:wpg="http://schemas.microsoft.com/office/word/2010/wordprocessingGroup" xmlns:wpi="http://schemas.microsoft.com/office/word/2010/wordprocessingInk" xmlns:wne="http://schemas.microsoft.com/office/word/2006/wordml" xmlns:wps="http://schemas.microsoft.com/office/word/2010/wordprocessingShape" mc:Ignorable="w14 w15 w16se wp14">
+<w:ftr xmlns:wpc="http://schemas.microsoft.com/office/word/2010/wordprocessingCanvas" xmlns:mc="http://schemas.openxmlformats.org/markup-compatibility/2006" xmlns:o="urn:schemas-microsoft-com:office:office" xmlns:r="http://schemas.openxmlformats.org/officeDocument/2006/relationships" xmlns:m="http://schemas.openxmlformats.org/officeDocument/2006/math" xmlns:v="urn:schemas-microsoft-com:vml" xmlns:wp14="http://schemas.microsoft.com/office/word/2010/wordprocessingDrawing" xmlns:wp="http://schemas.openxmlformats.org/drawingml/2006/wordprocessingDrawing" xmlns:w10="urn:schemas-microsoft-com:office:word" xmlns:w="http://schemas.openxmlformats.org/wordprocessingml/2006/main" xmlns:w14="http://schemas.microsoft.com/office/word/2010/wordml" xmlns:w15="http://schemas.microsoft.com/office/word/2012/wordml" xmlns:wpg="http://schemas.microsoft.com/office/word/2010/wordprocessingGroup" xmlns:wpi="http://schemas.microsoft.com/office/word/2010/wordprocessingInk" xmlns:wne="http://schemas.microsoft.com/office/word/2006/wordml" xmlns:wps="http://schemas.microsoft.com/office/word/2010/wordprocessingShape" mc:Ignorable="w14 w15 wp14">
   <w:p>
     <w:pPr>
       <w:pStyle w:val="Rodap"/>
@@ -8225,7 +8211,7 @@
             </wp:anchor>
           </w:drawing>
         </mc:Choice>
-        <mc:Fallback>
+        <mc:Fallback xmlns:w16se="http://schemas.microsoft.com/office/word/2015/wordml/symex" xmlns:cx5="http://schemas.microsoft.com/office/drawing/2016/5/11/chartex" xmlns:cx4="http://schemas.microsoft.com/office/drawing/2016/5/10/chartex" xmlns:cx3="http://schemas.microsoft.com/office/drawing/2016/5/9/chartex" xmlns:cx2="http://schemas.microsoft.com/office/drawing/2015/10/21/chartex" xmlns:cx1="http://schemas.microsoft.com/office/drawing/2015/9/8/chartex" xmlns:cx="http://schemas.microsoft.com/office/drawing/2014/chartex">
           <w:pict>
             <v:rect w14:anchorId="3B3F08BB" id="Retângulo 5" o:spid="_x0000_s1026" style="position:absolute;margin-left:0;margin-top:-.55pt;width:595.85pt;height:12.4pt;z-index:251663360;visibility:visible;mso-wrap-style:square;mso-height-percent:0;mso-wrap-distance-left:9pt;mso-wrap-distance-top:0;mso-wrap-distance-right:9pt;mso-wrap-distance-bottom:0;mso-position-horizontal:left;mso-position-horizontal-relative:page;mso-position-vertical:absolute;mso-position-vertical-relative:text;mso-height-percent:0;mso-height-relative:margin;v-text-anchor:middle" o:gfxdata="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" fillcolor="#a83520" stroked="f" strokeweight="1pt">
               <w10:wrap anchorx="page"/>
@@ -8239,7 +8225,7 @@
 </file>
 
 <file path=word/footnotes.xml><?xml version="1.0" encoding="utf-8"?>
-<w:footnotes xmlns:wpc="http://schemas.microsoft.com/office/word/2010/wordprocessingCanvas" xmlns:cx="http://schemas.microsoft.com/office/drawing/2014/chartex" xmlns:cx1="http://schemas.microsoft.com/office/drawing/2015/9/8/chartex" xmlns:cx2="http://schemas.microsoft.com/office/drawing/2015/10/21/chartex" xmlns:cx3="http://schemas.microsoft.com/office/drawing/2016/5/9/chartex" xmlns:cx4="http://schemas.microsoft.com/office/drawing/2016/5/10/chartex" xmlns:cx5="http://schemas.microsoft.com/office/drawing/2016/5/11/chartex" xmlns:mc="http://schemas.openxmlformats.org/markup-compatibility/2006" xmlns:o="urn:schemas-microsoft-com:office:office" xmlns:r="http://schemas.openxmlformats.org/officeDocument/2006/relationships" xmlns:m="http://schemas.openxmlformats.org/officeDocument/2006/math" xmlns:v="urn:schemas-microsoft-com:vml" xmlns:wp14="http://schemas.microsoft.com/office/word/2010/wordprocessingDrawing" xmlns:wp="http://schemas.openxmlformats.org/drawingml/2006/wordprocessingDrawing" xmlns:w10="urn:schemas-microsoft-com:office:word" xmlns:w="http://schemas.openxmlformats.org/wordprocessingml/2006/main" xmlns:w14="http://schemas.microsoft.com/office/word/2010/wordml" xmlns:w15="http://schemas.microsoft.com/office/word/2012/wordml" xmlns:w16se="http://schemas.microsoft.com/office/word/2015/wordml/symex" xmlns:wpg="http://schemas.microsoft.com/office/word/2010/wordprocessingGroup" xmlns:wpi="http://schemas.microsoft.com/office/word/2010/wordprocessingInk" xmlns:wne="http://schemas.microsoft.com/office/word/2006/wordml" xmlns:wps="http://schemas.microsoft.com/office/word/2010/wordprocessingShape" mc:Ignorable="w14 w15 w16se wp14">
+<w:footnotes xmlns:wpc="http://schemas.microsoft.com/office/word/2010/wordprocessingCanvas" xmlns:mc="http://schemas.openxmlformats.org/markup-compatibility/2006" xmlns:o="urn:schemas-microsoft-com:office:office" xmlns:r="http://schemas.openxmlformats.org/officeDocument/2006/relationships" xmlns:m="http://schemas.openxmlformats.org/officeDocument/2006/math" xmlns:v="urn:schemas-microsoft-com:vml" xmlns:wp14="http://schemas.microsoft.com/office/word/2010/wordprocessingDrawing" xmlns:wp="http://schemas.openxmlformats.org/drawingml/2006/wordprocessingDrawing" xmlns:w10="urn:schemas-microsoft-com:office:word" xmlns:w="http://schemas.openxmlformats.org/wordprocessingml/2006/main" xmlns:w14="http://schemas.microsoft.com/office/word/2010/wordml" xmlns:w15="http://schemas.microsoft.com/office/word/2012/wordml" xmlns:wpg="http://schemas.microsoft.com/office/word/2010/wordprocessingGroup" xmlns:wpi="http://schemas.microsoft.com/office/word/2010/wordprocessingInk" xmlns:wne="http://schemas.microsoft.com/office/word/2006/wordml" xmlns:wps="http://schemas.microsoft.com/office/word/2010/wordprocessingShape" mc:Ignorable="w14 w15 wp14">
   <w:footnote w:type="separator" w:id="-1">
     <w:p>
       <w:pPr>
@@ -8264,7 +8250,7 @@
 </file>
 
 <file path=word/header1.xml><?xml version="1.0" encoding="utf-8"?>
-<w:hdr xmlns:wpc="http://schemas.microsoft.com/office/word/2010/wordprocessingCanvas" xmlns:cx="http://schemas.microsoft.com/office/drawing/2014/chartex" xmlns:cx1="http://schemas.microsoft.com/office/drawing/2015/9/8/chartex" xmlns:cx2="http://schemas.microsoft.com/office/drawing/2015/10/21/chartex" xmlns:cx3="http://schemas.microsoft.com/office/drawing/2016/5/9/chartex" xmlns:cx4="http://schemas.microsoft.com/office/drawing/2016/5/10/chartex" xmlns:cx5="http://schemas.microsoft.com/office/drawing/2016/5/11/chartex" xmlns:mc="http://schemas.openxmlformats.org/markup-compatibility/2006" xmlns:o="urn:schemas-microsoft-com:office:office" xmlns:r="http://schemas.openxmlformats.org/officeDocument/2006/relationships" xmlns:m="http://schemas.openxmlformats.org/officeDocument/2006/math" xmlns:v="urn:schemas-microsoft-com:vml" xmlns:wp14="http://schemas.microsoft.com/office/word/2010/wordprocessingDrawing" xmlns:wp="http://schemas.openxmlformats.org/drawingml/2006/wordprocessingDrawing" xmlns:w10="urn:schemas-microsoft-com:office:word" xmlns:w="http://schemas.openxmlformats.org/wordprocessingml/2006/main" xmlns:w14="http://schemas.microsoft.com/office/word/2010/wordml" xmlns:w15="http://schemas.microsoft.com/office/word/2012/wordml" xmlns:w16se="http://schemas.microsoft.com/office/word/2015/wordml/symex" xmlns:wpg="http://schemas.microsoft.com/office/word/2010/wordprocessingGroup" xmlns:wpi="http://schemas.microsoft.com/office/word/2010/wordprocessingInk" xmlns:wne="http://schemas.microsoft.com/office/word/2006/wordml" xmlns:wps="http://schemas.microsoft.com/office/word/2010/wordprocessingShape" mc:Ignorable="w14 w15 w16se wp14">
+<w:hdr xmlns:wpc="http://schemas.microsoft.com/office/word/2010/wordprocessingCanvas" xmlns:mc="http://schemas.openxmlformats.org/markup-compatibility/2006" xmlns:o="urn:schemas-microsoft-com:office:office" xmlns:r="http://schemas.openxmlformats.org/officeDocument/2006/relationships" xmlns:m="http://schemas.openxmlformats.org/officeDocument/2006/math" xmlns:v="urn:schemas-microsoft-com:vml" xmlns:wp14="http://schemas.microsoft.com/office/word/2010/wordprocessingDrawing" xmlns:wp="http://schemas.openxmlformats.org/drawingml/2006/wordprocessingDrawing" xmlns:w10="urn:schemas-microsoft-com:office:word" xmlns:w="http://schemas.openxmlformats.org/wordprocessingml/2006/main" xmlns:w14="http://schemas.microsoft.com/office/word/2010/wordml" xmlns:w15="http://schemas.microsoft.com/office/word/2012/wordml" xmlns:wpg="http://schemas.microsoft.com/office/word/2010/wordprocessingGroup" xmlns:wpi="http://schemas.microsoft.com/office/word/2010/wordprocessingInk" xmlns:wne="http://schemas.microsoft.com/office/word/2006/wordml" xmlns:wps="http://schemas.microsoft.com/office/word/2010/wordprocessingShape" mc:Ignorable="w14 w15 wp14">
   <w:p>
     <w:pPr>
       <w:pStyle w:val="Cabealho"/>
@@ -8340,7 +8326,7 @@
             </wp:anchor>
           </w:drawing>
         </mc:Choice>
-        <mc:Fallback>
+        <mc:Fallback xmlns:w16se="http://schemas.microsoft.com/office/word/2015/wordml/symex" xmlns:cx5="http://schemas.microsoft.com/office/drawing/2016/5/11/chartex" xmlns:cx4="http://schemas.microsoft.com/office/drawing/2016/5/10/chartex" xmlns:cx3="http://schemas.microsoft.com/office/drawing/2016/5/9/chartex" xmlns:cx2="http://schemas.microsoft.com/office/drawing/2015/10/21/chartex" xmlns:cx1="http://schemas.microsoft.com/office/drawing/2015/9/8/chartex" xmlns:cx="http://schemas.microsoft.com/office/drawing/2014/chartex">
           <w:pict>
             <v:rect w14:anchorId="31549943" id="Retângulo 6" o:spid="_x0000_s1026" style="position:absolute;margin-left:544.65pt;margin-top:-2.8pt;width:595.85pt;height:12.4pt;z-index:251665408;visibility:visible;mso-wrap-style:square;mso-height-percent:0;mso-wrap-distance-left:9pt;mso-wrap-distance-top:0;mso-wrap-distance-right:9pt;mso-wrap-distance-bottom:0;mso-position-horizontal:right;mso-position-horizontal-relative:page;mso-position-vertical:absolute;mso-position-vertical-relative:text;mso-height-percent:0;mso-height-relative:margin;v-text-anchor:middle" o:gfxdata="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" fillcolor="#a83520" stroked="f" strokeweight="1pt">
               <w10:wrap anchorx="page"/>
@@ -8354,7 +8340,7 @@
 </file>
 
 <file path=word/numbering.xml><?xml version="1.0" encoding="utf-8"?>
-<w:numbering xmlns:wpc="http://schemas.microsoft.com/office/word/2010/wordprocessingCanvas" xmlns:cx="http://schemas.microsoft.com/office/drawing/2014/chartex" xmlns:cx1="http://schemas.microsoft.com/office/drawing/2015/9/8/chartex" xmlns:cx2="http://schemas.microsoft.com/office/drawing/2015/10/21/chartex" xmlns:cx3="http://schemas.microsoft.com/office/drawing/2016/5/9/chartex" xmlns:cx4="http://schemas.microsoft.com/office/drawing/2016/5/10/chartex" xmlns:cx5="http://schemas.microsoft.com/office/drawing/2016/5/11/chartex" xmlns:mc="http://schemas.openxmlformats.org/markup-compatibility/2006" xmlns:o="urn:schemas-microsoft-com:office:office" xmlns:r="http://schemas.openxmlformats.org/officeDocument/2006/relationships" xmlns:m="http://schemas.openxmlformats.org/officeDocument/2006/math" xmlns:v="urn:schemas-microsoft-com:vml" xmlns:wp14="http://schemas.microsoft.com/office/word/2010/wordprocessingDrawing" xmlns:wp="http://schemas.openxmlformats.org/drawingml/2006/wordprocessingDrawing" xmlns:w10="urn:schemas-microsoft-com:office:word" xmlns:w="http://schemas.openxmlformats.org/wordprocessingml/2006/main" xmlns:w14="http://schemas.microsoft.com/office/word/2010/wordml" xmlns:w15="http://schemas.microsoft.com/office/word/2012/wordml" xmlns:w16se="http://schemas.microsoft.com/office/word/2015/wordml/symex" xmlns:wpg="http://schemas.microsoft.com/office/word/2010/wordprocessingGroup" xmlns:wpi="http://schemas.microsoft.com/office/word/2010/wordprocessingInk" xmlns:wne="http://schemas.microsoft.com/office/word/2006/wordml" xmlns:wps="http://schemas.microsoft.com/office/word/2010/wordprocessingShape" mc:Ignorable="w14 w15 w16se wp14">
+<w:numbering xmlns:wpc="http://schemas.microsoft.com/office/word/2010/wordprocessingCanvas" xmlns:mc="http://schemas.openxmlformats.org/markup-compatibility/2006" xmlns:o="urn:schemas-microsoft-com:office:office" xmlns:r="http://schemas.openxmlformats.org/officeDocument/2006/relationships" xmlns:m="http://schemas.openxmlformats.org/officeDocument/2006/math" xmlns:v="urn:schemas-microsoft-com:vml" xmlns:wp14="http://schemas.microsoft.com/office/word/2010/wordprocessingDrawing" xmlns:wp="http://schemas.openxmlformats.org/drawingml/2006/wordprocessingDrawing" xmlns:w10="urn:schemas-microsoft-com:office:word" xmlns:w="http://schemas.openxmlformats.org/wordprocessingml/2006/main" xmlns:w14="http://schemas.microsoft.com/office/word/2010/wordml" xmlns:w15="http://schemas.microsoft.com/office/word/2012/wordml" xmlns:wpg="http://schemas.microsoft.com/office/word/2010/wordprocessingGroup" xmlns:wpi="http://schemas.microsoft.com/office/word/2010/wordprocessingInk" xmlns:wne="http://schemas.microsoft.com/office/word/2006/wordml" xmlns:wps="http://schemas.microsoft.com/office/word/2010/wordprocessingShape" mc:Ignorable="w14 w15 wp14">
   <w:abstractNum w:abstractNumId="0" w15:restartNumberingAfterBreak="0">
     <w:nsid w:val="4751249F"/>
     <w:multiLevelType w:val="multilevel"/>
@@ -8799,7 +8785,7 @@
 </file>
 
 <file path=word/styles.xml><?xml version="1.0" encoding="utf-8"?>
-<w:styles xmlns:mc="http://schemas.openxmlformats.org/markup-compatibility/2006" xmlns:r="http://schemas.openxmlformats.org/officeDocument/2006/relationships" xmlns:w="http://schemas.openxmlformats.org/wordprocessingml/2006/main" xmlns:w14="http://schemas.microsoft.com/office/word/2010/wordml" xmlns:w15="http://schemas.microsoft.com/office/word/2012/wordml" xmlns:w16se="http://schemas.microsoft.com/office/word/2015/wordml/symex" mc:Ignorable="w14 w15 w16se">
+<w:styles xmlns:mc="http://schemas.openxmlformats.org/markup-compatibility/2006" xmlns:r="http://schemas.openxmlformats.org/officeDocument/2006/relationships" xmlns:w="http://schemas.openxmlformats.org/wordprocessingml/2006/main" xmlns:w14="http://schemas.microsoft.com/office/word/2010/wordml" xmlns:w15="http://schemas.microsoft.com/office/word/2012/wordml" mc:Ignorable="w14 w15">
   <w:docDefaults>
     <w:rPrDefault>
       <w:rPr>
@@ -8815,7 +8801,7 @@
       </w:pPr>
     </w:pPrDefault>
   </w:docDefaults>
-  <w:latentStyles w:defLockedState="0" w:defUIPriority="99" w:defSemiHidden="0" w:defUnhideWhenUsed="0" w:defQFormat="0" w:count="374">
+  <w:latentStyles w:defLockedState="0" w:defUIPriority="99" w:defSemiHidden="0" w:defUnhideWhenUsed="0" w:defQFormat="0" w:count="371">
     <w:lsdException w:name="Normal" w:uiPriority="0" w:qFormat="1"/>
     <w:lsdException w:name="heading 1" w:uiPriority="9" w:qFormat="1"/>
     <w:lsdException w:name="heading 2" w:semiHidden="1" w:uiPriority="9" w:unhideWhenUsed="1" w:qFormat="1"/>
@@ -8921,6 +8907,7 @@
     <w:lsdException w:name="HTML Sample" w:semiHidden="1" w:unhideWhenUsed="1"/>
     <w:lsdException w:name="HTML Typewriter" w:semiHidden="1" w:unhideWhenUsed="1"/>
     <w:lsdException w:name="HTML Variable" w:semiHidden="1" w:unhideWhenUsed="1"/>
+    <w:lsdException w:name="Normal Table" w:semiHidden="1" w:unhideWhenUsed="1"/>
     <w:lsdException w:name="annotation subject" w:semiHidden="1" w:unhideWhenUsed="1"/>
     <w:lsdException w:name="No List" w:semiHidden="1" w:unhideWhenUsed="1"/>
     <w:lsdException w:name="Outline List 1" w:semiHidden="1" w:unhideWhenUsed="1"/>
@@ -8965,6 +8952,7 @@
     <w:lsdException w:name="Table Professional" w:semiHidden="1" w:unhideWhenUsed="1"/>
     <w:lsdException w:name="Table Subtle 1" w:semiHidden="1" w:unhideWhenUsed="1"/>
     <w:lsdException w:name="Table Subtle 2" w:semiHidden="1" w:unhideWhenUsed="1"/>
+    <w:lsdException w:name="Table Web 1" w:semiHidden="1" w:unhideWhenUsed="1"/>
     <w:lsdException w:name="Table Web 2" w:semiHidden="1" w:unhideWhenUsed="1"/>
     <w:lsdException w:name="Table Web 3" w:semiHidden="1" w:unhideWhenUsed="1"/>
     <w:lsdException w:name="Balloon Text" w:semiHidden="1" w:unhideWhenUsed="1"/>
@@ -9185,15 +9173,12 @@
     <w:lsdException w:name="List Table 5 Dark Accent 6" w:uiPriority="50"/>
     <w:lsdException w:name="List Table 6 Colorful Accent 6" w:uiPriority="51"/>
     <w:lsdException w:name="List Table 7 Colorful Accent 6" w:uiPriority="52"/>
-    <w:lsdException w:name="Mention" w:semiHidden="1" w:unhideWhenUsed="1"/>
-    <w:lsdException w:name="Smart Hyperlink" w:semiHidden="1" w:unhideWhenUsed="1"/>
-    <w:lsdException w:name="Hashtag" w:semiHidden="1" w:unhideWhenUsed="1"/>
   </w:latentStyles>
   <w:style w:type="paragraph" w:default="1" w:styleId="Normal">
     <w:name w:val="Normal"/>
     <w:qFormat/>
   </w:style>
-  <w:style w:type="character" w:default="1" w:styleId="Tipodeletrapredefinidodopargrafo">
+  <w:style w:type="character" w:default="1" w:styleId="Fontepargpadro">
     <w:name w:val="Default Paragraph Font"/>
     <w:uiPriority w:val="1"/>
     <w:semiHidden/>
@@ -9223,7 +9208,7 @@
   <w:style w:type="paragraph" w:styleId="Cabealho">
     <w:name w:val="header"/>
     <w:basedOn w:val="Normal"/>
-    <w:link w:val="CabealhoCarter"/>
+    <w:link w:val="CabealhoChar"/>
     <w:uiPriority w:val="99"/>
     <w:unhideWhenUsed/>
     <w:rsid w:val="00B11710"/>
@@ -9235,9 +9220,9 @@
       <w:spacing w:after="0" w:line="240" w:lineRule="auto"/>
     </w:pPr>
   </w:style>
-  <w:style w:type="character" w:customStyle="1" w:styleId="CabealhoCarter">
-    <w:name w:val="Cabeçalho Caráter"/>
-    <w:basedOn w:val="Tipodeletrapredefinidodopargrafo"/>
+  <w:style w:type="character" w:customStyle="1" w:styleId="CabealhoChar">
+    <w:name w:val="Cabeçalho Char"/>
+    <w:basedOn w:val="Fontepargpadro"/>
     <w:link w:val="Cabealho"/>
     <w:uiPriority w:val="99"/>
     <w:rsid w:val="00B11710"/>
@@ -9245,7 +9230,7 @@
   <w:style w:type="paragraph" w:styleId="Rodap">
     <w:name w:val="footer"/>
     <w:basedOn w:val="Normal"/>
-    <w:link w:val="RodapCarter"/>
+    <w:link w:val="RodapChar"/>
     <w:uiPriority w:val="99"/>
     <w:unhideWhenUsed/>
     <w:rsid w:val="00B11710"/>
@@ -9257,9 +9242,9 @@
       <w:spacing w:after="0" w:line="240" w:lineRule="auto"/>
     </w:pPr>
   </w:style>
-  <w:style w:type="character" w:customStyle="1" w:styleId="RodapCarter">
-    <w:name w:val="Rodapé Caráter"/>
-    <w:basedOn w:val="Tipodeletrapredefinidodopargrafo"/>
+  <w:style w:type="character" w:customStyle="1" w:styleId="RodapChar">
+    <w:name w:val="Rodapé Char"/>
+    <w:basedOn w:val="Fontepargpadro"/>
     <w:link w:val="Rodap"/>
     <w:uiPriority w:val="99"/>
     <w:rsid w:val="00B11710"/>
@@ -9278,7 +9263,7 @@
   </w:style>
   <w:style w:type="character" w:customStyle="1" w:styleId="Estilo1Char">
     <w:name w:val="Estilo1 Char"/>
-    <w:basedOn w:val="TtuloCarter"/>
+    <w:basedOn w:val="TtuloChar"/>
     <w:link w:val="Estilo1"/>
     <w:rsid w:val="00B11710"/>
     <w:rPr>
@@ -9294,7 +9279,7 @@
     <w:name w:val="Title"/>
     <w:basedOn w:val="Normal"/>
     <w:next w:val="Normal"/>
-    <w:link w:val="TtuloCarter"/>
+    <w:link w:val="TtuloChar"/>
     <w:uiPriority w:val="10"/>
     <w:qFormat/>
     <w:rsid w:val="00B11710"/>
@@ -9310,9 +9295,9 @@
       <w:szCs w:val="56"/>
     </w:rPr>
   </w:style>
-  <w:style w:type="character" w:customStyle="1" w:styleId="TtuloCarter">
-    <w:name w:val="Título Caráter"/>
-    <w:basedOn w:val="Tipodeletrapredefinidodopargrafo"/>
+  <w:style w:type="character" w:customStyle="1" w:styleId="TtuloChar">
+    <w:name w:val="Título Char"/>
+    <w:basedOn w:val="Fontepargpadro"/>
     <w:link w:val="Ttulo"/>
     <w:uiPriority w:val="10"/>
     <w:rsid w:val="00B11710"/>
@@ -9324,7 +9309,7 @@
       <w:szCs w:val="56"/>
     </w:rPr>
   </w:style>
-  <w:style w:type="table" w:styleId="Tabelacomgrelha">
+  <w:style w:type="table" w:styleId="Tabelacomgrade">
     <w:name w:val="Table Grid"/>
     <w:basedOn w:val="Tabelanormal"/>
     <w:uiPriority w:val="39"/>
@@ -9657,7 +9642,7 @@
 </file>
 
 <file path=customXml/itemProps1.xml><?xml version="1.0" encoding="utf-8"?>
-<ds:datastoreItem xmlns:ds="http://schemas.openxmlformats.org/officeDocument/2006/customXml" ds:itemID="{FA7439B4-88DD-4D99-B208-522F1BFD8620}">
+<ds:datastoreItem xmlns:ds="http://schemas.openxmlformats.org/officeDocument/2006/customXml" ds:itemID="{B7445B75-5944-460A-92B7-87B2A48CC123}">
   <ds:schemaRefs>
     <ds:schemaRef ds:uri="http://schemas.openxmlformats.org/officeDocument/2006/bibliography"/>
   </ds:schemaRefs>

--- a/Relatório/RELATORIO_2.docx
+++ b/Relatório/RELATORIO_2.docx
@@ -241,7 +241,7 @@
               </wp:anchor>
             </w:drawing>
           </mc:Choice>
-          <mc:Fallback xmlns:w16se="http://schemas.microsoft.com/office/word/2015/wordml/symex" xmlns:cx5="http://schemas.microsoft.com/office/drawing/2016/5/11/chartex" xmlns:cx4="http://schemas.microsoft.com/office/drawing/2016/5/10/chartex" xmlns:cx3="http://schemas.microsoft.com/office/drawing/2016/5/9/chartex" xmlns:cx2="http://schemas.microsoft.com/office/drawing/2015/10/21/chartex" xmlns:cx1="http://schemas.microsoft.com/office/drawing/2015/9/8/chartex" xmlns:cx="http://schemas.microsoft.com/office/drawing/2014/chartex">
+          <mc:Fallback xmlns:cx="http://schemas.microsoft.com/office/drawing/2014/chartex" xmlns:cx1="http://schemas.microsoft.com/office/drawing/2015/9/8/chartex" xmlns:cx2="http://schemas.microsoft.com/office/drawing/2015/10/21/chartex" xmlns:cx3="http://schemas.microsoft.com/office/drawing/2016/5/9/chartex" xmlns:cx4="http://schemas.microsoft.com/office/drawing/2016/5/10/chartex" xmlns:cx5="http://schemas.microsoft.com/office/drawing/2016/5/11/chartex" xmlns:w16se="http://schemas.microsoft.com/office/word/2015/wordml/symex">
             <w:pict>
               <v:shapetype w14:anchorId="3D4290AB" id="_x0000_t202" coordsize="21600,21600" o:spt="202" path="m,l,21600r21600,l21600,xe">
                 <v:stroke joinstyle="miter"/>
@@ -567,7 +567,7 @@
               </wp:anchor>
             </w:drawing>
           </mc:Choice>
-          <mc:Fallback xmlns:w16se="http://schemas.microsoft.com/office/word/2015/wordml/symex" xmlns:cx5="http://schemas.microsoft.com/office/drawing/2016/5/11/chartex" xmlns:cx4="http://schemas.microsoft.com/office/drawing/2016/5/10/chartex" xmlns:cx3="http://schemas.microsoft.com/office/drawing/2016/5/9/chartex" xmlns:cx2="http://schemas.microsoft.com/office/drawing/2015/10/21/chartex" xmlns:cx1="http://schemas.microsoft.com/office/drawing/2015/9/8/chartex" xmlns:cx="http://schemas.microsoft.com/office/drawing/2014/chartex">
+          <mc:Fallback xmlns:cx="http://schemas.microsoft.com/office/drawing/2014/chartex" xmlns:cx1="http://schemas.microsoft.com/office/drawing/2015/9/8/chartex" xmlns:cx2="http://schemas.microsoft.com/office/drawing/2015/10/21/chartex" xmlns:cx3="http://schemas.microsoft.com/office/drawing/2016/5/9/chartex" xmlns:cx4="http://schemas.microsoft.com/office/drawing/2016/5/10/chartex" xmlns:cx5="http://schemas.microsoft.com/office/drawing/2016/5/11/chartex" xmlns:w16se="http://schemas.microsoft.com/office/word/2015/wordml/symex">
             <w:pict>
               <v:shape w14:anchorId="1033880E" id="Caixa de texto 4" o:spid="_x0000_s1027" type="#_x0000_t202" style="position:absolute;margin-left:0;margin-top:119.7pt;width:301.5pt;height:67.5pt;z-index:251661312;visibility:visible;mso-wrap-style:square;mso-width-percent:0;mso-height-percent:0;mso-wrap-distance-left:9pt;mso-wrap-distance-top:0;mso-wrap-distance-right:9pt;mso-wrap-distance-bottom:0;mso-position-horizontal:left;mso-position-horizontal-relative:margin;mso-position-vertical:absolute;mso-position-vertical-relative:text;mso-width-percent:0;mso-height-percent:0;mso-width-relative:margin;mso-height-relative:margin;v-text-anchor:top" o:gfxdata="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" fillcolor="white [3201]" stroked="f" strokeweight=".5pt">
                 <v:textbox>
@@ -743,7 +743,6 @@
                 <w:sz w:val="24"/>
               </w:rPr>
             </w:pPr>
-            <w:proofErr w:type="spellStart"/>
             <w:r>
               <w:rPr>
                 <w:rFonts w:ascii="Century Schoolbook" w:hAnsi="Century Schoolbook"/>
@@ -751,7 +750,6 @@
               </w:rPr>
               <w:t>ShareIt</w:t>
             </w:r>
-            <w:proofErr w:type="spellEnd"/>
           </w:p>
         </w:tc>
         <w:tc>
@@ -1111,12 +1109,10 @@
       <w:pPr>
         <w:pStyle w:val="Estilo1"/>
       </w:pPr>
-      <w:proofErr w:type="spellStart"/>
       <w:r>
         <w:lastRenderedPageBreak/>
         <w:t>ShareIt</w:t>
       </w:r>
-      <w:proofErr w:type="spellEnd"/>
     </w:p>
     <w:p>
       <w:pPr>
@@ -1133,7 +1129,6 @@
           <w:szCs w:val="24"/>
         </w:rPr>
       </w:pPr>
-      <w:proofErr w:type="spellStart"/>
       <w:r>
         <w:rPr>
           <w:rFonts w:ascii="Century Schoolbook" w:hAnsi="Century Schoolbook"/>
@@ -1143,7 +1138,6 @@
         </w:rPr>
         <w:t>ShareIt</w:t>
       </w:r>
-      <w:proofErr w:type="spellEnd"/>
       <w:r>
         <w:rPr>
           <w:rFonts w:ascii="Century Schoolbook" w:hAnsi="Century Schoolbook"/>
@@ -1168,7 +1162,6 @@
         </w:rPr>
         <w:t xml:space="preserve"> baseado no conceito de </w:t>
       </w:r>
-      <w:proofErr w:type="spellStart"/>
       <w:r>
         <w:rPr>
           <w:rFonts w:ascii="Century Schoolbook" w:hAnsi="Century Schoolbook"/>
@@ -1178,7 +1171,6 @@
         </w:rPr>
         <w:t>carpooling</w:t>
       </w:r>
-      <w:proofErr w:type="spellEnd"/>
       <w:r>
         <w:rPr>
           <w:rFonts w:ascii="Century Schoolbook" w:hAnsi="Century Schoolbook"/>
@@ -1187,7 +1179,6 @@
         </w:rPr>
         <w:t xml:space="preserve"> e </w:t>
       </w:r>
-      <w:proofErr w:type="spellStart"/>
       <w:r>
         <w:rPr>
           <w:rFonts w:ascii="Century Schoolbook" w:hAnsi="Century Schoolbook"/>
@@ -1197,7 +1188,6 @@
         </w:rPr>
         <w:t>ridesharing</w:t>
       </w:r>
-      <w:proofErr w:type="spellEnd"/>
       <w:r>
         <w:rPr>
           <w:rFonts w:ascii="Century Schoolbook" w:hAnsi="Century Schoolbook"/>
@@ -1449,7 +1439,6 @@
                                 <w:szCs w:val="21"/>
                               </w:rPr>
                             </w:pPr>
-                            <w:proofErr w:type="spellStart"/>
                             <w:r>
                               <w:rPr>
                                 <w:rFonts w:ascii="Century Schoolbook" w:hAnsi="Century Schoolbook"/>
@@ -1459,7 +1448,6 @@
                               </w:rPr>
                               <w:t>Register</w:t>
                             </w:r>
-                            <w:proofErr w:type="spellEnd"/>
                           </w:p>
                           <w:p>
                             <w:pPr>
@@ -1548,52 +1536,14 @@
                                 <w:szCs w:val="21"/>
                               </w:rPr>
                             </w:pPr>
-                            <w:proofErr w:type="spellStart"/>
                             <w:r>
                               <w:rPr>
                                 <w:rFonts w:ascii="Century Schoolbook" w:hAnsi="Century Schoolbook"/>
                                 <w:sz w:val="21"/>
                                 <w:szCs w:val="21"/>
                               </w:rPr>
-                              <w:t>Sort</w:t>
+                              <w:t>Sort by Username</w:t>
                             </w:r>
-                            <w:proofErr w:type="spellEnd"/>
-                            <w:r>
-                              <w:rPr>
-                                <w:rFonts w:ascii="Century Schoolbook" w:hAnsi="Century Schoolbook"/>
-                                <w:sz w:val="21"/>
-                                <w:szCs w:val="21"/>
-                              </w:rPr>
-                              <w:t xml:space="preserve"> </w:t>
-                            </w:r>
-                            <w:proofErr w:type="spellStart"/>
-                            <w:r>
-                              <w:rPr>
-                                <w:rFonts w:ascii="Century Schoolbook" w:hAnsi="Century Schoolbook"/>
-                                <w:sz w:val="21"/>
-                                <w:szCs w:val="21"/>
-                              </w:rPr>
-                              <w:t>by</w:t>
-                            </w:r>
-                            <w:proofErr w:type="spellEnd"/>
-                            <w:r>
-                              <w:rPr>
-                                <w:rFonts w:ascii="Century Schoolbook" w:hAnsi="Century Schoolbook"/>
-                                <w:sz w:val="21"/>
-                                <w:szCs w:val="21"/>
-                              </w:rPr>
-                              <w:t xml:space="preserve"> </w:t>
-                            </w:r>
-                            <w:proofErr w:type="spellStart"/>
-                            <w:r>
-                              <w:rPr>
-                                <w:rFonts w:ascii="Century Schoolbook" w:hAnsi="Century Schoolbook"/>
-                                <w:sz w:val="21"/>
-                                <w:szCs w:val="21"/>
-                              </w:rPr>
-                              <w:t>Username</w:t>
-                            </w:r>
-                            <w:proofErr w:type="spellEnd"/>
                           </w:p>
                           <w:p>
                             <w:pPr>
@@ -1609,52 +1559,14 @@
                                 <w:szCs w:val="21"/>
                               </w:rPr>
                             </w:pPr>
-                            <w:proofErr w:type="spellStart"/>
                             <w:r>
                               <w:rPr>
                                 <w:rFonts w:ascii="Century Schoolbook" w:hAnsi="Century Schoolbook"/>
                                 <w:sz w:val="21"/>
                                 <w:szCs w:val="21"/>
                               </w:rPr>
-                              <w:t>Sort</w:t>
+                              <w:t>Sort by Name</w:t>
                             </w:r>
-                            <w:proofErr w:type="spellEnd"/>
-                            <w:r>
-                              <w:rPr>
-                                <w:rFonts w:ascii="Century Schoolbook" w:hAnsi="Century Schoolbook"/>
-                                <w:sz w:val="21"/>
-                                <w:szCs w:val="21"/>
-                              </w:rPr>
-                              <w:t xml:space="preserve"> </w:t>
-                            </w:r>
-                            <w:proofErr w:type="spellStart"/>
-                            <w:r>
-                              <w:rPr>
-                                <w:rFonts w:ascii="Century Schoolbook" w:hAnsi="Century Schoolbook"/>
-                                <w:sz w:val="21"/>
-                                <w:szCs w:val="21"/>
-                              </w:rPr>
-                              <w:t>by</w:t>
-                            </w:r>
-                            <w:proofErr w:type="spellEnd"/>
-                            <w:r>
-                              <w:rPr>
-                                <w:rFonts w:ascii="Century Schoolbook" w:hAnsi="Century Schoolbook"/>
-                                <w:sz w:val="21"/>
-                                <w:szCs w:val="21"/>
-                              </w:rPr>
-                              <w:t xml:space="preserve"> </w:t>
-                            </w:r>
-                            <w:proofErr w:type="spellStart"/>
-                            <w:r>
-                              <w:rPr>
-                                <w:rFonts w:ascii="Century Schoolbook" w:hAnsi="Century Schoolbook"/>
-                                <w:sz w:val="21"/>
-                                <w:szCs w:val="21"/>
-                              </w:rPr>
-                              <w:t>Name</w:t>
-                            </w:r>
-                            <w:proofErr w:type="spellEnd"/>
                           </w:p>
                           <w:p>
                             <w:pPr>
@@ -1693,7 +1605,6 @@
                                 <w:szCs w:val="21"/>
                               </w:rPr>
                             </w:pPr>
-                            <w:proofErr w:type="spellStart"/>
                             <w:r>
                               <w:rPr>
                                 <w:rFonts w:ascii="Century Schoolbook" w:hAnsi="Century Schoolbook"/>
@@ -1702,7 +1613,6 @@
                               </w:rPr>
                               <w:t>Transactions</w:t>
                             </w:r>
-                            <w:proofErr w:type="spellEnd"/>
                           </w:p>
                           <w:p>
                             <w:pPr>
@@ -1718,34 +1628,14 @@
                                 <w:szCs w:val="21"/>
                               </w:rPr>
                             </w:pPr>
-                            <w:proofErr w:type="spellStart"/>
                             <w:r>
                               <w:rPr>
                                 <w:rFonts w:ascii="Century Schoolbook" w:hAnsi="Century Schoolbook"/>
                                 <w:sz w:val="21"/>
                                 <w:szCs w:val="21"/>
                               </w:rPr>
-                              <w:t>Collect</w:t>
+                              <w:t>Collect Payment</w:t>
                             </w:r>
-                            <w:proofErr w:type="spellEnd"/>
-                            <w:r>
-                              <w:rPr>
-                                <w:rFonts w:ascii="Century Schoolbook" w:hAnsi="Century Schoolbook"/>
-                                <w:sz w:val="21"/>
-                                <w:szCs w:val="21"/>
-                              </w:rPr>
-                              <w:t xml:space="preserve"> </w:t>
-                            </w:r>
-                            <w:proofErr w:type="spellStart"/>
-                            <w:r>
-                              <w:rPr>
-                                <w:rFonts w:ascii="Century Schoolbook" w:hAnsi="Century Schoolbook"/>
-                                <w:sz w:val="21"/>
-                                <w:szCs w:val="21"/>
-                              </w:rPr>
-                              <w:t>Payment</w:t>
-                            </w:r>
-                            <w:proofErr w:type="spellEnd"/>
                           </w:p>
                           <w:p>
                             <w:pPr>
@@ -1761,7 +1651,6 @@
                                 <w:szCs w:val="21"/>
                               </w:rPr>
                             </w:pPr>
-                            <w:proofErr w:type="spellStart"/>
                             <w:r>
                               <w:rPr>
                                 <w:rFonts w:ascii="Century Schoolbook" w:hAnsi="Century Schoolbook"/>
@@ -1778,7 +1667,6 @@
                               </w:rPr>
                               <w:t>ships</w:t>
                             </w:r>
-                            <w:proofErr w:type="spellEnd"/>
                           </w:p>
                           <w:p>
                             <w:pPr>
@@ -1817,7 +1705,6 @@
                                 <w:szCs w:val="21"/>
                               </w:rPr>
                             </w:pPr>
-                            <w:proofErr w:type="spellStart"/>
                             <w:r>
                               <w:rPr>
                                 <w:rFonts w:ascii="Century Schoolbook" w:hAnsi="Century Schoolbook"/>
@@ -1826,7 +1713,6 @@
                               </w:rPr>
                               <w:t>Search</w:t>
                             </w:r>
-                            <w:proofErr w:type="spellEnd"/>
                           </w:p>
                           <w:p>
                             <w:pPr>
@@ -1865,23 +1751,13 @@
                                 <w:szCs w:val="21"/>
                               </w:rPr>
                             </w:pPr>
-                            <w:proofErr w:type="spellStart"/>
                             <w:r>
                               <w:rPr>
                                 <w:rFonts w:ascii="Century Schoolbook" w:hAnsi="Century Schoolbook"/>
                                 <w:sz w:val="21"/>
                                 <w:szCs w:val="21"/>
                               </w:rPr>
-                              <w:t>By</w:t>
-                            </w:r>
-                            <w:proofErr w:type="spellEnd"/>
-                            <w:r>
-                              <w:rPr>
-                                <w:rFonts w:ascii="Century Schoolbook" w:hAnsi="Century Schoolbook"/>
-                                <w:sz w:val="21"/>
-                                <w:szCs w:val="21"/>
-                              </w:rPr>
-                              <w:t xml:space="preserve"> ID</w:t>
+                              <w:t>By ID</w:t>
                             </w:r>
                           </w:p>
                           <w:p>
@@ -1898,34 +1774,14 @@
                                 <w:szCs w:val="21"/>
                               </w:rPr>
                             </w:pPr>
-                            <w:proofErr w:type="spellStart"/>
                             <w:r>
                               <w:rPr>
                                 <w:rFonts w:ascii="Century Schoolbook" w:hAnsi="Century Schoolbook"/>
                                 <w:sz w:val="21"/>
                                 <w:szCs w:val="21"/>
                               </w:rPr>
-                              <w:t>By</w:t>
+                              <w:t>By Username</w:t>
                             </w:r>
-                            <w:proofErr w:type="spellEnd"/>
-                            <w:r>
-                              <w:rPr>
-                                <w:rFonts w:ascii="Century Schoolbook" w:hAnsi="Century Schoolbook"/>
-                                <w:sz w:val="21"/>
-                                <w:szCs w:val="21"/>
-                              </w:rPr>
-                              <w:t xml:space="preserve"> </w:t>
-                            </w:r>
-                            <w:proofErr w:type="spellStart"/>
-                            <w:r>
-                              <w:rPr>
-                                <w:rFonts w:ascii="Century Schoolbook" w:hAnsi="Century Schoolbook"/>
-                                <w:sz w:val="21"/>
-                                <w:szCs w:val="21"/>
-                              </w:rPr>
-                              <w:t>Username</w:t>
-                            </w:r>
-                            <w:proofErr w:type="spellEnd"/>
                           </w:p>
                           <w:p>
                             <w:pPr>
@@ -1964,23 +1820,13 @@
                                 <w:szCs w:val="21"/>
                               </w:rPr>
                             </w:pPr>
-                            <w:proofErr w:type="spellStart"/>
                             <w:r>
                               <w:rPr>
                                 <w:rFonts w:ascii="Century Schoolbook" w:hAnsi="Century Schoolbook"/>
                                 <w:sz w:val="21"/>
                                 <w:szCs w:val="21"/>
                               </w:rPr>
-                              <w:t>By</w:t>
-                            </w:r>
-                            <w:proofErr w:type="spellEnd"/>
-                            <w:r>
-                              <w:rPr>
-                                <w:rFonts w:ascii="Century Schoolbook" w:hAnsi="Century Schoolbook"/>
-                                <w:sz w:val="21"/>
-                                <w:szCs w:val="21"/>
-                              </w:rPr>
-                              <w:t xml:space="preserve"> Driver</w:t>
+                              <w:t>By Driver</w:t>
                             </w:r>
                           </w:p>
                           <w:p>
@@ -1997,34 +1843,14 @@
                                 <w:szCs w:val="21"/>
                               </w:rPr>
                             </w:pPr>
-                            <w:proofErr w:type="spellStart"/>
                             <w:r>
                               <w:rPr>
                                 <w:rFonts w:ascii="Century Schoolbook" w:hAnsi="Century Schoolbook"/>
                                 <w:sz w:val="21"/>
                                 <w:szCs w:val="21"/>
                               </w:rPr>
-                              <w:t>By</w:t>
+                              <w:t>By Month</w:t>
                             </w:r>
-                            <w:proofErr w:type="spellEnd"/>
-                            <w:r>
-                              <w:rPr>
-                                <w:rFonts w:ascii="Century Schoolbook" w:hAnsi="Century Schoolbook"/>
-                                <w:sz w:val="21"/>
-                                <w:szCs w:val="21"/>
-                              </w:rPr>
-                              <w:t xml:space="preserve"> </w:t>
-                            </w:r>
-                            <w:proofErr w:type="spellStart"/>
-                            <w:r>
-                              <w:rPr>
-                                <w:rFonts w:ascii="Century Schoolbook" w:hAnsi="Century Schoolbook"/>
-                                <w:sz w:val="21"/>
-                                <w:szCs w:val="21"/>
-                              </w:rPr>
-                              <w:t>Month</w:t>
-                            </w:r>
-                            <w:proofErr w:type="spellEnd"/>
                           </w:p>
                           <w:p>
                             <w:pPr>
@@ -2040,7 +1866,6 @@
                                 <w:szCs w:val="21"/>
                               </w:rPr>
                             </w:pPr>
-                            <w:proofErr w:type="spellStart"/>
                             <w:r>
                               <w:rPr>
                                 <w:rFonts w:ascii="Century Schoolbook" w:hAnsi="Century Schoolbook"/>
@@ -2049,7 +1874,6 @@
                               </w:rPr>
                               <w:t>Transactions</w:t>
                             </w:r>
-                            <w:proofErr w:type="spellEnd"/>
                           </w:p>
                           <w:p>
                             <w:pPr>
@@ -2065,34 +1889,14 @@
                                 <w:szCs w:val="21"/>
                               </w:rPr>
                             </w:pPr>
-                            <w:proofErr w:type="spellStart"/>
                             <w:r>
                               <w:rPr>
                                 <w:rFonts w:ascii="Century Schoolbook" w:hAnsi="Century Schoolbook"/>
                                 <w:sz w:val="21"/>
                                 <w:szCs w:val="21"/>
                               </w:rPr>
-                              <w:t>By</w:t>
+                              <w:t>By User</w:t>
                             </w:r>
-                            <w:proofErr w:type="spellEnd"/>
-                            <w:r>
-                              <w:rPr>
-                                <w:rFonts w:ascii="Century Schoolbook" w:hAnsi="Century Schoolbook"/>
-                                <w:sz w:val="21"/>
-                                <w:szCs w:val="21"/>
-                              </w:rPr>
-                              <w:t xml:space="preserve"> </w:t>
-                            </w:r>
-                            <w:proofErr w:type="spellStart"/>
-                            <w:r>
-                              <w:rPr>
-                                <w:rFonts w:ascii="Century Schoolbook" w:hAnsi="Century Schoolbook"/>
-                                <w:sz w:val="21"/>
-                                <w:szCs w:val="21"/>
-                              </w:rPr>
-                              <w:t>User</w:t>
-                            </w:r>
-                            <w:proofErr w:type="spellEnd"/>
                           </w:p>
                           <w:p>
                             <w:pPr>
@@ -2108,66 +1912,13 @@
                                 <w:szCs w:val="21"/>
                               </w:rPr>
                             </w:pPr>
-                            <w:proofErr w:type="spellStart"/>
                             <w:r>
                               <w:rPr>
                                 <w:rFonts w:ascii="Century Schoolbook" w:hAnsi="Century Schoolbook"/>
                                 <w:sz w:val="21"/>
                                 <w:szCs w:val="21"/>
                               </w:rPr>
-                              <w:t>By</w:t>
-                            </w:r>
-                            <w:proofErr w:type="spellEnd"/>
-                            <w:r>
-                              <w:rPr>
-                                <w:rFonts w:ascii="Century Schoolbook" w:hAnsi="Century Schoolbook"/>
-                                <w:sz w:val="21"/>
-                                <w:szCs w:val="21"/>
-                              </w:rPr>
-                              <w:t xml:space="preserve"> </w:t>
-                            </w:r>
-                            <w:proofErr w:type="spellStart"/>
-                            <w:r>
-                              <w:rPr>
-                                <w:rFonts w:ascii="Century Schoolbook" w:hAnsi="Century Schoolbook"/>
-                                <w:sz w:val="21"/>
-                                <w:szCs w:val="21"/>
-                              </w:rPr>
-                              <w:t>Month</w:t>
-                            </w:r>
-                            <w:proofErr w:type="spellEnd"/>
-                          </w:p>
-                          <w:p>
-                            <w:pPr>
-                              <w:pStyle w:val="PargrafodaLista"/>
-                              <w:numPr>
-                                <w:ilvl w:val="2"/>
-                                <w:numId w:val="1"/>
-                              </w:numPr>
-                              <w:spacing w:line="360" w:lineRule="auto"/>
-                              <w:rPr>
-                                <w:rFonts w:ascii="Century Schoolbook" w:hAnsi="Century Schoolbook"/>
-                                <w:sz w:val="21"/>
-                                <w:szCs w:val="21"/>
-                              </w:rPr>
-                            </w:pPr>
-                            <w:proofErr w:type="spellStart"/>
-                            <w:r>
-                              <w:rPr>
-                                <w:rFonts w:ascii="Century Schoolbook" w:hAnsi="Century Schoolbook"/>
-                                <w:sz w:val="21"/>
-                                <w:szCs w:val="21"/>
-                              </w:rPr>
-                              <w:t>Run</w:t>
-                            </w:r>
-                            <w:proofErr w:type="spellEnd"/>
-                            <w:r>
-                              <w:rPr>
-                                <w:rFonts w:ascii="Century Schoolbook" w:hAnsi="Century Schoolbook"/>
-                                <w:sz w:val="21"/>
-                                <w:szCs w:val="21"/>
-                              </w:rPr>
-                              <w:t xml:space="preserve"> Trip</w:t>
+                              <w:t>By Month</w:t>
                             </w:r>
                           </w:p>
                           <w:p>
@@ -2184,34 +1935,37 @@
                                 <w:szCs w:val="21"/>
                               </w:rPr>
                             </w:pPr>
-                            <w:proofErr w:type="spellStart"/>
                             <w:r>
                               <w:rPr>
                                 <w:rFonts w:ascii="Century Schoolbook" w:hAnsi="Century Schoolbook"/>
                                 <w:sz w:val="21"/>
                                 <w:szCs w:val="21"/>
                               </w:rPr>
-                              <w:t>Add</w:t>
+                              <w:t>Run Trip</w:t>
                             </w:r>
-                            <w:proofErr w:type="spellEnd"/>
+                          </w:p>
+                          <w:p>
+                            <w:pPr>
+                              <w:pStyle w:val="PargrafodaLista"/>
+                              <w:numPr>
+                                <w:ilvl w:val="2"/>
+                                <w:numId w:val="1"/>
+                              </w:numPr>
+                              <w:spacing w:line="360" w:lineRule="auto"/>
+                              <w:rPr>
+                                <w:rFonts w:ascii="Century Schoolbook" w:hAnsi="Century Schoolbook"/>
+                                <w:sz w:val="21"/>
+                                <w:szCs w:val="21"/>
+                              </w:rPr>
+                            </w:pPr>
                             <w:r>
                               <w:rPr>
                                 <w:rFonts w:ascii="Century Schoolbook" w:hAnsi="Century Schoolbook"/>
                                 <w:sz w:val="21"/>
                                 <w:szCs w:val="21"/>
                               </w:rPr>
-                              <w:t xml:space="preserve"> </w:t>
+                              <w:t>Add Buddy</w:t>
                             </w:r>
-                            <w:proofErr w:type="spellStart"/>
-                            <w:r>
-                              <w:rPr>
-                                <w:rFonts w:ascii="Century Schoolbook" w:hAnsi="Century Schoolbook"/>
-                                <w:sz w:val="21"/>
-                                <w:szCs w:val="21"/>
-                              </w:rPr>
-                              <w:t>Buddy</w:t>
-                            </w:r>
-                            <w:proofErr w:type="spellEnd"/>
                           </w:p>
                         </w:txbxContent>
                       </wps:txbx>
@@ -3120,7 +2874,6 @@
                                 <w:szCs w:val="21"/>
                               </w:rPr>
                             </w:pPr>
-                            <w:proofErr w:type="spellStart"/>
                             <w:r>
                               <w:rPr>
                                 <w:rFonts w:ascii="Century Schoolbook" w:hAnsi="Century Schoolbook"/>
@@ -3128,163 +2881,6 @@
                                 <w:szCs w:val="21"/>
                               </w:rPr>
                               <w:t>Account</w:t>
-                            </w:r>
-                            <w:proofErr w:type="spellEnd"/>
-                          </w:p>
-                          <w:p>
-                            <w:pPr>
-                              <w:pStyle w:val="PargrafodaLista"/>
-                              <w:numPr>
-                                <w:ilvl w:val="3"/>
-                                <w:numId w:val="1"/>
-                              </w:numPr>
-                              <w:spacing w:line="360" w:lineRule="auto"/>
-                              <w:rPr>
-                                <w:rFonts w:ascii="Century Schoolbook" w:hAnsi="Century Schoolbook"/>
-                                <w:sz w:val="21"/>
-                                <w:szCs w:val="21"/>
-                              </w:rPr>
-                            </w:pPr>
-                            <w:proofErr w:type="spellStart"/>
-                            <w:r>
-                              <w:rPr>
-                                <w:rFonts w:ascii="Century Schoolbook" w:hAnsi="Century Schoolbook"/>
-                                <w:sz w:val="21"/>
-                                <w:szCs w:val="21"/>
-                              </w:rPr>
-                              <w:t>Deposit</w:t>
-                            </w:r>
-                            <w:proofErr w:type="spellEnd"/>
-                          </w:p>
-                          <w:p>
-                            <w:pPr>
-                              <w:pStyle w:val="PargrafodaLista"/>
-                              <w:numPr>
-                                <w:ilvl w:val="3"/>
-                                <w:numId w:val="1"/>
-                              </w:numPr>
-                              <w:spacing w:line="360" w:lineRule="auto"/>
-                              <w:rPr>
-                                <w:rFonts w:ascii="Century Schoolbook" w:hAnsi="Century Schoolbook"/>
-                                <w:sz w:val="21"/>
-                                <w:szCs w:val="21"/>
-                              </w:rPr>
-                            </w:pPr>
-                            <w:proofErr w:type="spellStart"/>
-                            <w:r>
-                              <w:rPr>
-                                <w:rFonts w:ascii="Century Schoolbook" w:hAnsi="Century Schoolbook"/>
-                                <w:sz w:val="21"/>
-                                <w:szCs w:val="21"/>
-                              </w:rPr>
-                              <w:t>Change</w:t>
-                            </w:r>
-                            <w:proofErr w:type="spellEnd"/>
-                            <w:r>
-                              <w:rPr>
-                                <w:rFonts w:ascii="Century Schoolbook" w:hAnsi="Century Schoolbook"/>
-                                <w:sz w:val="21"/>
-                                <w:szCs w:val="21"/>
-                              </w:rPr>
-                              <w:t xml:space="preserve"> </w:t>
-                            </w:r>
-                            <w:proofErr w:type="spellStart"/>
-                            <w:r>
-                              <w:rPr>
-                                <w:rFonts w:ascii="Century Schoolbook" w:hAnsi="Century Schoolbook"/>
-                                <w:sz w:val="21"/>
-                                <w:szCs w:val="21"/>
-                              </w:rPr>
-                              <w:t>Username</w:t>
-                            </w:r>
-                            <w:proofErr w:type="spellEnd"/>
-                          </w:p>
-                          <w:p>
-                            <w:pPr>
-                              <w:pStyle w:val="PargrafodaLista"/>
-                              <w:numPr>
-                                <w:ilvl w:val="3"/>
-                                <w:numId w:val="1"/>
-                              </w:numPr>
-                              <w:spacing w:line="360" w:lineRule="auto"/>
-                              <w:rPr>
-                                <w:rFonts w:ascii="Century Schoolbook" w:hAnsi="Century Schoolbook"/>
-                                <w:sz w:val="21"/>
-                                <w:szCs w:val="21"/>
-                              </w:rPr>
-                            </w:pPr>
-                            <w:proofErr w:type="spellStart"/>
-                            <w:r>
-                              <w:rPr>
-                                <w:rFonts w:ascii="Century Schoolbook" w:hAnsi="Century Schoolbook"/>
-                                <w:sz w:val="21"/>
-                                <w:szCs w:val="21"/>
-                              </w:rPr>
-                              <w:t>Change</w:t>
-                            </w:r>
-                            <w:proofErr w:type="spellEnd"/>
-                          </w:p>
-                          <w:p>
-                            <w:pPr>
-                              <w:pStyle w:val="PargrafodaLista"/>
-                              <w:spacing w:line="360" w:lineRule="auto"/>
-                              <w:ind w:left="1440"/>
-                              <w:rPr>
-                                <w:rFonts w:ascii="Century Schoolbook" w:hAnsi="Century Schoolbook"/>
-                                <w:sz w:val="21"/>
-                                <w:szCs w:val="21"/>
-                              </w:rPr>
-                            </w:pPr>
-                            <w:r>
-                              <w:rPr>
-                                <w:rFonts w:ascii="Century Schoolbook" w:hAnsi="Century Schoolbook"/>
-                                <w:sz w:val="21"/>
-                                <w:szCs w:val="21"/>
-                              </w:rPr>
-                              <w:t xml:space="preserve"> </w:t>
-                            </w:r>
-                            <w:proofErr w:type="spellStart"/>
-                            <w:r>
-                              <w:rPr>
-                                <w:rFonts w:ascii="Century Schoolbook" w:hAnsi="Century Schoolbook"/>
-                                <w:sz w:val="21"/>
-                                <w:szCs w:val="21"/>
-                              </w:rPr>
-                              <w:t>Address</w:t>
-                            </w:r>
-                            <w:proofErr w:type="spellEnd"/>
-                          </w:p>
-                          <w:p>
-                            <w:pPr>
-                              <w:pStyle w:val="PargrafodaLista"/>
-                              <w:numPr>
-                                <w:ilvl w:val="3"/>
-                                <w:numId w:val="1"/>
-                              </w:numPr>
-                              <w:spacing w:line="360" w:lineRule="auto"/>
-                              <w:rPr>
-                                <w:rFonts w:ascii="Century Schoolbook" w:hAnsi="Century Schoolbook"/>
-                                <w:sz w:val="21"/>
-                                <w:szCs w:val="21"/>
-                              </w:rPr>
-                            </w:pPr>
-                            <w:proofErr w:type="spellStart"/>
-                            <w:r>
-                              <w:rPr>
-                                <w:rFonts w:ascii="Century Schoolbook" w:hAnsi="Century Schoolbook"/>
-                                <w:sz w:val="21"/>
-                                <w:szCs w:val="21"/>
-                              </w:rPr>
-                              <w:t>Change</w:t>
-                            </w:r>
-                            <w:proofErr w:type="spellEnd"/>
-                            <w:r>
-                              <w:rPr>
-                                <w:rFonts w:ascii="Century Schoolbook" w:hAnsi="Century Schoolbook"/>
-                                <w:sz w:val="21"/>
-                                <w:szCs w:val="21"/>
-                              </w:rPr>
-                              <w:t xml:space="preserve"> Password</w:t>
                             </w:r>
                           </w:p>
                           <w:p>
@@ -3307,24 +2903,14 @@
                                 <w:sz w:val="21"/>
                                 <w:szCs w:val="21"/>
                               </w:rPr>
-                              <w:t xml:space="preserve">Delete </w:t>
+                              <w:t>Deposit</w:t>
                             </w:r>
-                            <w:proofErr w:type="spellStart"/>
-                            <w:r>
-                              <w:rPr>
-                                <w:rFonts w:ascii="Century Schoolbook" w:hAnsi="Century Schoolbook"/>
-                                <w:sz w:val="21"/>
-                                <w:szCs w:val="21"/>
-                              </w:rPr>
-                              <w:t>Account</w:t>
-                            </w:r>
-                            <w:proofErr w:type="spellEnd"/>
                           </w:p>
                           <w:p>
                             <w:pPr>
                               <w:pStyle w:val="PargrafodaLista"/>
                               <w:numPr>
-                                <w:ilvl w:val="2"/>
+                                <w:ilvl w:val="3"/>
                                 <w:numId w:val="1"/>
                               </w:numPr>
                               <w:spacing w:line="360" w:lineRule="auto"/>
@@ -3334,23 +2920,102 @@
                                 <w:szCs w:val="21"/>
                               </w:rPr>
                             </w:pPr>
-                            <w:proofErr w:type="spellStart"/>
                             <w:r>
                               <w:rPr>
                                 <w:rFonts w:ascii="Century Schoolbook" w:hAnsi="Century Schoolbook"/>
                                 <w:sz w:val="21"/>
                                 <w:szCs w:val="21"/>
                               </w:rPr>
-                              <w:t>Create</w:t>
+                              <w:t>Change Username</w:t>
                             </w:r>
-                            <w:proofErr w:type="spellEnd"/>
+                          </w:p>
+                          <w:p>
+                            <w:pPr>
+                              <w:pStyle w:val="PargrafodaLista"/>
+                              <w:numPr>
+                                <w:ilvl w:val="3"/>
+                                <w:numId w:val="1"/>
+                              </w:numPr>
+                              <w:spacing w:line="360" w:lineRule="auto"/>
+                              <w:rPr>
+                                <w:rFonts w:ascii="Century Schoolbook" w:hAnsi="Century Schoolbook"/>
+                                <w:sz w:val="21"/>
+                                <w:szCs w:val="21"/>
+                              </w:rPr>
+                            </w:pPr>
                             <w:r>
                               <w:rPr>
                                 <w:rFonts w:ascii="Century Schoolbook" w:hAnsi="Century Schoolbook"/>
                                 <w:sz w:val="21"/>
                                 <w:szCs w:val="21"/>
                               </w:rPr>
-                              <w:t xml:space="preserve"> Trip</w:t>
+                              <w:t>Change</w:t>
+                            </w:r>
+                          </w:p>
+                          <w:p>
+                            <w:pPr>
+                              <w:pStyle w:val="PargrafodaLista"/>
+                              <w:spacing w:line="360" w:lineRule="auto"/>
+                              <w:ind w:left="1440"/>
+                              <w:rPr>
+                                <w:rFonts w:ascii="Century Schoolbook" w:hAnsi="Century Schoolbook"/>
+                                <w:sz w:val="21"/>
+                                <w:szCs w:val="21"/>
+                              </w:rPr>
+                            </w:pPr>
+                            <w:r>
+                              <w:rPr>
+                                <w:rFonts w:ascii="Century Schoolbook" w:hAnsi="Century Schoolbook"/>
+                                <w:sz w:val="21"/>
+                                <w:szCs w:val="21"/>
+                              </w:rPr>
+                              <w:t xml:space="preserve"> Address</w:t>
+                            </w:r>
+                          </w:p>
+                          <w:p>
+                            <w:pPr>
+                              <w:pStyle w:val="PargrafodaLista"/>
+                              <w:numPr>
+                                <w:ilvl w:val="3"/>
+                                <w:numId w:val="1"/>
+                              </w:numPr>
+                              <w:spacing w:line="360" w:lineRule="auto"/>
+                              <w:rPr>
+                                <w:rFonts w:ascii="Century Schoolbook" w:hAnsi="Century Schoolbook"/>
+                                <w:sz w:val="21"/>
+                                <w:szCs w:val="21"/>
+                              </w:rPr>
+                            </w:pPr>
+                            <w:r>
+                              <w:rPr>
+                                <w:rFonts w:ascii="Century Schoolbook" w:hAnsi="Century Schoolbook"/>
+                                <w:sz w:val="21"/>
+                                <w:szCs w:val="21"/>
+                              </w:rPr>
+                              <w:t>Change Password</w:t>
+                            </w:r>
+                          </w:p>
+                          <w:p>
+                            <w:pPr>
+                              <w:pStyle w:val="PargrafodaLista"/>
+                              <w:numPr>
+                                <w:ilvl w:val="3"/>
+                                <w:numId w:val="1"/>
+                              </w:numPr>
+                              <w:spacing w:line="360" w:lineRule="auto"/>
+                              <w:rPr>
+                                <w:rFonts w:ascii="Century Schoolbook" w:hAnsi="Century Schoolbook"/>
+                                <w:sz w:val="21"/>
+                                <w:szCs w:val="21"/>
+                              </w:rPr>
+                            </w:pPr>
+                            <w:r>
+                              <w:rPr>
+                                <w:rFonts w:ascii="Century Schoolbook" w:hAnsi="Century Schoolbook"/>
+                                <w:sz w:val="21"/>
+                                <w:szCs w:val="21"/>
+                              </w:rPr>
+                              <w:t>Delete Account</w:t>
                             </w:r>
                           </w:p>
                           <w:p>
@@ -3367,34 +3032,14 @@
                                 <w:szCs w:val="21"/>
                               </w:rPr>
                             </w:pPr>
-                            <w:proofErr w:type="spellStart"/>
                             <w:r>
                               <w:rPr>
                                 <w:rFonts w:ascii="Century Schoolbook" w:hAnsi="Century Schoolbook"/>
                                 <w:sz w:val="21"/>
                                 <w:szCs w:val="21"/>
                               </w:rPr>
-                              <w:t>Add</w:t>
+                              <w:t>Create Trip</w:t>
                             </w:r>
-                            <w:proofErr w:type="spellEnd"/>
-                            <w:r>
-                              <w:rPr>
-                                <w:rFonts w:ascii="Century Schoolbook" w:hAnsi="Century Schoolbook"/>
-                                <w:sz w:val="21"/>
-                                <w:szCs w:val="21"/>
-                              </w:rPr>
-                              <w:t xml:space="preserve"> </w:t>
-                            </w:r>
-                            <w:proofErr w:type="spellStart"/>
-                            <w:r>
-                              <w:rPr>
-                                <w:rFonts w:ascii="Century Schoolbook" w:hAnsi="Century Schoolbook"/>
-                                <w:sz w:val="21"/>
-                                <w:szCs w:val="21"/>
-                              </w:rPr>
-                              <w:t>Buddy</w:t>
-                            </w:r>
-                            <w:proofErr w:type="spellEnd"/>
                           </w:p>
                           <w:p>
                             <w:pPr>
@@ -3416,24 +3061,14 @@
                                 <w:sz w:val="21"/>
                                 <w:szCs w:val="21"/>
                               </w:rPr>
-                              <w:t xml:space="preserve">Car </w:t>
+                              <w:t>Add Buddy</w:t>
                             </w:r>
-                            <w:proofErr w:type="spellStart"/>
-                            <w:r>
-                              <w:rPr>
-                                <w:rFonts w:ascii="Century Schoolbook" w:hAnsi="Century Schoolbook"/>
-                                <w:sz w:val="21"/>
-                                <w:szCs w:val="21"/>
-                              </w:rPr>
-                              <w:t>Details</w:t>
-                            </w:r>
-                            <w:proofErr w:type="spellEnd"/>
                           </w:p>
                           <w:p>
                             <w:pPr>
                               <w:pStyle w:val="PargrafodaLista"/>
                               <w:numPr>
-                                <w:ilvl w:val="3"/>
+                                <w:ilvl w:val="2"/>
                                 <w:numId w:val="1"/>
                               </w:numPr>
                               <w:spacing w:line="360" w:lineRule="auto"/>
@@ -3443,23 +3078,13 @@
                                 <w:szCs w:val="21"/>
                               </w:rPr>
                             </w:pPr>
-                            <w:proofErr w:type="spellStart"/>
                             <w:r>
                               <w:rPr>
                                 <w:rFonts w:ascii="Century Schoolbook" w:hAnsi="Century Schoolbook"/>
                                 <w:sz w:val="21"/>
                                 <w:szCs w:val="21"/>
                               </w:rPr>
-                              <w:t>Rent</w:t>
-                            </w:r>
-                            <w:proofErr w:type="spellEnd"/>
-                            <w:r>
-                              <w:rPr>
-                                <w:rFonts w:ascii="Century Schoolbook" w:hAnsi="Century Schoolbook"/>
-                                <w:sz w:val="21"/>
-                                <w:szCs w:val="21"/>
-                              </w:rPr>
-                              <w:t xml:space="preserve"> Car</w:t>
+                              <w:t>Car Details</w:t>
                             </w:r>
                           </w:p>
                           <w:p>
@@ -3476,23 +3101,13 @@
                                 <w:szCs w:val="21"/>
                               </w:rPr>
                             </w:pPr>
-                            <w:proofErr w:type="spellStart"/>
                             <w:r>
                               <w:rPr>
                                 <w:rFonts w:ascii="Century Schoolbook" w:hAnsi="Century Schoolbook"/>
                                 <w:sz w:val="21"/>
                                 <w:szCs w:val="21"/>
                               </w:rPr>
-                              <w:t>Discard</w:t>
-                            </w:r>
-                            <w:proofErr w:type="spellEnd"/>
-                            <w:r>
-                              <w:rPr>
-                                <w:rFonts w:ascii="Century Schoolbook" w:hAnsi="Century Schoolbook"/>
-                                <w:sz w:val="21"/>
-                                <w:szCs w:val="21"/>
-                              </w:rPr>
-                              <w:t xml:space="preserve"> Car</w:t>
+                              <w:t>Rent Car</w:t>
                             </w:r>
                           </w:p>
                           <w:p>
@@ -3509,23 +3124,13 @@
                                 <w:szCs w:val="21"/>
                               </w:rPr>
                             </w:pPr>
-                            <w:proofErr w:type="spellStart"/>
                             <w:r>
                               <w:rPr>
                                 <w:rFonts w:ascii="Century Schoolbook" w:hAnsi="Century Schoolbook"/>
                                 <w:sz w:val="21"/>
                                 <w:szCs w:val="21"/>
                               </w:rPr>
-                              <w:t>Trade</w:t>
-                            </w:r>
-                            <w:proofErr w:type="spellEnd"/>
-                            <w:r>
-                              <w:rPr>
-                                <w:rFonts w:ascii="Century Schoolbook" w:hAnsi="Century Schoolbook"/>
-                                <w:sz w:val="21"/>
-                                <w:szCs w:val="21"/>
-                              </w:rPr>
-                              <w:t xml:space="preserve"> Car</w:t>
+                              <w:t>Discard Car</w:t>
                             </w:r>
                           </w:p>
                           <w:p>
@@ -3542,23 +3147,36 @@
                                 <w:szCs w:val="21"/>
                               </w:rPr>
                             </w:pPr>
-                            <w:proofErr w:type="spellStart"/>
                             <w:r>
                               <w:rPr>
                                 <w:rFonts w:ascii="Century Schoolbook" w:hAnsi="Century Schoolbook"/>
                                 <w:sz w:val="21"/>
                                 <w:szCs w:val="21"/>
                               </w:rPr>
-                              <w:t>Search</w:t>
+                              <w:t>Trade Car</w:t>
                             </w:r>
-                            <w:proofErr w:type="spellEnd"/>
+                          </w:p>
+                          <w:p>
+                            <w:pPr>
+                              <w:pStyle w:val="PargrafodaLista"/>
+                              <w:numPr>
+                                <w:ilvl w:val="3"/>
+                                <w:numId w:val="1"/>
+                              </w:numPr>
+                              <w:spacing w:line="360" w:lineRule="auto"/>
+                              <w:rPr>
+                                <w:rFonts w:ascii="Century Schoolbook" w:hAnsi="Century Schoolbook"/>
+                                <w:sz w:val="21"/>
+                                <w:szCs w:val="21"/>
+                              </w:rPr>
+                            </w:pPr>
                             <w:r>
                               <w:rPr>
                                 <w:rFonts w:ascii="Century Schoolbook" w:hAnsi="Century Schoolbook"/>
                                 <w:sz w:val="21"/>
                                 <w:szCs w:val="21"/>
                               </w:rPr>
-                              <w:t xml:space="preserve"> Car</w:t>
+                              <w:t>Search Car</w:t>
                             </w:r>
                           </w:p>
                           <w:p>
@@ -3575,23 +3193,13 @@
                                 <w:szCs w:val="21"/>
                               </w:rPr>
                             </w:pPr>
-                            <w:proofErr w:type="spellStart"/>
                             <w:r>
                               <w:rPr>
                                 <w:rFonts w:ascii="Century Schoolbook" w:hAnsi="Century Schoolbook"/>
                                 <w:sz w:val="21"/>
                                 <w:szCs w:val="21"/>
                               </w:rPr>
-                              <w:t>Scheduled</w:t>
-                            </w:r>
-                            <w:proofErr w:type="spellEnd"/>
-                            <w:r>
-                              <w:rPr>
-                                <w:rFonts w:ascii="Century Schoolbook" w:hAnsi="Century Schoolbook"/>
-                                <w:sz w:val="21"/>
-                                <w:szCs w:val="21"/>
-                              </w:rPr>
-                              <w:t xml:space="preserve"> Trips</w:t>
+                              <w:t>Scheduled Trips</w:t>
                             </w:r>
                           </w:p>
                           <w:p>
@@ -3631,23 +3239,13 @@
                                 <w:szCs w:val="21"/>
                               </w:rPr>
                             </w:pPr>
-                            <w:proofErr w:type="spellStart"/>
                             <w:r>
                               <w:rPr>
                                 <w:rFonts w:ascii="Century Schoolbook" w:hAnsi="Century Schoolbook"/>
                                 <w:sz w:val="21"/>
                                 <w:szCs w:val="21"/>
                               </w:rPr>
-                              <w:t>Cancel</w:t>
-                            </w:r>
-                            <w:proofErr w:type="spellEnd"/>
-                            <w:r>
-                              <w:rPr>
-                                <w:rFonts w:ascii="Century Schoolbook" w:hAnsi="Century Schoolbook"/>
-                                <w:sz w:val="21"/>
-                                <w:szCs w:val="21"/>
-                              </w:rPr>
-                              <w:t xml:space="preserve"> Trip</w:t>
+                              <w:t>Cancel Trip</w:t>
                             </w:r>
                           </w:p>
                           <w:p>
@@ -3664,34 +3262,14 @@
                                 <w:szCs w:val="21"/>
                               </w:rPr>
                             </w:pPr>
-                            <w:proofErr w:type="spellStart"/>
                             <w:r>
                               <w:rPr>
                                 <w:rFonts w:ascii="Century Schoolbook" w:hAnsi="Century Schoolbook"/>
                                 <w:sz w:val="21"/>
                                 <w:szCs w:val="21"/>
                               </w:rPr>
-                              <w:t>Choose</w:t>
+                              <w:t>Choose Passangers</w:t>
                             </w:r>
-                            <w:proofErr w:type="spellEnd"/>
-                            <w:r>
-                              <w:rPr>
-                                <w:rFonts w:ascii="Century Schoolbook" w:hAnsi="Century Schoolbook"/>
-                                <w:sz w:val="21"/>
-                                <w:szCs w:val="21"/>
-                              </w:rPr>
-                              <w:t xml:space="preserve"> </w:t>
-                            </w:r>
-                            <w:proofErr w:type="spellStart"/>
-                            <w:r>
-                              <w:rPr>
-                                <w:rFonts w:ascii="Century Schoolbook" w:hAnsi="Century Schoolbook"/>
-                                <w:sz w:val="21"/>
-                                <w:szCs w:val="21"/>
-                              </w:rPr>
-                              <w:t>Passangers</w:t>
-                            </w:r>
-                            <w:proofErr w:type="spellEnd"/>
                           </w:p>
                           <w:p>
                             <w:pPr>
@@ -3744,7 +3322,6 @@
                                 <w:szCs w:val="21"/>
                               </w:rPr>
                             </w:pPr>
-                            <w:proofErr w:type="spellStart"/>
                             <w:r>
                               <w:rPr>
                                 <w:rFonts w:ascii="Century Schoolbook" w:hAnsi="Century Schoolbook"/>
@@ -3752,108 +3329,6 @@
                                 <w:szCs w:val="21"/>
                               </w:rPr>
                               <w:t>Account</w:t>
-                            </w:r>
-                            <w:proofErr w:type="spellEnd"/>
-                          </w:p>
-                          <w:p>
-                            <w:pPr>
-                              <w:pStyle w:val="PargrafodaLista"/>
-                              <w:numPr>
-                                <w:ilvl w:val="3"/>
-                                <w:numId w:val="1"/>
-                              </w:numPr>
-                              <w:spacing w:line="360" w:lineRule="auto"/>
-                              <w:rPr>
-                                <w:rFonts w:ascii="Century Schoolbook" w:hAnsi="Century Schoolbook"/>
-                                <w:sz w:val="21"/>
-                                <w:szCs w:val="21"/>
-                              </w:rPr>
-                            </w:pPr>
-                            <w:proofErr w:type="spellStart"/>
-                            <w:r>
-                              <w:rPr>
-                                <w:rFonts w:ascii="Century Schoolbook" w:hAnsi="Century Schoolbook"/>
-                                <w:sz w:val="21"/>
-                                <w:szCs w:val="21"/>
-                              </w:rPr>
-                              <w:t>Deposit</w:t>
-                            </w:r>
-                            <w:proofErr w:type="spellEnd"/>
-                          </w:p>
-                          <w:p>
-                            <w:pPr>
-                              <w:pStyle w:val="PargrafodaLista"/>
-                              <w:numPr>
-                                <w:ilvl w:val="3"/>
-                                <w:numId w:val="1"/>
-                              </w:numPr>
-                              <w:spacing w:line="360" w:lineRule="auto"/>
-                              <w:rPr>
-                                <w:rFonts w:ascii="Century Schoolbook" w:hAnsi="Century Schoolbook"/>
-                                <w:sz w:val="21"/>
-                                <w:szCs w:val="21"/>
-                              </w:rPr>
-                            </w:pPr>
-                            <w:proofErr w:type="spellStart"/>
-                            <w:r>
-                              <w:rPr>
-                                <w:rFonts w:ascii="Century Schoolbook" w:hAnsi="Century Schoolbook"/>
-                                <w:sz w:val="21"/>
-                                <w:szCs w:val="21"/>
-                              </w:rPr>
-                              <w:t>Change</w:t>
-                            </w:r>
-                            <w:proofErr w:type="spellEnd"/>
-                            <w:r>
-                              <w:rPr>
-                                <w:rFonts w:ascii="Century Schoolbook" w:hAnsi="Century Schoolbook"/>
-                                <w:sz w:val="21"/>
-                                <w:szCs w:val="21"/>
-                              </w:rPr>
-                              <w:t xml:space="preserve"> </w:t>
-                            </w:r>
-                            <w:proofErr w:type="spellStart"/>
-                            <w:r>
-                              <w:rPr>
-                                <w:rFonts w:ascii="Century Schoolbook" w:hAnsi="Century Schoolbook"/>
-                                <w:sz w:val="21"/>
-                                <w:szCs w:val="21"/>
-                              </w:rPr>
-                              <w:t>Username</w:t>
-                            </w:r>
-                            <w:proofErr w:type="spellEnd"/>
-                          </w:p>
-                          <w:p>
-                            <w:pPr>
-                              <w:pStyle w:val="PargrafodaLista"/>
-                              <w:numPr>
-                                <w:ilvl w:val="3"/>
-                                <w:numId w:val="1"/>
-                              </w:numPr>
-                              <w:spacing w:line="360" w:lineRule="auto"/>
-                              <w:rPr>
-                                <w:rFonts w:ascii="Century Schoolbook" w:hAnsi="Century Schoolbook"/>
-                                <w:sz w:val="21"/>
-                                <w:szCs w:val="21"/>
-                              </w:rPr>
-                            </w:pPr>
-                            <w:proofErr w:type="spellStart"/>
-                            <w:r>
-                              <w:rPr>
-                                <w:rFonts w:ascii="Century Schoolbook" w:hAnsi="Century Schoolbook"/>
-                                <w:sz w:val="21"/>
-                                <w:szCs w:val="21"/>
-                              </w:rPr>
-                              <w:t>Change</w:t>
-                            </w:r>
-                            <w:proofErr w:type="spellEnd"/>
-                            <w:r>
-                              <w:rPr>
-                                <w:rFonts w:ascii="Century Schoolbook" w:hAnsi="Century Schoolbook"/>
-                                <w:sz w:val="21"/>
-                                <w:szCs w:val="21"/>
-                              </w:rPr>
-                              <w:t xml:space="preserve"> Password</w:t>
                             </w:r>
                           </w:p>
                           <w:p>
@@ -3876,24 +3351,14 @@
                                 <w:sz w:val="21"/>
                                 <w:szCs w:val="21"/>
                               </w:rPr>
-                              <w:t xml:space="preserve">Delete </w:t>
+                              <w:t>Deposit</w:t>
                             </w:r>
-                            <w:proofErr w:type="spellStart"/>
-                            <w:r>
-                              <w:rPr>
-                                <w:rFonts w:ascii="Century Schoolbook" w:hAnsi="Century Schoolbook"/>
-                                <w:sz w:val="21"/>
-                                <w:szCs w:val="21"/>
-                              </w:rPr>
-                              <w:t>Account</w:t>
-                            </w:r>
-                            <w:proofErr w:type="spellEnd"/>
                           </w:p>
                           <w:p>
                             <w:pPr>
                               <w:pStyle w:val="PargrafodaLista"/>
                               <w:numPr>
-                                <w:ilvl w:val="2"/>
+                                <w:ilvl w:val="3"/>
                                 <w:numId w:val="1"/>
                               </w:numPr>
                               <w:spacing w:line="360" w:lineRule="auto"/>
@@ -3903,23 +3368,59 @@
                                 <w:szCs w:val="21"/>
                               </w:rPr>
                             </w:pPr>
-                            <w:proofErr w:type="spellStart"/>
                             <w:r>
                               <w:rPr>
                                 <w:rFonts w:ascii="Century Schoolbook" w:hAnsi="Century Schoolbook"/>
                                 <w:sz w:val="21"/>
                                 <w:szCs w:val="21"/>
                               </w:rPr>
-                              <w:t>Join</w:t>
+                              <w:t>Change Username</w:t>
                             </w:r>
-                            <w:proofErr w:type="spellEnd"/>
+                          </w:p>
+                          <w:p>
+                            <w:pPr>
+                              <w:pStyle w:val="PargrafodaLista"/>
+                              <w:numPr>
+                                <w:ilvl w:val="3"/>
+                                <w:numId w:val="1"/>
+                              </w:numPr>
+                              <w:spacing w:line="360" w:lineRule="auto"/>
+                              <w:rPr>
+                                <w:rFonts w:ascii="Century Schoolbook" w:hAnsi="Century Schoolbook"/>
+                                <w:sz w:val="21"/>
+                                <w:szCs w:val="21"/>
+                              </w:rPr>
+                            </w:pPr>
                             <w:r>
                               <w:rPr>
                                 <w:rFonts w:ascii="Century Schoolbook" w:hAnsi="Century Schoolbook"/>
                                 <w:sz w:val="21"/>
                                 <w:szCs w:val="21"/>
                               </w:rPr>
-                              <w:t xml:space="preserve"> Trip</w:t>
+                              <w:t>Change Password</w:t>
+                            </w:r>
+                          </w:p>
+                          <w:p>
+                            <w:pPr>
+                              <w:pStyle w:val="PargrafodaLista"/>
+                              <w:numPr>
+                                <w:ilvl w:val="3"/>
+                                <w:numId w:val="1"/>
+                              </w:numPr>
+                              <w:spacing w:line="360" w:lineRule="auto"/>
+                              <w:rPr>
+                                <w:rFonts w:ascii="Century Schoolbook" w:hAnsi="Century Schoolbook"/>
+                                <w:sz w:val="21"/>
+                                <w:szCs w:val="21"/>
+                              </w:rPr>
+                            </w:pPr>
+                            <w:r>
+                              <w:rPr>
+                                <w:rFonts w:ascii="Century Schoolbook" w:hAnsi="Century Schoolbook"/>
+                                <w:sz w:val="21"/>
+                                <w:szCs w:val="21"/>
+                              </w:rPr>
+                              <w:t>Delete Account</w:t>
                             </w:r>
                           </w:p>
                           <w:p>
@@ -3936,34 +3437,37 @@
                                 <w:szCs w:val="21"/>
                               </w:rPr>
                             </w:pPr>
-                            <w:proofErr w:type="spellStart"/>
                             <w:r>
                               <w:rPr>
                                 <w:rFonts w:ascii="Century Schoolbook" w:hAnsi="Century Schoolbook"/>
                                 <w:sz w:val="21"/>
                                 <w:szCs w:val="21"/>
                               </w:rPr>
-                              <w:t>Add</w:t>
+                              <w:t>Join Trip</w:t>
                             </w:r>
-                            <w:proofErr w:type="spellEnd"/>
+                          </w:p>
+                          <w:p>
+                            <w:pPr>
+                              <w:pStyle w:val="PargrafodaLista"/>
+                              <w:numPr>
+                                <w:ilvl w:val="2"/>
+                                <w:numId w:val="1"/>
+                              </w:numPr>
+                              <w:spacing w:line="360" w:lineRule="auto"/>
+                              <w:rPr>
+                                <w:rFonts w:ascii="Century Schoolbook" w:hAnsi="Century Schoolbook"/>
+                                <w:sz w:val="21"/>
+                                <w:szCs w:val="21"/>
+                              </w:rPr>
+                            </w:pPr>
                             <w:r>
                               <w:rPr>
                                 <w:rFonts w:ascii="Century Schoolbook" w:hAnsi="Century Schoolbook"/>
                                 <w:sz w:val="21"/>
                                 <w:szCs w:val="21"/>
                               </w:rPr>
-                              <w:t xml:space="preserve"> </w:t>
+                              <w:t>Add Buddy</w:t>
                             </w:r>
-                            <w:proofErr w:type="spellStart"/>
-                            <w:r>
-                              <w:rPr>
-                                <w:rFonts w:ascii="Century Schoolbook" w:hAnsi="Century Schoolbook"/>
-                                <w:sz w:val="21"/>
-                                <w:szCs w:val="21"/>
-                              </w:rPr>
-                              <w:t>Buddy</w:t>
-                            </w:r>
-                            <w:proofErr w:type="spellEnd"/>
                           </w:p>
                           <w:p>
                             <w:pPr>
@@ -3980,7 +3484,6 @@
                                 <w:szCs w:val="21"/>
                               </w:rPr>
                             </w:pPr>
-                            <w:proofErr w:type="spellStart"/>
                             <w:r>
                               <w:rPr>
                                 <w:rFonts w:ascii="Century Schoolbook" w:hAnsi="Century Schoolbook"/>
@@ -3990,7 +3493,6 @@
                               </w:rPr>
                               <w:t>Guest</w:t>
                             </w:r>
-                            <w:proofErr w:type="spellEnd"/>
                           </w:p>
                           <w:p>
                             <w:pPr>
@@ -4006,23 +3508,13 @@
                                 <w:szCs w:val="21"/>
                               </w:rPr>
                             </w:pPr>
-                            <w:proofErr w:type="spellStart"/>
                             <w:r>
                               <w:rPr>
                                 <w:rFonts w:ascii="Century Schoolbook" w:hAnsi="Century Schoolbook"/>
                                 <w:sz w:val="21"/>
                                 <w:szCs w:val="21"/>
                               </w:rPr>
-                              <w:t>Join</w:t>
-                            </w:r>
-                            <w:proofErr w:type="spellEnd"/>
-                            <w:r>
-                              <w:rPr>
-                                <w:rFonts w:ascii="Century Schoolbook" w:hAnsi="Century Schoolbook"/>
-                                <w:sz w:val="21"/>
-                                <w:szCs w:val="21"/>
-                              </w:rPr>
-                              <w:t xml:space="preserve"> Trip</w:t>
+                              <w:t>Join Trip</w:t>
                             </w:r>
                           </w:p>
                           <w:p>
@@ -4052,7 +3544,7 @@
               </wp:anchor>
             </w:drawing>
           </mc:Choice>
-          <mc:Fallback xmlns:w16se="http://schemas.microsoft.com/office/word/2015/wordml/symex" xmlns:cx5="http://schemas.microsoft.com/office/drawing/2016/5/11/chartex" xmlns:cx4="http://schemas.microsoft.com/office/drawing/2016/5/10/chartex" xmlns:cx3="http://schemas.microsoft.com/office/drawing/2016/5/9/chartex" xmlns:cx2="http://schemas.microsoft.com/office/drawing/2015/10/21/chartex" xmlns:cx1="http://schemas.microsoft.com/office/drawing/2015/9/8/chartex" xmlns:cx="http://schemas.microsoft.com/office/drawing/2014/chartex">
+          <mc:Fallback xmlns:cx="http://schemas.microsoft.com/office/drawing/2014/chartex" xmlns:cx1="http://schemas.microsoft.com/office/drawing/2015/9/8/chartex" xmlns:cx2="http://schemas.microsoft.com/office/drawing/2015/10/21/chartex" xmlns:cx3="http://schemas.microsoft.com/office/drawing/2016/5/9/chartex" xmlns:cx4="http://schemas.microsoft.com/office/drawing/2016/5/10/chartex" xmlns:cx5="http://schemas.microsoft.com/office/drawing/2016/5/11/chartex" xmlns:w16se="http://schemas.microsoft.com/office/word/2015/wordml/symex">
             <w:pict>
               <v:shape w14:anchorId="790A4298" id="_x0000_s1029" type="#_x0000_t202" style="position:absolute;margin-left:134.7pt;margin-top:22.05pt;width:185.9pt;height:110.6pt;z-index:251671552;visibility:visible;mso-wrap-style:square;mso-width-percent:400;mso-height-percent:200;mso-wrap-distance-left:9pt;mso-wrap-distance-top:3.6pt;mso-wrap-distance-right:9pt;mso-wrap-distance-bottom:3.6pt;mso-position-horizontal:right;mso-position-horizontal-relative:margin;mso-position-vertical:absolute;mso-position-vertical-relative:text;mso-width-percent:400;mso-height-percent:200;mso-width-relative:margin;mso-height-relative:margin;v-text-anchor:top" o:gfxdata="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" stroked="f">
                 <v:textbox style="mso-fit-shape-to-text:t">
@@ -5083,25 +4575,92 @@
           <w:sz w:val="24"/>
           <w:szCs w:val="24"/>
         </w:rPr>
-        <w:t xml:space="preserve">São usados dois critérios para ordenar esta fila. Primeiro tem-se em conta a proximidade ao driver, ou seja se é </w:t>
-      </w:r>
-      <w:proofErr w:type="spellStart"/>
-      <w:r>
+        <w:t>São usados dois critérios para ordenar esta fila. Primeiro tem-se em conta a proximidade ao driver, ou seja se é buddy ou não, e seguidamente a distância desde a paragem onde o passageiro quer entrar até à primeira paragem da viagem.</w:t>
+      </w:r>
+    </w:p>
+    <w:p>
+      <w:pPr>
+        <w:ind w:firstLine="708"/>
+        <w:jc w:val="both"/>
         <w:rPr>
           <w:rFonts w:ascii="Century Schoolbook" w:hAnsi="Century Schoolbook"/>
           <w:sz w:val="24"/>
           <w:szCs w:val="24"/>
         </w:rPr>
-        <w:t>buddy</w:t>
-      </w:r>
-      <w:proofErr w:type="spellEnd"/>
+      </w:pPr>
       <w:r>
         <w:rPr>
           <w:rFonts w:ascii="Century Schoolbook" w:hAnsi="Century Schoolbook"/>
           <w:sz w:val="24"/>
           <w:szCs w:val="24"/>
         </w:rPr>
-        <w:t xml:space="preserve"> ou não, e seguidamente a distância desde a paragem onde o passageiro quer entrar até à primeira paragem da viagem.</w:t>
+        <w:t>Os utilizadores inativos foram guardados numa tabela de dispersão, onde se pode inserir ou remover utilizadores e alterar a sua morada.</w:t>
+      </w:r>
+    </w:p>
+    <w:p>
+      <w:pPr>
+        <w:rPr>
+          <w:rFonts w:ascii="Century Schoolbook" w:hAnsi="Century Schoolbook"/>
+          <w:sz w:val="24"/>
+          <w:szCs w:val="24"/>
+        </w:rPr>
+      </w:pPr>
+      <w:bookmarkStart w:id="0" w:name="_GoBack"/>
+      <w:bookmarkEnd w:id="0"/>
+      <w:r>
+        <w:rPr>
+          <w:rFonts w:ascii="Century Schoolbook" w:hAnsi="Century Schoolbook"/>
+          <w:sz w:val="24"/>
+          <w:szCs w:val="24"/>
+        </w:rPr>
+        <w:br w:type="page"/>
+      </w:r>
+    </w:p>
+    <w:p>
+      <w:pPr>
+        <w:pStyle w:val="Estilo1"/>
+      </w:pPr>
+      <w:r>
+        <w:lastRenderedPageBreak/>
+        <w:t xml:space="preserve">Casos de Utilização </w:t>
+      </w:r>
+    </w:p>
+    <w:p>
+      <w:pPr>
+        <w:pStyle w:val="Estilo1"/>
+      </w:pPr>
+    </w:p>
+    <w:p>
+      <w:pPr>
+        <w:jc w:val="both"/>
+        <w:rPr>
+          <w:rFonts w:ascii="Century Schoolbook" w:hAnsi="Century Schoolbook"/>
+          <w:i/>
+          <w:sz w:val="32"/>
+        </w:rPr>
+      </w:pPr>
+      <w:r>
+        <w:rPr>
+          <w:rFonts w:ascii="Century Schoolbook" w:hAnsi="Century Schoolbook"/>
+          <w:i/>
+          <w:sz w:val="32"/>
+        </w:rPr>
+        <w:t>Classes</w:t>
+      </w:r>
+    </w:p>
+    <w:p>
+      <w:pPr>
+        <w:jc w:val="both"/>
+        <w:rPr>
+          <w:rFonts w:ascii="Century Schoolbook" w:hAnsi="Century Schoolbook"/>
+        </w:rPr>
+      </w:pPr>
+      <w:r>
+        <w:rPr>
+          <w:rFonts w:ascii="Century Schoolbook" w:hAnsi="Century Schoolbook"/>
+          <w:b/>
+        </w:rPr>
+        <w:t>Agency</w:t>
       </w:r>
     </w:p>
     <w:p>
@@ -5110,94 +4669,6 @@
         <w:jc w:val="both"/>
         <w:rPr>
           <w:rFonts w:ascii="Century Schoolbook" w:hAnsi="Century Schoolbook"/>
-          <w:sz w:val="24"/>
-          <w:szCs w:val="24"/>
-        </w:rPr>
-      </w:pPr>
-      <w:r>
-        <w:rPr>
-          <w:rFonts w:ascii="Century Schoolbook" w:hAnsi="Century Schoolbook"/>
-          <w:sz w:val="24"/>
-          <w:szCs w:val="24"/>
-          <w:highlight w:val="yellow"/>
-        </w:rPr>
-        <w:t>Os utilizadores inativos foram guardados numa tabela de dispersão, onde se pode inserir ou remover utilizadores e alterar a sua morada.</w:t>
-      </w:r>
-      <w:bookmarkStart w:id="0" w:name="_GoBack"/>
-      <w:bookmarkEnd w:id="0"/>
-    </w:p>
-    <w:p>
-      <w:pPr>
-        <w:rPr>
-          <w:rFonts w:ascii="Century Schoolbook" w:hAnsi="Century Schoolbook"/>
-          <w:sz w:val="24"/>
-          <w:szCs w:val="24"/>
-        </w:rPr>
-      </w:pPr>
-      <w:r>
-        <w:rPr>
-          <w:rFonts w:ascii="Century Schoolbook" w:hAnsi="Century Schoolbook"/>
-          <w:sz w:val="24"/>
-          <w:szCs w:val="24"/>
-        </w:rPr>
-        <w:br w:type="page"/>
-      </w:r>
-    </w:p>
-    <w:p>
-      <w:pPr>
-        <w:pStyle w:val="Estilo1"/>
-      </w:pPr>
-      <w:r>
-        <w:lastRenderedPageBreak/>
-        <w:t xml:space="preserve">Casos de Utilização </w:t>
-      </w:r>
-    </w:p>
-    <w:p>
-      <w:pPr>
-        <w:pStyle w:val="Estilo1"/>
-      </w:pPr>
-    </w:p>
-    <w:p>
-      <w:pPr>
-        <w:jc w:val="both"/>
-        <w:rPr>
-          <w:rFonts w:ascii="Century Schoolbook" w:hAnsi="Century Schoolbook"/>
-          <w:i/>
-          <w:sz w:val="32"/>
-        </w:rPr>
-      </w:pPr>
-      <w:r>
-        <w:rPr>
-          <w:rFonts w:ascii="Century Schoolbook" w:hAnsi="Century Schoolbook"/>
-          <w:i/>
-          <w:sz w:val="32"/>
-        </w:rPr>
-        <w:t>Classes</w:t>
-      </w:r>
-    </w:p>
-    <w:p>
-      <w:pPr>
-        <w:jc w:val="both"/>
-        <w:rPr>
-          <w:rFonts w:ascii="Century Schoolbook" w:hAnsi="Century Schoolbook"/>
-        </w:rPr>
-      </w:pPr>
-      <w:proofErr w:type="spellStart"/>
-      <w:r>
-        <w:rPr>
-          <w:rFonts w:ascii="Century Schoolbook" w:hAnsi="Century Schoolbook"/>
-          <w:b/>
-        </w:rPr>
-        <w:t>Agency</w:t>
-      </w:r>
-      <w:proofErr w:type="spellEnd"/>
-    </w:p>
-    <w:p>
-      <w:pPr>
-        <w:ind w:firstLine="708"/>
-        <w:jc w:val="both"/>
-        <w:rPr>
-          <w:rFonts w:ascii="Century Schoolbook" w:hAnsi="Century Schoolbook"/>
         </w:rPr>
       </w:pPr>
       <w:r>
@@ -5210,21 +4681,7 @@
         <w:rPr>
           <w:rFonts w:ascii="Century Schoolbook" w:hAnsi="Century Schoolbook"/>
         </w:rPr>
-        <w:t xml:space="preserve">derada a classe principal. Foi implementada com o padrão de projetos de software </w:t>
-      </w:r>
-      <w:proofErr w:type="spellStart"/>
-      <w:r>
-        <w:rPr>
-          <w:rFonts w:ascii="Century Schoolbook" w:hAnsi="Century Schoolbook"/>
-        </w:rPr>
-        <w:t>Singleton</w:t>
-      </w:r>
-      <w:proofErr w:type="spellEnd"/>
-      <w:r>
-        <w:rPr>
-          <w:rFonts w:ascii="Century Schoolbook" w:hAnsi="Century Schoolbook"/>
-        </w:rPr>
-        <w:t>. E</w:t>
+        <w:t>derada a classe principal. Foi implementada com o padrão de projetos de software Singleton. E</w:t>
       </w:r>
       <w:r>
         <w:rPr>
@@ -5304,7 +4761,6 @@
         </w:rPr>
         <w:t xml:space="preserve"> (vetor de todas as viagens adicionadas ao sistema), </w:t>
       </w:r>
-      <w:proofErr w:type="spellStart"/>
       <w:r>
         <w:rPr>
           <w:rFonts w:ascii="Century Schoolbook" w:hAnsi="Century Schoolbook"/>
@@ -5312,14 +4768,12 @@
         </w:rPr>
         <w:t>ActiveTrips</w:t>
       </w:r>
-      <w:proofErr w:type="spellEnd"/>
       <w:r>
         <w:rPr>
           <w:rFonts w:ascii="Century Schoolbook" w:hAnsi="Century Schoolbook"/>
         </w:rPr>
         <w:t xml:space="preserve"> (vetor de viagens registadas mas ainda não realizadas), </w:t>
       </w:r>
-      <w:proofErr w:type="spellStart"/>
       <w:r>
         <w:rPr>
           <w:rFonts w:ascii="Century Schoolbook" w:hAnsi="Century Schoolbook"/>
@@ -5327,14 +4781,12 @@
         </w:rPr>
         <w:t>Transactions</w:t>
       </w:r>
-      <w:proofErr w:type="spellEnd"/>
       <w:r>
         <w:rPr>
           <w:rFonts w:ascii="Century Schoolbook" w:hAnsi="Century Schoolbook"/>
         </w:rPr>
         <w:t xml:space="preserve"> (vetor de todas as transações dos usuários para a agência), </w:t>
       </w:r>
-      <w:proofErr w:type="spellStart"/>
       <w:r>
         <w:rPr>
           <w:rFonts w:ascii="Century Schoolbook" w:hAnsi="Century Schoolbook"/>
@@ -5342,28 +4794,18 @@
         </w:rPr>
         <w:t>stopsAvailable</w:t>
       </w:r>
-      <w:proofErr w:type="spellEnd"/>
       <w:r>
         <w:rPr>
           <w:rFonts w:ascii="Century Schoolbook" w:hAnsi="Century Schoolbook"/>
         </w:rPr>
         <w:t xml:space="preserve"> (vetor com as paragens disponíveis na agência), </w:t>
       </w:r>
-      <w:proofErr w:type="spellStart"/>
-      <w:r>
-        <w:rPr>
-          <w:rFonts w:ascii="Century Schoolbook" w:hAnsi="Century Schoolbook"/>
-          <w:i/>
-        </w:rPr>
-        <w:t>Cars</w:t>
-      </w:r>
-      <w:proofErr w:type="spellEnd"/>
-      <w:r>
-        <w:rPr>
-          <w:rFonts w:ascii="Century Schoolbook" w:hAnsi="Century Schoolbook"/>
-          <w:i/>
-        </w:rPr>
-        <w:t xml:space="preserve"> </w:t>
+      <w:r>
+        <w:rPr>
+          <w:rFonts w:ascii="Century Schoolbook" w:hAnsi="Century Schoolbook"/>
+          <w:i/>
+        </w:rPr>
+        <w:t xml:space="preserve">Cars </w:t>
       </w:r>
       <w:r>
         <w:rPr>
@@ -5371,7 +4813,6 @@
         </w:rPr>
         <w:t xml:space="preserve">(vetor com os carros disponibilizados pela agência), </w:t>
       </w:r>
-      <w:proofErr w:type="spellStart"/>
       <w:r>
         <w:rPr>
           <w:rFonts w:ascii="Century Schoolbook" w:hAnsi="Century Schoolbook"/>
@@ -5379,7 +4820,6 @@
         </w:rPr>
         <w:t>distancesVec</w:t>
       </w:r>
-      <w:proofErr w:type="spellEnd"/>
       <w:r>
         <w:rPr>
           <w:rFonts w:ascii="Century Schoolbook" w:hAnsi="Century Schoolbook"/>
@@ -5410,33 +4850,8 @@
           <w:rFonts w:ascii="Century Schoolbook" w:hAnsi="Century Schoolbook"/>
           <w:i/>
         </w:rPr>
-        <w:t>BST&lt;</w:t>
-      </w:r>
-      <w:proofErr w:type="spellStart"/>
-      <w:r>
-        <w:rPr>
-          <w:rFonts w:ascii="Century Schoolbook" w:hAnsi="Century Schoolbook"/>
-          <w:i/>
-        </w:rPr>
-        <w:t>Vehicle</w:t>
-      </w:r>
-      <w:proofErr w:type="spellEnd"/>
-      <w:r>
-        <w:rPr>
-          <w:rFonts w:ascii="Century Schoolbook" w:hAnsi="Century Schoolbook"/>
-          <w:i/>
-        </w:rPr>
-        <w:t xml:space="preserve">&gt; </w:t>
-      </w:r>
-      <w:proofErr w:type="spellStart"/>
-      <w:r>
-        <w:rPr>
-          <w:rFonts w:ascii="Century Schoolbook" w:hAnsi="Century Schoolbook"/>
-          <w:i/>
-        </w:rPr>
-        <w:t>vehicles</w:t>
-      </w:r>
-      <w:proofErr w:type="spellEnd"/>
+        <w:t>BST&lt;Vehicle&gt; vehicles</w:t>
+      </w:r>
       <w:r>
         <w:rPr>
           <w:rFonts w:ascii="Century Schoolbook" w:hAnsi="Century Schoolbook"/>
@@ -5470,7 +4885,6 @@
         </w:rPr>
         <w:t xml:space="preserve"> </w:t>
       </w:r>
-      <w:proofErr w:type="spellStart"/>
       <w:r>
         <w:rPr>
           <w:rFonts w:ascii="Century Schoolbook" w:hAnsi="Century Schoolbook"/>
@@ -5478,89 +4892,8 @@
           <w:color w:val="333333"/>
           <w:shd w:val="clear" w:color="auto" w:fill="FFFFFF"/>
         </w:rPr>
-        <w:t>unordered_set</w:t>
-      </w:r>
-      <w:proofErr w:type="spellEnd"/>
-      <w:r>
-        <w:rPr>
-          <w:rFonts w:ascii="Century Schoolbook" w:hAnsi="Century Schoolbook"/>
-          <w:i/>
-          <w:color w:val="333333"/>
-          <w:shd w:val="clear" w:color="auto" w:fill="FFFFFF"/>
-        </w:rPr>
-        <w:t>&lt;</w:t>
-      </w:r>
-      <w:proofErr w:type="spellStart"/>
-      <w:r>
-        <w:rPr>
-          <w:rFonts w:ascii="Century Schoolbook" w:hAnsi="Century Schoolbook"/>
-          <w:i/>
-          <w:color w:val="333333"/>
-          <w:shd w:val="clear" w:color="auto" w:fill="FFFFFF"/>
-        </w:rPr>
-        <w:t>userPtr</w:t>
-      </w:r>
-      <w:proofErr w:type="spellEnd"/>
-      <w:r>
-        <w:rPr>
-          <w:rFonts w:ascii="Century Schoolbook" w:hAnsi="Century Schoolbook"/>
-          <w:i/>
-          <w:color w:val="333333"/>
-          <w:shd w:val="clear" w:color="auto" w:fill="FFFFFF"/>
-        </w:rPr>
-        <w:t xml:space="preserve">, </w:t>
-      </w:r>
-      <w:proofErr w:type="spellStart"/>
-      <w:r>
-        <w:rPr>
-          <w:rFonts w:ascii="Century Schoolbook" w:hAnsi="Century Schoolbook"/>
-          <w:i/>
-          <w:color w:val="333333"/>
-          <w:shd w:val="clear" w:color="auto" w:fill="FFFFFF"/>
-        </w:rPr>
-        <w:t>inactivePtr</w:t>
-      </w:r>
-      <w:proofErr w:type="spellEnd"/>
-      <w:r>
-        <w:rPr>
-          <w:rFonts w:ascii="Century Schoolbook" w:hAnsi="Century Schoolbook"/>
-          <w:i/>
-          <w:color w:val="333333"/>
-          <w:shd w:val="clear" w:color="auto" w:fill="FFFFFF"/>
-        </w:rPr>
-        <w:t xml:space="preserve">, </w:t>
-      </w:r>
-      <w:proofErr w:type="spellStart"/>
-      <w:r>
-        <w:rPr>
-          <w:rFonts w:ascii="Century Schoolbook" w:hAnsi="Century Schoolbook"/>
-          <w:i/>
-          <w:color w:val="333333"/>
-          <w:shd w:val="clear" w:color="auto" w:fill="FFFFFF"/>
-        </w:rPr>
-        <w:t>inactivePtr</w:t>
-      </w:r>
-      <w:proofErr w:type="spellEnd"/>
-      <w:r>
-        <w:rPr>
-          <w:rFonts w:ascii="Century Schoolbook" w:hAnsi="Century Schoolbook"/>
-          <w:i/>
-          <w:color w:val="333333"/>
-          <w:shd w:val="clear" w:color="auto" w:fill="FFFFFF"/>
-        </w:rPr>
-        <w:t xml:space="preserve">&gt; </w:t>
-      </w:r>
-      <w:proofErr w:type="spellStart"/>
-      <w:r>
-        <w:rPr>
-          <w:rFonts w:ascii="Century Schoolbook" w:hAnsi="Century Schoolbook"/>
-          <w:i/>
-          <w:color w:val="333333"/>
-          <w:shd w:val="clear" w:color="auto" w:fill="FFFFFF"/>
-        </w:rPr>
-        <w:t>tabHInactive</w:t>
-      </w:r>
-      <w:proofErr w:type="spellEnd"/>
+        <w:t>unordered_set&lt;userPtr, inactivePtr, inactivePtr&gt; tabHInactive</w:t>
+      </w:r>
     </w:p>
     <w:p>
       <w:pPr>
@@ -5579,7 +4912,6 @@
           <w:b/>
         </w:rPr>
       </w:pPr>
-      <w:proofErr w:type="spellStart"/>
       <w:r>
         <w:rPr>
           <w:rFonts w:ascii="Century Schoolbook" w:hAnsi="Century Schoolbook"/>
@@ -5587,7 +4919,6 @@
         </w:rPr>
         <w:t>User</w:t>
       </w:r>
-      <w:proofErr w:type="spellEnd"/>
     </w:p>
     <w:p>
       <w:pPr>
@@ -5617,21 +4948,12 @@
         </w:rPr>
         <w:t xml:space="preserve">, </w:t>
       </w:r>
-      <w:proofErr w:type="spellStart"/>
-      <w:r>
-        <w:rPr>
-          <w:rFonts w:ascii="Century Schoolbook" w:hAnsi="Century Schoolbook"/>
-          <w:i/>
-        </w:rPr>
-        <w:t>username</w:t>
-      </w:r>
-      <w:proofErr w:type="spellEnd"/>
-      <w:r>
-        <w:rPr>
-          <w:rFonts w:ascii="Century Schoolbook" w:hAnsi="Century Schoolbook"/>
-          <w:i/>
-        </w:rPr>
-        <w:t>,</w:t>
+      <w:r>
+        <w:rPr>
+          <w:rFonts w:ascii="Century Schoolbook" w:hAnsi="Century Schoolbook"/>
+          <w:i/>
+        </w:rPr>
+        <w:t>username,</w:t>
       </w:r>
       <w:r>
         <w:rPr>
@@ -5652,7 +4974,6 @@
         </w:rPr>
         <w:t xml:space="preserve"> (saldo na conta do usuário), </w:t>
       </w:r>
-      <w:proofErr w:type="spellStart"/>
       <w:r>
         <w:rPr>
           <w:rFonts w:ascii="Century Schoolbook" w:hAnsi="Century Schoolbook"/>
@@ -5660,28 +4981,12 @@
         </w:rPr>
         <w:t>buddies</w:t>
       </w:r>
-      <w:proofErr w:type="spellEnd"/>
-      <w:r>
-        <w:rPr>
-          <w:rFonts w:ascii="Century Schoolbook" w:hAnsi="Century Schoolbook"/>
-        </w:rPr>
-        <w:t xml:space="preserve"> (vetor de ids dos </w:t>
-      </w:r>
-      <w:proofErr w:type="spellStart"/>
-      <w:r>
-        <w:rPr>
-          <w:rFonts w:ascii="Century Schoolbook" w:hAnsi="Century Schoolbook"/>
-        </w:rPr>
-        <w:t>buddies</w:t>
-      </w:r>
-      <w:proofErr w:type="spellEnd"/>
-      <w:r>
-        <w:rPr>
-          <w:rFonts w:ascii="Century Schoolbook" w:hAnsi="Century Schoolbook"/>
-        </w:rPr>
-        <w:t xml:space="preserve"> do usuário), </w:t>
-      </w:r>
-      <w:proofErr w:type="spellStart"/>
+      <w:r>
+        <w:rPr>
+          <w:rFonts w:ascii="Century Schoolbook" w:hAnsi="Century Schoolbook"/>
+        </w:rPr>
+        <w:t xml:space="preserve"> (vetor de ids dos buddies do usuário), </w:t>
+      </w:r>
       <w:r>
         <w:rPr>
           <w:rFonts w:ascii="Century Schoolbook" w:hAnsi="Century Schoolbook"/>
@@ -5689,7 +4994,6 @@
         </w:rPr>
         <w:t>ntrips</w:t>
       </w:r>
-      <w:proofErr w:type="spellEnd"/>
       <w:r>
         <w:rPr>
           <w:rFonts w:ascii="Century Schoolbook" w:hAnsi="Century Schoolbook"/>
@@ -5703,7 +5007,6 @@
         </w:rPr>
         <w:t xml:space="preserve"> </w:t>
       </w:r>
-      <w:proofErr w:type="spellStart"/>
       <w:r>
         <w:rPr>
           <w:rFonts w:ascii="Century Schoolbook" w:hAnsi="Century Schoolbook"/>
@@ -5711,7 +5014,6 @@
         </w:rPr>
         <w:t>Maintenancefee</w:t>
       </w:r>
-      <w:proofErr w:type="spellEnd"/>
       <w:r>
         <w:rPr>
           <w:rFonts w:ascii="Century Schoolbook" w:hAnsi="Century Schoolbook"/>
@@ -5725,7 +5027,6 @@
         </w:rPr>
         <w:t xml:space="preserve">(manutenção mensal), </w:t>
       </w:r>
-      <w:proofErr w:type="spellStart"/>
       <w:r>
         <w:rPr>
           <w:rFonts w:ascii="Century Schoolbook" w:hAnsi="Century Schoolbook"/>
@@ -5733,14 +5034,12 @@
         </w:rPr>
         <w:t>lastAccess</w:t>
       </w:r>
-      <w:proofErr w:type="spellEnd"/>
       <w:r>
         <w:rPr>
           <w:rFonts w:ascii="Century Schoolbook" w:hAnsi="Century Schoolbook"/>
         </w:rPr>
         <w:t xml:space="preserve"> (Data do último acesso), </w:t>
       </w:r>
-      <w:proofErr w:type="spellStart"/>
       <w:r>
         <w:rPr>
           <w:rFonts w:ascii="Century Schoolbook" w:hAnsi="Century Schoolbook"/>
@@ -5748,7 +5047,6 @@
         </w:rPr>
         <w:t>address</w:t>
       </w:r>
-      <w:proofErr w:type="spellEnd"/>
       <w:r>
         <w:rPr>
           <w:rFonts w:ascii="Century Schoolbook" w:hAnsi="Century Schoolbook"/>
@@ -5768,21 +5066,7 @@
         <w:rPr>
           <w:rFonts w:ascii="Century Schoolbook" w:hAnsi="Century Schoolbook"/>
         </w:rPr>
-        <w:t xml:space="preserve">Esta classe tem como derivadas a classe Driver e a classe </w:t>
-      </w:r>
-      <w:proofErr w:type="spellStart"/>
-      <w:r>
-        <w:rPr>
-          <w:rFonts w:ascii="Century Schoolbook" w:hAnsi="Century Schoolbook"/>
-        </w:rPr>
-        <w:t>Passenger</w:t>
-      </w:r>
-      <w:proofErr w:type="spellEnd"/>
-      <w:r>
-        <w:rPr>
-          <w:rFonts w:ascii="Century Schoolbook" w:hAnsi="Century Schoolbook"/>
-        </w:rPr>
-        <w:t>.</w:t>
+        <w:t>Esta classe tem como derivadas a classe Driver e a classe Passenger.</w:t>
       </w:r>
     </w:p>
     <w:p>
@@ -5881,21 +5165,12 @@
         </w:rPr>
         <w:t xml:space="preserve">(dia da viagem), </w:t>
       </w:r>
-      <w:proofErr w:type="spellStart"/>
-      <w:r>
-        <w:rPr>
-          <w:rFonts w:ascii="Century Schoolbook" w:hAnsi="Century Schoolbook"/>
-          <w:i/>
-        </w:rPr>
-        <w:t>startTime</w:t>
-      </w:r>
-      <w:proofErr w:type="spellEnd"/>
-      <w:r>
-        <w:rPr>
-          <w:rFonts w:ascii="Century Schoolbook" w:hAnsi="Century Schoolbook"/>
-          <w:i/>
-        </w:rPr>
-        <w:t xml:space="preserve"> </w:t>
+      <w:r>
+        <w:rPr>
+          <w:rFonts w:ascii="Century Schoolbook" w:hAnsi="Century Schoolbook"/>
+          <w:i/>
+        </w:rPr>
+        <w:t xml:space="preserve">startTime </w:t>
       </w:r>
       <w:r>
         <w:rPr>
@@ -5903,7 +5178,6 @@
         </w:rPr>
         <w:t xml:space="preserve">(hora de início da viagem), </w:t>
       </w:r>
-      <w:proofErr w:type="spellStart"/>
       <w:r>
         <w:rPr>
           <w:rFonts w:ascii="Century Schoolbook" w:hAnsi="Century Schoolbook"/>
@@ -5911,28 +5185,18 @@
         </w:rPr>
         <w:t>endTime</w:t>
       </w:r>
-      <w:proofErr w:type="spellEnd"/>
       <w:r>
         <w:rPr>
           <w:rFonts w:ascii="Century Schoolbook" w:hAnsi="Century Schoolbook"/>
         </w:rPr>
         <w:t xml:space="preserve"> (hora de fim da viagem), </w:t>
       </w:r>
-      <w:proofErr w:type="spellStart"/>
-      <w:r>
-        <w:rPr>
-          <w:rFonts w:ascii="Century Schoolbook" w:hAnsi="Century Schoolbook"/>
-          <w:i/>
-        </w:rPr>
-        <w:t>candidateQueue</w:t>
-      </w:r>
-      <w:proofErr w:type="spellEnd"/>
-      <w:r>
-        <w:rPr>
-          <w:rFonts w:ascii="Century Schoolbook" w:hAnsi="Century Schoolbook"/>
-          <w:i/>
-        </w:rPr>
-        <w:t xml:space="preserve"> </w:t>
+      <w:r>
+        <w:rPr>
+          <w:rFonts w:ascii="Century Schoolbook" w:hAnsi="Century Schoolbook"/>
+          <w:i/>
+        </w:rPr>
+        <w:t xml:space="preserve">candidateQueue </w:t>
       </w:r>
       <w:r>
         <w:rPr>
@@ -5949,7 +5213,6 @@
           <w:b/>
         </w:rPr>
       </w:pPr>
-      <w:proofErr w:type="spellStart"/>
       <w:r>
         <w:rPr>
           <w:rFonts w:ascii="Century Schoolbook" w:hAnsi="Century Schoolbook"/>
@@ -5957,7 +5220,6 @@
         </w:rPr>
         <w:t>CandidateTrip</w:t>
       </w:r>
-      <w:proofErr w:type="spellEnd"/>
     </w:p>
     <w:p>
       <w:pPr>
@@ -5973,7 +5235,6 @@
         </w:rPr>
         <w:t xml:space="preserve">Esta classe tem como atributos: </w:t>
       </w:r>
-      <w:proofErr w:type="spellStart"/>
       <w:r>
         <w:rPr>
           <w:rFonts w:ascii="Century Schoolbook" w:hAnsi="Century Schoolbook"/>
@@ -5981,26 +5242,11 @@
         </w:rPr>
         <w:t>passenger</w:t>
       </w:r>
-      <w:proofErr w:type="spellEnd"/>
-      <w:r>
-        <w:rPr>
-          <w:rFonts w:ascii="Century Schoolbook" w:hAnsi="Century Schoolbook"/>
-        </w:rPr>
-        <w:t xml:space="preserve"> (apontador para o </w:t>
-      </w:r>
-      <w:proofErr w:type="spellStart"/>
-      <w:r>
-        <w:rPr>
-          <w:rFonts w:ascii="Century Schoolbook" w:hAnsi="Century Schoolbook"/>
-        </w:rPr>
-        <w:t>passenger</w:t>
-      </w:r>
-      <w:proofErr w:type="spellEnd"/>
-      <w:r>
-        <w:rPr>
-          <w:rFonts w:ascii="Century Schoolbook" w:hAnsi="Century Schoolbook"/>
-        </w:rPr>
-        <w:t xml:space="preserve"> que se candidata), </w:t>
+      <w:r>
+        <w:rPr>
+          <w:rFonts w:ascii="Century Schoolbook" w:hAnsi="Century Schoolbook"/>
+        </w:rPr>
+        <w:t xml:space="preserve"> (apontador para o passenger que se candidata), </w:t>
       </w:r>
       <w:r>
         <w:rPr>
@@ -6020,21 +5266,7 @@
         <w:rPr>
           <w:rFonts w:ascii="Century Schoolbook" w:hAnsi="Century Schoolbook"/>
         </w:rPr>
-        <w:t xml:space="preserve">(apontador para o driver da viagem à qual o </w:t>
-      </w:r>
-      <w:proofErr w:type="spellStart"/>
-      <w:r>
-        <w:rPr>
-          <w:rFonts w:ascii="Century Schoolbook" w:hAnsi="Century Schoolbook"/>
-        </w:rPr>
-        <w:t>passenger</w:t>
-      </w:r>
-      <w:proofErr w:type="spellEnd"/>
-      <w:r>
-        <w:rPr>
-          <w:rFonts w:ascii="Century Schoolbook" w:hAnsi="Century Schoolbook"/>
-        </w:rPr>
-        <w:t xml:space="preserve"> se candidata)</w:t>
+        <w:t>(apontador para o driver da viagem à qual o passenger se candidata)</w:t>
       </w:r>
       <w:r>
         <w:rPr>
@@ -6048,46 +5280,41 @@
           <w:rFonts w:ascii="Century Schoolbook" w:hAnsi="Century Schoolbook"/>
           <w:i/>
         </w:rPr>
+        <w:t xml:space="preserve"> distance</w:t>
+      </w:r>
+      <w:r>
+        <w:rPr>
+          <w:rFonts w:ascii="Century Schoolbook" w:hAnsi="Century Schoolbook"/>
+        </w:rPr>
+        <w:t xml:space="preserve"> (distância da paragem que o passenger entra até à primeira paragem da viagem), </w:t>
+      </w:r>
+      <w:r>
+        <w:rPr>
+          <w:rFonts w:ascii="Century Schoolbook" w:hAnsi="Century Schoolbook"/>
+          <w:i/>
+        </w:rPr>
+        <w:t>initStop</w:t>
+      </w:r>
+      <w:r>
+        <w:rPr>
+          <w:rFonts w:ascii="Century Schoolbook" w:hAnsi="Century Schoolbook"/>
+          <w:i/>
+        </w:rPr>
         <w:t xml:space="preserve"> </w:t>
       </w:r>
-      <w:proofErr w:type="spellStart"/>
-      <w:r>
-        <w:rPr>
-          <w:rFonts w:ascii="Century Schoolbook" w:hAnsi="Century Schoolbook"/>
-          <w:i/>
-        </w:rPr>
-        <w:t>distance</w:t>
-      </w:r>
-      <w:proofErr w:type="spellEnd"/>
-      <w:r>
-        <w:rPr>
-          <w:rFonts w:ascii="Century Schoolbook" w:hAnsi="Century Schoolbook"/>
-        </w:rPr>
-        <w:t xml:space="preserve"> (distância da paragem que o </w:t>
-      </w:r>
-      <w:proofErr w:type="spellStart"/>
-      <w:r>
-        <w:rPr>
-          <w:rFonts w:ascii="Century Schoolbook" w:hAnsi="Century Schoolbook"/>
-        </w:rPr>
-        <w:t>passenger</w:t>
-      </w:r>
-      <w:proofErr w:type="spellEnd"/>
-      <w:r>
-        <w:rPr>
-          <w:rFonts w:ascii="Century Schoolbook" w:hAnsi="Century Schoolbook"/>
-        </w:rPr>
-        <w:t xml:space="preserve"> entra até à primeira paragem da viagem), </w:t>
-      </w:r>
-      <w:proofErr w:type="spellStart"/>
-      <w:r>
-        <w:rPr>
-          <w:rFonts w:ascii="Century Schoolbook" w:hAnsi="Century Schoolbook"/>
-          <w:i/>
-        </w:rPr>
-        <w:t>initStop</w:t>
-      </w:r>
-      <w:proofErr w:type="spellEnd"/>
+      <w:r>
+        <w:rPr>
+          <w:rFonts w:ascii="Century Schoolbook" w:hAnsi="Century Schoolbook"/>
+        </w:rPr>
+        <w:t xml:space="preserve">(primeira paragem do passenger) e </w:t>
+      </w:r>
+      <w:r>
+        <w:rPr>
+          <w:rFonts w:ascii="Century Schoolbook" w:hAnsi="Century Schoolbook"/>
+          <w:i/>
+        </w:rPr>
+        <w:t>endStop</w:t>
+      </w:r>
       <w:r>
         <w:rPr>
           <w:rFonts w:ascii="Century Schoolbook" w:hAnsi="Century Schoolbook"/>
@@ -6099,57 +5326,7 @@
         <w:rPr>
           <w:rFonts w:ascii="Century Schoolbook" w:hAnsi="Century Schoolbook"/>
         </w:rPr>
-        <w:t xml:space="preserve">(primeira paragem do </w:t>
-      </w:r>
-      <w:proofErr w:type="spellStart"/>
-      <w:r>
-        <w:rPr>
-          <w:rFonts w:ascii="Century Schoolbook" w:hAnsi="Century Schoolbook"/>
-        </w:rPr>
-        <w:t>passenger</w:t>
-      </w:r>
-      <w:proofErr w:type="spellEnd"/>
-      <w:r>
-        <w:rPr>
-          <w:rFonts w:ascii="Century Schoolbook" w:hAnsi="Century Schoolbook"/>
-        </w:rPr>
-        <w:t xml:space="preserve">) e </w:t>
-      </w:r>
-      <w:proofErr w:type="spellStart"/>
-      <w:r>
-        <w:rPr>
-          <w:rFonts w:ascii="Century Schoolbook" w:hAnsi="Century Schoolbook"/>
-          <w:i/>
-        </w:rPr>
-        <w:t>endStop</w:t>
-      </w:r>
-      <w:proofErr w:type="spellEnd"/>
-      <w:r>
-        <w:rPr>
-          <w:rFonts w:ascii="Century Schoolbook" w:hAnsi="Century Schoolbook"/>
-          <w:i/>
-        </w:rPr>
-        <w:t xml:space="preserve"> </w:t>
-      </w:r>
-      <w:r>
-        <w:rPr>
-          <w:rFonts w:ascii="Century Schoolbook" w:hAnsi="Century Schoolbook"/>
-        </w:rPr>
-        <w:t xml:space="preserve">(código da ultima paragem do </w:t>
-      </w:r>
-      <w:proofErr w:type="spellStart"/>
-      <w:r>
-        <w:rPr>
-          <w:rFonts w:ascii="Century Schoolbook" w:hAnsi="Century Schoolbook"/>
-        </w:rPr>
-        <w:t>passenger</w:t>
-      </w:r>
-      <w:proofErr w:type="spellEnd"/>
-      <w:r>
-        <w:rPr>
-          <w:rFonts w:ascii="Century Schoolbook" w:hAnsi="Century Schoolbook"/>
-        </w:rPr>
-        <w:t>).</w:t>
+        <w:t>(código da ultima paragem do passenger).</w:t>
       </w:r>
     </w:p>
     <w:p>
@@ -6188,7 +5365,6 @@
         </w:rPr>
         <w:t xml:space="preserve">: </w:t>
       </w:r>
-      <w:proofErr w:type="spellStart"/>
       <w:r>
         <w:rPr>
           <w:rFonts w:ascii="Century Schoolbook" w:hAnsi="Century Schoolbook"/>
@@ -6196,28 +5372,18 @@
         </w:rPr>
         <w:t>code</w:t>
       </w:r>
-      <w:proofErr w:type="spellEnd"/>
       <w:r>
         <w:rPr>
           <w:rFonts w:ascii="Century Schoolbook" w:hAnsi="Century Schoolbook"/>
         </w:rPr>
         <w:t xml:space="preserve"> (o código da paragem), </w:t>
       </w:r>
-      <w:proofErr w:type="spellStart"/>
-      <w:r>
-        <w:rPr>
-          <w:rFonts w:ascii="Century Schoolbook" w:hAnsi="Century Schoolbook"/>
-          <w:i/>
-        </w:rPr>
-        <w:t>availableSeats</w:t>
-      </w:r>
-      <w:proofErr w:type="spellEnd"/>
-      <w:r>
-        <w:rPr>
-          <w:rFonts w:ascii="Century Schoolbook" w:hAnsi="Century Schoolbook"/>
-          <w:i/>
-        </w:rPr>
-        <w:t xml:space="preserve"> </w:t>
+      <w:r>
+        <w:rPr>
+          <w:rFonts w:ascii="Century Schoolbook" w:hAnsi="Century Schoolbook"/>
+          <w:i/>
+        </w:rPr>
+        <w:t xml:space="preserve">availableSeats </w:t>
       </w:r>
       <w:r>
         <w:rPr>
@@ -6232,21 +5398,12 @@
         <w:lastRenderedPageBreak/>
         <w:t xml:space="preserve">paragem) e </w:t>
       </w:r>
-      <w:proofErr w:type="spellStart"/>
-      <w:r>
-        <w:rPr>
-          <w:rFonts w:ascii="Century Schoolbook" w:hAnsi="Century Schoolbook"/>
-          <w:i/>
-        </w:rPr>
-        <w:t>passengers</w:t>
-      </w:r>
-      <w:proofErr w:type="spellEnd"/>
-      <w:r>
-        <w:rPr>
-          <w:rFonts w:ascii="Century Schoolbook" w:hAnsi="Century Schoolbook"/>
-          <w:i/>
-        </w:rPr>
-        <w:t xml:space="preserve"> </w:t>
+      <w:r>
+        <w:rPr>
+          <w:rFonts w:ascii="Century Schoolbook" w:hAnsi="Century Schoolbook"/>
+          <w:i/>
+        </w:rPr>
+        <w:t xml:space="preserve">passengers </w:t>
       </w:r>
       <w:r>
         <w:rPr>
@@ -6263,7 +5420,6 @@
           <w:b/>
         </w:rPr>
       </w:pPr>
-      <w:proofErr w:type="spellStart"/>
       <w:r>
         <w:rPr>
           <w:rFonts w:ascii="Century Schoolbook" w:hAnsi="Century Schoolbook"/>
@@ -6271,7 +5427,6 @@
         </w:rPr>
         <w:t>Transactions</w:t>
       </w:r>
-      <w:proofErr w:type="spellEnd"/>
     </w:p>
     <w:p>
       <w:pPr>
@@ -6319,7 +5474,6 @@
         </w:rPr>
         <w:t xml:space="preserve">(dia da transação), </w:t>
       </w:r>
-      <w:proofErr w:type="spellStart"/>
       <w:r>
         <w:rPr>
           <w:rFonts w:ascii="Century Schoolbook" w:hAnsi="Century Schoolbook"/>
@@ -6327,7 +5481,6 @@
         </w:rPr>
         <w:t>value</w:t>
       </w:r>
-      <w:proofErr w:type="spellEnd"/>
       <w:r>
         <w:rPr>
           <w:rFonts w:ascii="Century Schoolbook" w:hAnsi="Century Schoolbook"/>
@@ -6365,38 +5518,19 @@
         </w:rPr>
         <w:t xml:space="preserve">Esta classe tem como atributos: </w:t>
       </w:r>
-      <w:proofErr w:type="spellStart"/>
-      <w:r>
-        <w:rPr>
-          <w:rFonts w:ascii="Century Schoolbook" w:hAnsi="Century Schoolbook"/>
-          <w:i/>
-        </w:rPr>
-        <w:t>day</w:t>
-      </w:r>
-      <w:proofErr w:type="spellEnd"/>
-      <w:r>
-        <w:rPr>
-          <w:rFonts w:ascii="Century Schoolbook" w:hAnsi="Century Schoolbook"/>
-          <w:i/>
-        </w:rPr>
-        <w:t xml:space="preserve">, </w:t>
-      </w:r>
-      <w:proofErr w:type="spellStart"/>
-      <w:r>
-        <w:rPr>
-          <w:rFonts w:ascii="Century Schoolbook" w:hAnsi="Century Schoolbook"/>
-          <w:i/>
-        </w:rPr>
-        <w:t>month</w:t>
-      </w:r>
-      <w:proofErr w:type="spellEnd"/>
+      <w:r>
+        <w:rPr>
+          <w:rFonts w:ascii="Century Schoolbook" w:hAnsi="Century Schoolbook"/>
+          <w:i/>
+        </w:rPr>
+        <w:t>day, month</w:t>
+      </w:r>
       <w:r>
         <w:rPr>
           <w:rFonts w:ascii="Century Schoolbook" w:hAnsi="Century Schoolbook"/>
         </w:rPr>
         <w:t xml:space="preserve"> e </w:t>
       </w:r>
-      <w:proofErr w:type="spellStart"/>
       <w:r>
         <w:rPr>
           <w:rFonts w:ascii="Century Schoolbook" w:hAnsi="Century Schoolbook"/>
@@ -6404,7 +5538,6 @@
         </w:rPr>
         <w:t>year</w:t>
       </w:r>
-      <w:proofErr w:type="spellEnd"/>
       <w:r>
         <w:rPr>
           <w:rFonts w:ascii="Century Schoolbook" w:hAnsi="Century Schoolbook"/>
@@ -6420,7 +5553,6 @@
           <w:b/>
         </w:rPr>
       </w:pPr>
-      <w:proofErr w:type="spellStart"/>
       <w:r>
         <w:rPr>
           <w:rFonts w:ascii="Century Schoolbook" w:hAnsi="Century Schoolbook"/>
@@ -6428,7 +5560,6 @@
         </w:rPr>
         <w:t>Hour</w:t>
       </w:r>
-      <w:proofErr w:type="spellEnd"/>
     </w:p>
     <w:p>
       <w:pPr>
@@ -6444,21 +5575,12 @@
         </w:rPr>
         <w:t xml:space="preserve">Esta classe tem como atributos: </w:t>
       </w:r>
-      <w:proofErr w:type="spellStart"/>
-      <w:r>
-        <w:rPr>
-          <w:rFonts w:ascii="Century Schoolbook" w:hAnsi="Century Schoolbook"/>
-          <w:i/>
-        </w:rPr>
-        <w:t>hour</w:t>
-      </w:r>
-      <w:proofErr w:type="spellEnd"/>
-      <w:r>
-        <w:rPr>
-          <w:rFonts w:ascii="Century Schoolbook" w:hAnsi="Century Schoolbook"/>
-          <w:i/>
-        </w:rPr>
-        <w:t xml:space="preserve"> </w:t>
+      <w:r>
+        <w:rPr>
+          <w:rFonts w:ascii="Century Schoolbook" w:hAnsi="Century Schoolbook"/>
+          <w:i/>
+        </w:rPr>
+        <w:t xml:space="preserve">hour </w:t>
       </w:r>
       <w:r>
         <w:rPr>
@@ -6488,7 +5610,6 @@
           <w:b/>
         </w:rPr>
       </w:pPr>
-      <w:proofErr w:type="spellStart"/>
       <w:r>
         <w:rPr>
           <w:rFonts w:ascii="Century Schoolbook" w:hAnsi="Century Schoolbook"/>
@@ -6496,7 +5617,6 @@
         </w:rPr>
         <w:t>Vehicle</w:t>
       </w:r>
-      <w:proofErr w:type="spellEnd"/>
     </w:p>
     <w:p>
       <w:pPr>
@@ -6512,7 +5632,6 @@
         <w:tab/>
         <w:t xml:space="preserve">Esta classe tem como atributos: </w:t>
       </w:r>
-      <w:proofErr w:type="spellStart"/>
       <w:r>
         <w:rPr>
           <w:rFonts w:ascii="Century Schoolbook" w:hAnsi="Century Schoolbook"/>
@@ -6520,14 +5639,12 @@
         </w:rPr>
         <w:t>brand</w:t>
       </w:r>
-      <w:proofErr w:type="spellEnd"/>
       <w:r>
         <w:rPr>
           <w:rFonts w:ascii="Century Schoolbook" w:hAnsi="Century Schoolbook"/>
         </w:rPr>
         <w:t xml:space="preserve">, </w:t>
       </w:r>
-      <w:proofErr w:type="spellStart"/>
       <w:r>
         <w:rPr>
           <w:rFonts w:ascii="Century Schoolbook" w:hAnsi="Century Schoolbook"/>
@@ -6535,14 +5652,12 @@
         </w:rPr>
         <w:t>model</w:t>
       </w:r>
-      <w:proofErr w:type="spellEnd"/>
       <w:r>
         <w:rPr>
           <w:rFonts w:ascii="Century Schoolbook" w:hAnsi="Century Schoolbook"/>
         </w:rPr>
         <w:t xml:space="preserve">, </w:t>
       </w:r>
-      <w:proofErr w:type="spellStart"/>
       <w:r>
         <w:rPr>
           <w:rFonts w:ascii="Century Schoolbook" w:hAnsi="Century Schoolbook"/>
@@ -6550,7 +5665,6 @@
         </w:rPr>
         <w:t>year</w:t>
       </w:r>
-      <w:proofErr w:type="spellEnd"/>
       <w:r>
         <w:rPr>
           <w:rFonts w:ascii="Century Schoolbook" w:hAnsi="Century Schoolbook"/>
@@ -6665,39 +5779,7 @@
           <w:rFonts w:ascii="Century Schoolbook" w:hAnsi="Century Schoolbook"/>
           <w:i/>
         </w:rPr>
-        <w:t xml:space="preserve">ID ; nome ; 1 se driver, 0 se </w:t>
-      </w:r>
-      <w:proofErr w:type="spellStart"/>
-      <w:r>
-        <w:rPr>
-          <w:rFonts w:ascii="Century Schoolbook" w:hAnsi="Century Schoolbook"/>
-          <w:i/>
-        </w:rPr>
-        <w:t>passenger</w:t>
-      </w:r>
-      <w:proofErr w:type="spellEnd"/>
-      <w:r>
-        <w:rPr>
-          <w:rFonts w:ascii="Century Schoolbook" w:hAnsi="Century Schoolbook"/>
-          <w:i/>
-        </w:rPr>
-        <w:t xml:space="preserve">; balance ; </w:t>
-      </w:r>
-      <w:proofErr w:type="spellStart"/>
-      <w:r>
-        <w:rPr>
-          <w:rFonts w:ascii="Century Schoolbook" w:hAnsi="Century Schoolbook"/>
-          <w:i/>
-        </w:rPr>
-        <w:t>username</w:t>
-      </w:r>
-      <w:proofErr w:type="spellEnd"/>
-      <w:r>
-        <w:rPr>
-          <w:rFonts w:ascii="Century Schoolbook" w:hAnsi="Century Schoolbook"/>
-          <w:i/>
-        </w:rPr>
-        <w:t>; password ; numero de viagens</w:t>
+        <w:t>ID ; nome ; 1 se driver, 0 se passenger; balance ; username; password ; numero de viagens</w:t>
       </w:r>
       <w:r>
         <w:rPr>
@@ -6984,23 +6066,7 @@
           <w:rFonts w:ascii="Century Schoolbook" w:hAnsi="Century Schoolbook"/>
           <w:i/>
         </w:rPr>
-        <w:t xml:space="preserve">ID do usuário; </w:t>
-      </w:r>
-      <w:proofErr w:type="spellStart"/>
-      <w:r>
-        <w:rPr>
-          <w:rFonts w:ascii="Century Schoolbook" w:hAnsi="Century Schoolbook"/>
-          <w:i/>
-        </w:rPr>
-        <w:t>buddies</w:t>
-      </w:r>
-      <w:proofErr w:type="spellEnd"/>
-      <w:r>
-        <w:rPr>
-          <w:rFonts w:ascii="Century Schoolbook" w:hAnsi="Century Schoolbook"/>
-          <w:i/>
-        </w:rPr>
-        <w:t xml:space="preserve"> desse usuário.</w:t>
+        <w:t>ID do usuário; buddies desse usuário.</w:t>
       </w:r>
     </w:p>
     <w:p>
@@ -7091,39 +6157,7 @@
           <w:rFonts w:ascii="Century Schoolbook" w:hAnsi="Century Schoolbook"/>
           <w:i/>
         </w:rPr>
-        <w:t xml:space="preserve">ID da trip; ID do driver; ID do </w:t>
-      </w:r>
-      <w:proofErr w:type="spellStart"/>
-      <w:r>
-        <w:rPr>
-          <w:rFonts w:ascii="Century Schoolbook" w:hAnsi="Century Schoolbook"/>
-          <w:i/>
-        </w:rPr>
-        <w:t>passenger</w:t>
-      </w:r>
-      <w:proofErr w:type="spellEnd"/>
-      <w:r>
-        <w:rPr>
-          <w:rFonts w:ascii="Century Schoolbook" w:hAnsi="Century Schoolbook"/>
-          <w:i/>
-        </w:rPr>
-        <w:t xml:space="preserve">, distância, código da primeira paragem, código da última paragem do </w:t>
-      </w:r>
-      <w:proofErr w:type="spellStart"/>
-      <w:r>
-        <w:rPr>
-          <w:rFonts w:ascii="Century Schoolbook" w:hAnsi="Century Schoolbook"/>
-          <w:i/>
-        </w:rPr>
-        <w:t>passenger</w:t>
-      </w:r>
-      <w:proofErr w:type="spellEnd"/>
-      <w:r>
-        <w:rPr>
-          <w:rFonts w:ascii="Century Schoolbook" w:hAnsi="Century Schoolbook"/>
-          <w:i/>
-        </w:rPr>
-        <w:t>;</w:t>
+        <w:t>ID da trip; ID do driver; ID do passenger, distância, código da primeira paragem, código da última paragem do passenger;</w:t>
       </w:r>
       <w:r>
         <w:rPr>
@@ -7389,7 +6423,6 @@
         </w:rPr>
         <w:t xml:space="preserve">Atualmente, após o login de qualquer </w:t>
       </w:r>
-      <w:proofErr w:type="spellStart"/>
       <w:r>
         <w:rPr>
           <w:rFonts w:ascii="Century Schoolbook" w:hAnsi="Century Schoolbook"/>
@@ -7397,14 +6430,12 @@
         </w:rPr>
         <w:t>user</w:t>
       </w:r>
-      <w:proofErr w:type="spellEnd"/>
       <w:r>
         <w:rPr>
           <w:rFonts w:ascii="Century Schoolbook" w:hAnsi="Century Schoolbook"/>
         </w:rPr>
         <w:t xml:space="preserve">, no menu </w:t>
       </w:r>
-      <w:proofErr w:type="spellStart"/>
       <w:r>
         <w:rPr>
           <w:rFonts w:ascii="Century Schoolbook" w:hAnsi="Century Schoolbook"/>
@@ -7413,14 +6444,12 @@
         </w:rPr>
         <w:t>Account</w:t>
       </w:r>
-      <w:proofErr w:type="spellEnd"/>
       <w:r>
         <w:rPr>
           <w:rFonts w:ascii="Century Schoolbook" w:hAnsi="Century Schoolbook"/>
         </w:rPr>
         <w:t xml:space="preserve">, este pode também mudar o </w:t>
       </w:r>
-      <w:proofErr w:type="spellStart"/>
       <w:r>
         <w:rPr>
           <w:rFonts w:ascii="Century Schoolbook" w:hAnsi="Century Schoolbook"/>
@@ -7428,7 +6457,6 @@
         </w:rPr>
         <w:t>username</w:t>
       </w:r>
-      <w:proofErr w:type="spellEnd"/>
       <w:r>
         <w:rPr>
           <w:rFonts w:ascii="Century Schoolbook" w:hAnsi="Century Schoolbook"/>
@@ -7508,7 +6536,6 @@
         </w:rPr>
         <w:t xml:space="preserve"> </w:t>
       </w:r>
-      <w:proofErr w:type="spellStart"/>
       <w:r>
         <w:rPr>
           <w:rFonts w:ascii="Century Schoolbook" w:hAnsi="Century Schoolbook"/>
@@ -7517,60 +6544,17 @@
         </w:rPr>
         <w:t>Details</w:t>
       </w:r>
-      <w:proofErr w:type="spellEnd"/>
-      <w:r>
-        <w:rPr>
-          <w:rFonts w:ascii="Century Schoolbook" w:hAnsi="Century Schoolbook"/>
-        </w:rPr>
-        <w:t xml:space="preserve">, na qual pode: ver a informação dos carros que tem alugados, alugar um novo carro, remover, passar um carro para nome de outro </w:t>
-      </w:r>
-      <w:proofErr w:type="spellStart"/>
-      <w:r>
-        <w:rPr>
-          <w:rFonts w:ascii="Century Schoolbook" w:hAnsi="Century Schoolbook"/>
-        </w:rPr>
-        <w:t>user</w:t>
-      </w:r>
-      <w:proofErr w:type="spellEnd"/>
-      <w:r>
-        <w:rPr>
-          <w:rFonts w:ascii="Century Schoolbook" w:hAnsi="Century Schoolbook"/>
-        </w:rPr>
-        <w:t xml:space="preserve">, isto é, podemos ver esta funcionalidade como uma espécie de troca de dono do carro, na qual o </w:t>
-      </w:r>
-      <w:proofErr w:type="spellStart"/>
-      <w:r>
-        <w:rPr>
-          <w:rFonts w:ascii="Century Schoolbook" w:hAnsi="Century Schoolbook"/>
-        </w:rPr>
-        <w:t>user</w:t>
-      </w:r>
-      <w:proofErr w:type="spellEnd"/>
-      <w:r>
-        <w:rPr>
-          <w:rFonts w:ascii="Century Schoolbook" w:hAnsi="Century Schoolbook"/>
-        </w:rPr>
-        <w:t xml:space="preserve"> diz que carro que dar e a </w:t>
-      </w:r>
-      <w:r>
-        <w:rPr>
-          <w:rFonts w:ascii="Century Schoolbook" w:hAnsi="Century Schoolbook"/>
-        </w:rPr>
-        <w:t xml:space="preserve">quem, ficando no fim sem o carro respetivo, que passou a ser do </w:t>
-      </w:r>
-      <w:proofErr w:type="spellStart"/>
-      <w:r>
-        <w:rPr>
-          <w:rFonts w:ascii="Century Schoolbook" w:hAnsi="Century Schoolbook"/>
-        </w:rPr>
-        <w:t>user</w:t>
-      </w:r>
-      <w:proofErr w:type="spellEnd"/>
-      <w:r>
-        <w:rPr>
-          <w:rFonts w:ascii="Century Schoolbook" w:hAnsi="Century Schoolbook"/>
-        </w:rPr>
-        <w:t xml:space="preserve"> escolhido. Pode também pesquisar os carros presentes na árvore binária de pesquisa, podendo ver toda a informação dos mesmos.</w:t>
+      <w:r>
+        <w:rPr>
+          <w:rFonts w:ascii="Century Schoolbook" w:hAnsi="Century Schoolbook"/>
+        </w:rPr>
+        <w:t xml:space="preserve">, na qual pode: ver a informação dos carros que tem alugados, alugar um novo carro, remover, passar um carro para nome de outro user, isto é, podemos ver esta funcionalidade como uma espécie de troca de dono do carro, na qual o user diz que carro que dar e a </w:t>
+      </w:r>
+      <w:r>
+        <w:rPr>
+          <w:rFonts w:ascii="Century Schoolbook" w:hAnsi="Century Schoolbook"/>
+        </w:rPr>
+        <w:t>quem, ficando no fim sem o carro respetivo, que passou a ser do user escolhido. Pode também pesquisar os carros presentes na árvore binária de pesquisa, podendo ver toda a informação dos mesmos.</w:t>
       </w:r>
     </w:p>
     <w:p>
@@ -7587,23 +6571,13 @@
         </w:rPr>
         <w:t xml:space="preserve">A funcionalidade </w:t>
       </w:r>
-      <w:proofErr w:type="spellStart"/>
       <w:r>
         <w:rPr>
           <w:rFonts w:ascii="Century Schoolbook" w:hAnsi="Century Schoolbook"/>
           <w:b/>
           <w:i/>
         </w:rPr>
-        <w:t>Join</w:t>
-      </w:r>
-      <w:proofErr w:type="spellEnd"/>
-      <w:r>
-        <w:rPr>
-          <w:rFonts w:ascii="Century Schoolbook" w:hAnsi="Century Schoolbook"/>
-          <w:b/>
-          <w:i/>
-        </w:rPr>
-        <w:t xml:space="preserve"> Trip</w:t>
+        <w:t>Join Trip</w:t>
       </w:r>
       <w:r>
         <w:rPr>
@@ -7623,7 +6597,6 @@
         </w:rPr>
         <w:t xml:space="preserve"> </w:t>
       </w:r>
-      <w:proofErr w:type="spellStart"/>
       <w:r>
         <w:rPr>
           <w:rFonts w:ascii="Century Schoolbook" w:hAnsi="Century Schoolbook"/>
@@ -7631,7 +6604,6 @@
         </w:rPr>
         <w:t>passengers</w:t>
       </w:r>
-      <w:proofErr w:type="spellEnd"/>
       <w:r>
         <w:rPr>
           <w:rFonts w:ascii="Century Schoolbook" w:hAnsi="Century Schoolbook"/>
@@ -7690,23 +6662,13 @@
         </w:rPr>
         <w:t xml:space="preserve"> tem agora a opção </w:t>
       </w:r>
-      <w:proofErr w:type="spellStart"/>
       <w:r>
         <w:rPr>
           <w:rFonts w:ascii="Century Schoolbook" w:hAnsi="Century Schoolbook"/>
           <w:b/>
           <w:i/>
         </w:rPr>
-        <w:t>Scheduled</w:t>
-      </w:r>
-      <w:proofErr w:type="spellEnd"/>
-      <w:r>
-        <w:rPr>
-          <w:rFonts w:ascii="Century Schoolbook" w:hAnsi="Century Schoolbook"/>
-          <w:b/>
-          <w:i/>
-        </w:rPr>
-        <w:t xml:space="preserve"> Trips</w:t>
+        <w:t>Scheduled Trips</w:t>
       </w:r>
       <w:r>
         <w:rPr>
@@ -7779,7 +6741,6 @@
         </w:rPr>
         <w:t xml:space="preserve">No início do programa será gerada uma tabela de dispersão com os </w:t>
       </w:r>
-      <w:proofErr w:type="spellStart"/>
       <w:r>
         <w:rPr>
           <w:rFonts w:ascii="Century Schoolbook" w:hAnsi="Century Schoolbook"/>
@@ -7787,7 +6748,6 @@
         </w:rPr>
         <w:t>User</w:t>
       </w:r>
-      <w:proofErr w:type="spellEnd"/>
       <w:r>
         <w:rPr>
           <w:rFonts w:ascii="Century Schoolbook" w:hAnsi="Century Schoolbook"/>
@@ -8109,7 +7069,7 @@
             <w:rFonts w:ascii="Century Schoolbook" w:hAnsi="Century Schoolbook"/>
             <w:noProof/>
           </w:rPr>
-          <w:t>11</w:t>
+          <w:t>4</w:t>
         </w:r>
         <w:r>
           <w:rPr>
@@ -8211,7 +7171,7 @@
             </wp:anchor>
           </w:drawing>
         </mc:Choice>
-        <mc:Fallback xmlns:w16se="http://schemas.microsoft.com/office/word/2015/wordml/symex" xmlns:cx5="http://schemas.microsoft.com/office/drawing/2016/5/11/chartex" xmlns:cx4="http://schemas.microsoft.com/office/drawing/2016/5/10/chartex" xmlns:cx3="http://schemas.microsoft.com/office/drawing/2016/5/9/chartex" xmlns:cx2="http://schemas.microsoft.com/office/drawing/2015/10/21/chartex" xmlns:cx1="http://schemas.microsoft.com/office/drawing/2015/9/8/chartex" xmlns:cx="http://schemas.microsoft.com/office/drawing/2014/chartex">
+        <mc:Fallback xmlns:cx="http://schemas.microsoft.com/office/drawing/2014/chartex" xmlns:cx1="http://schemas.microsoft.com/office/drawing/2015/9/8/chartex" xmlns:cx2="http://schemas.microsoft.com/office/drawing/2015/10/21/chartex" xmlns:cx3="http://schemas.microsoft.com/office/drawing/2016/5/9/chartex" xmlns:cx4="http://schemas.microsoft.com/office/drawing/2016/5/10/chartex" xmlns:cx5="http://schemas.microsoft.com/office/drawing/2016/5/11/chartex" xmlns:w16se="http://schemas.microsoft.com/office/word/2015/wordml/symex">
           <w:pict>
             <v:rect w14:anchorId="3B3F08BB" id="Retângulo 5" o:spid="_x0000_s1026" style="position:absolute;margin-left:0;margin-top:-.55pt;width:595.85pt;height:12.4pt;z-index:251663360;visibility:visible;mso-wrap-style:square;mso-height-percent:0;mso-wrap-distance-left:9pt;mso-wrap-distance-top:0;mso-wrap-distance-right:9pt;mso-wrap-distance-bottom:0;mso-position-horizontal:left;mso-position-horizontal-relative:page;mso-position-vertical:absolute;mso-position-vertical-relative:text;mso-height-percent:0;mso-height-relative:margin;v-text-anchor:middle" o:gfxdata="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" fillcolor="#a83520" stroked="f" strokeweight="1pt">
               <w10:wrap anchorx="page"/>
@@ -8326,7 +7286,7 @@
             </wp:anchor>
           </w:drawing>
         </mc:Choice>
-        <mc:Fallback xmlns:w16se="http://schemas.microsoft.com/office/word/2015/wordml/symex" xmlns:cx5="http://schemas.microsoft.com/office/drawing/2016/5/11/chartex" xmlns:cx4="http://schemas.microsoft.com/office/drawing/2016/5/10/chartex" xmlns:cx3="http://schemas.microsoft.com/office/drawing/2016/5/9/chartex" xmlns:cx2="http://schemas.microsoft.com/office/drawing/2015/10/21/chartex" xmlns:cx1="http://schemas.microsoft.com/office/drawing/2015/9/8/chartex" xmlns:cx="http://schemas.microsoft.com/office/drawing/2014/chartex">
+        <mc:Fallback xmlns:cx="http://schemas.microsoft.com/office/drawing/2014/chartex" xmlns:cx1="http://schemas.microsoft.com/office/drawing/2015/9/8/chartex" xmlns:cx2="http://schemas.microsoft.com/office/drawing/2015/10/21/chartex" xmlns:cx3="http://schemas.microsoft.com/office/drawing/2016/5/9/chartex" xmlns:cx4="http://schemas.microsoft.com/office/drawing/2016/5/10/chartex" xmlns:cx5="http://schemas.microsoft.com/office/drawing/2016/5/11/chartex" xmlns:w16se="http://schemas.microsoft.com/office/word/2015/wordml/symex">
           <w:pict>
             <v:rect w14:anchorId="31549943" id="Retângulo 6" o:spid="_x0000_s1026" style="position:absolute;margin-left:544.65pt;margin-top:-2.8pt;width:595.85pt;height:12.4pt;z-index:251665408;visibility:visible;mso-wrap-style:square;mso-height-percent:0;mso-wrap-distance-left:9pt;mso-wrap-distance-top:0;mso-wrap-distance-right:9pt;mso-wrap-distance-bottom:0;mso-position-horizontal:right;mso-position-horizontal-relative:page;mso-position-vertical:absolute;mso-position-vertical-relative:text;mso-height-percent:0;mso-height-relative:margin;v-text-anchor:middle" o:gfxdata="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" fillcolor="#a83520" stroked="f" strokeweight="1pt">
               <w10:wrap anchorx="page"/>
@@ -9642,7 +8602,7 @@
 </file>
 
 <file path=customXml/itemProps1.xml><?xml version="1.0" encoding="utf-8"?>
-<ds:datastoreItem xmlns:ds="http://schemas.openxmlformats.org/officeDocument/2006/customXml" ds:itemID="{B7445B75-5944-460A-92B7-87B2A48CC123}">
+<ds:datastoreItem xmlns:ds="http://schemas.openxmlformats.org/officeDocument/2006/customXml" ds:itemID="{64E0E217-1204-4E7F-8E5B-2CD6B0CFD96E}">
   <ds:schemaRefs>
     <ds:schemaRef ds:uri="http://schemas.openxmlformats.org/officeDocument/2006/bibliography"/>
   </ds:schemaRefs>

--- a/Relatório/RELATORIO_2.docx
+++ b/Relatório/RELATORIO_2.docx
@@ -1,6 +1,6 @@
 
 <file path=word/document.xml><?xml version="1.0" encoding="utf-8"?>
-<w:document xmlns:wpc="http://schemas.microsoft.com/office/word/2010/wordprocessingCanvas" xmlns:mc="http://schemas.openxmlformats.org/markup-compatibility/2006" xmlns:o="urn:schemas-microsoft-com:office:office" xmlns:r="http://schemas.openxmlformats.org/officeDocument/2006/relationships" xmlns:m="http://schemas.openxmlformats.org/officeDocument/2006/math" xmlns:v="urn:schemas-microsoft-com:vml" xmlns:wp14="http://schemas.microsoft.com/office/word/2010/wordprocessingDrawing" xmlns:wp="http://schemas.openxmlformats.org/drawingml/2006/wordprocessingDrawing" xmlns:w10="urn:schemas-microsoft-com:office:word" xmlns:w="http://schemas.openxmlformats.org/wordprocessingml/2006/main" xmlns:w14="http://schemas.microsoft.com/office/word/2010/wordml" xmlns:w15="http://schemas.microsoft.com/office/word/2012/wordml" xmlns:wpg="http://schemas.microsoft.com/office/word/2010/wordprocessingGroup" xmlns:wpi="http://schemas.microsoft.com/office/word/2010/wordprocessingInk" xmlns:wne="http://schemas.microsoft.com/office/word/2006/wordml" xmlns:wps="http://schemas.microsoft.com/office/word/2010/wordprocessingShape" mc:Ignorable="w14 w15 wp14">
+<w:document xmlns:wpc="http://schemas.microsoft.com/office/word/2010/wordprocessingCanvas" xmlns:cx="http://schemas.microsoft.com/office/drawing/2014/chartex" xmlns:cx1="http://schemas.microsoft.com/office/drawing/2015/9/8/chartex" xmlns:cx2="http://schemas.microsoft.com/office/drawing/2015/10/21/chartex" xmlns:cx3="http://schemas.microsoft.com/office/drawing/2016/5/9/chartex" xmlns:cx4="http://schemas.microsoft.com/office/drawing/2016/5/10/chartex" xmlns:cx5="http://schemas.microsoft.com/office/drawing/2016/5/11/chartex" xmlns:mc="http://schemas.openxmlformats.org/markup-compatibility/2006" xmlns:o="urn:schemas-microsoft-com:office:office" xmlns:r="http://schemas.openxmlformats.org/officeDocument/2006/relationships" xmlns:m="http://schemas.openxmlformats.org/officeDocument/2006/math" xmlns:v="urn:schemas-microsoft-com:vml" xmlns:wp14="http://schemas.microsoft.com/office/word/2010/wordprocessingDrawing" xmlns:wp="http://schemas.openxmlformats.org/drawingml/2006/wordprocessingDrawing" xmlns:w10="urn:schemas-microsoft-com:office:word" xmlns:w="http://schemas.openxmlformats.org/wordprocessingml/2006/main" xmlns:w14="http://schemas.microsoft.com/office/word/2010/wordml" xmlns:w15="http://schemas.microsoft.com/office/word/2012/wordml" xmlns:w16se="http://schemas.microsoft.com/office/word/2015/wordml/symex" xmlns:wpg="http://schemas.microsoft.com/office/word/2010/wordprocessingGroup" xmlns:wpi="http://schemas.microsoft.com/office/word/2010/wordprocessingInk" xmlns:wne="http://schemas.microsoft.com/office/word/2006/wordml" xmlns:wps="http://schemas.microsoft.com/office/word/2010/wordprocessingShape" mc:Ignorable="w14 w15 w16se wp14">
   <w:body>
     <w:p>
       <w:r>
@@ -209,7 +209,7 @@
                                 <w:sz w:val="20"/>
                                 <w:szCs w:val="61"/>
                               </w:rPr>
-                              <w:t>Janeiro</w:t>
+                              <w:t>janeiro</w:t>
                             </w:r>
                             <w:r>
                               <w:rPr>
@@ -241,7 +241,7 @@
               </wp:anchor>
             </w:drawing>
           </mc:Choice>
-          <mc:Fallback xmlns:cx="http://schemas.microsoft.com/office/drawing/2014/chartex" xmlns:cx1="http://schemas.microsoft.com/office/drawing/2015/9/8/chartex" xmlns:cx2="http://schemas.microsoft.com/office/drawing/2015/10/21/chartex" xmlns:cx3="http://schemas.microsoft.com/office/drawing/2016/5/9/chartex" xmlns:cx4="http://schemas.microsoft.com/office/drawing/2016/5/10/chartex" xmlns:cx5="http://schemas.microsoft.com/office/drawing/2016/5/11/chartex" xmlns:w16se="http://schemas.microsoft.com/office/word/2015/wordml/symex">
+          <mc:Fallback>
             <w:pict>
               <v:shapetype w14:anchorId="3D4290AB" id="_x0000_t202" coordsize="21600,21600" o:spt="202" path="m,l,21600r21600,l21600,xe">
                 <v:stroke joinstyle="miter"/>
@@ -343,7 +343,7 @@
                           <w:sz w:val="20"/>
                           <w:szCs w:val="61"/>
                         </w:rPr>
-                        <w:t>Janeiro</w:t>
+                        <w:t>janeiro</w:t>
                       </w:r>
                       <w:r>
                         <w:rPr>
@@ -567,7 +567,7 @@
               </wp:anchor>
             </w:drawing>
           </mc:Choice>
-          <mc:Fallback xmlns:cx="http://schemas.microsoft.com/office/drawing/2014/chartex" xmlns:cx1="http://schemas.microsoft.com/office/drawing/2015/9/8/chartex" xmlns:cx2="http://schemas.microsoft.com/office/drawing/2015/10/21/chartex" xmlns:cx3="http://schemas.microsoft.com/office/drawing/2016/5/9/chartex" xmlns:cx4="http://schemas.microsoft.com/office/drawing/2016/5/10/chartex" xmlns:cx5="http://schemas.microsoft.com/office/drawing/2016/5/11/chartex" xmlns:w16se="http://schemas.microsoft.com/office/word/2015/wordml/symex">
+          <mc:Fallback>
             <w:pict>
               <v:shape w14:anchorId="1033880E" id="Caixa de texto 4" o:spid="_x0000_s1027" type="#_x0000_t202" style="position:absolute;margin-left:0;margin-top:119.7pt;width:301.5pt;height:67.5pt;z-index:251661312;visibility:visible;mso-wrap-style:square;mso-width-percent:0;mso-height-percent:0;mso-wrap-distance-left:9pt;mso-wrap-distance-top:0;mso-wrap-distance-right:9pt;mso-wrap-distance-bottom:0;mso-position-horizontal:left;mso-position-horizontal-relative:margin;mso-position-vertical:absolute;mso-position-vertical-relative:text;mso-width-percent:0;mso-height-percent:0;mso-width-relative:margin;mso-height-relative:margin;v-text-anchor:top" o:gfxdata="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" fillcolor="white [3201]" stroked="f" strokeweight=".5pt">
                 <v:textbox>
@@ -713,7 +713,7 @@
     </w:p>
     <w:tbl>
       <w:tblPr>
-        <w:tblStyle w:val="Tabelacomgrade"/>
+        <w:tblStyle w:val="Tabelacomgrelha"/>
         <w:tblW w:w="0" w:type="auto"/>
         <w:tblBorders>
           <w:top w:val="none" w:sz="0" w:space="0" w:color="auto"/>
@@ -3544,7 +3544,7 @@
               </wp:anchor>
             </w:drawing>
           </mc:Choice>
-          <mc:Fallback xmlns:cx="http://schemas.microsoft.com/office/drawing/2014/chartex" xmlns:cx1="http://schemas.microsoft.com/office/drawing/2015/9/8/chartex" xmlns:cx2="http://schemas.microsoft.com/office/drawing/2015/10/21/chartex" xmlns:cx3="http://schemas.microsoft.com/office/drawing/2016/5/9/chartex" xmlns:cx4="http://schemas.microsoft.com/office/drawing/2016/5/10/chartex" xmlns:cx5="http://schemas.microsoft.com/office/drawing/2016/5/11/chartex" xmlns:w16se="http://schemas.microsoft.com/office/word/2015/wordml/symex">
+          <mc:Fallback>
             <w:pict>
               <v:shape w14:anchorId="790A4298" id="_x0000_s1029" type="#_x0000_t202" style="position:absolute;margin-left:134.7pt;margin-top:22.05pt;width:185.9pt;height:110.6pt;z-index:251671552;visibility:visible;mso-wrap-style:square;mso-width-percent:400;mso-height-percent:200;mso-wrap-distance-left:9pt;mso-wrap-distance-top:3.6pt;mso-wrap-distance-right:9pt;mso-wrap-distance-bottom:3.6pt;mso-position-horizontal:right;mso-position-horizontal-relative:margin;mso-position-vertical:absolute;mso-position-vertical-relative:text;mso-width-percent:400;mso-height-percent:200;mso-width-relative:margin;mso-height-relative:margin;v-text-anchor:top" o:gfxdata="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" stroked="f">
                 <v:textbox style="mso-fit-shape-to-text:t">
@@ -4575,7 +4575,40 @@
           <w:sz w:val="24"/>
           <w:szCs w:val="24"/>
         </w:rPr>
-        <w:t>São usados dois critérios para ordenar esta fila. Primeiro tem-se em conta a proximidade ao driver, ou seja se é buddy ou não, e seguidamente a distância desde a paragem onde o passageiro quer entrar até à primeira paragem da viagem.</w:t>
+        <w:t xml:space="preserve">São usados dois critérios para ordenar esta fila. Primeiro tem-se em conta a proximidade ao driver, </w:t>
+      </w:r>
+      <w:r>
+        <w:rPr>
+          <w:rFonts w:ascii="Century Schoolbook" w:hAnsi="Century Schoolbook"/>
+          <w:sz w:val="24"/>
+          <w:szCs w:val="24"/>
+        </w:rPr>
+        <w:t>ou seja,</w:t>
+      </w:r>
+      <w:r>
+        <w:rPr>
+          <w:rFonts w:ascii="Century Schoolbook" w:hAnsi="Century Schoolbook"/>
+          <w:sz w:val="24"/>
+          <w:szCs w:val="24"/>
+        </w:rPr>
+        <w:t xml:space="preserve"> se é </w:t>
+      </w:r>
+      <w:r>
+        <w:rPr>
+          <w:rFonts w:ascii="Century Schoolbook" w:hAnsi="Century Schoolbook"/>
+          <w:i/>
+          <w:sz w:val="24"/>
+          <w:szCs w:val="24"/>
+        </w:rPr>
+        <w:t>buddy</w:t>
+      </w:r>
+      <w:r>
+        <w:rPr>
+          <w:rFonts w:ascii="Century Schoolbook" w:hAnsi="Century Schoolbook"/>
+          <w:sz w:val="24"/>
+          <w:szCs w:val="24"/>
+        </w:rPr>
+        <w:t xml:space="preserve"> ou não, e seguidamente a distância desde a paragem onde o passageiro quer entrar até à primeira paragem da viagem.</w:t>
       </w:r>
     </w:p>
     <w:p>
@@ -4605,8 +4638,6 @@
           <w:szCs w:val="24"/>
         </w:rPr>
       </w:pPr>
-      <w:bookmarkStart w:id="0" w:name="_GoBack"/>
-      <w:bookmarkEnd w:id="0"/>
       <w:r>
         <w:rPr>
           <w:rFonts w:ascii="Century Schoolbook" w:hAnsi="Century Schoolbook"/>
@@ -5071,139 +5102,12 @@
     </w:p>
     <w:p>
       <w:pPr>
-        <w:jc w:val="both"/>
-        <w:rPr>
-          <w:rFonts w:ascii="Century Schoolbook" w:hAnsi="Century Schoolbook"/>
-          <w:b/>
-        </w:rPr>
-      </w:pPr>
-      <w:r>
-        <w:rPr>
-          <w:rFonts w:ascii="Century Schoolbook" w:hAnsi="Century Schoolbook"/>
-          <w:b/>
-        </w:rPr>
-        <w:t>Trip</w:t>
-      </w:r>
-    </w:p>
-    <w:p>
-      <w:pPr>
         <w:ind w:firstLine="708"/>
         <w:jc w:val="both"/>
         <w:rPr>
           <w:rFonts w:ascii="Century Schoolbook" w:hAnsi="Century Schoolbook"/>
         </w:rPr>
       </w:pPr>
-      <w:r>
-        <w:rPr>
-          <w:rFonts w:ascii="Century Schoolbook" w:hAnsi="Century Schoolbook"/>
-        </w:rPr>
-        <w:t xml:space="preserve">Esta classe tem como atributos: </w:t>
-      </w:r>
-      <w:r>
-        <w:rPr>
-          <w:rFonts w:ascii="Century Schoolbook" w:hAnsi="Century Schoolbook"/>
-          <w:i/>
-        </w:rPr>
-        <w:t>ID</w:t>
-      </w:r>
-      <w:r>
-        <w:rPr>
-          <w:rFonts w:ascii="Century Schoolbook" w:hAnsi="Century Schoolbook"/>
-        </w:rPr>
-        <w:t>, driv</w:t>
-      </w:r>
-      <w:r>
-        <w:rPr>
-          <w:rFonts w:ascii="Century Schoolbook" w:hAnsi="Century Schoolbook"/>
-          <w:i/>
-        </w:rPr>
-        <w:t>e</w:t>
-      </w:r>
-      <w:r>
-        <w:rPr>
-          <w:rFonts w:ascii="Century Schoolbook" w:hAnsi="Century Schoolbook"/>
-          <w:i/>
-        </w:rPr>
-        <w:t xml:space="preserve">r </w:t>
-      </w:r>
-      <w:r>
-        <w:rPr>
-          <w:rFonts w:ascii="Century Schoolbook" w:hAnsi="Century Schoolbook"/>
-        </w:rPr>
-        <w:t>(id do driver da viagem)</w:t>
-      </w:r>
-      <w:r>
-        <w:rPr>
-          <w:rFonts w:ascii="Century Schoolbook" w:hAnsi="Century Schoolbook"/>
-          <w:i/>
-        </w:rPr>
-        <w:t>,</w:t>
-      </w:r>
-      <w:r>
-        <w:rPr>
-          <w:rFonts w:ascii="Century Schoolbook" w:hAnsi="Century Schoolbook"/>
-          <w:i/>
-        </w:rPr>
-        <w:t xml:space="preserve"> stops</w:t>
-      </w:r>
-      <w:r>
-        <w:rPr>
-          <w:rFonts w:ascii="Century Schoolbook" w:hAnsi="Century Schoolbook"/>
-        </w:rPr>
-        <w:t xml:space="preserve"> (paragens desta viagem), </w:t>
-      </w:r>
-      <w:r>
-        <w:rPr>
-          <w:rFonts w:ascii="Century Schoolbook" w:hAnsi="Century Schoolbook"/>
-          <w:i/>
-        </w:rPr>
-        <w:t xml:space="preserve">date </w:t>
-      </w:r>
-      <w:r>
-        <w:rPr>
-          <w:rFonts w:ascii="Century Schoolbook" w:hAnsi="Century Schoolbook"/>
-        </w:rPr>
-        <w:t xml:space="preserve">(dia da viagem), </w:t>
-      </w:r>
-      <w:r>
-        <w:rPr>
-          <w:rFonts w:ascii="Century Schoolbook" w:hAnsi="Century Schoolbook"/>
-          <w:i/>
-        </w:rPr>
-        <w:t xml:space="preserve">startTime </w:t>
-      </w:r>
-      <w:r>
-        <w:rPr>
-          <w:rFonts w:ascii="Century Schoolbook" w:hAnsi="Century Schoolbook"/>
-        </w:rPr>
-        <w:t xml:space="preserve">(hora de início da viagem), </w:t>
-      </w:r>
-      <w:r>
-        <w:rPr>
-          <w:rFonts w:ascii="Century Schoolbook" w:hAnsi="Century Schoolbook"/>
-          <w:i/>
-        </w:rPr>
-        <w:t>endTime</w:t>
-      </w:r>
-      <w:r>
-        <w:rPr>
-          <w:rFonts w:ascii="Century Schoolbook" w:hAnsi="Century Schoolbook"/>
-        </w:rPr>
-        <w:t xml:space="preserve"> (hora de fim da viagem), </w:t>
-      </w:r>
-      <w:r>
-        <w:rPr>
-          <w:rFonts w:ascii="Century Schoolbook" w:hAnsi="Century Schoolbook"/>
-          <w:i/>
-        </w:rPr>
-        <w:t xml:space="preserve">candidateQueue </w:t>
-      </w:r>
-      <w:r>
-        <w:rPr>
-          <w:rFonts w:ascii="Century Schoolbook" w:hAnsi="Century Schoolbook"/>
-        </w:rPr>
-        <w:t>(fila de prioridade com os candidatos à viagem).</w:t>
-      </w:r>
     </w:p>
     <w:p>
       <w:pPr>
@@ -5218,7 +5122,7 @@
           <w:rFonts w:ascii="Century Schoolbook" w:hAnsi="Century Schoolbook"/>
           <w:b/>
         </w:rPr>
-        <w:t>CandidateTrip</w:t>
+        <w:t>Trip</w:t>
       </w:r>
     </w:p>
     <w:p>
@@ -5240,33 +5144,33 @@
           <w:rFonts w:ascii="Century Schoolbook" w:hAnsi="Century Schoolbook"/>
           <w:i/>
         </w:rPr>
-        <w:t>passenger</w:t>
-      </w:r>
-      <w:r>
-        <w:rPr>
-          <w:rFonts w:ascii="Century Schoolbook" w:hAnsi="Century Schoolbook"/>
-        </w:rPr>
-        <w:t xml:space="preserve"> (apontador para o passenger que se candidata), </w:t>
-      </w:r>
-      <w:r>
-        <w:rPr>
-          <w:rFonts w:ascii="Century Schoolbook" w:hAnsi="Century Schoolbook"/>
-          <w:i/>
-        </w:rPr>
-        <w:t>driver</w:t>
-      </w:r>
-      <w:r>
-        <w:rPr>
-          <w:rFonts w:ascii="Century Schoolbook" w:hAnsi="Century Schoolbook"/>
-          <w:i/>
-        </w:rPr>
-        <w:t xml:space="preserve"> </w:t>
-      </w:r>
-      <w:r>
-        <w:rPr>
-          <w:rFonts w:ascii="Century Schoolbook" w:hAnsi="Century Schoolbook"/>
-        </w:rPr>
-        <w:t>(apontador para o driver da viagem à qual o passenger se candidata)</w:t>
+        <w:t>ID</w:t>
+      </w:r>
+      <w:r>
+        <w:rPr>
+          <w:rFonts w:ascii="Century Schoolbook" w:hAnsi="Century Schoolbook"/>
+        </w:rPr>
+        <w:t>, driv</w:t>
+      </w:r>
+      <w:r>
+        <w:rPr>
+          <w:rFonts w:ascii="Century Schoolbook" w:hAnsi="Century Schoolbook"/>
+          <w:i/>
+        </w:rPr>
+        <w:t>e</w:t>
+      </w:r>
+      <w:r>
+        <w:rPr>
+          <w:rFonts w:ascii="Century Schoolbook" w:hAnsi="Century Schoolbook"/>
+          <w:i/>
+        </w:rPr>
+        <w:t xml:space="preserve">r </w:t>
+      </w:r>
+      <w:r>
+        <w:rPr>
+          <w:rFonts w:ascii="Century Schoolbook" w:hAnsi="Century Schoolbook"/>
+        </w:rPr>
+        <w:t>(id do driver da viagem)</w:t>
       </w:r>
       <w:r>
         <w:rPr>
@@ -5280,69 +5184,65 @@
           <w:rFonts w:ascii="Century Schoolbook" w:hAnsi="Century Schoolbook"/>
           <w:i/>
         </w:rPr>
-        <w:t xml:space="preserve"> distance</w:t>
-      </w:r>
-      <w:r>
-        <w:rPr>
-          <w:rFonts w:ascii="Century Schoolbook" w:hAnsi="Century Schoolbook"/>
-        </w:rPr>
-        <w:t xml:space="preserve"> (distância da paragem que o passenger entra até à primeira paragem da viagem), </w:t>
-      </w:r>
-      <w:r>
-        <w:rPr>
-          <w:rFonts w:ascii="Century Schoolbook" w:hAnsi="Century Schoolbook"/>
-          <w:i/>
-        </w:rPr>
-        <w:t>initStop</w:t>
-      </w:r>
-      <w:r>
-        <w:rPr>
-          <w:rFonts w:ascii="Century Schoolbook" w:hAnsi="Century Schoolbook"/>
-          <w:i/>
-        </w:rPr>
-        <w:t xml:space="preserve"> </w:t>
-      </w:r>
-      <w:r>
-        <w:rPr>
-          <w:rFonts w:ascii="Century Schoolbook" w:hAnsi="Century Schoolbook"/>
-        </w:rPr>
-        <w:t xml:space="preserve">(primeira paragem do passenger) e </w:t>
-      </w:r>
-      <w:r>
-        <w:rPr>
-          <w:rFonts w:ascii="Century Schoolbook" w:hAnsi="Century Schoolbook"/>
-          <w:i/>
-        </w:rPr>
-        <w:t>endStop</w:t>
-      </w:r>
-      <w:r>
-        <w:rPr>
-          <w:rFonts w:ascii="Century Schoolbook" w:hAnsi="Century Schoolbook"/>
-          <w:i/>
-        </w:rPr>
-        <w:t xml:space="preserve"> </w:t>
-      </w:r>
-      <w:r>
-        <w:rPr>
-          <w:rFonts w:ascii="Century Schoolbook" w:hAnsi="Century Schoolbook"/>
-        </w:rPr>
-        <w:t>(código da ultima paragem do passenger).</w:t>
-      </w:r>
-    </w:p>
-    <w:p>
-      <w:pPr>
-        <w:jc w:val="both"/>
-        <w:rPr>
-          <w:rFonts w:ascii="Century Schoolbook" w:hAnsi="Century Schoolbook"/>
-          <w:b/>
-        </w:rPr>
-      </w:pPr>
-      <w:r>
-        <w:rPr>
-          <w:rFonts w:ascii="Century Schoolbook" w:hAnsi="Century Schoolbook"/>
-          <w:b/>
-        </w:rPr>
-        <w:t xml:space="preserve">Stop </w:t>
+        <w:t xml:space="preserve"> stops</w:t>
+      </w:r>
+      <w:r>
+        <w:rPr>
+          <w:rFonts w:ascii="Century Schoolbook" w:hAnsi="Century Schoolbook"/>
+        </w:rPr>
+        <w:t xml:space="preserve"> (paragens desta viagem), </w:t>
+      </w:r>
+      <w:r>
+        <w:rPr>
+          <w:rFonts w:ascii="Century Schoolbook" w:hAnsi="Century Schoolbook"/>
+          <w:i/>
+        </w:rPr>
+        <w:t xml:space="preserve">date </w:t>
+      </w:r>
+      <w:r>
+        <w:rPr>
+          <w:rFonts w:ascii="Century Schoolbook" w:hAnsi="Century Schoolbook"/>
+        </w:rPr>
+        <w:t xml:space="preserve">(dia da viagem), </w:t>
+      </w:r>
+      <w:r>
+        <w:rPr>
+          <w:rFonts w:ascii="Century Schoolbook" w:hAnsi="Century Schoolbook"/>
+          <w:i/>
+        </w:rPr>
+        <w:t xml:space="preserve">startTime </w:t>
+      </w:r>
+      <w:r>
+        <w:rPr>
+          <w:rFonts w:ascii="Century Schoolbook" w:hAnsi="Century Schoolbook"/>
+        </w:rPr>
+        <w:t xml:space="preserve">(hora de início da viagem), </w:t>
+      </w:r>
+      <w:r>
+        <w:rPr>
+          <w:rFonts w:ascii="Century Schoolbook" w:hAnsi="Century Schoolbook"/>
+          <w:i/>
+        </w:rPr>
+        <w:t>endTime</w:t>
+      </w:r>
+      <w:r>
+        <w:rPr>
+          <w:rFonts w:ascii="Century Schoolbook" w:hAnsi="Century Schoolbook"/>
+        </w:rPr>
+        <w:t xml:space="preserve"> (hora de fim da viagem), </w:t>
+      </w:r>
+      <w:r>
+        <w:rPr>
+          <w:rFonts w:ascii="Century Schoolbook" w:hAnsi="Century Schoolbook"/>
+          <w:i/>
+        </w:rPr>
+        <w:t xml:space="preserve">candidateQueue </w:t>
+      </w:r>
+      <w:r>
+        <w:rPr>
+          <w:rFonts w:ascii="Century Schoolbook" w:hAnsi="Century Schoolbook"/>
+        </w:rPr>
+        <w:t>(fila de prioridade com os candidatos à viagem).</w:t>
       </w:r>
     </w:p>
     <w:p>
@@ -5353,64 +5253,6 @@
           <w:rFonts w:ascii="Century Schoolbook" w:hAnsi="Century Schoolbook"/>
         </w:rPr>
       </w:pPr>
-      <w:r>
-        <w:rPr>
-          <w:rFonts w:ascii="Century Schoolbook" w:hAnsi="Century Schoolbook"/>
-        </w:rPr>
-        <w:t>Esta classe tem como atributos</w:t>
-      </w:r>
-      <w:r>
-        <w:rPr>
-          <w:rFonts w:ascii="Century Schoolbook" w:hAnsi="Century Schoolbook"/>
-        </w:rPr>
-        <w:t xml:space="preserve">: </w:t>
-      </w:r>
-      <w:r>
-        <w:rPr>
-          <w:rFonts w:ascii="Century Schoolbook" w:hAnsi="Century Schoolbook"/>
-          <w:i/>
-        </w:rPr>
-        <w:t>code</w:t>
-      </w:r>
-      <w:r>
-        <w:rPr>
-          <w:rFonts w:ascii="Century Schoolbook" w:hAnsi="Century Schoolbook"/>
-        </w:rPr>
-        <w:t xml:space="preserve"> (o código da paragem), </w:t>
-      </w:r>
-      <w:r>
-        <w:rPr>
-          <w:rFonts w:ascii="Century Schoolbook" w:hAnsi="Century Schoolbook"/>
-          <w:i/>
-        </w:rPr>
-        <w:t xml:space="preserve">availableSeats </w:t>
-      </w:r>
-      <w:r>
-        <w:rPr>
-          <w:rFonts w:ascii="Century Schoolbook" w:hAnsi="Century Schoolbook"/>
-        </w:rPr>
-        <w:t xml:space="preserve">(nº de lugares disponíveis na viatura, ou seja, passageiros que pode entrar nessa </w:t>
-      </w:r>
-      <w:r>
-        <w:rPr>
-          <w:rFonts w:ascii="Century Schoolbook" w:hAnsi="Century Schoolbook"/>
-        </w:rPr>
-        <w:lastRenderedPageBreak/>
-        <w:t xml:space="preserve">paragem) e </w:t>
-      </w:r>
-      <w:r>
-        <w:rPr>
-          <w:rFonts w:ascii="Century Schoolbook" w:hAnsi="Century Schoolbook"/>
-          <w:i/>
-        </w:rPr>
-        <w:t xml:space="preserve">passengers </w:t>
-      </w:r>
-      <w:r>
-        <w:rPr>
-          <w:rFonts w:ascii="Century Schoolbook" w:hAnsi="Century Schoolbook"/>
-        </w:rPr>
-        <w:t>(id dos passageiros que estão dentro da viatura nessa paragem).</w:t>
-      </w:r>
     </w:p>
     <w:p>
       <w:pPr>
@@ -5425,7 +5267,7 @@
           <w:rFonts w:ascii="Century Schoolbook" w:hAnsi="Century Schoolbook"/>
           <w:b/>
         </w:rPr>
-        <w:t>Transactions</w:t>
+        <w:t>CandidateTrip</w:t>
       </w:r>
     </w:p>
     <w:p>
@@ -5440,52 +5282,106 @@
         <w:rPr>
           <w:rFonts w:ascii="Century Schoolbook" w:hAnsi="Century Schoolbook"/>
         </w:rPr>
-        <w:t>Esta classe tem como atributos</w:t>
-      </w:r>
-      <w:r>
-        <w:rPr>
-          <w:rFonts w:ascii="Century Schoolbook" w:hAnsi="Century Schoolbook"/>
-        </w:rPr>
-        <w:t xml:space="preserve">: </w:t>
-      </w:r>
-      <w:r>
-        <w:rPr>
-          <w:rFonts w:ascii="Century Schoolbook" w:hAnsi="Century Schoolbook"/>
-          <w:i/>
-        </w:rPr>
-        <w:t>id</w:t>
-      </w:r>
-      <w:r>
-        <w:rPr>
-          <w:rFonts w:ascii="Century Schoolbook" w:hAnsi="Century Schoolbook"/>
-        </w:rPr>
-        <w:t xml:space="preserve"> (id do usuário relativo a esta transação), </w:t>
-      </w:r>
-      <w:r>
-        <w:rPr>
-          <w:rFonts w:ascii="Century Schoolbook" w:hAnsi="Century Schoolbook"/>
-          <w:i/>
-        </w:rPr>
-        <w:t xml:space="preserve">date </w:t>
-      </w:r>
-      <w:r>
-        <w:rPr>
-          <w:rFonts w:ascii="Century Schoolbook" w:hAnsi="Century Schoolbook"/>
-        </w:rPr>
-        <w:t xml:space="preserve">(dia da transação), </w:t>
-      </w:r>
-      <w:r>
-        <w:rPr>
-          <w:rFonts w:ascii="Century Schoolbook" w:hAnsi="Century Schoolbook"/>
-          <w:i/>
-        </w:rPr>
-        <w:t>value</w:t>
-      </w:r>
-      <w:r>
-        <w:rPr>
-          <w:rFonts w:ascii="Century Schoolbook" w:hAnsi="Century Schoolbook"/>
-        </w:rPr>
-        <w:t xml:space="preserve"> (valor transferido).</w:t>
+        <w:t xml:space="preserve">Esta classe tem como atributos: </w:t>
+      </w:r>
+      <w:r>
+        <w:rPr>
+          <w:rFonts w:ascii="Century Schoolbook" w:hAnsi="Century Schoolbook"/>
+          <w:i/>
+        </w:rPr>
+        <w:t>passenger</w:t>
+      </w:r>
+      <w:r>
+        <w:rPr>
+          <w:rFonts w:ascii="Century Schoolbook" w:hAnsi="Century Schoolbook"/>
+        </w:rPr>
+        <w:t xml:space="preserve"> (apontador para o passenger que se candidata), </w:t>
+      </w:r>
+      <w:r>
+        <w:rPr>
+          <w:rFonts w:ascii="Century Schoolbook" w:hAnsi="Century Schoolbook"/>
+          <w:i/>
+        </w:rPr>
+        <w:t>driver</w:t>
+      </w:r>
+      <w:r>
+        <w:rPr>
+          <w:rFonts w:ascii="Century Schoolbook" w:hAnsi="Century Schoolbook"/>
+          <w:i/>
+        </w:rPr>
+        <w:t xml:space="preserve"> </w:t>
+      </w:r>
+      <w:r>
+        <w:rPr>
+          <w:rFonts w:ascii="Century Schoolbook" w:hAnsi="Century Schoolbook"/>
+        </w:rPr>
+        <w:t>(apontador para o driver da viagem à qual o passenger se candidata)</w:t>
+      </w:r>
+      <w:r>
+        <w:rPr>
+          <w:rFonts w:ascii="Century Schoolbook" w:hAnsi="Century Schoolbook"/>
+          <w:i/>
+        </w:rPr>
+        <w:t>,</w:t>
+      </w:r>
+      <w:r>
+        <w:rPr>
+          <w:rFonts w:ascii="Century Schoolbook" w:hAnsi="Century Schoolbook"/>
+          <w:i/>
+        </w:rPr>
+        <w:t xml:space="preserve"> distance</w:t>
+      </w:r>
+      <w:r>
+        <w:rPr>
+          <w:rFonts w:ascii="Century Schoolbook" w:hAnsi="Century Schoolbook"/>
+        </w:rPr>
+        <w:t xml:space="preserve"> (distância da paragem que o passenger entra até à primeira paragem da viagem), </w:t>
+      </w:r>
+      <w:r>
+        <w:rPr>
+          <w:rFonts w:ascii="Century Schoolbook" w:hAnsi="Century Schoolbook"/>
+          <w:i/>
+        </w:rPr>
+        <w:t>initStop</w:t>
+      </w:r>
+      <w:r>
+        <w:rPr>
+          <w:rFonts w:ascii="Century Schoolbook" w:hAnsi="Century Schoolbook"/>
+          <w:i/>
+        </w:rPr>
+        <w:t xml:space="preserve"> </w:t>
+      </w:r>
+      <w:r>
+        <w:rPr>
+          <w:rFonts w:ascii="Century Schoolbook" w:hAnsi="Century Schoolbook"/>
+        </w:rPr>
+        <w:t xml:space="preserve">(primeira paragem do passenger) e </w:t>
+      </w:r>
+      <w:r>
+        <w:rPr>
+          <w:rFonts w:ascii="Century Schoolbook" w:hAnsi="Century Schoolbook"/>
+          <w:i/>
+        </w:rPr>
+        <w:t>endStop</w:t>
+      </w:r>
+      <w:r>
+        <w:rPr>
+          <w:rFonts w:ascii="Century Schoolbook" w:hAnsi="Century Schoolbook"/>
+          <w:i/>
+        </w:rPr>
+        <w:t xml:space="preserve"> </w:t>
+      </w:r>
+      <w:r>
+        <w:rPr>
+          <w:rFonts w:ascii="Century Schoolbook" w:hAnsi="Century Schoolbook"/>
+        </w:rPr>
+        <w:t>(código da ultima paragem do passenger).</w:t>
+      </w:r>
+      <w:r>
+        <w:rPr>
+          <w:rFonts w:ascii="Century Schoolbook" w:hAnsi="Century Schoolbook"/>
+        </w:rPr>
+        <w:br w:type="page"/>
       </w:r>
     </w:p>
     <w:p>
@@ -5501,7 +5397,8 @@
           <w:rFonts w:ascii="Century Schoolbook" w:hAnsi="Century Schoolbook"/>
           <w:b/>
         </w:rPr>
-        <w:t>Date</w:t>
+        <w:lastRenderedPageBreak/>
+        <w:t xml:space="preserve">Stop </w:t>
       </w:r>
     </w:p>
     <w:p>
@@ -5516,49 +5413,52 @@
         <w:rPr>
           <w:rFonts w:ascii="Century Schoolbook" w:hAnsi="Century Schoolbook"/>
         </w:rPr>
-        <w:t xml:space="preserve">Esta classe tem como atributos: </w:t>
-      </w:r>
-      <w:r>
-        <w:rPr>
-          <w:rFonts w:ascii="Century Schoolbook" w:hAnsi="Century Schoolbook"/>
-          <w:i/>
-        </w:rPr>
-        <w:t>day, month</w:t>
-      </w:r>
-      <w:r>
-        <w:rPr>
-          <w:rFonts w:ascii="Century Schoolbook" w:hAnsi="Century Schoolbook"/>
-        </w:rPr>
-        <w:t xml:space="preserve"> e </w:t>
-      </w:r>
-      <w:r>
-        <w:rPr>
-          <w:rFonts w:ascii="Century Schoolbook" w:hAnsi="Century Schoolbook"/>
-          <w:i/>
-        </w:rPr>
-        <w:t>year</w:t>
-      </w:r>
-      <w:r>
-        <w:rPr>
-          <w:rFonts w:ascii="Century Schoolbook" w:hAnsi="Century Schoolbook"/>
-        </w:rPr>
-        <w:t>.</w:t>
-      </w:r>
-    </w:p>
-    <w:p>
-      <w:pPr>
-        <w:jc w:val="both"/>
-        <w:rPr>
-          <w:rFonts w:ascii="Century Schoolbook" w:hAnsi="Century Schoolbook"/>
-          <w:b/>
-        </w:rPr>
-      </w:pPr>
-      <w:r>
-        <w:rPr>
-          <w:rFonts w:ascii="Century Schoolbook" w:hAnsi="Century Schoolbook"/>
-          <w:b/>
-        </w:rPr>
-        <w:t>Hour</w:t>
+        <w:t>Esta classe tem como atributos</w:t>
+      </w:r>
+      <w:r>
+        <w:rPr>
+          <w:rFonts w:ascii="Century Schoolbook" w:hAnsi="Century Schoolbook"/>
+        </w:rPr>
+        <w:t xml:space="preserve">: </w:t>
+      </w:r>
+      <w:r>
+        <w:rPr>
+          <w:rFonts w:ascii="Century Schoolbook" w:hAnsi="Century Schoolbook"/>
+          <w:i/>
+        </w:rPr>
+        <w:t>code</w:t>
+      </w:r>
+      <w:r>
+        <w:rPr>
+          <w:rFonts w:ascii="Century Schoolbook" w:hAnsi="Century Schoolbook"/>
+        </w:rPr>
+        <w:t xml:space="preserve"> (o código da paragem), </w:t>
+      </w:r>
+      <w:r>
+        <w:rPr>
+          <w:rFonts w:ascii="Century Schoolbook" w:hAnsi="Century Schoolbook"/>
+          <w:i/>
+        </w:rPr>
+        <w:t xml:space="preserve">availableSeats </w:t>
+      </w:r>
+      <w:r>
+        <w:rPr>
+          <w:rFonts w:ascii="Century Schoolbook" w:hAnsi="Century Schoolbook"/>
+        </w:rPr>
+        <w:t xml:space="preserve">(nº de lugares disponíveis na viatura, ou seja, passageiros que pode entrar nessa paragem) e </w:t>
+      </w:r>
+      <w:r>
+        <w:rPr>
+          <w:rFonts w:ascii="Century Schoolbook" w:hAnsi="Century Schoolbook"/>
+          <w:i/>
+        </w:rPr>
+        <w:t xml:space="preserve">passengers </w:t>
+      </w:r>
+      <w:r>
+        <w:rPr>
+          <w:rFonts w:ascii="Century Schoolbook" w:hAnsi="Century Schoolbook"/>
+        </w:rPr>
+        <w:t>(id dos passageiros que estão dentro da viatura nessa paragem).</w:t>
       </w:r>
     </w:p>
     <w:p>
@@ -5569,6 +5469,116 @@
           <w:rFonts w:ascii="Century Schoolbook" w:hAnsi="Century Schoolbook"/>
         </w:rPr>
       </w:pPr>
+    </w:p>
+    <w:p>
+      <w:pPr>
+        <w:jc w:val="both"/>
+        <w:rPr>
+          <w:rFonts w:ascii="Century Schoolbook" w:hAnsi="Century Schoolbook"/>
+          <w:b/>
+        </w:rPr>
+      </w:pPr>
+      <w:r>
+        <w:rPr>
+          <w:rFonts w:ascii="Century Schoolbook" w:hAnsi="Century Schoolbook"/>
+          <w:b/>
+        </w:rPr>
+        <w:t>Transactions</w:t>
+      </w:r>
+    </w:p>
+    <w:p>
+      <w:pPr>
+        <w:ind w:firstLine="708"/>
+        <w:jc w:val="both"/>
+        <w:rPr>
+          <w:rFonts w:ascii="Century Schoolbook" w:hAnsi="Century Schoolbook"/>
+        </w:rPr>
+      </w:pPr>
+      <w:r>
+        <w:rPr>
+          <w:rFonts w:ascii="Century Schoolbook" w:hAnsi="Century Schoolbook"/>
+        </w:rPr>
+        <w:t>Esta classe tem como atributos</w:t>
+      </w:r>
+      <w:r>
+        <w:rPr>
+          <w:rFonts w:ascii="Century Schoolbook" w:hAnsi="Century Schoolbook"/>
+        </w:rPr>
+        <w:t xml:space="preserve">: </w:t>
+      </w:r>
+      <w:r>
+        <w:rPr>
+          <w:rFonts w:ascii="Century Schoolbook" w:hAnsi="Century Schoolbook"/>
+          <w:i/>
+        </w:rPr>
+        <w:t>id</w:t>
+      </w:r>
+      <w:r>
+        <w:rPr>
+          <w:rFonts w:ascii="Century Schoolbook" w:hAnsi="Century Schoolbook"/>
+        </w:rPr>
+        <w:t xml:space="preserve"> (id do usuário relativo a esta transação), </w:t>
+      </w:r>
+      <w:r>
+        <w:rPr>
+          <w:rFonts w:ascii="Century Schoolbook" w:hAnsi="Century Schoolbook"/>
+          <w:i/>
+        </w:rPr>
+        <w:t xml:space="preserve">date </w:t>
+      </w:r>
+      <w:r>
+        <w:rPr>
+          <w:rFonts w:ascii="Century Schoolbook" w:hAnsi="Century Schoolbook"/>
+        </w:rPr>
+        <w:t xml:space="preserve">(dia da transação), </w:t>
+      </w:r>
+      <w:r>
+        <w:rPr>
+          <w:rFonts w:ascii="Century Schoolbook" w:hAnsi="Century Schoolbook"/>
+          <w:i/>
+        </w:rPr>
+        <w:t>value</w:t>
+      </w:r>
+      <w:r>
+        <w:rPr>
+          <w:rFonts w:ascii="Century Schoolbook" w:hAnsi="Century Schoolbook"/>
+        </w:rPr>
+        <w:t xml:space="preserve"> (valor transferido).</w:t>
+      </w:r>
+    </w:p>
+    <w:p>
+      <w:pPr>
+        <w:ind w:firstLine="708"/>
+        <w:jc w:val="both"/>
+        <w:rPr>
+          <w:rFonts w:ascii="Century Schoolbook" w:hAnsi="Century Schoolbook"/>
+        </w:rPr>
+      </w:pPr>
+    </w:p>
+    <w:p>
+      <w:pPr>
+        <w:jc w:val="both"/>
+        <w:rPr>
+          <w:rFonts w:ascii="Century Schoolbook" w:hAnsi="Century Schoolbook"/>
+          <w:b/>
+        </w:rPr>
+      </w:pPr>
+      <w:r>
+        <w:rPr>
+          <w:rFonts w:ascii="Century Schoolbook" w:hAnsi="Century Schoolbook"/>
+          <w:b/>
+        </w:rPr>
+        <w:t>Date</w:t>
+      </w:r>
+    </w:p>
+    <w:p>
+      <w:pPr>
+        <w:ind w:firstLine="708"/>
+        <w:jc w:val="both"/>
+        <w:rPr>
+          <w:rFonts w:ascii="Century Schoolbook" w:hAnsi="Century Schoolbook"/>
+        </w:rPr>
+      </w:pPr>
       <w:r>
         <w:rPr>
           <w:rFonts w:ascii="Century Schoolbook" w:hAnsi="Century Schoolbook"/>
@@ -5580,6 +5590,72 @@
           <w:rFonts w:ascii="Century Schoolbook" w:hAnsi="Century Schoolbook"/>
           <w:i/>
         </w:rPr>
+        <w:t>day, month</w:t>
+      </w:r>
+      <w:r>
+        <w:rPr>
+          <w:rFonts w:ascii="Century Schoolbook" w:hAnsi="Century Schoolbook"/>
+        </w:rPr>
+        <w:t xml:space="preserve"> e </w:t>
+      </w:r>
+      <w:r>
+        <w:rPr>
+          <w:rFonts w:ascii="Century Schoolbook" w:hAnsi="Century Schoolbook"/>
+          <w:i/>
+        </w:rPr>
+        <w:t>year</w:t>
+      </w:r>
+      <w:r>
+        <w:rPr>
+          <w:rFonts w:ascii="Century Schoolbook" w:hAnsi="Century Schoolbook"/>
+        </w:rPr>
+        <w:t>.</w:t>
+      </w:r>
+    </w:p>
+    <w:p>
+      <w:pPr>
+        <w:ind w:firstLine="708"/>
+        <w:jc w:val="both"/>
+        <w:rPr>
+          <w:rFonts w:ascii="Century Schoolbook" w:hAnsi="Century Schoolbook"/>
+        </w:rPr>
+      </w:pPr>
+    </w:p>
+    <w:p>
+      <w:pPr>
+        <w:jc w:val="both"/>
+        <w:rPr>
+          <w:rFonts w:ascii="Century Schoolbook" w:hAnsi="Century Schoolbook"/>
+          <w:b/>
+        </w:rPr>
+      </w:pPr>
+      <w:r>
+        <w:rPr>
+          <w:rFonts w:ascii="Century Schoolbook" w:hAnsi="Century Schoolbook"/>
+          <w:b/>
+        </w:rPr>
+        <w:t>Hour</w:t>
+      </w:r>
+    </w:p>
+    <w:p>
+      <w:pPr>
+        <w:ind w:firstLine="708"/>
+        <w:jc w:val="both"/>
+        <w:rPr>
+          <w:rFonts w:ascii="Century Schoolbook" w:hAnsi="Century Schoolbook"/>
+        </w:rPr>
+      </w:pPr>
+      <w:r>
+        <w:rPr>
+          <w:rFonts w:ascii="Century Schoolbook" w:hAnsi="Century Schoolbook"/>
+        </w:rPr>
+        <w:t xml:space="preserve">Esta classe tem como atributos: </w:t>
+      </w:r>
+      <w:r>
+        <w:rPr>
+          <w:rFonts w:ascii="Century Schoolbook" w:hAnsi="Century Schoolbook"/>
+          <w:i/>
+        </w:rPr>
         <w:t xml:space="preserve">hour </w:t>
       </w:r>
       <w:r>
@@ -5601,6 +5677,15 @@
         </w:rPr>
         <w:t>.</w:t>
       </w:r>
+    </w:p>
+    <w:p>
+      <w:pPr>
+        <w:ind w:firstLine="708"/>
+        <w:jc w:val="both"/>
+        <w:rPr>
+          <w:rFonts w:ascii="Century Schoolbook" w:hAnsi="Century Schoolbook"/>
+        </w:rPr>
+      </w:pPr>
     </w:p>
     <w:p>
       <w:pPr>
@@ -5791,6 +5876,16 @@
     </w:p>
     <w:p>
       <w:pPr>
+        <w:pStyle w:val="PargrafodaLista"/>
+        <w:jc w:val="both"/>
+        <w:rPr>
+          <w:rFonts w:ascii="Century Schoolbook" w:hAnsi="Century Schoolbook"/>
+          <w:i/>
+        </w:rPr>
+      </w:pPr>
+    </w:p>
+    <w:p>
+      <w:pPr>
         <w:jc w:val="both"/>
         <w:rPr>
           <w:rFonts w:ascii="Century Schoolbook" w:hAnsi="Century Schoolbook"/>
@@ -5842,6 +5937,16 @@
     </w:p>
     <w:p>
       <w:pPr>
+        <w:pStyle w:val="PargrafodaLista"/>
+        <w:jc w:val="both"/>
+        <w:rPr>
+          <w:rFonts w:ascii="Century Schoolbook" w:hAnsi="Century Schoolbook"/>
+          <w:i/>
+        </w:rPr>
+      </w:pPr>
+    </w:p>
+    <w:p>
+      <w:pPr>
         <w:jc w:val="both"/>
         <w:rPr>
           <w:rFonts w:ascii="Century Schoolbook" w:hAnsi="Century Schoolbook"/>
@@ -5904,6 +6009,15 @@
         </w:rPr>
         <w:t>] ; data ; hora de inicio ; hora de fim</w:t>
       </w:r>
+    </w:p>
+    <w:p>
+      <w:pPr>
+        <w:pStyle w:val="PargrafodaLista"/>
+        <w:rPr>
+          <w:rFonts w:ascii="Century Schoolbook" w:hAnsi="Century Schoolbook"/>
+          <w:i/>
+        </w:rPr>
+      </w:pPr>
     </w:p>
     <w:p>
       <w:pPr>
@@ -5958,6 +6072,16 @@
     </w:p>
     <w:p>
       <w:pPr>
+        <w:pStyle w:val="PargrafodaLista"/>
+        <w:jc w:val="both"/>
+        <w:rPr>
+          <w:rFonts w:ascii="Century Schoolbook" w:hAnsi="Century Schoolbook"/>
+          <w:i/>
+        </w:rPr>
+      </w:pPr>
+    </w:p>
+    <w:p>
+      <w:pPr>
         <w:jc w:val="both"/>
         <w:rPr>
           <w:rFonts w:ascii="Century Schoolbook" w:hAnsi="Century Schoolbook"/>
@@ -6015,6 +6139,16 @@
     </w:p>
     <w:p>
       <w:pPr>
+        <w:pStyle w:val="PargrafodaLista"/>
+        <w:jc w:val="both"/>
+        <w:rPr>
+          <w:rFonts w:ascii="Century Schoolbook" w:hAnsi="Century Schoolbook"/>
+          <w:i/>
+        </w:rPr>
+      </w:pPr>
+    </w:p>
+    <w:p>
+      <w:pPr>
         <w:jc w:val="both"/>
         <w:rPr>
           <w:rFonts w:ascii="Century Schoolbook" w:hAnsi="Century Schoolbook"/>
@@ -6071,6 +6205,16 @@
     </w:p>
     <w:p>
       <w:pPr>
+        <w:pStyle w:val="PargrafodaLista"/>
+        <w:rPr>
+          <w:rFonts w:ascii="Century Schoolbook" w:hAnsi="Century Schoolbook"/>
+          <w:b/>
+          <w:i/>
+        </w:rPr>
+      </w:pPr>
+    </w:p>
+    <w:p>
+      <w:pPr>
         <w:rPr>
           <w:rFonts w:ascii="Century Schoolbook" w:hAnsi="Century Schoolbook"/>
           <w:b/>
@@ -6172,6 +6316,21 @@
       <w:pPr>
         <w:rPr>
           <w:rFonts w:ascii="Century Schoolbook" w:hAnsi="Century Schoolbook"/>
+          <w:i/>
+        </w:rPr>
+      </w:pPr>
+      <w:r>
+        <w:rPr>
+          <w:rFonts w:ascii="Century Schoolbook" w:hAnsi="Century Schoolbook"/>
+          <w:i/>
+        </w:rPr>
+        <w:br w:type="page"/>
+      </w:r>
+    </w:p>
+    <w:p>
+      <w:pPr>
+        <w:rPr>
+          <w:rFonts w:ascii="Century Schoolbook" w:hAnsi="Century Schoolbook"/>
           <w:b/>
         </w:rPr>
       </w:pPr>
@@ -6180,6 +6339,7 @@
           <w:rFonts w:ascii="Century Schoolbook" w:hAnsi="Century Schoolbook"/>
           <w:b/>
         </w:rPr>
+        <w:lastRenderedPageBreak/>
         <w:t>Distances.txt</w:t>
       </w:r>
     </w:p>
@@ -6234,20 +6394,6 @@
       <w:pPr>
         <w:rPr>
           <w:rFonts w:ascii="Century Schoolbook" w:hAnsi="Century Schoolbook"/>
-        </w:rPr>
-      </w:pPr>
-    </w:p>
-    <w:p>
-      <w:pPr>
-        <w:rPr>
-          <w:rFonts w:ascii="Century Schoolbook" w:hAnsi="Century Schoolbook"/>
-        </w:rPr>
-      </w:pPr>
-    </w:p>
-    <w:p>
-      <w:pPr>
-        <w:rPr>
-          <w:rFonts w:ascii="Century Schoolbook" w:hAnsi="Century Schoolbook"/>
           <w:b/>
         </w:rPr>
       </w:pPr>
@@ -6256,7 +6402,6 @@
           <w:rFonts w:ascii="Century Schoolbook" w:hAnsi="Century Schoolbook"/>
           <w:b/>
         </w:rPr>
-        <w:lastRenderedPageBreak/>
         <w:t>Vehicles.txt</w:t>
       </w:r>
     </w:p>
@@ -6305,6 +6450,15 @@
         <w:rPr>
           <w:rFonts w:ascii="Century Schoolbook" w:hAnsi="Century Schoolbook"/>
           <w:b/>
+          <w:i/>
+        </w:rPr>
+      </w:pPr>
+    </w:p>
+    <w:p>
+      <w:pPr>
+        <w:rPr>
+          <w:rFonts w:ascii="Century Schoolbook" w:hAnsi="Century Schoolbook"/>
+          <w:b/>
         </w:rPr>
       </w:pPr>
       <w:r>
@@ -6548,14 +6702,83 @@
         <w:rPr>
           <w:rFonts w:ascii="Century Schoolbook" w:hAnsi="Century Schoolbook"/>
         </w:rPr>
-        <w:t xml:space="preserve">, na qual pode: ver a informação dos carros que tem alugados, alugar um novo carro, remover, passar um carro para nome de outro user, isto é, podemos ver esta funcionalidade como uma espécie de troca de dono do carro, na qual o user diz que carro que dar e a </w:t>
-      </w:r>
-      <w:r>
-        <w:rPr>
-          <w:rFonts w:ascii="Century Schoolbook" w:hAnsi="Century Schoolbook"/>
-        </w:rPr>
-        <w:t>quem, ficando no fim sem o carro respetivo, que passou a ser do user escolhido. Pode também pesquisar os carros presentes na árvore binária de pesquisa, podendo ver toda a informação dos mesmos.</w:t>
-      </w:r>
+        <w:t xml:space="preserve">, na qual pode: ver a informação dos carros que tem alugados, alugar um novo carro, remover, passar um carro para nome de outro </w:t>
+      </w:r>
+      <w:r>
+        <w:rPr>
+          <w:rFonts w:ascii="Century Schoolbook" w:hAnsi="Century Schoolbook"/>
+          <w:i/>
+        </w:rPr>
+        <w:t>user</w:t>
+      </w:r>
+      <w:r>
+        <w:rPr>
+          <w:rFonts w:ascii="Century Schoolbook" w:hAnsi="Century Schoolbook"/>
+        </w:rPr>
+        <w:t xml:space="preserve">, isto é, podemos ver esta funcionalidade como uma espécie de troca de dono do carro, na qual o </w:t>
+      </w:r>
+      <w:r>
+        <w:rPr>
+          <w:rFonts w:ascii="Century Schoolbook" w:hAnsi="Century Schoolbook"/>
+          <w:i/>
+        </w:rPr>
+        <w:t>user</w:t>
+      </w:r>
+      <w:r>
+        <w:rPr>
+          <w:rFonts w:ascii="Century Schoolbook" w:hAnsi="Century Schoolbook"/>
+        </w:rPr>
+        <w:t xml:space="preserve"> diz que carro que dar e a </w:t>
+      </w:r>
+      <w:r>
+        <w:rPr>
+          <w:rFonts w:ascii="Century Schoolbook" w:hAnsi="Century Schoolbook"/>
+        </w:rPr>
+        <w:t xml:space="preserve">quem, ficando no fim sem o carro respetivo, que passou a ser do </w:t>
+      </w:r>
+      <w:r>
+        <w:rPr>
+          <w:rFonts w:ascii="Century Schoolbook" w:hAnsi="Century Schoolbook"/>
+          <w:i/>
+        </w:rPr>
+        <w:t>user</w:t>
+      </w:r>
+      <w:r>
+        <w:rPr>
+          <w:rFonts w:ascii="Century Schoolbook" w:hAnsi="Century Schoolbook"/>
+        </w:rPr>
+        <w:t xml:space="preserve"> escolhido. Pode também pesquisar os carros presentes na árvore binária de pesquisa, podendo ver toda a informação dos mesmos.</w:t>
+      </w:r>
+    </w:p>
+    <w:p>
+      <w:pPr>
+        <w:ind w:firstLine="708"/>
+        <w:jc w:val="both"/>
+        <w:rPr>
+          <w:rFonts w:ascii="Century Schoolbook" w:hAnsi="Century Schoolbook"/>
+        </w:rPr>
+      </w:pPr>
+      <w:r>
+        <w:rPr>
+          <w:rFonts w:ascii="Century Schoolbook" w:hAnsi="Century Schoolbook"/>
+        </w:rPr>
+        <w:t xml:space="preserve">Visto agora cada driver ter carros associados, a funcionalidade </w:t>
+      </w:r>
+      <w:r>
+        <w:rPr>
+          <w:rFonts w:ascii="Century Schoolbook" w:hAnsi="Century Schoolbook"/>
+          <w:b/>
+        </w:rPr>
+        <w:t>Create Trip</w:t>
+      </w:r>
+      <w:r>
+        <w:rPr>
+          <w:rFonts w:ascii="Century Schoolbook" w:hAnsi="Century Schoolbook"/>
+        </w:rPr>
+        <w:t xml:space="preserve"> teve que ser alterada, de modo a que só é possível criar uma viagem se o utilizador tiver pelo menos um carro associado, e caso tenha mais que um, terá que escolher qual quer utilizar.</w:t>
+      </w:r>
+      <w:bookmarkStart w:id="0" w:name="_GoBack"/>
+      <w:bookmarkEnd w:id="0"/>
     </w:p>
     <w:p>
       <w:pPr>
@@ -6993,7 +7216,7 @@
 </file>
 
 <file path=word/endnotes.xml><?xml version="1.0" encoding="utf-8"?>
-<w:endnotes xmlns:wpc="http://schemas.microsoft.com/office/word/2010/wordprocessingCanvas" xmlns:mc="http://schemas.openxmlformats.org/markup-compatibility/2006" xmlns:o="urn:schemas-microsoft-com:office:office" xmlns:r="http://schemas.openxmlformats.org/officeDocument/2006/relationships" xmlns:m="http://schemas.openxmlformats.org/officeDocument/2006/math" xmlns:v="urn:schemas-microsoft-com:vml" xmlns:wp14="http://schemas.microsoft.com/office/word/2010/wordprocessingDrawing" xmlns:wp="http://schemas.openxmlformats.org/drawingml/2006/wordprocessingDrawing" xmlns:w10="urn:schemas-microsoft-com:office:word" xmlns:w="http://schemas.openxmlformats.org/wordprocessingml/2006/main" xmlns:w14="http://schemas.microsoft.com/office/word/2010/wordml" xmlns:w15="http://schemas.microsoft.com/office/word/2012/wordml" xmlns:wpg="http://schemas.microsoft.com/office/word/2010/wordprocessingGroup" xmlns:wpi="http://schemas.microsoft.com/office/word/2010/wordprocessingInk" xmlns:wne="http://schemas.microsoft.com/office/word/2006/wordml" xmlns:wps="http://schemas.microsoft.com/office/word/2010/wordprocessingShape" mc:Ignorable="w14 w15 wp14">
+<w:endnotes xmlns:wpc="http://schemas.microsoft.com/office/word/2010/wordprocessingCanvas" xmlns:cx="http://schemas.microsoft.com/office/drawing/2014/chartex" xmlns:cx1="http://schemas.microsoft.com/office/drawing/2015/9/8/chartex" xmlns:cx2="http://schemas.microsoft.com/office/drawing/2015/10/21/chartex" xmlns:cx3="http://schemas.microsoft.com/office/drawing/2016/5/9/chartex" xmlns:cx4="http://schemas.microsoft.com/office/drawing/2016/5/10/chartex" xmlns:cx5="http://schemas.microsoft.com/office/drawing/2016/5/11/chartex" xmlns:mc="http://schemas.openxmlformats.org/markup-compatibility/2006" xmlns:o="urn:schemas-microsoft-com:office:office" xmlns:r="http://schemas.openxmlformats.org/officeDocument/2006/relationships" xmlns:m="http://schemas.openxmlformats.org/officeDocument/2006/math" xmlns:v="urn:schemas-microsoft-com:vml" xmlns:wp14="http://schemas.microsoft.com/office/word/2010/wordprocessingDrawing" xmlns:wp="http://schemas.openxmlformats.org/drawingml/2006/wordprocessingDrawing" xmlns:w10="urn:schemas-microsoft-com:office:word" xmlns:w="http://schemas.openxmlformats.org/wordprocessingml/2006/main" xmlns:w14="http://schemas.microsoft.com/office/word/2010/wordml" xmlns:w15="http://schemas.microsoft.com/office/word/2012/wordml" xmlns:w16se="http://schemas.microsoft.com/office/word/2015/wordml/symex" xmlns:wpg="http://schemas.microsoft.com/office/word/2010/wordprocessingGroup" xmlns:wpi="http://schemas.microsoft.com/office/word/2010/wordprocessingInk" xmlns:wne="http://schemas.microsoft.com/office/word/2006/wordml" xmlns:wps="http://schemas.microsoft.com/office/word/2010/wordprocessingShape" mc:Ignorable="w14 w15 w16se wp14">
   <w:endnote w:type="separator" w:id="-1">
     <w:p>
       <w:pPr>
@@ -7018,7 +7241,7 @@
 </file>
 
 <file path=word/footer1.xml><?xml version="1.0" encoding="utf-8"?>
-<w:ftr xmlns:wpc="http://schemas.microsoft.com/office/word/2010/wordprocessingCanvas" xmlns:mc="http://schemas.openxmlformats.org/markup-compatibility/2006" xmlns:o="urn:schemas-microsoft-com:office:office" xmlns:r="http://schemas.openxmlformats.org/officeDocument/2006/relationships" xmlns:m="http://schemas.openxmlformats.org/officeDocument/2006/math" xmlns:v="urn:schemas-microsoft-com:vml" xmlns:wp14="http://schemas.microsoft.com/office/word/2010/wordprocessingDrawing" xmlns:wp="http://schemas.openxmlformats.org/drawingml/2006/wordprocessingDrawing" xmlns:w10="urn:schemas-microsoft-com:office:word" xmlns:w="http://schemas.openxmlformats.org/wordprocessingml/2006/main" xmlns:w14="http://schemas.microsoft.com/office/word/2010/wordml" xmlns:w15="http://schemas.microsoft.com/office/word/2012/wordml" xmlns:wpg="http://schemas.microsoft.com/office/word/2010/wordprocessingGroup" xmlns:wpi="http://schemas.microsoft.com/office/word/2010/wordprocessingInk" xmlns:wne="http://schemas.microsoft.com/office/word/2006/wordml" xmlns:wps="http://schemas.microsoft.com/office/word/2010/wordprocessingShape" mc:Ignorable="w14 w15 wp14">
+<w:ftr xmlns:wpc="http://schemas.microsoft.com/office/word/2010/wordprocessingCanvas" xmlns:cx="http://schemas.microsoft.com/office/drawing/2014/chartex" xmlns:cx1="http://schemas.microsoft.com/office/drawing/2015/9/8/chartex" xmlns:cx2="http://schemas.microsoft.com/office/drawing/2015/10/21/chartex" xmlns:cx3="http://schemas.microsoft.com/office/drawing/2016/5/9/chartex" xmlns:cx4="http://schemas.microsoft.com/office/drawing/2016/5/10/chartex" xmlns:cx5="http://schemas.microsoft.com/office/drawing/2016/5/11/chartex" xmlns:mc="http://schemas.openxmlformats.org/markup-compatibility/2006" xmlns:o="urn:schemas-microsoft-com:office:office" xmlns:r="http://schemas.openxmlformats.org/officeDocument/2006/relationships" xmlns:m="http://schemas.openxmlformats.org/officeDocument/2006/math" xmlns:v="urn:schemas-microsoft-com:vml" xmlns:wp14="http://schemas.microsoft.com/office/word/2010/wordprocessingDrawing" xmlns:wp="http://schemas.openxmlformats.org/drawingml/2006/wordprocessingDrawing" xmlns:w10="urn:schemas-microsoft-com:office:word" xmlns:w="http://schemas.openxmlformats.org/wordprocessingml/2006/main" xmlns:w14="http://schemas.microsoft.com/office/word/2010/wordml" xmlns:w15="http://schemas.microsoft.com/office/word/2012/wordml" xmlns:w16se="http://schemas.microsoft.com/office/word/2015/wordml/symex" xmlns:wpg="http://schemas.microsoft.com/office/word/2010/wordprocessingGroup" xmlns:wpi="http://schemas.microsoft.com/office/word/2010/wordprocessingInk" xmlns:wne="http://schemas.microsoft.com/office/word/2006/wordml" xmlns:wps="http://schemas.microsoft.com/office/word/2010/wordprocessingShape" mc:Ignorable="w14 w15 w16se wp14">
   <w:sdt>
     <w:sdtPr>
       <w:rPr>
@@ -7069,7 +7292,7 @@
             <w:rFonts w:ascii="Century Schoolbook" w:hAnsi="Century Schoolbook"/>
             <w:noProof/>
           </w:rPr>
-          <w:t>4</w:t>
+          <w:t>11</w:t>
         </w:r>
         <w:r>
           <w:rPr>
@@ -7095,7 +7318,7 @@
 </file>
 
 <file path=word/footer2.xml><?xml version="1.0" encoding="utf-8"?>
-<w:ftr xmlns:wpc="http://schemas.microsoft.com/office/word/2010/wordprocessingCanvas" xmlns:mc="http://schemas.openxmlformats.org/markup-compatibility/2006" xmlns:o="urn:schemas-microsoft-com:office:office" xmlns:r="http://schemas.openxmlformats.org/officeDocument/2006/relationships" xmlns:m="http://schemas.openxmlformats.org/officeDocument/2006/math" xmlns:v="urn:schemas-microsoft-com:vml" xmlns:wp14="http://schemas.microsoft.com/office/word/2010/wordprocessingDrawing" xmlns:wp="http://schemas.openxmlformats.org/drawingml/2006/wordprocessingDrawing" xmlns:w10="urn:schemas-microsoft-com:office:word" xmlns:w="http://schemas.openxmlformats.org/wordprocessingml/2006/main" xmlns:w14="http://schemas.microsoft.com/office/word/2010/wordml" xmlns:w15="http://schemas.microsoft.com/office/word/2012/wordml" xmlns:wpg="http://schemas.microsoft.com/office/word/2010/wordprocessingGroup" xmlns:wpi="http://schemas.microsoft.com/office/word/2010/wordprocessingInk" xmlns:wne="http://schemas.microsoft.com/office/word/2006/wordml" xmlns:wps="http://schemas.microsoft.com/office/word/2010/wordprocessingShape" mc:Ignorable="w14 w15 wp14">
+<w:ftr xmlns:wpc="http://schemas.microsoft.com/office/word/2010/wordprocessingCanvas" xmlns:cx="http://schemas.microsoft.com/office/drawing/2014/chartex" xmlns:cx1="http://schemas.microsoft.com/office/drawing/2015/9/8/chartex" xmlns:cx2="http://schemas.microsoft.com/office/drawing/2015/10/21/chartex" xmlns:cx3="http://schemas.microsoft.com/office/drawing/2016/5/9/chartex" xmlns:cx4="http://schemas.microsoft.com/office/drawing/2016/5/10/chartex" xmlns:cx5="http://schemas.microsoft.com/office/drawing/2016/5/11/chartex" xmlns:mc="http://schemas.openxmlformats.org/markup-compatibility/2006" xmlns:o="urn:schemas-microsoft-com:office:office" xmlns:r="http://schemas.openxmlformats.org/officeDocument/2006/relationships" xmlns:m="http://schemas.openxmlformats.org/officeDocument/2006/math" xmlns:v="urn:schemas-microsoft-com:vml" xmlns:wp14="http://schemas.microsoft.com/office/word/2010/wordprocessingDrawing" xmlns:wp="http://schemas.openxmlformats.org/drawingml/2006/wordprocessingDrawing" xmlns:w10="urn:schemas-microsoft-com:office:word" xmlns:w="http://schemas.openxmlformats.org/wordprocessingml/2006/main" xmlns:w14="http://schemas.microsoft.com/office/word/2010/wordml" xmlns:w15="http://schemas.microsoft.com/office/word/2012/wordml" xmlns:w16se="http://schemas.microsoft.com/office/word/2015/wordml/symex" xmlns:wpg="http://schemas.microsoft.com/office/word/2010/wordprocessingGroup" xmlns:wpi="http://schemas.microsoft.com/office/word/2010/wordprocessingInk" xmlns:wne="http://schemas.microsoft.com/office/word/2006/wordml" xmlns:wps="http://schemas.microsoft.com/office/word/2010/wordprocessingShape" mc:Ignorable="w14 w15 w16se wp14">
   <w:p>
     <w:pPr>
       <w:pStyle w:val="Rodap"/>
@@ -7171,7 +7394,7 @@
             </wp:anchor>
           </w:drawing>
         </mc:Choice>
-        <mc:Fallback xmlns:cx="http://schemas.microsoft.com/office/drawing/2014/chartex" xmlns:cx1="http://schemas.microsoft.com/office/drawing/2015/9/8/chartex" xmlns:cx2="http://schemas.microsoft.com/office/drawing/2015/10/21/chartex" xmlns:cx3="http://schemas.microsoft.com/office/drawing/2016/5/9/chartex" xmlns:cx4="http://schemas.microsoft.com/office/drawing/2016/5/10/chartex" xmlns:cx5="http://schemas.microsoft.com/office/drawing/2016/5/11/chartex" xmlns:w16se="http://schemas.microsoft.com/office/word/2015/wordml/symex">
+        <mc:Fallback>
           <w:pict>
             <v:rect w14:anchorId="3B3F08BB" id="Retângulo 5" o:spid="_x0000_s1026" style="position:absolute;margin-left:0;margin-top:-.55pt;width:595.85pt;height:12.4pt;z-index:251663360;visibility:visible;mso-wrap-style:square;mso-height-percent:0;mso-wrap-distance-left:9pt;mso-wrap-distance-top:0;mso-wrap-distance-right:9pt;mso-wrap-distance-bottom:0;mso-position-horizontal:left;mso-position-horizontal-relative:page;mso-position-vertical:absolute;mso-position-vertical-relative:text;mso-height-percent:0;mso-height-relative:margin;v-text-anchor:middle" o:gfxdata="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" fillcolor="#a83520" stroked="f" strokeweight="1pt">
               <w10:wrap anchorx="page"/>
@@ -7185,7 +7408,7 @@
 </file>
 
 <file path=word/footnotes.xml><?xml version="1.0" encoding="utf-8"?>
-<w:footnotes xmlns:wpc="http://schemas.microsoft.com/office/word/2010/wordprocessingCanvas" xmlns:mc="http://schemas.openxmlformats.org/markup-compatibility/2006" xmlns:o="urn:schemas-microsoft-com:office:office" xmlns:r="http://schemas.openxmlformats.org/officeDocument/2006/relationships" xmlns:m="http://schemas.openxmlformats.org/officeDocument/2006/math" xmlns:v="urn:schemas-microsoft-com:vml" xmlns:wp14="http://schemas.microsoft.com/office/word/2010/wordprocessingDrawing" xmlns:wp="http://schemas.openxmlformats.org/drawingml/2006/wordprocessingDrawing" xmlns:w10="urn:schemas-microsoft-com:office:word" xmlns:w="http://schemas.openxmlformats.org/wordprocessingml/2006/main" xmlns:w14="http://schemas.microsoft.com/office/word/2010/wordml" xmlns:w15="http://schemas.microsoft.com/office/word/2012/wordml" xmlns:wpg="http://schemas.microsoft.com/office/word/2010/wordprocessingGroup" xmlns:wpi="http://schemas.microsoft.com/office/word/2010/wordprocessingInk" xmlns:wne="http://schemas.microsoft.com/office/word/2006/wordml" xmlns:wps="http://schemas.microsoft.com/office/word/2010/wordprocessingShape" mc:Ignorable="w14 w15 wp14">
+<w:footnotes xmlns:wpc="http://schemas.microsoft.com/office/word/2010/wordprocessingCanvas" xmlns:cx="http://schemas.microsoft.com/office/drawing/2014/chartex" xmlns:cx1="http://schemas.microsoft.com/office/drawing/2015/9/8/chartex" xmlns:cx2="http://schemas.microsoft.com/office/drawing/2015/10/21/chartex" xmlns:cx3="http://schemas.microsoft.com/office/drawing/2016/5/9/chartex" xmlns:cx4="http://schemas.microsoft.com/office/drawing/2016/5/10/chartex" xmlns:cx5="http://schemas.microsoft.com/office/drawing/2016/5/11/chartex" xmlns:mc="http://schemas.openxmlformats.org/markup-compatibility/2006" xmlns:o="urn:schemas-microsoft-com:office:office" xmlns:r="http://schemas.openxmlformats.org/officeDocument/2006/relationships" xmlns:m="http://schemas.openxmlformats.org/officeDocument/2006/math" xmlns:v="urn:schemas-microsoft-com:vml" xmlns:wp14="http://schemas.microsoft.com/office/word/2010/wordprocessingDrawing" xmlns:wp="http://schemas.openxmlformats.org/drawingml/2006/wordprocessingDrawing" xmlns:w10="urn:schemas-microsoft-com:office:word" xmlns:w="http://schemas.openxmlformats.org/wordprocessingml/2006/main" xmlns:w14="http://schemas.microsoft.com/office/word/2010/wordml" xmlns:w15="http://schemas.microsoft.com/office/word/2012/wordml" xmlns:w16se="http://schemas.microsoft.com/office/word/2015/wordml/symex" xmlns:wpg="http://schemas.microsoft.com/office/word/2010/wordprocessingGroup" xmlns:wpi="http://schemas.microsoft.com/office/word/2010/wordprocessingInk" xmlns:wne="http://schemas.microsoft.com/office/word/2006/wordml" xmlns:wps="http://schemas.microsoft.com/office/word/2010/wordprocessingShape" mc:Ignorable="w14 w15 w16se wp14">
   <w:footnote w:type="separator" w:id="-1">
     <w:p>
       <w:pPr>
@@ -7210,7 +7433,7 @@
 </file>
 
 <file path=word/header1.xml><?xml version="1.0" encoding="utf-8"?>
-<w:hdr xmlns:wpc="http://schemas.microsoft.com/office/word/2010/wordprocessingCanvas" xmlns:mc="http://schemas.openxmlformats.org/markup-compatibility/2006" xmlns:o="urn:schemas-microsoft-com:office:office" xmlns:r="http://schemas.openxmlformats.org/officeDocument/2006/relationships" xmlns:m="http://schemas.openxmlformats.org/officeDocument/2006/math" xmlns:v="urn:schemas-microsoft-com:vml" xmlns:wp14="http://schemas.microsoft.com/office/word/2010/wordprocessingDrawing" xmlns:wp="http://schemas.openxmlformats.org/drawingml/2006/wordprocessingDrawing" xmlns:w10="urn:schemas-microsoft-com:office:word" xmlns:w="http://schemas.openxmlformats.org/wordprocessingml/2006/main" xmlns:w14="http://schemas.microsoft.com/office/word/2010/wordml" xmlns:w15="http://schemas.microsoft.com/office/word/2012/wordml" xmlns:wpg="http://schemas.microsoft.com/office/word/2010/wordprocessingGroup" xmlns:wpi="http://schemas.microsoft.com/office/word/2010/wordprocessingInk" xmlns:wne="http://schemas.microsoft.com/office/word/2006/wordml" xmlns:wps="http://schemas.microsoft.com/office/word/2010/wordprocessingShape" mc:Ignorable="w14 w15 wp14">
+<w:hdr xmlns:wpc="http://schemas.microsoft.com/office/word/2010/wordprocessingCanvas" xmlns:cx="http://schemas.microsoft.com/office/drawing/2014/chartex" xmlns:cx1="http://schemas.microsoft.com/office/drawing/2015/9/8/chartex" xmlns:cx2="http://schemas.microsoft.com/office/drawing/2015/10/21/chartex" xmlns:cx3="http://schemas.microsoft.com/office/drawing/2016/5/9/chartex" xmlns:cx4="http://schemas.microsoft.com/office/drawing/2016/5/10/chartex" xmlns:cx5="http://schemas.microsoft.com/office/drawing/2016/5/11/chartex" xmlns:mc="http://schemas.openxmlformats.org/markup-compatibility/2006" xmlns:o="urn:schemas-microsoft-com:office:office" xmlns:r="http://schemas.openxmlformats.org/officeDocument/2006/relationships" xmlns:m="http://schemas.openxmlformats.org/officeDocument/2006/math" xmlns:v="urn:schemas-microsoft-com:vml" xmlns:wp14="http://schemas.microsoft.com/office/word/2010/wordprocessingDrawing" xmlns:wp="http://schemas.openxmlformats.org/drawingml/2006/wordprocessingDrawing" xmlns:w10="urn:schemas-microsoft-com:office:word" xmlns:w="http://schemas.openxmlformats.org/wordprocessingml/2006/main" xmlns:w14="http://schemas.microsoft.com/office/word/2010/wordml" xmlns:w15="http://schemas.microsoft.com/office/word/2012/wordml" xmlns:w16se="http://schemas.microsoft.com/office/word/2015/wordml/symex" xmlns:wpg="http://schemas.microsoft.com/office/word/2010/wordprocessingGroup" xmlns:wpi="http://schemas.microsoft.com/office/word/2010/wordprocessingInk" xmlns:wne="http://schemas.microsoft.com/office/word/2006/wordml" xmlns:wps="http://schemas.microsoft.com/office/word/2010/wordprocessingShape" mc:Ignorable="w14 w15 w16se wp14">
   <w:p>
     <w:pPr>
       <w:pStyle w:val="Cabealho"/>
@@ -7286,7 +7509,7 @@
             </wp:anchor>
           </w:drawing>
         </mc:Choice>
-        <mc:Fallback xmlns:cx="http://schemas.microsoft.com/office/drawing/2014/chartex" xmlns:cx1="http://schemas.microsoft.com/office/drawing/2015/9/8/chartex" xmlns:cx2="http://schemas.microsoft.com/office/drawing/2015/10/21/chartex" xmlns:cx3="http://schemas.microsoft.com/office/drawing/2016/5/9/chartex" xmlns:cx4="http://schemas.microsoft.com/office/drawing/2016/5/10/chartex" xmlns:cx5="http://schemas.microsoft.com/office/drawing/2016/5/11/chartex" xmlns:w16se="http://schemas.microsoft.com/office/word/2015/wordml/symex">
+        <mc:Fallback>
           <w:pict>
             <v:rect w14:anchorId="31549943" id="Retângulo 6" o:spid="_x0000_s1026" style="position:absolute;margin-left:544.65pt;margin-top:-2.8pt;width:595.85pt;height:12.4pt;z-index:251665408;visibility:visible;mso-wrap-style:square;mso-height-percent:0;mso-wrap-distance-left:9pt;mso-wrap-distance-top:0;mso-wrap-distance-right:9pt;mso-wrap-distance-bottom:0;mso-position-horizontal:right;mso-position-horizontal-relative:page;mso-position-vertical:absolute;mso-position-vertical-relative:text;mso-height-percent:0;mso-height-relative:margin;v-text-anchor:middle" o:gfxdata="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" fillcolor="#a83520" stroked="f" strokeweight="1pt">
               <w10:wrap anchorx="page"/>
@@ -7300,7 +7523,7 @@
 </file>
 
 <file path=word/numbering.xml><?xml version="1.0" encoding="utf-8"?>
-<w:numbering xmlns:wpc="http://schemas.microsoft.com/office/word/2010/wordprocessingCanvas" xmlns:mc="http://schemas.openxmlformats.org/markup-compatibility/2006" xmlns:o="urn:schemas-microsoft-com:office:office" xmlns:r="http://schemas.openxmlformats.org/officeDocument/2006/relationships" xmlns:m="http://schemas.openxmlformats.org/officeDocument/2006/math" xmlns:v="urn:schemas-microsoft-com:vml" xmlns:wp14="http://schemas.microsoft.com/office/word/2010/wordprocessingDrawing" xmlns:wp="http://schemas.openxmlformats.org/drawingml/2006/wordprocessingDrawing" xmlns:w10="urn:schemas-microsoft-com:office:word" xmlns:w="http://schemas.openxmlformats.org/wordprocessingml/2006/main" xmlns:w14="http://schemas.microsoft.com/office/word/2010/wordml" xmlns:w15="http://schemas.microsoft.com/office/word/2012/wordml" xmlns:wpg="http://schemas.microsoft.com/office/word/2010/wordprocessingGroup" xmlns:wpi="http://schemas.microsoft.com/office/word/2010/wordprocessingInk" xmlns:wne="http://schemas.microsoft.com/office/word/2006/wordml" xmlns:wps="http://schemas.microsoft.com/office/word/2010/wordprocessingShape" mc:Ignorable="w14 w15 wp14">
+<w:numbering xmlns:wpc="http://schemas.microsoft.com/office/word/2010/wordprocessingCanvas" xmlns:cx="http://schemas.microsoft.com/office/drawing/2014/chartex" xmlns:cx1="http://schemas.microsoft.com/office/drawing/2015/9/8/chartex" xmlns:cx2="http://schemas.microsoft.com/office/drawing/2015/10/21/chartex" xmlns:cx3="http://schemas.microsoft.com/office/drawing/2016/5/9/chartex" xmlns:cx4="http://schemas.microsoft.com/office/drawing/2016/5/10/chartex" xmlns:cx5="http://schemas.microsoft.com/office/drawing/2016/5/11/chartex" xmlns:mc="http://schemas.openxmlformats.org/markup-compatibility/2006" xmlns:o="urn:schemas-microsoft-com:office:office" xmlns:r="http://schemas.openxmlformats.org/officeDocument/2006/relationships" xmlns:m="http://schemas.openxmlformats.org/officeDocument/2006/math" xmlns:v="urn:schemas-microsoft-com:vml" xmlns:wp14="http://schemas.microsoft.com/office/word/2010/wordprocessingDrawing" xmlns:wp="http://schemas.openxmlformats.org/drawingml/2006/wordprocessingDrawing" xmlns:w10="urn:schemas-microsoft-com:office:word" xmlns:w="http://schemas.openxmlformats.org/wordprocessingml/2006/main" xmlns:w14="http://schemas.microsoft.com/office/word/2010/wordml" xmlns:w15="http://schemas.microsoft.com/office/word/2012/wordml" xmlns:w16se="http://schemas.microsoft.com/office/word/2015/wordml/symex" xmlns:wpg="http://schemas.microsoft.com/office/word/2010/wordprocessingGroup" xmlns:wpi="http://schemas.microsoft.com/office/word/2010/wordprocessingInk" xmlns:wne="http://schemas.microsoft.com/office/word/2006/wordml" xmlns:wps="http://schemas.microsoft.com/office/word/2010/wordprocessingShape" mc:Ignorable="w14 w15 w16se wp14">
   <w:abstractNum w:abstractNumId="0" w15:restartNumberingAfterBreak="0">
     <w:nsid w:val="4751249F"/>
     <w:multiLevelType w:val="multilevel"/>
@@ -7745,7 +7968,7 @@
 </file>
 
 <file path=word/styles.xml><?xml version="1.0" encoding="utf-8"?>
-<w:styles xmlns:mc="http://schemas.openxmlformats.org/markup-compatibility/2006" xmlns:r="http://schemas.openxmlformats.org/officeDocument/2006/relationships" xmlns:w="http://schemas.openxmlformats.org/wordprocessingml/2006/main" xmlns:w14="http://schemas.microsoft.com/office/word/2010/wordml" xmlns:w15="http://schemas.microsoft.com/office/word/2012/wordml" mc:Ignorable="w14 w15">
+<w:styles xmlns:mc="http://schemas.openxmlformats.org/markup-compatibility/2006" xmlns:r="http://schemas.openxmlformats.org/officeDocument/2006/relationships" xmlns:w="http://schemas.openxmlformats.org/wordprocessingml/2006/main" xmlns:w14="http://schemas.microsoft.com/office/word/2010/wordml" xmlns:w15="http://schemas.microsoft.com/office/word/2012/wordml" xmlns:w16se="http://schemas.microsoft.com/office/word/2015/wordml/symex" mc:Ignorable="w14 w15 w16se">
   <w:docDefaults>
     <w:rPrDefault>
       <w:rPr>
@@ -7761,7 +7984,7 @@
       </w:pPr>
     </w:pPrDefault>
   </w:docDefaults>
-  <w:latentStyles w:defLockedState="0" w:defUIPriority="99" w:defSemiHidden="0" w:defUnhideWhenUsed="0" w:defQFormat="0" w:count="371">
+  <w:latentStyles w:defLockedState="0" w:defUIPriority="99" w:defSemiHidden="0" w:defUnhideWhenUsed="0" w:defQFormat="0" w:count="374">
     <w:lsdException w:name="Normal" w:uiPriority="0" w:qFormat="1"/>
     <w:lsdException w:name="heading 1" w:uiPriority="9" w:qFormat="1"/>
     <w:lsdException w:name="heading 2" w:semiHidden="1" w:uiPriority="9" w:unhideWhenUsed="1" w:qFormat="1"/>
@@ -7867,7 +8090,6 @@
     <w:lsdException w:name="HTML Sample" w:semiHidden="1" w:unhideWhenUsed="1"/>
     <w:lsdException w:name="HTML Typewriter" w:semiHidden="1" w:unhideWhenUsed="1"/>
     <w:lsdException w:name="HTML Variable" w:semiHidden="1" w:unhideWhenUsed="1"/>
-    <w:lsdException w:name="Normal Table" w:semiHidden="1" w:unhideWhenUsed="1"/>
     <w:lsdException w:name="annotation subject" w:semiHidden="1" w:unhideWhenUsed="1"/>
     <w:lsdException w:name="No List" w:semiHidden="1" w:unhideWhenUsed="1"/>
     <w:lsdException w:name="Outline List 1" w:semiHidden="1" w:unhideWhenUsed="1"/>
@@ -7912,7 +8134,6 @@
     <w:lsdException w:name="Table Professional" w:semiHidden="1" w:unhideWhenUsed="1"/>
     <w:lsdException w:name="Table Subtle 1" w:semiHidden="1" w:unhideWhenUsed="1"/>
     <w:lsdException w:name="Table Subtle 2" w:semiHidden="1" w:unhideWhenUsed="1"/>
-    <w:lsdException w:name="Table Web 1" w:semiHidden="1" w:unhideWhenUsed="1"/>
     <w:lsdException w:name="Table Web 2" w:semiHidden="1" w:unhideWhenUsed="1"/>
     <w:lsdException w:name="Table Web 3" w:semiHidden="1" w:unhideWhenUsed="1"/>
     <w:lsdException w:name="Balloon Text" w:semiHidden="1" w:unhideWhenUsed="1"/>
@@ -8133,12 +8354,15 @@
     <w:lsdException w:name="List Table 5 Dark Accent 6" w:uiPriority="50"/>
     <w:lsdException w:name="List Table 6 Colorful Accent 6" w:uiPriority="51"/>
     <w:lsdException w:name="List Table 7 Colorful Accent 6" w:uiPriority="52"/>
+    <w:lsdException w:name="Mention" w:semiHidden="1" w:unhideWhenUsed="1"/>
+    <w:lsdException w:name="Smart Hyperlink" w:semiHidden="1" w:unhideWhenUsed="1"/>
+    <w:lsdException w:name="Hashtag" w:semiHidden="1" w:unhideWhenUsed="1"/>
   </w:latentStyles>
   <w:style w:type="paragraph" w:default="1" w:styleId="Normal">
     <w:name w:val="Normal"/>
     <w:qFormat/>
   </w:style>
-  <w:style w:type="character" w:default="1" w:styleId="Fontepargpadro">
+  <w:style w:type="character" w:default="1" w:styleId="Tipodeletrapredefinidodopargrafo">
     <w:name w:val="Default Paragraph Font"/>
     <w:uiPriority w:val="1"/>
     <w:semiHidden/>
@@ -8168,7 +8392,7 @@
   <w:style w:type="paragraph" w:styleId="Cabealho">
     <w:name w:val="header"/>
     <w:basedOn w:val="Normal"/>
-    <w:link w:val="CabealhoChar"/>
+    <w:link w:val="CabealhoCarter"/>
     <w:uiPriority w:val="99"/>
     <w:unhideWhenUsed/>
     <w:rsid w:val="00B11710"/>
@@ -8180,9 +8404,9 @@
       <w:spacing w:after="0" w:line="240" w:lineRule="auto"/>
     </w:pPr>
   </w:style>
-  <w:style w:type="character" w:customStyle="1" w:styleId="CabealhoChar">
-    <w:name w:val="Cabeçalho Char"/>
-    <w:basedOn w:val="Fontepargpadro"/>
+  <w:style w:type="character" w:customStyle="1" w:styleId="CabealhoCarter">
+    <w:name w:val="Cabeçalho Caráter"/>
+    <w:basedOn w:val="Tipodeletrapredefinidodopargrafo"/>
     <w:link w:val="Cabealho"/>
     <w:uiPriority w:val="99"/>
     <w:rsid w:val="00B11710"/>
@@ -8190,7 +8414,7 @@
   <w:style w:type="paragraph" w:styleId="Rodap">
     <w:name w:val="footer"/>
     <w:basedOn w:val="Normal"/>
-    <w:link w:val="RodapChar"/>
+    <w:link w:val="RodapCarter"/>
     <w:uiPriority w:val="99"/>
     <w:unhideWhenUsed/>
     <w:rsid w:val="00B11710"/>
@@ -8202,9 +8426,9 @@
       <w:spacing w:after="0" w:line="240" w:lineRule="auto"/>
     </w:pPr>
   </w:style>
-  <w:style w:type="character" w:customStyle="1" w:styleId="RodapChar">
-    <w:name w:val="Rodapé Char"/>
-    <w:basedOn w:val="Fontepargpadro"/>
+  <w:style w:type="character" w:customStyle="1" w:styleId="RodapCarter">
+    <w:name w:val="Rodapé Caráter"/>
+    <w:basedOn w:val="Tipodeletrapredefinidodopargrafo"/>
     <w:link w:val="Rodap"/>
     <w:uiPriority w:val="99"/>
     <w:rsid w:val="00B11710"/>
@@ -8223,7 +8447,7 @@
   </w:style>
   <w:style w:type="character" w:customStyle="1" w:styleId="Estilo1Char">
     <w:name w:val="Estilo1 Char"/>
-    <w:basedOn w:val="TtuloChar"/>
+    <w:basedOn w:val="TtuloCarter"/>
     <w:link w:val="Estilo1"/>
     <w:rsid w:val="00B11710"/>
     <w:rPr>
@@ -8239,7 +8463,7 @@
     <w:name w:val="Title"/>
     <w:basedOn w:val="Normal"/>
     <w:next w:val="Normal"/>
-    <w:link w:val="TtuloChar"/>
+    <w:link w:val="TtuloCarter"/>
     <w:uiPriority w:val="10"/>
     <w:qFormat/>
     <w:rsid w:val="00B11710"/>
@@ -8255,9 +8479,9 @@
       <w:szCs w:val="56"/>
     </w:rPr>
   </w:style>
-  <w:style w:type="character" w:customStyle="1" w:styleId="TtuloChar">
-    <w:name w:val="Título Char"/>
-    <w:basedOn w:val="Fontepargpadro"/>
+  <w:style w:type="character" w:customStyle="1" w:styleId="TtuloCarter">
+    <w:name w:val="Título Caráter"/>
+    <w:basedOn w:val="Tipodeletrapredefinidodopargrafo"/>
     <w:link w:val="Ttulo"/>
     <w:uiPriority w:val="10"/>
     <w:rsid w:val="00B11710"/>
@@ -8269,7 +8493,7 @@
       <w:szCs w:val="56"/>
     </w:rPr>
   </w:style>
-  <w:style w:type="table" w:styleId="Tabelacomgrade">
+  <w:style w:type="table" w:styleId="Tabelacomgrelha">
     <w:name w:val="Table Grid"/>
     <w:basedOn w:val="Tabelanormal"/>
     <w:uiPriority w:val="39"/>
@@ -8602,7 +8826,7 @@
 </file>
 
 <file path=customXml/itemProps1.xml><?xml version="1.0" encoding="utf-8"?>
-<ds:datastoreItem xmlns:ds="http://schemas.openxmlformats.org/officeDocument/2006/customXml" ds:itemID="{64E0E217-1204-4E7F-8E5B-2CD6B0CFD96E}">
+<ds:datastoreItem xmlns:ds="http://schemas.openxmlformats.org/officeDocument/2006/customXml" ds:itemID="{5EA38730-61AF-4821-9EFC-3337768DDA7A}">
   <ds:schemaRefs>
     <ds:schemaRef ds:uri="http://schemas.openxmlformats.org/officeDocument/2006/bibliography"/>
   </ds:schemaRefs>
